--- a/0-开发工具/3-软件编程工具/idea/IDEA开发环境设置.docx
+++ b/0-开发工具/3-软件编程工具/idea/IDEA开发环境设置.docx
@@ -1870,7 +1870,7 @@
     <w:p>
       <w:pPr>
         <w:rPr>
-          <w:rFonts w:hint="eastAsia"/>
+          <w:noProof/>
         </w:rPr>
       </w:pPr>
       <w:r>
@@ -1972,6 +1972,192 @@
                     <a:xfrm>
                       <a:off x="0" y="0"/>
                       <a:ext cx="1038648" cy="2442444"/>
+                    </a:xfrm>
+                    <a:prstGeom prst="rect">
+                      <a:avLst/>
+                    </a:prstGeom>
+                  </pic:spPr>
+                </pic:pic>
+              </a:graphicData>
+            </a:graphic>
+          </wp:inline>
+        </w:drawing>
+      </w:r>
+    </w:p>
+    <w:p>
+      <w:pPr>
+        <w:rPr>
+          <w:noProof/>
+        </w:rPr>
+      </w:pPr>
+    </w:p>
+    <w:p>
+      <w:pPr>
+        <w:pStyle w:val="1"/>
+        <w:rPr>
+          <w:noProof/>
+        </w:rPr>
+      </w:pPr>
+      <w:r>
+        <w:rPr>
+          <w:rFonts w:hint="eastAsia"/>
+          <w:noProof/>
+        </w:rPr>
+        <w:lastRenderedPageBreak/>
+        <w:t>查看已启动</w:t>
+      </w:r>
+      <w:r>
+        <w:rPr>
+          <w:noProof/>
+        </w:rPr>
+        <w:t>Spingboot</w:t>
+      </w:r>
+      <w:r>
+        <w:rPr>
+          <w:rFonts w:hint="eastAsia"/>
+          <w:noProof/>
+        </w:rPr>
+        <w:t>项目</w:t>
+      </w:r>
+    </w:p>
+    <w:p>
+      <w:r>
+        <w:rPr>
+          <w:rFonts w:hint="eastAsia"/>
+        </w:rPr>
+        <w:t>·</w:t>
+      </w:r>
+      <w:r>
+        <w:t>IDEA中微服务在service窗口以配置方式启动</w:t>
+      </w:r>
+    </w:p>
+    <w:p>
+      <w:r>
+        <w:rPr>
+          <w:noProof/>
+        </w:rPr>
+        <w:drawing>
+          <wp:inline distT="0" distB="0" distL="0" distR="0" wp14:anchorId="56128262" wp14:editId="1F20D38D">
+            <wp:extent cx="3657917" cy="2659610"/>
+            <wp:effectExtent l="0" t="0" r="0" b="7620"/>
+            <wp:docPr id="1511835149" name="图片 1"/>
+            <wp:cNvGraphicFramePr>
+              <a:graphicFrameLocks xmlns:a="http://schemas.openxmlformats.org/drawingml/2006/main" noChangeAspect="1"/>
+            </wp:cNvGraphicFramePr>
+            <a:graphic xmlns:a="http://schemas.openxmlformats.org/drawingml/2006/main">
+              <a:graphicData uri="http://schemas.openxmlformats.org/drawingml/2006/picture">
+                <pic:pic xmlns:pic="http://schemas.openxmlformats.org/drawingml/2006/picture">
+                  <pic:nvPicPr>
+                    <pic:cNvPr id="1511835149" name=""/>
+                    <pic:cNvPicPr/>
+                  </pic:nvPicPr>
+                  <pic:blipFill>
+                    <a:blip r:embed="rId36"/>
+                    <a:stretch>
+                      <a:fillRect/>
+                    </a:stretch>
+                  </pic:blipFill>
+                  <pic:spPr>
+                    <a:xfrm>
+                      <a:off x="0" y="0"/>
+                      <a:ext cx="3657917" cy="2659610"/>
+                    </a:xfrm>
+                    <a:prstGeom prst="rect">
+                      <a:avLst/>
+                    </a:prstGeom>
+                  </pic:spPr>
+                </pic:pic>
+              </a:graphicData>
+            </a:graphic>
+          </wp:inline>
+        </w:drawing>
+      </w:r>
+    </w:p>
+    <w:p/>
+    <w:p/>
+    <w:p>
+      <w:pPr>
+        <w:rPr>
+          <w:rFonts w:hint="eastAsia"/>
+        </w:rPr>
+      </w:pPr>
+      <w:r>
+        <w:rPr>
+          <w:noProof/>
+        </w:rPr>
+        <w:drawing>
+          <wp:inline distT="0" distB="0" distL="0" distR="0" wp14:anchorId="7F0A537F" wp14:editId="4A322E4A">
+            <wp:extent cx="4259949" cy="2636748"/>
+            <wp:effectExtent l="0" t="0" r="7620" b="0"/>
+            <wp:docPr id="1881657226" name="图片 1"/>
+            <wp:cNvGraphicFramePr>
+              <a:graphicFrameLocks xmlns:a="http://schemas.openxmlformats.org/drawingml/2006/main" noChangeAspect="1"/>
+            </wp:cNvGraphicFramePr>
+            <a:graphic xmlns:a="http://schemas.openxmlformats.org/drawingml/2006/main">
+              <a:graphicData uri="http://schemas.openxmlformats.org/drawingml/2006/picture">
+                <pic:pic xmlns:pic="http://schemas.openxmlformats.org/drawingml/2006/picture">
+                  <pic:nvPicPr>
+                    <pic:cNvPr id="1881657226" name=""/>
+                    <pic:cNvPicPr/>
+                  </pic:nvPicPr>
+                  <pic:blipFill>
+                    <a:blip r:embed="rId37"/>
+                    <a:stretch>
+                      <a:fillRect/>
+                    </a:stretch>
+                  </pic:blipFill>
+                  <pic:spPr>
+                    <a:xfrm>
+                      <a:off x="0" y="0"/>
+                      <a:ext cx="4259949" cy="2636748"/>
+                    </a:xfrm>
+                    <a:prstGeom prst="rect">
+                      <a:avLst/>
+                    </a:prstGeom>
+                  </pic:spPr>
+                </pic:pic>
+              </a:graphicData>
+            </a:graphic>
+          </wp:inline>
+        </w:drawing>
+      </w:r>
+    </w:p>
+    <w:p>
+      <w:pPr>
+        <w:rPr>
+          <w:rFonts w:hint="eastAsia"/>
+        </w:rPr>
+      </w:pPr>
+      <w:r>
+        <w:rPr>
+          <w:noProof/>
+        </w:rPr>
+        <w:lastRenderedPageBreak/>
+        <w:drawing>
+          <wp:inline distT="0" distB="0" distL="0" distR="0" wp14:anchorId="128BD438" wp14:editId="195910BC">
+            <wp:extent cx="4473328" cy="2575783"/>
+            <wp:effectExtent l="0" t="0" r="3810" b="0"/>
+            <wp:docPr id="455104927" name="图片 1"/>
+            <wp:cNvGraphicFramePr>
+              <a:graphicFrameLocks xmlns:a="http://schemas.openxmlformats.org/drawingml/2006/main" noChangeAspect="1"/>
+            </wp:cNvGraphicFramePr>
+            <a:graphic xmlns:a="http://schemas.openxmlformats.org/drawingml/2006/main">
+              <a:graphicData uri="http://schemas.openxmlformats.org/drawingml/2006/picture">
+                <pic:pic xmlns:pic="http://schemas.openxmlformats.org/drawingml/2006/picture">
+                  <pic:nvPicPr>
+                    <pic:cNvPr id="455104927" name=""/>
+                    <pic:cNvPicPr/>
+                  </pic:nvPicPr>
+                  <pic:blipFill>
+                    <a:blip r:embed="rId38"/>
+                    <a:stretch>
+                      <a:fillRect/>
+                    </a:stretch>
+                  </pic:blipFill>
+                  <pic:spPr>
+                    <a:xfrm>
+                      <a:off x="0" y="0"/>
+                      <a:ext cx="4473328" cy="2575783"/>
                     </a:xfrm>
                     <a:prstGeom prst="rect">
                       <a:avLst/>

--- a/0-开发工具/3-软件编程工具/idea/IDEA开发环境设置.docx
+++ b/0-开发工具/3-软件编程工具/idea/IDEA开发环境设置.docx
@@ -1,6 +1,6 @@
 
 <file path=word/document.xml><?xml version="1.0" encoding="utf-8"?>
-<w:document xmlns:wpc="http://schemas.microsoft.com/office/word/2010/wordprocessingCanvas" xmlns:cx="http://schemas.microsoft.com/office/drawing/2014/chartex" xmlns:cx1="http://schemas.microsoft.com/office/drawing/2015/9/8/chartex" xmlns:cx2="http://schemas.microsoft.com/office/drawing/2015/10/21/chartex" xmlns:cx3="http://schemas.microsoft.com/office/drawing/2016/5/9/chartex" xmlns:cx4="http://schemas.microsoft.com/office/drawing/2016/5/10/chartex" xmlns:cx5="http://schemas.microsoft.com/office/drawing/2016/5/11/chartex" xmlns:cx6="http://schemas.microsoft.com/office/drawing/2016/5/12/chartex" xmlns:cx7="http://schemas.microsoft.com/office/drawing/2016/5/13/chartex" xmlns:cx8="http://schemas.microsoft.com/office/drawing/2016/5/14/chartex" xmlns:mc="http://schemas.openxmlformats.org/markup-compatibility/2006" xmlns:aink="http://schemas.microsoft.com/office/drawing/2016/ink" xmlns:am3d="http://schemas.microsoft.com/office/drawing/2017/model3d" xmlns:o="urn:schemas-microsoft-com:office:office" xmlns:oel="http://schemas.microsoft.com/office/2019/extlst" xmlns:r="http://schemas.openxmlformats.org/officeDocument/2006/relationships" xmlns:m="http://schemas.openxmlformats.org/officeDocument/2006/math" xmlns:v="urn:schemas-microsoft-com:vml" xmlns:wp14="http://schemas.microsoft.com/office/word/2010/wordprocessingDrawing" xmlns:wp="http://schemas.openxmlformats.org/drawingml/2006/wordprocessingDrawing" xmlns:w10="urn:schemas-microsoft-com:office:word" xmlns:w="http://schemas.openxmlformats.org/wordprocessingml/2006/main" xmlns:w14="http://schemas.microsoft.com/office/word/2010/wordml" xmlns:w15="http://schemas.microsoft.com/office/word/2012/wordml" xmlns:w16cex="http://schemas.microsoft.com/office/word/2018/wordml/cex" xmlns:w16cid="http://schemas.microsoft.com/office/word/2016/wordml/cid" xmlns:w16="http://schemas.microsoft.com/office/word/2018/wordml" xmlns:w16sdtdh="http://schemas.microsoft.com/office/word/2020/wordml/sdtdatahash" xmlns:w16se="http://schemas.microsoft.com/office/word/2015/wordml/symex" xmlns:wpg="http://schemas.microsoft.com/office/word/2010/wordprocessingGroup" xmlns:wpi="http://schemas.microsoft.com/office/word/2010/wordprocessingInk" xmlns:wne="http://schemas.microsoft.com/office/word/2006/wordml" xmlns:wps="http://schemas.microsoft.com/office/word/2010/wordprocessingShape" mc:Ignorable="w14 w15 w16se w16cid w16 w16cex w16sdtdh wp14">
+<w:document xmlns:wpc="http://schemas.microsoft.com/office/word/2010/wordprocessingCanvas" xmlns:cx="http://schemas.microsoft.com/office/drawing/2014/chartex" xmlns:cx1="http://schemas.microsoft.com/office/drawing/2015/9/8/chartex" xmlns:cx2="http://schemas.microsoft.com/office/drawing/2015/10/21/chartex" xmlns:cx3="http://schemas.microsoft.com/office/drawing/2016/5/9/chartex" xmlns:cx4="http://schemas.microsoft.com/office/drawing/2016/5/10/chartex" xmlns:cx5="http://schemas.microsoft.com/office/drawing/2016/5/11/chartex" xmlns:cx6="http://schemas.microsoft.com/office/drawing/2016/5/12/chartex" xmlns:cx7="http://schemas.microsoft.com/office/drawing/2016/5/13/chartex" xmlns:cx8="http://schemas.microsoft.com/office/drawing/2016/5/14/chartex" xmlns:mc="http://schemas.openxmlformats.org/markup-compatibility/2006" xmlns:aink="http://schemas.microsoft.com/office/drawing/2016/ink" xmlns:am3d="http://schemas.microsoft.com/office/drawing/2017/model3d" xmlns:o="urn:schemas-microsoft-com:office:office" xmlns:r="http://schemas.openxmlformats.org/officeDocument/2006/relationships" xmlns:m="http://schemas.openxmlformats.org/officeDocument/2006/math" xmlns:v="urn:schemas-microsoft-com:vml" xmlns:wp14="http://schemas.microsoft.com/office/word/2010/wordprocessingDrawing" xmlns:wp="http://schemas.openxmlformats.org/drawingml/2006/wordprocessingDrawing" xmlns:w10="urn:schemas-microsoft-com:office:word" xmlns:w="http://schemas.openxmlformats.org/wordprocessingml/2006/main" xmlns:w14="http://schemas.microsoft.com/office/word/2010/wordml" xmlns:w15="http://schemas.microsoft.com/office/word/2012/wordml" xmlns:w16cex="http://schemas.microsoft.com/office/word/2018/wordml/cex" xmlns:w16cid="http://schemas.microsoft.com/office/word/2016/wordml/cid" xmlns:w16="http://schemas.microsoft.com/office/word/2018/wordml" xmlns:w16sdtdh="http://schemas.microsoft.com/office/word/2020/wordml/sdtdatahash" xmlns:w16se="http://schemas.microsoft.com/office/word/2015/wordml/symex" xmlns:wpg="http://schemas.microsoft.com/office/word/2010/wordprocessingGroup" xmlns:wpi="http://schemas.microsoft.com/office/word/2010/wordprocessingInk" xmlns:wne="http://schemas.microsoft.com/office/word/2006/wordml" xmlns:wps="http://schemas.microsoft.com/office/word/2010/wordprocessingShape" mc:Ignorable="w14 w15 w16se w16cid w16 w16cex w16sdtdh wp14">
   <w:body>
     <w:p>
       <w:pPr>
@@ -765,128 +765,44 @@
     </w:p>
     <w:p>
       <w:pPr>
-        <w:pStyle w:val="1"/>
-      </w:pPr>
-      <w:r>
-        <w:rPr>
-          <w:rFonts w:hint="eastAsia"/>
-        </w:rPr>
-        <w:t>二、快捷键设置</w:t>
-      </w:r>
+        <w:rPr>
+          <w:sz w:val="15"/>
+          <w:szCs w:val="15"/>
+        </w:rPr>
+      </w:pPr>
     </w:p>
     <w:p>
       <w:pPr>
         <w:pStyle w:val="2"/>
       </w:pPr>
       <w:r>
-        <w:rPr>
-          <w:rFonts w:hint="eastAsia"/>
-        </w:rPr>
-        <w:t>生成</w:t>
-      </w:r>
-      <w:r>
-        <w:t>变量</w:t>
-      </w:r>
-      <w:r>
-        <w:rPr>
-          <w:rFonts w:hint="eastAsia"/>
-        </w:rPr>
-        <w:t>名称</w:t>
-      </w:r>
-      <w:r>
-        <w:rPr>
-          <w:rFonts w:hint="eastAsia"/>
-        </w:rPr>
-        <w:t>a</w:t>
-      </w:r>
-      <w:r>
-        <w:t>lt+shift+</w:t>
-      </w:r>
-      <w:r>
-        <w:rPr>
-          <w:rFonts w:hint="eastAsia"/>
-        </w:rPr>
-        <w:t>L</w:t>
-      </w:r>
-    </w:p>
-    <w:p>
-      <w:r>
-        <w:t>E</w:t>
-      </w:r>
-      <w:r>
-        <w:t>clipse</w:t>
-      </w:r>
-    </w:p>
-    <w:p>
-      <w:r>
-        <w:tab/>
-        <w:t>光标放在request.getParameter(“username”);的行末尾，按 Shift+Alt+L，填入变量名，</w:t>
-      </w:r>
-      <w:r>
-        <w:rPr>
-          <w:rFonts w:hint="eastAsia"/>
-        </w:rPr>
-        <w:t xml:space="preserve"> </w:t>
-      </w:r>
-      <w:r>
-        <w:t xml:space="preserve">   </w:t>
-      </w:r>
-    </w:p>
-    <w:p>
-      <w:r>
-        <w:t xml:space="preserve">    </w:t>
-      </w:r>
-      <w:r>
-        <w:t>自动生成。</w:t>
-      </w:r>
-    </w:p>
-    <w:p>
-      <w:r>
-        <w:t>I</w:t>
-      </w:r>
-      <w:r>
-        <w:t xml:space="preserve">dea </w:t>
-      </w:r>
-    </w:p>
-    <w:p>
-      <w:r>
-        <w:tab/>
-        <w:t>Shift+Alt+L</w:t>
-      </w:r>
-    </w:p>
-    <w:p/>
-    <w:p>
-      <w:r>
-        <w:rPr>
-          <w:rFonts w:hint="eastAsia"/>
-        </w:rPr>
-        <w:t>输入</w:t>
-      </w:r>
-      <w:r>
-        <w:t>introduce variable</w:t>
-      </w:r>
-    </w:p>
-    <w:p>
-      <w:pPr>
-        <w:widowControl/>
-        <w:jc w:val="left"/>
-        <w:rPr>
-          <w:rFonts w:ascii="宋体" w:eastAsia="宋体" w:hAnsi="宋体" w:cs="宋体"/>
-          <w:kern w:val="0"/>
-          <w:sz w:val="24"/>
-          <w:szCs w:val="24"/>
-        </w:rPr>
-      </w:pPr>
-      <w:r>
-        <w:rPr>
-          <w:noProof/>
-        </w:rPr>
         <w:lastRenderedPageBreak/>
+        <w:t>Maven</w:t>
+      </w:r>
+      <w:r>
+        <w:rPr>
+          <w:rFonts w:hint="eastAsia"/>
+        </w:rPr>
+        <w:t>自动下载源代码</w:t>
+      </w:r>
+    </w:p>
+    <w:p>
+      <w:pPr>
+        <w:rPr>
+          <w:rFonts w:hint="eastAsia"/>
+          <w:sz w:val="15"/>
+          <w:szCs w:val="15"/>
+        </w:rPr>
+      </w:pPr>
+      <w:r>
+        <w:rPr>
+          <w:noProof/>
+        </w:rPr>
         <w:drawing>
-          <wp:inline distT="0" distB="0" distL="0" distR="0" wp14:anchorId="1361BA4D" wp14:editId="6A3A3409">
-            <wp:extent cx="3260942" cy="2129859"/>
-            <wp:effectExtent l="0" t="0" r="0" b="3810"/>
-            <wp:docPr id="6" name="图片 6"/>
+          <wp:inline distT="0" distB="0" distL="0" distR="0" wp14:anchorId="47B30362" wp14:editId="62CAED68">
+            <wp:extent cx="5274310" cy="3825240"/>
+            <wp:effectExtent l="0" t="0" r="2540" b="3810"/>
+            <wp:docPr id="30" name="图片 30"/>
             <wp:cNvGraphicFramePr>
               <a:graphicFrameLocks xmlns:a="http://schemas.openxmlformats.org/drawingml/2006/main" noChangeAspect="1"/>
             </wp:cNvGraphicFramePr>
@@ -906,7 +822,7 @@
                   <pic:spPr>
                     <a:xfrm>
                       <a:off x="0" y="0"/>
-                      <a:ext cx="3270000" cy="2135775"/>
+                      <a:ext cx="5274310" cy="3825240"/>
                     </a:xfrm>
                     <a:prstGeom prst="rect">
                       <a:avLst/>
@@ -919,43 +835,130 @@
         </w:drawing>
       </w:r>
     </w:p>
+    <w:p>
+      <w:pPr>
+        <w:pStyle w:val="1"/>
+      </w:pPr>
+      <w:r>
+        <w:rPr>
+          <w:rFonts w:hint="eastAsia"/>
+        </w:rPr>
+        <w:t>二、快捷键设置</w:t>
+      </w:r>
+    </w:p>
+    <w:p>
+      <w:pPr>
+        <w:pStyle w:val="2"/>
+      </w:pPr>
+      <w:r>
+        <w:rPr>
+          <w:rFonts w:hint="eastAsia"/>
+        </w:rPr>
+        <w:t>生成</w:t>
+      </w:r>
+      <w:r>
+        <w:t>变量</w:t>
+      </w:r>
+      <w:r>
+        <w:rPr>
+          <w:rFonts w:hint="eastAsia"/>
+        </w:rPr>
+        <w:t>名称</w:t>
+      </w:r>
+      <w:r>
+        <w:rPr>
+          <w:rFonts w:hint="eastAsia"/>
+        </w:rPr>
+        <w:t>a</w:t>
+      </w:r>
+      <w:r>
+        <w:t>lt+shift+</w:t>
+      </w:r>
+      <w:r>
+        <w:rPr>
+          <w:rFonts w:hint="eastAsia"/>
+        </w:rPr>
+        <w:t>L</w:t>
+      </w:r>
+    </w:p>
+    <w:p>
+      <w:r>
+        <w:t>E</w:t>
+      </w:r>
+      <w:r>
+        <w:t>clipse</w:t>
+      </w:r>
+    </w:p>
+    <w:p>
+      <w:r>
+        <w:tab/>
+        <w:t>光标放在request.getParameter(“username”);的行末尾，按 Shift+Alt+L，填入变量名，</w:t>
+      </w:r>
+      <w:r>
+        <w:rPr>
+          <w:rFonts w:hint="eastAsia"/>
+        </w:rPr>
+        <w:t xml:space="preserve"> </w:t>
+      </w:r>
+      <w:r>
+        <w:t xml:space="preserve">   </w:t>
+      </w:r>
+    </w:p>
+    <w:p>
+      <w:r>
+        <w:t xml:space="preserve">    </w:t>
+      </w:r>
+      <w:r>
+        <w:t>自动生成。</w:t>
+      </w:r>
+    </w:p>
+    <w:p>
+      <w:r>
+        <w:t>I</w:t>
+      </w:r>
+      <w:r>
+        <w:t xml:space="preserve">dea </w:t>
+      </w:r>
+    </w:p>
+    <w:p>
+      <w:r>
+        <w:tab/>
+        <w:t>Shift+Alt+L</w:t>
+      </w:r>
+    </w:p>
     <w:p/>
-    <w:p/>
-    <w:p>
-      <w:pPr>
-        <w:pStyle w:val="2"/>
-      </w:pPr>
-      <w:r>
-        <w:rPr>
-          <w:rFonts w:hint="eastAsia"/>
-        </w:rPr>
-        <w:t>代码提示a</w:t>
-      </w:r>
-      <w:r>
-        <w:t>lt+/</w:t>
-      </w:r>
-    </w:p>
-    <w:p>
-      <w:r>
-        <w:rPr>
-          <w:rFonts w:hint="eastAsia"/>
-        </w:rPr>
-        <w:t>输入bas</w:t>
-      </w:r>
-      <w:r>
-        <w:t>ic</w:t>
-      </w:r>
-    </w:p>
-    <w:p>
-      <w:r>
-        <w:rPr>
-          <w:noProof/>
-        </w:rPr>
+    <w:p>
+      <w:r>
+        <w:rPr>
+          <w:rFonts w:hint="eastAsia"/>
+        </w:rPr>
+        <w:t>输入</w:t>
+      </w:r>
+      <w:r>
+        <w:t>introduce variable</w:t>
+      </w:r>
+    </w:p>
+    <w:p>
+      <w:pPr>
+        <w:widowControl/>
+        <w:jc w:val="left"/>
+        <w:rPr>
+          <w:rFonts w:ascii="宋体" w:eastAsia="宋体" w:hAnsi="宋体" w:cs="宋体"/>
+          <w:kern w:val="0"/>
+          <w:sz w:val="24"/>
+          <w:szCs w:val="24"/>
+        </w:rPr>
+      </w:pPr>
+      <w:r>
+        <w:rPr>
+          <w:noProof/>
+        </w:rPr>
+        <w:lastRenderedPageBreak/>
         <w:drawing>
-          <wp:inline distT="0" distB="0" distL="0" distR="0" wp14:anchorId="28D1334E" wp14:editId="41D7DF0B">
-            <wp:extent cx="4034600" cy="2354893"/>
-            <wp:effectExtent l="0" t="0" r="4445" b="7620"/>
-            <wp:docPr id="1" name="图片 1"/>
+          <wp:inline distT="0" distB="0" distL="0" distR="0" wp14:anchorId="1361BA4D" wp14:editId="6A3A3409">
+            <wp:extent cx="3260942" cy="2129859"/>
+            <wp:effectExtent l="0" t="0" r="0" b="3810"/>
+            <wp:docPr id="6" name="图片 6"/>
             <wp:cNvGraphicFramePr>
               <a:graphicFrameLocks xmlns:a="http://schemas.openxmlformats.org/drawingml/2006/main" noChangeAspect="1"/>
             </wp:cNvGraphicFramePr>
@@ -975,7 +978,7 @@
                   <pic:spPr>
                     <a:xfrm>
                       <a:off x="0" y="0"/>
-                      <a:ext cx="4040076" cy="2358089"/>
+                      <a:ext cx="3270000" cy="2135775"/>
                     </a:xfrm>
                     <a:prstGeom prst="rect">
                       <a:avLst/>
@@ -989,6 +992,7 @@
       </w:r>
     </w:p>
     <w:p/>
+    <w:p/>
     <w:p>
       <w:pPr>
         <w:pStyle w:val="2"/>
@@ -997,40 +1001,33 @@
         <w:rPr>
           <w:rFonts w:hint="eastAsia"/>
         </w:rPr>
-        <w:t>格式化代码</w:t>
-      </w:r>
-      <w:r>
-        <w:rPr>
-          <w:rFonts w:hint="eastAsia"/>
-        </w:rPr>
-        <w:t>ctrl</w:t>
-      </w:r>
-      <w:r>
-        <w:t>+shift+f</w:t>
-      </w:r>
-    </w:p>
-    <w:p>
-      <w:r>
-        <w:rPr>
-          <w:rFonts w:hint="eastAsia"/>
-        </w:rPr>
-        <w:t>输入R</w:t>
-      </w:r>
-      <w:r>
-        <w:t>eformat code</w:t>
-      </w:r>
-    </w:p>
-    <w:p>
-      <w:r>
-        <w:rPr>
-          <w:noProof/>
-        </w:rPr>
-        <w:lastRenderedPageBreak/>
+        <w:t>代码提示a</w:t>
+      </w:r>
+      <w:r>
+        <w:t>lt+/</w:t>
+      </w:r>
+    </w:p>
+    <w:p>
+      <w:r>
+        <w:rPr>
+          <w:rFonts w:hint="eastAsia"/>
+        </w:rPr>
+        <w:t>输入bas</w:t>
+      </w:r>
+      <w:r>
+        <w:t>ic</w:t>
+      </w:r>
+    </w:p>
+    <w:p>
+      <w:r>
+        <w:rPr>
+          <w:noProof/>
+        </w:rPr>
         <w:drawing>
-          <wp:inline distT="0" distB="0" distL="0" distR="0" wp14:anchorId="1F485AC0" wp14:editId="05AD7E85">
-            <wp:extent cx="5274310" cy="3823970"/>
-            <wp:effectExtent l="0" t="0" r="2540" b="5080"/>
-            <wp:docPr id="7" name="图片 7"/>
+          <wp:inline distT="0" distB="0" distL="0" distR="0" wp14:anchorId="28D1334E" wp14:editId="41D7DF0B">
+            <wp:extent cx="4034600" cy="2354893"/>
+            <wp:effectExtent l="0" t="0" r="4445" b="7620"/>
+            <wp:docPr id="1" name="图片 1"/>
             <wp:cNvGraphicFramePr>
               <a:graphicFrameLocks xmlns:a="http://schemas.openxmlformats.org/drawingml/2006/main" noChangeAspect="1"/>
             </wp:cNvGraphicFramePr>
@@ -1050,6 +1047,81 @@
                   <pic:spPr>
                     <a:xfrm>
                       <a:off x="0" y="0"/>
+                      <a:ext cx="4040076" cy="2358089"/>
+                    </a:xfrm>
+                    <a:prstGeom prst="rect">
+                      <a:avLst/>
+                    </a:prstGeom>
+                  </pic:spPr>
+                </pic:pic>
+              </a:graphicData>
+            </a:graphic>
+          </wp:inline>
+        </w:drawing>
+      </w:r>
+    </w:p>
+    <w:p/>
+    <w:p>
+      <w:pPr>
+        <w:pStyle w:val="2"/>
+      </w:pPr>
+      <w:r>
+        <w:rPr>
+          <w:rFonts w:hint="eastAsia"/>
+        </w:rPr>
+        <w:t>格式化代码</w:t>
+      </w:r>
+      <w:r>
+        <w:rPr>
+          <w:rFonts w:hint="eastAsia"/>
+        </w:rPr>
+        <w:t>ctrl</w:t>
+      </w:r>
+      <w:r>
+        <w:t>+shift+f</w:t>
+      </w:r>
+    </w:p>
+    <w:p>
+      <w:r>
+        <w:rPr>
+          <w:rFonts w:hint="eastAsia"/>
+        </w:rPr>
+        <w:t>输入R</w:t>
+      </w:r>
+      <w:r>
+        <w:t>eformat code</w:t>
+      </w:r>
+    </w:p>
+    <w:p>
+      <w:r>
+        <w:rPr>
+          <w:noProof/>
+        </w:rPr>
+        <w:lastRenderedPageBreak/>
+        <w:drawing>
+          <wp:inline distT="0" distB="0" distL="0" distR="0" wp14:anchorId="1F485AC0" wp14:editId="05AD7E85">
+            <wp:extent cx="5274310" cy="3823970"/>
+            <wp:effectExtent l="0" t="0" r="2540" b="5080"/>
+            <wp:docPr id="7" name="图片 7"/>
+            <wp:cNvGraphicFramePr>
+              <a:graphicFrameLocks xmlns:a="http://schemas.openxmlformats.org/drawingml/2006/main" noChangeAspect="1"/>
+            </wp:cNvGraphicFramePr>
+            <a:graphic xmlns:a="http://schemas.openxmlformats.org/drawingml/2006/main">
+              <a:graphicData uri="http://schemas.openxmlformats.org/drawingml/2006/picture">
+                <pic:pic xmlns:pic="http://schemas.openxmlformats.org/drawingml/2006/picture">
+                  <pic:nvPicPr>
+                    <pic:cNvPr id="1" name=""/>
+                    <pic:cNvPicPr/>
+                  </pic:nvPicPr>
+                  <pic:blipFill>
+                    <a:blip r:embed="rId22"/>
+                    <a:stretch>
+                      <a:fillRect/>
+                    </a:stretch>
+                  </pic:blipFill>
+                  <pic:spPr>
+                    <a:xfrm>
+                      <a:off x="0" y="0"/>
                       <a:ext cx="5274310" cy="3823970"/>
                     </a:xfrm>
                     <a:prstGeom prst="rect">
@@ -1096,7 +1168,7 @@
       </w:r>
     </w:p>
     <w:p>
-      <w:hyperlink r:id="rId22" w:history="1">
+      <w:hyperlink r:id="rId23" w:history="1">
         <w:r>
           <w:rPr>
             <w:rStyle w:val="a3"/>
@@ -1209,59 +1281,6 @@
             <wp:extent cx="2091193" cy="1198924"/>
             <wp:effectExtent l="0" t="0" r="4445" b="1270"/>
             <wp:docPr id="11" name="图片 11"/>
-            <wp:cNvGraphicFramePr>
-              <a:graphicFrameLocks xmlns:a="http://schemas.openxmlformats.org/drawingml/2006/main" noChangeAspect="1"/>
-            </wp:cNvGraphicFramePr>
-            <a:graphic xmlns:a="http://schemas.openxmlformats.org/drawingml/2006/main">
-              <a:graphicData uri="http://schemas.openxmlformats.org/drawingml/2006/picture">
-                <pic:pic xmlns:pic="http://schemas.openxmlformats.org/drawingml/2006/picture">
-                  <pic:nvPicPr>
-                    <pic:cNvPr id="1" name=""/>
-                    <pic:cNvPicPr/>
-                  </pic:nvPicPr>
-                  <pic:blipFill>
-                    <a:blip r:embed="rId23"/>
-                    <a:stretch>
-                      <a:fillRect/>
-                    </a:stretch>
-                  </pic:blipFill>
-                  <pic:spPr>
-                    <a:xfrm>
-                      <a:off x="0" y="0"/>
-                      <a:ext cx="2100391" cy="1204197"/>
-                    </a:xfrm>
-                    <a:prstGeom prst="rect">
-                      <a:avLst/>
-                    </a:prstGeom>
-                  </pic:spPr>
-                </pic:pic>
-              </a:graphicData>
-            </a:graphic>
-          </wp:inline>
-        </w:drawing>
-      </w:r>
-    </w:p>
-    <w:p>
-      <w:r>
-        <w:rPr>
-          <w:rFonts w:hint="eastAsia"/>
-        </w:rPr>
-        <w:t>I</w:t>
-      </w:r>
-      <w:r>
-        <w:t>DEA</w:t>
-      </w:r>
-    </w:p>
-    <w:p>
-      <w:r>
-        <w:rPr>
-          <w:noProof/>
-        </w:rPr>
-        <w:drawing>
-          <wp:inline distT="0" distB="0" distL="0" distR="0" wp14:anchorId="62B9AA40" wp14:editId="5EB6985D">
-            <wp:extent cx="1900362" cy="1834112"/>
-            <wp:effectExtent l="0" t="0" r="5080" b="0"/>
-            <wp:docPr id="14" name="图片 14"/>
             <wp:cNvGraphicFramePr>
               <a:graphicFrameLocks xmlns:a="http://schemas.openxmlformats.org/drawingml/2006/main" noChangeAspect="1"/>
             </wp:cNvGraphicFramePr>
@@ -1281,7 +1300,7 @@
                   <pic:spPr>
                     <a:xfrm>
                       <a:off x="0" y="0"/>
-                      <a:ext cx="1936613" cy="1869100"/>
+                      <a:ext cx="2100391" cy="1204197"/>
                     </a:xfrm>
                     <a:prstGeom prst="rect">
                       <a:avLst/>
@@ -1293,21 +1312,28 @@
           </wp:inline>
         </w:drawing>
       </w:r>
-      <w:r>
-        <w:rPr>
-          <w:rFonts w:hint="eastAsia"/>
-        </w:rPr>
-        <w:t xml:space="preserve"> </w:t>
-      </w:r>
+    </w:p>
+    <w:p>
+      <w:r>
+        <w:rPr>
+          <w:rFonts w:hint="eastAsia"/>
+        </w:rPr>
+        <w:t>I</w:t>
+      </w:r>
+      <w:r>
+        <w:t>DEA</w:t>
+      </w:r>
+    </w:p>
+    <w:p>
       <w:r>
         <w:rPr>
           <w:noProof/>
         </w:rPr>
         <w:drawing>
-          <wp:inline distT="0" distB="0" distL="0" distR="0" wp14:anchorId="57885FB6" wp14:editId="7232C202">
-            <wp:extent cx="2242268" cy="1839113"/>
-            <wp:effectExtent l="0" t="0" r="5715" b="8890"/>
-            <wp:docPr id="12" name="图片 12"/>
+          <wp:inline distT="0" distB="0" distL="0" distR="0" wp14:anchorId="62B9AA40" wp14:editId="5EB6985D">
+            <wp:extent cx="1900362" cy="1834112"/>
+            <wp:effectExtent l="0" t="0" r="5080" b="0"/>
+            <wp:docPr id="14" name="图片 14"/>
             <wp:cNvGraphicFramePr>
               <a:graphicFrameLocks xmlns:a="http://schemas.openxmlformats.org/drawingml/2006/main" noChangeAspect="1"/>
             </wp:cNvGraphicFramePr>
@@ -1327,7 +1353,7 @@
                   <pic:spPr>
                     <a:xfrm>
                       <a:off x="0" y="0"/>
-                      <a:ext cx="2263557" cy="1856574"/>
+                      <a:ext cx="1936613" cy="1869100"/>
                     </a:xfrm>
                     <a:prstGeom prst="rect">
                       <a:avLst/>
@@ -1339,37 +1365,21 @@
           </wp:inline>
         </w:drawing>
       </w:r>
-    </w:p>
-    <w:p>
-      <w:pPr>
-        <w:pStyle w:val="2"/>
-      </w:pPr>
-      <w:r>
-        <w:rPr>
-          <w:rFonts w:hint="eastAsia"/>
-        </w:rPr>
-        <w:t>3</w:t>
-      </w:r>
-      <w:r>
-        <w:t>.</w:t>
-      </w:r>
-      <w:r>
-        <w:rPr>
-          <w:rFonts w:hint="eastAsia"/>
-        </w:rPr>
-        <w:t xml:space="preserve"> 一个程序多次运行</w:t>
-      </w:r>
-    </w:p>
-    <w:p>
+      <w:r>
+        <w:rPr>
+          <w:rFonts w:hint="eastAsia"/>
+        </w:rPr>
+        <w:t xml:space="preserve"> </w:t>
+      </w:r>
       <w:r>
         <w:rPr>
           <w:noProof/>
         </w:rPr>
         <w:drawing>
-          <wp:inline distT="0" distB="0" distL="0" distR="0" wp14:anchorId="7A4FF9EE" wp14:editId="2E1A9284">
-            <wp:extent cx="3197068" cy="1451113"/>
-            <wp:effectExtent l="0" t="0" r="3810" b="0"/>
-            <wp:docPr id="17" name="图片 17"/>
+          <wp:inline distT="0" distB="0" distL="0" distR="0" wp14:anchorId="57885FB6" wp14:editId="7232C202">
+            <wp:extent cx="2242268" cy="1839113"/>
+            <wp:effectExtent l="0" t="0" r="5715" b="8890"/>
+            <wp:docPr id="12" name="图片 12"/>
             <wp:cNvGraphicFramePr>
               <a:graphicFrameLocks xmlns:a="http://schemas.openxmlformats.org/drawingml/2006/main" noChangeAspect="1"/>
             </wp:cNvGraphicFramePr>
@@ -1389,7 +1399,7 @@
                   <pic:spPr>
                     <a:xfrm>
                       <a:off x="0" y="0"/>
-                      <a:ext cx="3205329" cy="1454863"/>
+                      <a:ext cx="2263557" cy="1856574"/>
                     </a:xfrm>
                     <a:prstGeom prst="rect">
                       <a:avLst/>
@@ -1410,8 +1420,7 @@
         <w:rPr>
           <w:rFonts w:hint="eastAsia"/>
         </w:rPr>
-        <w:lastRenderedPageBreak/>
-        <w:t>4</w:t>
+        <w:t>3</w:t>
       </w:r>
       <w:r>
         <w:t>.</w:t>
@@ -1420,7 +1429,7 @@
         <w:rPr>
           <w:rFonts w:hint="eastAsia"/>
         </w:rPr>
-        <w:t>打开文件所在的目录</w:t>
+        <w:t xml:space="preserve"> 一个程序多次运行</w:t>
       </w:r>
     </w:p>
     <w:p>
@@ -1429,10 +1438,10 @@
           <w:noProof/>
         </w:rPr>
         <w:drawing>
-          <wp:inline distT="0" distB="0" distL="0" distR="0" wp14:anchorId="0B5E6982" wp14:editId="690B9744">
-            <wp:extent cx="2568271" cy="2362809"/>
+          <wp:inline distT="0" distB="0" distL="0" distR="0" wp14:anchorId="7A4FF9EE" wp14:editId="2E1A9284">
+            <wp:extent cx="3197068" cy="1451113"/>
             <wp:effectExtent l="0" t="0" r="3810" b="0"/>
-            <wp:docPr id="18" name="图片 18"/>
+            <wp:docPr id="17" name="图片 17"/>
             <wp:cNvGraphicFramePr>
               <a:graphicFrameLocks xmlns:a="http://schemas.openxmlformats.org/drawingml/2006/main" noChangeAspect="1"/>
             </wp:cNvGraphicFramePr>
@@ -1452,6 +1461,69 @@
                   <pic:spPr>
                     <a:xfrm>
                       <a:off x="0" y="0"/>
+                      <a:ext cx="3205329" cy="1454863"/>
+                    </a:xfrm>
+                    <a:prstGeom prst="rect">
+                      <a:avLst/>
+                    </a:prstGeom>
+                  </pic:spPr>
+                </pic:pic>
+              </a:graphicData>
+            </a:graphic>
+          </wp:inline>
+        </w:drawing>
+      </w:r>
+    </w:p>
+    <w:p>
+      <w:pPr>
+        <w:pStyle w:val="2"/>
+      </w:pPr>
+      <w:r>
+        <w:rPr>
+          <w:rFonts w:hint="eastAsia"/>
+        </w:rPr>
+        <w:lastRenderedPageBreak/>
+        <w:t>4</w:t>
+      </w:r>
+      <w:r>
+        <w:t>.</w:t>
+      </w:r>
+      <w:r>
+        <w:rPr>
+          <w:rFonts w:hint="eastAsia"/>
+        </w:rPr>
+        <w:t>打开文件所在的目录</w:t>
+      </w:r>
+    </w:p>
+    <w:p>
+      <w:r>
+        <w:rPr>
+          <w:noProof/>
+        </w:rPr>
+        <w:drawing>
+          <wp:inline distT="0" distB="0" distL="0" distR="0" wp14:anchorId="0B5E6982" wp14:editId="690B9744">
+            <wp:extent cx="2568271" cy="2362809"/>
+            <wp:effectExtent l="0" t="0" r="3810" b="0"/>
+            <wp:docPr id="18" name="图片 18"/>
+            <wp:cNvGraphicFramePr>
+              <a:graphicFrameLocks xmlns:a="http://schemas.openxmlformats.org/drawingml/2006/main" noChangeAspect="1"/>
+            </wp:cNvGraphicFramePr>
+            <a:graphic xmlns:a="http://schemas.openxmlformats.org/drawingml/2006/main">
+              <a:graphicData uri="http://schemas.openxmlformats.org/drawingml/2006/picture">
+                <pic:pic xmlns:pic="http://schemas.openxmlformats.org/drawingml/2006/picture">
+                  <pic:nvPicPr>
+                    <pic:cNvPr id="1" name=""/>
+                    <pic:cNvPicPr/>
+                  </pic:nvPicPr>
+                  <pic:blipFill>
+                    <a:blip r:embed="rId28"/>
+                    <a:stretch>
+                      <a:fillRect/>
+                    </a:stretch>
+                  </pic:blipFill>
+                  <pic:spPr>
+                    <a:xfrm>
+                      <a:off x="0" y="0"/>
                       <a:ext cx="2577250" cy="2371070"/>
                     </a:xfrm>
                     <a:prstGeom prst="rect">
@@ -1511,7 +1583,7 @@
                     </pic:cNvPicPr>
                   </pic:nvPicPr>
                   <pic:blipFill>
-                    <a:blip r:embed="rId28" cstate="print">
+                    <a:blip r:embed="rId29" cstate="print">
                       <a:extLst>
                         <a:ext uri="{28A0092B-C50C-407E-A947-70E740481C1C}">
                           <a14:useLocalDpi xmlns:a14="http://schemas.microsoft.com/office/drawing/2010/main" val="0"/>
@@ -1571,7 +1643,7 @@
                     <pic:cNvPicPr/>
                   </pic:nvPicPr>
                   <pic:blipFill>
-                    <a:blip r:embed="rId29"/>
+                    <a:blip r:embed="rId30"/>
                     <a:stretch>
                       <a:fillRect/>
                     </a:stretch>
@@ -1652,71 +1724,6 @@
             <wp:extent cx="3318013" cy="3463210"/>
             <wp:effectExtent l="0" t="0" r="0" b="4445"/>
             <wp:docPr id="22" name="图片 22"/>
-            <wp:cNvGraphicFramePr>
-              <a:graphicFrameLocks xmlns:a="http://schemas.openxmlformats.org/drawingml/2006/main" noChangeAspect="1"/>
-            </wp:cNvGraphicFramePr>
-            <a:graphic xmlns:a="http://schemas.openxmlformats.org/drawingml/2006/main">
-              <a:graphicData uri="http://schemas.openxmlformats.org/drawingml/2006/picture">
-                <pic:pic xmlns:pic="http://schemas.openxmlformats.org/drawingml/2006/picture">
-                  <pic:nvPicPr>
-                    <pic:cNvPr id="1" name=""/>
-                    <pic:cNvPicPr/>
-                  </pic:nvPicPr>
-                  <pic:blipFill>
-                    <a:blip r:embed="rId30"/>
-                    <a:stretch>
-                      <a:fillRect/>
-                    </a:stretch>
-                  </pic:blipFill>
-                  <pic:spPr>
-                    <a:xfrm>
-                      <a:off x="0" y="0"/>
-                      <a:ext cx="3323946" cy="3469403"/>
-                    </a:xfrm>
-                    <a:prstGeom prst="rect">
-                      <a:avLst/>
-                    </a:prstGeom>
-                  </pic:spPr>
-                </pic:pic>
-              </a:graphicData>
-            </a:graphic>
-          </wp:inline>
-        </w:drawing>
-      </w:r>
-    </w:p>
-    <w:p/>
-    <w:p>
-      <w:pPr>
-        <w:pStyle w:val="1"/>
-      </w:pPr>
-      <w:r>
-        <w:rPr>
-          <w:rFonts w:hint="eastAsia"/>
-        </w:rPr>
-        <w:t>SVN环境配置</w:t>
-      </w:r>
-    </w:p>
-    <w:p>
-      <w:pPr>
-        <w:pStyle w:val="2"/>
-      </w:pPr>
-      <w:r>
-        <w:rPr>
-          <w:rFonts w:hint="eastAsia"/>
-        </w:rPr>
-        <w:t>安装svn</w:t>
-      </w:r>
-    </w:p>
-    <w:p>
-      <w:r>
-        <w:rPr>
-          <w:noProof/>
-        </w:rPr>
-        <w:drawing>
-          <wp:inline distT="0" distB="0" distL="0" distR="0" wp14:anchorId="535B30C3" wp14:editId="45D52E1D">
-            <wp:extent cx="4431976" cy="3158837"/>
-            <wp:effectExtent l="0" t="0" r="6985" b="3810"/>
-            <wp:docPr id="5" name="图片 5"/>
             <wp:cNvGraphicFramePr>
               <a:graphicFrameLocks xmlns:a="http://schemas.openxmlformats.org/drawingml/2006/main" noChangeAspect="1"/>
             </wp:cNvGraphicFramePr>
@@ -1736,7 +1743,7 @@
                   <pic:spPr>
                     <a:xfrm>
                       <a:off x="0" y="0"/>
-                      <a:ext cx="4435217" cy="3161147"/>
+                      <a:ext cx="3323946" cy="3469403"/>
                     </a:xfrm>
                     <a:prstGeom prst="rect">
                       <a:avLst/>
@@ -1749,19 +1756,27 @@
         </w:drawing>
       </w:r>
     </w:p>
+    <w:p/>
+    <w:p>
+      <w:pPr>
+        <w:pStyle w:val="1"/>
+      </w:pPr>
+      <w:r>
+        <w:rPr>
+          <w:rFonts w:hint="eastAsia"/>
+        </w:rPr>
+        <w:t>SVN环境配置</w:t>
+      </w:r>
+    </w:p>
     <w:p>
       <w:pPr>
         <w:pStyle w:val="2"/>
       </w:pPr>
       <w:r>
-        <w:lastRenderedPageBreak/>
-        <w:t>S</w:t>
-      </w:r>
-      <w:r>
-        <w:rPr>
-          <w:rFonts w:hint="eastAsia"/>
-        </w:rPr>
-        <w:t>vn使用</w:t>
+        <w:rPr>
+          <w:rFonts w:hint="eastAsia"/>
+        </w:rPr>
+        <w:t>安装svn</w:t>
       </w:r>
     </w:p>
     <w:p>
@@ -1770,10 +1785,10 @@
           <w:noProof/>
         </w:rPr>
         <w:drawing>
-          <wp:inline distT="0" distB="0" distL="0" distR="0" wp14:anchorId="4965BCB0" wp14:editId="14434E0D">
-            <wp:extent cx="3783106" cy="1587757"/>
-            <wp:effectExtent l="0" t="0" r="8255" b="0"/>
-            <wp:docPr id="9" name="图片 9"/>
+          <wp:inline distT="0" distB="0" distL="0" distR="0" wp14:anchorId="535B30C3" wp14:editId="45D52E1D">
+            <wp:extent cx="4431976" cy="3158837"/>
+            <wp:effectExtent l="0" t="0" r="6985" b="3810"/>
+            <wp:docPr id="5" name="图片 5"/>
             <wp:cNvGraphicFramePr>
               <a:graphicFrameLocks xmlns:a="http://schemas.openxmlformats.org/drawingml/2006/main" noChangeAspect="1"/>
             </wp:cNvGraphicFramePr>
@@ -1793,7 +1808,7 @@
                   <pic:spPr>
                     <a:xfrm>
                       <a:off x="0" y="0"/>
-                      <a:ext cx="3791411" cy="1591243"/>
+                      <a:ext cx="4435217" cy="3161147"/>
                     </a:xfrm>
                     <a:prstGeom prst="rect">
                       <a:avLst/>
@@ -1807,15 +1822,30 @@
       </w:r>
     </w:p>
     <w:p>
+      <w:pPr>
+        <w:pStyle w:val="2"/>
+      </w:pPr>
+      <w:r>
+        <w:lastRenderedPageBreak/>
+        <w:t>S</w:t>
+      </w:r>
+      <w:r>
+        <w:rPr>
+          <w:rFonts w:hint="eastAsia"/>
+        </w:rPr>
+        <w:t>vn使用</w:t>
+      </w:r>
+    </w:p>
+    <w:p>
       <w:r>
         <w:rPr>
           <w:noProof/>
         </w:rPr>
         <w:drawing>
-          <wp:inline distT="0" distB="0" distL="0" distR="0" wp14:anchorId="7A2A14A0" wp14:editId="5EE6A4E3">
-            <wp:extent cx="2631141" cy="2035411"/>
-            <wp:effectExtent l="0" t="0" r="0" b="3175"/>
-            <wp:docPr id="10" name="图片 10"/>
+          <wp:inline distT="0" distB="0" distL="0" distR="0" wp14:anchorId="4965BCB0" wp14:editId="14434E0D">
+            <wp:extent cx="3783106" cy="1587757"/>
+            <wp:effectExtent l="0" t="0" r="8255" b="0"/>
+            <wp:docPr id="9" name="图片 9"/>
             <wp:cNvGraphicFramePr>
               <a:graphicFrameLocks xmlns:a="http://schemas.openxmlformats.org/drawingml/2006/main" noChangeAspect="1"/>
             </wp:cNvGraphicFramePr>
@@ -1835,7 +1865,7 @@
                   <pic:spPr>
                     <a:xfrm>
                       <a:off x="0" y="0"/>
-                      <a:ext cx="2636106" cy="2039252"/>
+                      <a:ext cx="3791411" cy="1591243"/>
                     </a:xfrm>
                     <a:prstGeom prst="rect">
                       <a:avLst/>
@@ -1848,40 +1878,16 @@
         </w:drawing>
       </w:r>
     </w:p>
-    <w:p/>
-    <w:p/>
-    <w:p>
-      <w:r>
-        <w:rPr>
-          <w:rFonts w:hint="eastAsia"/>
-        </w:rPr>
-        <w:t>G</w:t>
-      </w:r>
-      <w:r>
-        <w:t>it</w:t>
-      </w:r>
-      <w:r>
-        <w:rPr>
-          <w:rFonts w:hint="eastAsia"/>
-        </w:rPr>
-        <w:t>环境配置</w:t>
-      </w:r>
-    </w:p>
-    <w:p>
-      <w:pPr>
-        <w:rPr>
-          <w:noProof/>
-        </w:rPr>
-      </w:pPr>
+    <w:p>
       <w:r>
         <w:rPr>
           <w:noProof/>
         </w:rPr>
         <w:drawing>
-          <wp:inline distT="0" distB="0" distL="0" distR="0" wp14:anchorId="19FACB38" wp14:editId="62500960">
-            <wp:extent cx="1237129" cy="2381083"/>
-            <wp:effectExtent l="0" t="0" r="1270" b="635"/>
-            <wp:docPr id="26" name="图片 26"/>
+          <wp:inline distT="0" distB="0" distL="0" distR="0" wp14:anchorId="7A2A14A0" wp14:editId="5EE6A4E3">
+            <wp:extent cx="2631141" cy="2035411"/>
+            <wp:effectExtent l="0" t="0" r="0" b="3175"/>
+            <wp:docPr id="10" name="图片 10"/>
             <wp:cNvGraphicFramePr>
               <a:graphicFrameLocks xmlns:a="http://schemas.openxmlformats.org/drawingml/2006/main" noChangeAspect="1"/>
             </wp:cNvGraphicFramePr>
@@ -1901,7 +1907,7 @@
                   <pic:spPr>
                     <a:xfrm>
                       <a:off x="0" y="0"/>
-                      <a:ext cx="1253640" cy="2412862"/>
+                      <a:ext cx="2636106" cy="2039252"/>
                     </a:xfrm>
                     <a:prstGeom prst="rect">
                       <a:avLst/>
@@ -1913,45 +1919,41 @@
           </wp:inline>
         </w:drawing>
       </w:r>
-      <w:r>
-        <w:rPr>
-          <w:noProof/>
-        </w:rPr>
-        <w:t xml:space="preserve"> </w:t>
-      </w:r>
-      <w:r>
-        <w:rPr>
-          <w:noProof/>
-        </w:rPr>
-        <w:tab/>
-      </w:r>
-      <w:r>
-        <w:rPr>
-          <w:noProof/>
-        </w:rPr>
-        <w:tab/>
-      </w:r>
-      <w:r>
-        <w:rPr>
-          <w:noProof/>
-        </w:rPr>
-        <w:tab/>
-      </w:r>
-      <w:r>
-        <w:rPr>
-          <w:noProof/>
-        </w:rPr>
-        <w:tab/>
-      </w:r>
+    </w:p>
+    <w:p/>
+    <w:p/>
+    <w:p>
+      <w:r>
+        <w:rPr>
+          <w:rFonts w:hint="eastAsia"/>
+        </w:rPr>
+        <w:t>G</w:t>
+      </w:r>
+      <w:r>
+        <w:t>it</w:t>
+      </w:r>
+      <w:r>
+        <w:rPr>
+          <w:rFonts w:hint="eastAsia"/>
+        </w:rPr>
+        <w:t>环境配置</w:t>
+      </w:r>
+    </w:p>
+    <w:p>
+      <w:pPr>
+        <w:rPr>
+          <w:noProof/>
+        </w:rPr>
+      </w:pPr>
       <w:r>
         <w:rPr>
           <w:noProof/>
         </w:rPr>
         <w:drawing>
-          <wp:inline distT="0" distB="0" distL="0" distR="0" wp14:anchorId="0482E5C2" wp14:editId="64F46985">
-            <wp:extent cx="1022353" cy="2404126"/>
-            <wp:effectExtent l="0" t="0" r="6350" b="0"/>
-            <wp:docPr id="27" name="图片 27"/>
+          <wp:inline distT="0" distB="0" distL="0" distR="0" wp14:anchorId="19FACB38" wp14:editId="62500960">
+            <wp:extent cx="1237129" cy="2381083"/>
+            <wp:effectExtent l="0" t="0" r="1270" b="635"/>
+            <wp:docPr id="26" name="图片 26"/>
             <wp:cNvGraphicFramePr>
               <a:graphicFrameLocks xmlns:a="http://schemas.openxmlformats.org/drawingml/2006/main" noChangeAspect="1"/>
             </wp:cNvGraphicFramePr>
@@ -1971,6 +1973,76 @@
                   <pic:spPr>
                     <a:xfrm>
                       <a:off x="0" y="0"/>
+                      <a:ext cx="1253640" cy="2412862"/>
+                    </a:xfrm>
+                    <a:prstGeom prst="rect">
+                      <a:avLst/>
+                    </a:prstGeom>
+                  </pic:spPr>
+                </pic:pic>
+              </a:graphicData>
+            </a:graphic>
+          </wp:inline>
+        </w:drawing>
+      </w:r>
+      <w:r>
+        <w:rPr>
+          <w:noProof/>
+        </w:rPr>
+        <w:t xml:space="preserve"> </w:t>
+      </w:r>
+      <w:r>
+        <w:rPr>
+          <w:noProof/>
+        </w:rPr>
+        <w:tab/>
+      </w:r>
+      <w:r>
+        <w:rPr>
+          <w:noProof/>
+        </w:rPr>
+        <w:tab/>
+      </w:r>
+      <w:r>
+        <w:rPr>
+          <w:noProof/>
+        </w:rPr>
+        <w:tab/>
+      </w:r>
+      <w:r>
+        <w:rPr>
+          <w:noProof/>
+        </w:rPr>
+        <w:tab/>
+      </w:r>
+      <w:r>
+        <w:rPr>
+          <w:noProof/>
+        </w:rPr>
+        <w:drawing>
+          <wp:inline distT="0" distB="0" distL="0" distR="0" wp14:anchorId="0482E5C2" wp14:editId="64F46985">
+            <wp:extent cx="1022353" cy="2404126"/>
+            <wp:effectExtent l="0" t="0" r="6350" b="0"/>
+            <wp:docPr id="27" name="图片 27"/>
+            <wp:cNvGraphicFramePr>
+              <a:graphicFrameLocks xmlns:a="http://schemas.openxmlformats.org/drawingml/2006/main" noChangeAspect="1"/>
+            </wp:cNvGraphicFramePr>
+            <a:graphic xmlns:a="http://schemas.openxmlformats.org/drawingml/2006/main">
+              <a:graphicData uri="http://schemas.openxmlformats.org/drawingml/2006/picture">
+                <pic:pic xmlns:pic="http://schemas.openxmlformats.org/drawingml/2006/picture">
+                  <pic:nvPicPr>
+                    <pic:cNvPr id="1" name=""/>
+                    <pic:cNvPicPr/>
+                  </pic:nvPicPr>
+                  <pic:blipFill>
+                    <a:blip r:embed="rId36"/>
+                    <a:stretch>
+                      <a:fillRect/>
+                    </a:stretch>
+                  </pic:blipFill>
+                  <pic:spPr>
+                    <a:xfrm>
+                      <a:off x="0" y="0"/>
                       <a:ext cx="1038648" cy="2442444"/>
                     </a:xfrm>
                     <a:prstGeom prst="rect">
@@ -2052,7 +2124,7 @@
                     <pic:cNvPicPr/>
                   </pic:nvPicPr>
                   <pic:blipFill>
-                    <a:blip r:embed="rId36"/>
+                    <a:blip r:embed="rId37"/>
                     <a:stretch>
                       <a:fillRect/>
                     </a:stretch>
@@ -2076,11 +2148,6 @@
     <w:p/>
     <w:p/>
     <w:p>
-      <w:pPr>
-        <w:rPr>
-          <w:rFonts w:hint="eastAsia"/>
-        </w:rPr>
-      </w:pPr>
       <w:r>
         <w:rPr>
           <w:noProof/>
@@ -2101,7 +2168,7 @@
                     <pic:cNvPicPr/>
                   </pic:nvPicPr>
                   <pic:blipFill>
-                    <a:blip r:embed="rId37"/>
+                    <a:blip r:embed="rId38"/>
                     <a:stretch>
                       <a:fillRect/>
                     </a:stretch>
@@ -2123,11 +2190,6 @@
       </w:r>
     </w:p>
     <w:p>
-      <w:pPr>
-        <w:rPr>
-          <w:rFonts w:hint="eastAsia"/>
-        </w:rPr>
-      </w:pPr>
       <w:r>
         <w:rPr>
           <w:noProof/>
@@ -2149,7 +2211,7 @@
                     <pic:cNvPicPr/>
                   </pic:nvPicPr>
                   <pic:blipFill>
-                    <a:blip r:embed="rId38"/>
+                    <a:blip r:embed="rId39"/>
                     <a:stretch>
                       <a:fillRect/>
                     </a:stretch>
@@ -2170,6 +2232,77 @@
         </w:drawing>
       </w:r>
     </w:p>
+    <w:p/>
+    <w:p/>
+    <w:p>
+      <w:pPr>
+        <w:pStyle w:val="1"/>
+      </w:pPr>
+      <w:r>
+        <w:t>E</w:t>
+      </w:r>
+      <w:r>
+        <w:rPr>
+          <w:rFonts w:hint="eastAsia"/>
+        </w:rPr>
+        <w:t>nd</w:t>
+      </w:r>
+      <w:r>
+        <w:t>point</w:t>
+      </w:r>
+    </w:p>
+    <w:p>
+      <w:hyperlink r:id="rId40" w:anchor="openapi" w:history="1">
+        <w:r>
+          <w:rPr>
+            <w:rStyle w:val="a3"/>
+          </w:rPr>
+          <w:t>端点工具窗口 |IntelliJ IDEA 文档</w:t>
+        </w:r>
+      </w:hyperlink>
+    </w:p>
+    <w:p>
+      <w:r>
+        <w:rPr>
+          <w:noProof/>
+        </w:rPr>
+        <w:drawing>
+          <wp:inline distT="0" distB="0" distL="0" distR="0" wp14:anchorId="2662CB84" wp14:editId="41BD9A3F">
+            <wp:extent cx="5274310" cy="1383030"/>
+            <wp:effectExtent l="0" t="0" r="2540" b="7620"/>
+            <wp:docPr id="29" name="图片 29"/>
+            <wp:cNvGraphicFramePr>
+              <a:graphicFrameLocks xmlns:a="http://schemas.openxmlformats.org/drawingml/2006/main" noChangeAspect="1"/>
+            </wp:cNvGraphicFramePr>
+            <a:graphic xmlns:a="http://schemas.openxmlformats.org/drawingml/2006/main">
+              <a:graphicData uri="http://schemas.openxmlformats.org/drawingml/2006/picture">
+                <pic:pic xmlns:pic="http://schemas.openxmlformats.org/drawingml/2006/picture">
+                  <pic:nvPicPr>
+                    <pic:cNvPr id="1" name=""/>
+                    <pic:cNvPicPr/>
+                  </pic:nvPicPr>
+                  <pic:blipFill>
+                    <a:blip r:embed="rId41"/>
+                    <a:stretch>
+                      <a:fillRect/>
+                    </a:stretch>
+                  </pic:blipFill>
+                  <pic:spPr>
+                    <a:xfrm>
+                      <a:off x="0" y="0"/>
+                      <a:ext cx="5274310" cy="1383030"/>
+                    </a:xfrm>
+                    <a:prstGeom prst="rect">
+                      <a:avLst/>
+                    </a:prstGeom>
+                  </pic:spPr>
+                </pic:pic>
+              </a:graphicData>
+            </a:graphic>
+          </wp:inline>
+        </w:drawing>
+      </w:r>
+    </w:p>
     <w:sectPr>
       <w:pgSz w:w="11906" w:h="16838"/>
       <w:pgMar w:top="1440" w:right="1800" w:bottom="1440" w:left="1800" w:header="851" w:footer="992" w:gutter="0"/>
@@ -2181,7 +2314,7 @@
 </file>
 
 <file path=word/endnotes.xml><?xml version="1.0" encoding="utf-8"?>
-<w:endnotes xmlns:wpc="http://schemas.microsoft.com/office/word/2010/wordprocessingCanvas" xmlns:cx="http://schemas.microsoft.com/office/drawing/2014/chartex" xmlns:cx1="http://schemas.microsoft.com/office/drawing/2015/9/8/chartex" xmlns:cx2="http://schemas.microsoft.com/office/drawing/2015/10/21/chartex" xmlns:cx3="http://schemas.microsoft.com/office/drawing/2016/5/9/chartex" xmlns:cx4="http://schemas.microsoft.com/office/drawing/2016/5/10/chartex" xmlns:cx5="http://schemas.microsoft.com/office/drawing/2016/5/11/chartex" xmlns:cx6="http://schemas.microsoft.com/office/drawing/2016/5/12/chartex" xmlns:cx7="http://schemas.microsoft.com/office/drawing/2016/5/13/chartex" xmlns:cx8="http://schemas.microsoft.com/office/drawing/2016/5/14/chartex" xmlns:mc="http://schemas.openxmlformats.org/markup-compatibility/2006" xmlns:aink="http://schemas.microsoft.com/office/drawing/2016/ink" xmlns:am3d="http://schemas.microsoft.com/office/drawing/2017/model3d" xmlns:o="urn:schemas-microsoft-com:office:office" xmlns:oel="http://schemas.microsoft.com/office/2019/extlst" xmlns:r="http://schemas.openxmlformats.org/officeDocument/2006/relationships" xmlns:m="http://schemas.openxmlformats.org/officeDocument/2006/math" xmlns:v="urn:schemas-microsoft-com:vml" xmlns:wp14="http://schemas.microsoft.com/office/word/2010/wordprocessingDrawing" xmlns:wp="http://schemas.openxmlformats.org/drawingml/2006/wordprocessingDrawing" xmlns:w10="urn:schemas-microsoft-com:office:word" xmlns:w="http://schemas.openxmlformats.org/wordprocessingml/2006/main" xmlns:w14="http://schemas.microsoft.com/office/word/2010/wordml" xmlns:w15="http://schemas.microsoft.com/office/word/2012/wordml" xmlns:w16cex="http://schemas.microsoft.com/office/word/2018/wordml/cex" xmlns:w16cid="http://schemas.microsoft.com/office/word/2016/wordml/cid" xmlns:w16="http://schemas.microsoft.com/office/word/2018/wordml" xmlns:w16sdtdh="http://schemas.microsoft.com/office/word/2020/wordml/sdtdatahash" xmlns:w16se="http://schemas.microsoft.com/office/word/2015/wordml/symex" xmlns:wpg="http://schemas.microsoft.com/office/word/2010/wordprocessingGroup" xmlns:wpi="http://schemas.microsoft.com/office/word/2010/wordprocessingInk" xmlns:wne="http://schemas.microsoft.com/office/word/2006/wordml" xmlns:wps="http://schemas.microsoft.com/office/word/2010/wordprocessingShape" mc:Ignorable="w14 w15 w16se w16cid w16 w16cex w16sdtdh wp14">
+<w:endnotes xmlns:wpc="http://schemas.microsoft.com/office/word/2010/wordprocessingCanvas" xmlns:cx="http://schemas.microsoft.com/office/drawing/2014/chartex" xmlns:cx1="http://schemas.microsoft.com/office/drawing/2015/9/8/chartex" xmlns:cx2="http://schemas.microsoft.com/office/drawing/2015/10/21/chartex" xmlns:cx3="http://schemas.microsoft.com/office/drawing/2016/5/9/chartex" xmlns:cx4="http://schemas.microsoft.com/office/drawing/2016/5/10/chartex" xmlns:cx5="http://schemas.microsoft.com/office/drawing/2016/5/11/chartex" xmlns:cx6="http://schemas.microsoft.com/office/drawing/2016/5/12/chartex" xmlns:cx7="http://schemas.microsoft.com/office/drawing/2016/5/13/chartex" xmlns:cx8="http://schemas.microsoft.com/office/drawing/2016/5/14/chartex" xmlns:mc="http://schemas.openxmlformats.org/markup-compatibility/2006" xmlns:aink="http://schemas.microsoft.com/office/drawing/2016/ink" xmlns:am3d="http://schemas.microsoft.com/office/drawing/2017/model3d" xmlns:o="urn:schemas-microsoft-com:office:office" xmlns:r="http://schemas.openxmlformats.org/officeDocument/2006/relationships" xmlns:m="http://schemas.openxmlformats.org/officeDocument/2006/math" xmlns:v="urn:schemas-microsoft-com:vml" xmlns:wp14="http://schemas.microsoft.com/office/word/2010/wordprocessingDrawing" xmlns:wp="http://schemas.openxmlformats.org/drawingml/2006/wordprocessingDrawing" xmlns:w10="urn:schemas-microsoft-com:office:word" xmlns:w="http://schemas.openxmlformats.org/wordprocessingml/2006/main" xmlns:w14="http://schemas.microsoft.com/office/word/2010/wordml" xmlns:w15="http://schemas.microsoft.com/office/word/2012/wordml" xmlns:w16cex="http://schemas.microsoft.com/office/word/2018/wordml/cex" xmlns:w16cid="http://schemas.microsoft.com/office/word/2016/wordml/cid" xmlns:w16="http://schemas.microsoft.com/office/word/2018/wordml" xmlns:w16sdtdh="http://schemas.microsoft.com/office/word/2020/wordml/sdtdatahash" xmlns:w16se="http://schemas.microsoft.com/office/word/2015/wordml/symex" xmlns:wpg="http://schemas.microsoft.com/office/word/2010/wordprocessingGroup" xmlns:wpi="http://schemas.microsoft.com/office/word/2010/wordprocessingInk" xmlns:wne="http://schemas.microsoft.com/office/word/2006/wordml" xmlns:wps="http://schemas.microsoft.com/office/word/2010/wordprocessingShape" mc:Ignorable="w14 w15 w16se w16cid w16 w16cex w16sdtdh wp14">
   <w:endnote w:type="separator" w:id="-1">
     <w:p>
       <w:r>
@@ -2200,7 +2333,7 @@
 </file>
 
 <file path=word/footnotes.xml><?xml version="1.0" encoding="utf-8"?>
-<w:footnotes xmlns:wpc="http://schemas.microsoft.com/office/word/2010/wordprocessingCanvas" xmlns:cx="http://schemas.microsoft.com/office/drawing/2014/chartex" xmlns:cx1="http://schemas.microsoft.com/office/drawing/2015/9/8/chartex" xmlns:cx2="http://schemas.microsoft.com/office/drawing/2015/10/21/chartex" xmlns:cx3="http://schemas.microsoft.com/office/drawing/2016/5/9/chartex" xmlns:cx4="http://schemas.microsoft.com/office/drawing/2016/5/10/chartex" xmlns:cx5="http://schemas.microsoft.com/office/drawing/2016/5/11/chartex" xmlns:cx6="http://schemas.microsoft.com/office/drawing/2016/5/12/chartex" xmlns:cx7="http://schemas.microsoft.com/office/drawing/2016/5/13/chartex" xmlns:cx8="http://schemas.microsoft.com/office/drawing/2016/5/14/chartex" xmlns:mc="http://schemas.openxmlformats.org/markup-compatibility/2006" xmlns:aink="http://schemas.microsoft.com/office/drawing/2016/ink" xmlns:am3d="http://schemas.microsoft.com/office/drawing/2017/model3d" xmlns:o="urn:schemas-microsoft-com:office:office" xmlns:oel="http://schemas.microsoft.com/office/2019/extlst" xmlns:r="http://schemas.openxmlformats.org/officeDocument/2006/relationships" xmlns:m="http://schemas.openxmlformats.org/officeDocument/2006/math" xmlns:v="urn:schemas-microsoft-com:vml" xmlns:wp14="http://schemas.microsoft.com/office/word/2010/wordprocessingDrawing" xmlns:wp="http://schemas.openxmlformats.org/drawingml/2006/wordprocessingDrawing" xmlns:w10="urn:schemas-microsoft-com:office:word" xmlns:w="http://schemas.openxmlformats.org/wordprocessingml/2006/main" xmlns:w14="http://schemas.microsoft.com/office/word/2010/wordml" xmlns:w15="http://schemas.microsoft.com/office/word/2012/wordml" xmlns:w16cex="http://schemas.microsoft.com/office/word/2018/wordml/cex" xmlns:w16cid="http://schemas.microsoft.com/office/word/2016/wordml/cid" xmlns:w16="http://schemas.microsoft.com/office/word/2018/wordml" xmlns:w16sdtdh="http://schemas.microsoft.com/office/word/2020/wordml/sdtdatahash" xmlns:w16se="http://schemas.microsoft.com/office/word/2015/wordml/symex" xmlns:wpg="http://schemas.microsoft.com/office/word/2010/wordprocessingGroup" xmlns:wpi="http://schemas.microsoft.com/office/word/2010/wordprocessingInk" xmlns:wne="http://schemas.microsoft.com/office/word/2006/wordml" xmlns:wps="http://schemas.microsoft.com/office/word/2010/wordprocessingShape" mc:Ignorable="w14 w15 w16se w16cid w16 w16cex w16sdtdh wp14">
+<w:footnotes xmlns:wpc="http://schemas.microsoft.com/office/word/2010/wordprocessingCanvas" xmlns:cx="http://schemas.microsoft.com/office/drawing/2014/chartex" xmlns:cx1="http://schemas.microsoft.com/office/drawing/2015/9/8/chartex" xmlns:cx2="http://schemas.microsoft.com/office/drawing/2015/10/21/chartex" xmlns:cx3="http://schemas.microsoft.com/office/drawing/2016/5/9/chartex" xmlns:cx4="http://schemas.microsoft.com/office/drawing/2016/5/10/chartex" xmlns:cx5="http://schemas.microsoft.com/office/drawing/2016/5/11/chartex" xmlns:cx6="http://schemas.microsoft.com/office/drawing/2016/5/12/chartex" xmlns:cx7="http://schemas.microsoft.com/office/drawing/2016/5/13/chartex" xmlns:cx8="http://schemas.microsoft.com/office/drawing/2016/5/14/chartex" xmlns:mc="http://schemas.openxmlformats.org/markup-compatibility/2006" xmlns:aink="http://schemas.microsoft.com/office/drawing/2016/ink" xmlns:am3d="http://schemas.microsoft.com/office/drawing/2017/model3d" xmlns:o="urn:schemas-microsoft-com:office:office" xmlns:r="http://schemas.openxmlformats.org/officeDocument/2006/relationships" xmlns:m="http://schemas.openxmlformats.org/officeDocument/2006/math" xmlns:v="urn:schemas-microsoft-com:vml" xmlns:wp14="http://schemas.microsoft.com/office/word/2010/wordprocessingDrawing" xmlns:wp="http://schemas.openxmlformats.org/drawingml/2006/wordprocessingDrawing" xmlns:w10="urn:schemas-microsoft-com:office:word" xmlns:w="http://schemas.openxmlformats.org/wordprocessingml/2006/main" xmlns:w14="http://schemas.microsoft.com/office/word/2010/wordml" xmlns:w15="http://schemas.microsoft.com/office/word/2012/wordml" xmlns:w16cex="http://schemas.microsoft.com/office/word/2018/wordml/cex" xmlns:w16cid="http://schemas.microsoft.com/office/word/2016/wordml/cid" xmlns:w16="http://schemas.microsoft.com/office/word/2018/wordml" xmlns:w16sdtdh="http://schemas.microsoft.com/office/word/2020/wordml/sdtdatahash" xmlns:w16se="http://schemas.microsoft.com/office/word/2015/wordml/symex" xmlns:wpg="http://schemas.microsoft.com/office/word/2010/wordprocessingGroup" xmlns:wpi="http://schemas.microsoft.com/office/word/2010/wordprocessingInk" xmlns:wne="http://schemas.microsoft.com/office/word/2006/wordml" xmlns:wps="http://schemas.microsoft.com/office/word/2010/wordprocessingShape" mc:Ignorable="w14 w15 w16se w16cid w16 w16cex w16sdtdh wp14">
   <w:footnote w:type="separator" w:id="-1">
     <w:p>
       <w:r>

--- a/0-开发工具/3-软件编程工具/idea/IDEA开发环境设置.docx
+++ b/0-开发工具/3-软件编程工具/idea/IDEA开发环境设置.docx
@@ -320,65 +320,6 @@
         <w:rPr>
           <w:rFonts w:hint="eastAsia"/>
         </w:rPr>
-        <w:t>设置</w:t>
-      </w:r>
-      <w:r>
-        <w:rPr>
-          <w:rFonts w:hint="eastAsia"/>
-        </w:rPr>
-        <w:t>快捷键类型</w:t>
-      </w:r>
-    </w:p>
-    <w:p>
-      <w:r>
-        <w:rPr>
-          <w:noProof/>
-        </w:rPr>
-        <w:drawing>
-          <wp:inline distT="0" distB="0" distL="0" distR="0" wp14:anchorId="5603BF83" wp14:editId="3FCD23F2">
-            <wp:extent cx="3319669" cy="1401647"/>
-            <wp:effectExtent l="0" t="0" r="0" b="8255"/>
-            <wp:docPr id="4" name="图片 4"/>
-            <wp:cNvGraphicFramePr>
-              <a:graphicFrameLocks xmlns:a="http://schemas.openxmlformats.org/drawingml/2006/main" noChangeAspect="1"/>
-            </wp:cNvGraphicFramePr>
-            <a:graphic xmlns:a="http://schemas.openxmlformats.org/drawingml/2006/main">
-              <a:graphicData uri="http://schemas.openxmlformats.org/drawingml/2006/picture">
-                <pic:pic xmlns:pic="http://schemas.openxmlformats.org/drawingml/2006/picture">
-                  <pic:nvPicPr>
-                    <pic:cNvPr id="1" name=""/>
-                    <pic:cNvPicPr/>
-                  </pic:nvPicPr>
-                  <pic:blipFill>
-                    <a:blip r:embed="rId12"/>
-                    <a:stretch>
-                      <a:fillRect/>
-                    </a:stretch>
-                  </pic:blipFill>
-                  <pic:spPr>
-                    <a:xfrm>
-                      <a:off x="0" y="0"/>
-                      <a:ext cx="3333064" cy="1407303"/>
-                    </a:xfrm>
-                    <a:prstGeom prst="rect">
-                      <a:avLst/>
-                    </a:prstGeom>
-                  </pic:spPr>
-                </pic:pic>
-              </a:graphicData>
-            </a:graphic>
-          </wp:inline>
-        </w:drawing>
-      </w:r>
-    </w:p>
-    <w:p>
-      <w:pPr>
-        <w:pStyle w:val="2"/>
-      </w:pPr>
-      <w:r>
-        <w:rPr>
-          <w:rFonts w:hint="eastAsia"/>
-        </w:rPr>
         <w:t>字体设置</w:t>
       </w:r>
     </w:p>
@@ -411,7 +352,7 @@
                     <pic:cNvPicPr/>
                   </pic:nvPicPr>
                   <pic:blipFill>
-                    <a:blip r:embed="rId13"/>
+                    <a:blip r:embed="rId12"/>
                     <a:stretch>
                       <a:fillRect/>
                     </a:stretch>
@@ -445,7 +386,6 @@
         <w:rPr>
           <w:noProof/>
         </w:rPr>
-        <w:lastRenderedPageBreak/>
         <w:drawing>
           <wp:inline distT="0" distB="0" distL="0" distR="0" wp14:anchorId="5BB71DE2" wp14:editId="6968C107">
             <wp:extent cx="2532490" cy="1805001"/>
@@ -462,7 +402,7 @@
                     <pic:cNvPicPr/>
                   </pic:nvPicPr>
                   <pic:blipFill>
-                    <a:blip r:embed="rId14"/>
+                    <a:blip r:embed="rId13"/>
                     <a:stretch>
                       <a:fillRect/>
                     </a:stretch>
@@ -491,6 +431,7 @@
         <w:rPr>
           <w:rFonts w:hint="eastAsia"/>
         </w:rPr>
+        <w:lastRenderedPageBreak/>
         <w:t>类注释设置</w:t>
       </w:r>
     </w:p>
@@ -515,7 +456,7 @@
                     <pic:cNvPicPr/>
                   </pic:nvPicPr>
                   <pic:blipFill>
-                    <a:blip r:embed="rId15"/>
+                    <a:blip r:embed="rId14"/>
                     <a:stretch>
                       <a:fillRect/>
                     </a:stretch>
@@ -634,7 +575,7 @@
                     <pic:cNvPicPr/>
                   </pic:nvPicPr>
                   <pic:blipFill>
-                    <a:blip r:embed="rId16"/>
+                    <a:blip r:embed="rId15"/>
                     <a:stretch>
                       <a:fillRect/>
                     </a:stretch>
@@ -666,7 +607,6 @@
         <w:rPr>
           <w:noProof/>
         </w:rPr>
-        <w:lastRenderedPageBreak/>
         <w:drawing>
           <wp:inline distT="0" distB="0" distL="0" distR="0" wp14:anchorId="7E2816CD" wp14:editId="3D0B1FB8">
             <wp:extent cx="5274310" cy="2209165"/>
@@ -683,7 +623,7 @@
                     <pic:cNvPicPr/>
                   </pic:nvPicPr>
                   <pic:blipFill>
-                    <a:blip r:embed="rId17"/>
+                    <a:blip r:embed="rId16"/>
                     <a:stretch>
                       <a:fillRect/>
                     </a:stretch>
@@ -712,6 +652,7 @@
         <w:rPr>
           <w:rFonts w:hint="eastAsia"/>
         </w:rPr>
+        <w:lastRenderedPageBreak/>
         <w:t>导入存在的项目</w:t>
       </w:r>
     </w:p>
@@ -742,7 +683,7 @@
                     <pic:cNvPicPr/>
                   </pic:nvPicPr>
                   <pic:blipFill>
-                    <a:blip r:embed="rId18"/>
+                    <a:blip r:embed="rId17"/>
                     <a:stretch>
                       <a:fillRect/>
                     </a:stretch>
@@ -776,7 +717,6 @@
         <w:pStyle w:val="2"/>
       </w:pPr>
       <w:r>
-        <w:lastRenderedPageBreak/>
         <w:t>Maven</w:t>
       </w:r>
       <w:r>
@@ -789,7 +729,6 @@
     <w:p>
       <w:pPr>
         <w:rPr>
-          <w:rFonts w:hint="eastAsia"/>
           <w:sz w:val="15"/>
           <w:szCs w:val="15"/>
         </w:rPr>
@@ -799,9 +738,9 @@
           <w:noProof/>
         </w:rPr>
         <w:drawing>
-          <wp:inline distT="0" distB="0" distL="0" distR="0" wp14:anchorId="47B30362" wp14:editId="62CAED68">
-            <wp:extent cx="5274310" cy="3825240"/>
-            <wp:effectExtent l="0" t="0" r="2540" b="3810"/>
+          <wp:inline distT="0" distB="0" distL="0" distR="0" wp14:anchorId="47B30362" wp14:editId="602B806D">
+            <wp:extent cx="3684312" cy="2672080"/>
+            <wp:effectExtent l="0" t="0" r="0" b="0"/>
             <wp:docPr id="30" name="图片 30"/>
             <wp:cNvGraphicFramePr>
               <a:graphicFrameLocks xmlns:a="http://schemas.openxmlformats.org/drawingml/2006/main" noChangeAspect="1"/>
@@ -814,7 +753,7 @@
                     <pic:cNvPicPr/>
                   </pic:nvPicPr>
                   <pic:blipFill>
-                    <a:blip r:embed="rId19"/>
+                    <a:blip r:embed="rId18"/>
                     <a:stretch>
                       <a:fillRect/>
                     </a:stretch>
@@ -822,7 +761,7 @@
                   <pic:spPr>
                     <a:xfrm>
                       <a:off x="0" y="0"/>
-                      <a:ext cx="5274310" cy="3825240"/>
+                      <a:ext cx="3689422" cy="2675786"/>
                     </a:xfrm>
                     <a:prstGeom prst="rect">
                       <a:avLst/>
@@ -847,118 +786,23 @@
       </w:r>
     </w:p>
     <w:p>
-      <w:pPr>
-        <w:pStyle w:val="2"/>
-      </w:pPr>
-      <w:r>
-        <w:rPr>
-          <w:rFonts w:hint="eastAsia"/>
-        </w:rPr>
-        <w:t>生成</w:t>
-      </w:r>
-      <w:r>
-        <w:t>变量</w:t>
-      </w:r>
-      <w:r>
-        <w:rPr>
-          <w:rFonts w:hint="eastAsia"/>
-        </w:rPr>
-        <w:t>名称</w:t>
-      </w:r>
-      <w:r>
-        <w:rPr>
-          <w:rFonts w:hint="eastAsia"/>
-        </w:rPr>
-        <w:t>a</w:t>
-      </w:r>
-      <w:r>
-        <w:t>lt+shift+</w:t>
-      </w:r>
-      <w:r>
-        <w:rPr>
-          <w:rFonts w:hint="eastAsia"/>
-        </w:rPr>
-        <w:t>L</w:t>
-      </w:r>
-    </w:p>
-    <w:p>
-      <w:r>
-        <w:t>E</w:t>
-      </w:r>
-      <w:r>
-        <w:t>clipse</w:t>
-      </w:r>
-    </w:p>
-    <w:p>
-      <w:r>
-        <w:tab/>
-        <w:t>光标放在request.getParameter(“username”);的行末尾，按 Shift+Alt+L，填入变量名，</w:t>
-      </w:r>
-      <w:r>
-        <w:rPr>
-          <w:rFonts w:hint="eastAsia"/>
-        </w:rPr>
-        <w:t xml:space="preserve"> </w:t>
-      </w:r>
-      <w:r>
-        <w:t xml:space="preserve">   </w:t>
-      </w:r>
-    </w:p>
-    <w:p>
-      <w:r>
-        <w:t xml:space="preserve">    </w:t>
-      </w:r>
-      <w:r>
-        <w:t>自动生成。</w:t>
-      </w:r>
-    </w:p>
-    <w:p>
-      <w:r>
-        <w:t>I</w:t>
-      </w:r>
-      <w:r>
-        <w:t xml:space="preserve">dea </w:t>
-      </w:r>
-    </w:p>
-    <w:p>
-      <w:r>
-        <w:tab/>
-        <w:t>Shift+Alt+L</w:t>
-      </w:r>
-    </w:p>
-    <w:p/>
-    <w:p>
-      <w:r>
-        <w:rPr>
-          <w:rFonts w:hint="eastAsia"/>
-        </w:rPr>
-        <w:t>输入</w:t>
-      </w:r>
-      <w:r>
-        <w:t>introduce variable</w:t>
-      </w:r>
-    </w:p>
-    <w:p>
-      <w:pPr>
-        <w:widowControl/>
-        <w:jc w:val="left"/>
-        <w:rPr>
-          <w:rFonts w:ascii="宋体" w:eastAsia="宋体" w:hAnsi="宋体" w:cs="宋体"/>
-          <w:kern w:val="0"/>
-          <w:sz w:val="24"/>
-          <w:szCs w:val="24"/>
-        </w:rPr>
-      </w:pPr>
-      <w:r>
-        <w:rPr>
-          <w:noProof/>
-        </w:rPr>
-        <w:lastRenderedPageBreak/>
-        <w:drawing>
-          <wp:inline distT="0" distB="0" distL="0" distR="0" wp14:anchorId="1361BA4D" wp14:editId="6A3A3409">
-            <wp:extent cx="3260942" cy="2129859"/>
-            <wp:effectExtent l="0" t="0" r="0" b="3810"/>
-            <wp:docPr id="6" name="图片 6"/>
+      <w:r>
+        <w:rPr>
+          <w:rFonts w:hint="eastAsia"/>
+        </w:rPr>
+        <w:t>设置快捷键类型</w:t>
+      </w:r>
+    </w:p>
+    <w:p>
+      <w:r>
+        <w:rPr>
+          <w:noProof/>
+        </w:rPr>
+        <w:drawing>
+          <wp:inline distT="0" distB="0" distL="0" distR="0" wp14:anchorId="72C904C0" wp14:editId="24C821FB">
+            <wp:extent cx="3319669" cy="1401647"/>
+            <wp:effectExtent l="0" t="0" r="0" b="8255"/>
+            <wp:docPr id="1511835142" name="图片 1511835142"/>
             <wp:cNvGraphicFramePr>
               <a:graphicFrameLocks xmlns:a="http://schemas.openxmlformats.org/drawingml/2006/main" noChangeAspect="1"/>
             </wp:cNvGraphicFramePr>
@@ -970,6 +814,57 @@
                     <pic:cNvPicPr/>
                   </pic:nvPicPr>
                   <pic:blipFill>
+                    <a:blip r:embed="rId19"/>
+                    <a:stretch>
+                      <a:fillRect/>
+                    </a:stretch>
+                  </pic:blipFill>
+                  <pic:spPr>
+                    <a:xfrm>
+                      <a:off x="0" y="0"/>
+                      <a:ext cx="3333064" cy="1407303"/>
+                    </a:xfrm>
+                    <a:prstGeom prst="rect">
+                      <a:avLst/>
+                    </a:prstGeom>
+                  </pic:spPr>
+                </pic:pic>
+              </a:graphicData>
+            </a:graphic>
+          </wp:inline>
+        </w:drawing>
+      </w:r>
+    </w:p>
+    <w:p>
+      <w:r>
+        <w:rPr>
+          <w:rFonts w:hint="eastAsia"/>
+        </w:rPr>
+        <w:t>查找快捷键及操作说明</w:t>
+      </w:r>
+    </w:p>
+    <w:p>
+      <w:r>
+        <w:rPr>
+          <w:noProof/>
+        </w:rPr>
+        <w:lastRenderedPageBreak/>
+        <w:drawing>
+          <wp:inline distT="0" distB="0" distL="0" distR="0" wp14:anchorId="79C3A143" wp14:editId="5289D93A">
+            <wp:extent cx="3581400" cy="2597442"/>
+            <wp:effectExtent l="0" t="0" r="0" b="0"/>
+            <wp:docPr id="1511835137" name="图片 1511835137"/>
+            <wp:cNvGraphicFramePr>
+              <a:graphicFrameLocks xmlns:a="http://schemas.openxmlformats.org/drawingml/2006/main" noChangeAspect="1"/>
+            </wp:cNvGraphicFramePr>
+            <a:graphic xmlns:a="http://schemas.openxmlformats.org/drawingml/2006/main">
+              <a:graphicData uri="http://schemas.openxmlformats.org/drawingml/2006/picture">
+                <pic:pic xmlns:pic="http://schemas.openxmlformats.org/drawingml/2006/picture">
+                  <pic:nvPicPr>
+                    <pic:cNvPr id="1" name=""/>
+                    <pic:cNvPicPr/>
+                  </pic:nvPicPr>
+                  <pic:blipFill>
                     <a:blip r:embed="rId20"/>
                     <a:stretch>
                       <a:fillRect/>
@@ -978,7 +873,139 @@
                   <pic:spPr>
                     <a:xfrm>
                       <a:off x="0" y="0"/>
-                      <a:ext cx="3270000" cy="2135775"/>
+                      <a:ext cx="3588291" cy="2602440"/>
+                    </a:xfrm>
+                    <a:prstGeom prst="rect">
+                      <a:avLst/>
+                    </a:prstGeom>
+                  </pic:spPr>
+                </pic:pic>
+              </a:graphicData>
+            </a:graphic>
+          </wp:inline>
+        </w:drawing>
+      </w:r>
+    </w:p>
+    <w:p/>
+    <w:p>
+      <w:pPr>
+        <w:pStyle w:val="2"/>
+      </w:pPr>
+      <w:r>
+        <w:rPr>
+          <w:rFonts w:hint="eastAsia"/>
+        </w:rPr>
+        <w:t>1</w:t>
+      </w:r>
+      <w:r>
+        <w:t>)</w:t>
+      </w:r>
+      <w:r>
+        <w:rPr>
+          <w:rFonts w:hint="eastAsia"/>
+        </w:rPr>
+        <w:t>设置抽取方法快捷键 ctrl</w:t>
+      </w:r>
+      <w:r>
+        <w:t>+alt+m</w:t>
+      </w:r>
+    </w:p>
+    <w:p>
+      <w:r>
+        <w:rPr>
+          <w:noProof/>
+        </w:rPr>
+        <w:drawing>
+          <wp:inline distT="0" distB="0" distL="0" distR="0" wp14:anchorId="26F0C1FA" wp14:editId="678720EF">
+            <wp:extent cx="3637280" cy="976977"/>
+            <wp:effectExtent l="0" t="0" r="1270" b="0"/>
+            <wp:docPr id="1511835138" name="图片 1511835138"/>
+            <wp:cNvGraphicFramePr>
+              <a:graphicFrameLocks xmlns:a="http://schemas.openxmlformats.org/drawingml/2006/main" noChangeAspect="1"/>
+            </wp:cNvGraphicFramePr>
+            <a:graphic xmlns:a="http://schemas.openxmlformats.org/drawingml/2006/main">
+              <a:graphicData uri="http://schemas.openxmlformats.org/drawingml/2006/picture">
+                <pic:pic xmlns:pic="http://schemas.openxmlformats.org/drawingml/2006/picture">
+                  <pic:nvPicPr>
+                    <pic:cNvPr id="1" name=""/>
+                    <pic:cNvPicPr/>
+                  </pic:nvPicPr>
+                  <pic:blipFill>
+                    <a:blip r:embed="rId21"/>
+                    <a:stretch>
+                      <a:fillRect/>
+                    </a:stretch>
+                  </pic:blipFill>
+                  <pic:spPr>
+                    <a:xfrm>
+                      <a:off x="0" y="0"/>
+                      <a:ext cx="3668028" cy="985236"/>
+                    </a:xfrm>
+                    <a:prstGeom prst="rect">
+                      <a:avLst/>
+                    </a:prstGeom>
+                  </pic:spPr>
+                </pic:pic>
+              </a:graphicData>
+            </a:graphic>
+          </wp:inline>
+        </w:drawing>
+      </w:r>
+    </w:p>
+    <w:p/>
+    <w:p>
+      <w:pPr>
+        <w:pStyle w:val="2"/>
+      </w:pPr>
+      <w:r>
+        <w:rPr>
+          <w:rFonts w:hint="eastAsia"/>
+        </w:rPr>
+        <w:t>2</w:t>
+      </w:r>
+      <w:r>
+        <w:t>)</w:t>
+      </w:r>
+      <w:r>
+        <w:rPr>
+          <w:rFonts w:hint="eastAsia"/>
+        </w:rPr>
+        <w:t>设置生成代码快捷键 alt</w:t>
+      </w:r>
+      <w:r>
+        <w:t>+i</w:t>
+      </w:r>
+    </w:p>
+    <w:p>
+      <w:r>
+        <w:rPr>
+          <w:noProof/>
+        </w:rPr>
+        <w:drawing>
+          <wp:inline distT="0" distB="0" distL="0" distR="0" wp14:anchorId="3471BFB0" wp14:editId="239B8994">
+            <wp:extent cx="3637280" cy="892023"/>
+            <wp:effectExtent l="0" t="0" r="1270" b="3810"/>
+            <wp:docPr id="1511835139" name="图片 1511835139"/>
+            <wp:cNvGraphicFramePr>
+              <a:graphicFrameLocks xmlns:a="http://schemas.openxmlformats.org/drawingml/2006/main" noChangeAspect="1"/>
+            </wp:cNvGraphicFramePr>
+            <a:graphic xmlns:a="http://schemas.openxmlformats.org/drawingml/2006/main">
+              <a:graphicData uri="http://schemas.openxmlformats.org/drawingml/2006/picture">
+                <pic:pic xmlns:pic="http://schemas.openxmlformats.org/drawingml/2006/picture">
+                  <pic:nvPicPr>
+                    <pic:cNvPr id="1" name=""/>
+                    <pic:cNvPicPr/>
+                  </pic:nvPicPr>
+                  <pic:blipFill>
+                    <a:blip r:embed="rId22"/>
+                    <a:stretch>
+                      <a:fillRect/>
+                    </a:stretch>
+                  </pic:blipFill>
+                  <pic:spPr>
+                    <a:xfrm>
+                      <a:off x="0" y="0"/>
+                      <a:ext cx="3665455" cy="898933"/>
                     </a:xfrm>
                     <a:prstGeom prst="rect">
                       <a:avLst/>
@@ -1001,33 +1028,49 @@
         <w:rPr>
           <w:rFonts w:hint="eastAsia"/>
         </w:rPr>
-        <w:t>代码提示a</w:t>
-      </w:r>
-      <w:r>
-        <w:t>lt+/</w:t>
-      </w:r>
-    </w:p>
-    <w:p>
-      <w:r>
-        <w:rPr>
-          <w:rFonts w:hint="eastAsia"/>
-        </w:rPr>
-        <w:t>输入bas</w:t>
-      </w:r>
-      <w:r>
-        <w:t>ic</w:t>
-      </w:r>
-    </w:p>
-    <w:p>
-      <w:r>
-        <w:rPr>
-          <w:noProof/>
-        </w:rPr>
-        <w:drawing>
-          <wp:inline distT="0" distB="0" distL="0" distR="0" wp14:anchorId="28D1334E" wp14:editId="41D7DF0B">
-            <wp:extent cx="4034600" cy="2354893"/>
-            <wp:effectExtent l="0" t="0" r="4445" b="7620"/>
-            <wp:docPr id="1" name="图片 1"/>
+        <w:t>3</w:t>
+      </w:r>
+      <w:r>
+        <w:t>)</w:t>
+      </w:r>
+      <w:r>
+        <w:rPr>
+          <w:rFonts w:hint="eastAsia"/>
+        </w:rPr>
+        <w:t>格式化代码</w:t>
+      </w:r>
+      <w:r>
+        <w:rPr>
+          <w:rFonts w:hint="eastAsia"/>
+        </w:rPr>
+        <w:t>ctrl</w:t>
+      </w:r>
+      <w:r>
+        <w:t>+shift+f</w:t>
+      </w:r>
+    </w:p>
+    <w:p>
+      <w:r>
+        <w:rPr>
+          <w:rFonts w:hint="eastAsia"/>
+        </w:rPr>
+        <w:t>输入R</w:t>
+      </w:r>
+      <w:r>
+        <w:t>eformat code</w:t>
+      </w:r>
+    </w:p>
+    <w:p>
+      <w:r>
+        <w:rPr>
+          <w:noProof/>
+        </w:rPr>
+        <w:lastRenderedPageBreak/>
+        <w:drawing>
+          <wp:inline distT="0" distB="0" distL="0" distR="0" wp14:anchorId="03524143" wp14:editId="21BF6B41">
+            <wp:extent cx="5274310" cy="1376045"/>
+            <wp:effectExtent l="0" t="0" r="2540" b="0"/>
+            <wp:docPr id="1511835141" name="图片 1511835141"/>
             <wp:cNvGraphicFramePr>
               <a:graphicFrameLocks xmlns:a="http://schemas.openxmlformats.org/drawingml/2006/main" noChangeAspect="1"/>
             </wp:cNvGraphicFramePr>
@@ -1039,7 +1082,7 @@
                     <pic:cNvPicPr/>
                   </pic:nvPicPr>
                   <pic:blipFill>
-                    <a:blip r:embed="rId21"/>
+                    <a:blip r:embed="rId23"/>
                     <a:stretch>
                       <a:fillRect/>
                     </a:stretch>
@@ -1047,113 +1090,38 @@
                   <pic:spPr>
                     <a:xfrm>
                       <a:off x="0" y="0"/>
-                      <a:ext cx="4040076" cy="2358089"/>
-                    </a:xfrm>
-                    <a:prstGeom prst="rect">
-                      <a:avLst/>
-                    </a:prstGeom>
-                  </pic:spPr>
-                </pic:pic>
-              </a:graphicData>
-            </a:graphic>
-          </wp:inline>
-        </w:drawing>
-      </w:r>
-    </w:p>
-    <w:p/>
-    <w:p>
-      <w:pPr>
-        <w:pStyle w:val="2"/>
-      </w:pPr>
-      <w:r>
-        <w:rPr>
-          <w:rFonts w:hint="eastAsia"/>
-        </w:rPr>
-        <w:t>格式化代码</w:t>
-      </w:r>
-      <w:r>
-        <w:rPr>
-          <w:rFonts w:hint="eastAsia"/>
-        </w:rPr>
-        <w:t>ctrl</w:t>
+                      <a:ext cx="5274310" cy="1376045"/>
+                    </a:xfrm>
+                    <a:prstGeom prst="rect">
+                      <a:avLst/>
+                    </a:prstGeom>
+                  </pic:spPr>
+                </pic:pic>
+              </a:graphicData>
+            </a:graphic>
+          </wp:inline>
+        </w:drawing>
+      </w:r>
+    </w:p>
+    <w:p>
+      <w:r>
+        <w:rPr>
+          <w:rFonts w:hint="eastAsia"/>
+        </w:rPr>
+        <w:t>由于输入法的快捷键与ide</w:t>
+      </w:r>
+      <w:r>
+        <w:t>a</w:t>
+      </w:r>
+      <w:r>
+        <w:rPr>
+          <w:rFonts w:hint="eastAsia"/>
+        </w:rPr>
+        <w:t>的ctrl</w:t>
       </w:r>
       <w:r>
         <w:t>+shift+f</w:t>
       </w:r>
-    </w:p>
-    <w:p>
-      <w:r>
-        <w:rPr>
-          <w:rFonts w:hint="eastAsia"/>
-        </w:rPr>
-        <w:t>输入R</w:t>
-      </w:r>
-      <w:r>
-        <w:t>eformat code</w:t>
-      </w:r>
-    </w:p>
-    <w:p>
-      <w:r>
-        <w:rPr>
-          <w:noProof/>
-        </w:rPr>
-        <w:lastRenderedPageBreak/>
-        <w:drawing>
-          <wp:inline distT="0" distB="0" distL="0" distR="0" wp14:anchorId="1F485AC0" wp14:editId="05AD7E85">
-            <wp:extent cx="5274310" cy="3823970"/>
-            <wp:effectExtent l="0" t="0" r="2540" b="5080"/>
-            <wp:docPr id="7" name="图片 7"/>
-            <wp:cNvGraphicFramePr>
-              <a:graphicFrameLocks xmlns:a="http://schemas.openxmlformats.org/drawingml/2006/main" noChangeAspect="1"/>
-            </wp:cNvGraphicFramePr>
-            <a:graphic xmlns:a="http://schemas.openxmlformats.org/drawingml/2006/main">
-              <a:graphicData uri="http://schemas.openxmlformats.org/drawingml/2006/picture">
-                <pic:pic xmlns:pic="http://schemas.openxmlformats.org/drawingml/2006/picture">
-                  <pic:nvPicPr>
-                    <pic:cNvPr id="1" name=""/>
-                    <pic:cNvPicPr/>
-                  </pic:nvPicPr>
-                  <pic:blipFill>
-                    <a:blip r:embed="rId22"/>
-                    <a:stretch>
-                      <a:fillRect/>
-                    </a:stretch>
-                  </pic:blipFill>
-                  <pic:spPr>
-                    <a:xfrm>
-                      <a:off x="0" y="0"/>
-                      <a:ext cx="5274310" cy="3823970"/>
-                    </a:xfrm>
-                    <a:prstGeom prst="rect">
-                      <a:avLst/>
-                    </a:prstGeom>
-                  </pic:spPr>
-                </pic:pic>
-              </a:graphicData>
-            </a:graphic>
-          </wp:inline>
-        </w:drawing>
-      </w:r>
-    </w:p>
-    <w:p>
-      <w:r>
-        <w:rPr>
-          <w:rFonts w:hint="eastAsia"/>
-        </w:rPr>
-        <w:t>由于输入法的快捷键与ide</w:t>
-      </w:r>
-      <w:r>
-        <w:t>a</w:t>
-      </w:r>
-      <w:r>
-        <w:rPr>
-          <w:rFonts w:hint="eastAsia"/>
-        </w:rPr>
-        <w:t>的ctrl</w:t>
-      </w:r>
-      <w:r>
-        <w:t>+shift+f</w:t>
-      </w:r>
       <w:r>
         <w:rPr>
           <w:rFonts w:hint="eastAsia"/>
@@ -1168,7 +1136,12 @@
       </w:r>
     </w:p>
     <w:p>
-      <w:hyperlink r:id="rId23" w:history="1">
+      <w:pPr>
+        <w:rPr>
+          <w:rStyle w:val="a3"/>
+        </w:rPr>
+      </w:pPr>
+      <w:hyperlink r:id="rId24" w:history="1">
         <w:r>
           <w:rPr>
             <w:rStyle w:val="a3"/>
@@ -1177,10 +1150,450 @@
         </w:r>
       </w:hyperlink>
     </w:p>
+    <w:p>
+      <w:pPr>
+        <w:rPr>
+          <w:rStyle w:val="a3"/>
+        </w:rPr>
+      </w:pPr>
+    </w:p>
+    <w:p>
+      <w:pPr>
+        <w:rPr>
+          <w:rStyle w:val="a3"/>
+        </w:rPr>
+      </w:pPr>
+    </w:p>
+    <w:p>
+      <w:pPr>
+        <w:pStyle w:val="2"/>
+      </w:pPr>
+      <w:r>
+        <w:rPr>
+          <w:rFonts w:hint="eastAsia"/>
+        </w:rPr>
+        <w:t>4</w:t>
+      </w:r>
+      <w:r>
+        <w:t>)</w:t>
+      </w:r>
+      <w:r>
+        <w:rPr>
+          <w:rFonts w:hint="eastAsia"/>
+        </w:rPr>
+        <w:t>a</w:t>
+      </w:r>
+      <w:r>
+        <w:t>lt+c</w:t>
+      </w:r>
+      <w:r>
+        <w:rPr>
+          <w:rFonts w:hint="eastAsia"/>
+        </w:rPr>
+        <w:t>复制类的全名</w:t>
+      </w:r>
+      <w:r>
+        <w:t>(包名+类名)</w:t>
+      </w:r>
+    </w:p>
+    <w:p>
+      <w:r>
+        <w:rPr>
+          <w:noProof/>
+        </w:rPr>
+        <w:drawing>
+          <wp:inline distT="0" distB="0" distL="0" distR="0" wp14:anchorId="0615F0E4" wp14:editId="56FD5F95">
+            <wp:extent cx="3632200" cy="942378"/>
+            <wp:effectExtent l="0" t="0" r="6350" b="0"/>
+            <wp:docPr id="31" name="图片 31"/>
+            <wp:cNvGraphicFramePr>
+              <a:graphicFrameLocks xmlns:a="http://schemas.openxmlformats.org/drawingml/2006/main" noChangeAspect="1"/>
+            </wp:cNvGraphicFramePr>
+            <a:graphic xmlns:a="http://schemas.openxmlformats.org/drawingml/2006/main">
+              <a:graphicData uri="http://schemas.openxmlformats.org/drawingml/2006/picture">
+                <pic:pic xmlns:pic="http://schemas.openxmlformats.org/drawingml/2006/picture">
+                  <pic:nvPicPr>
+                    <pic:cNvPr id="1" name=""/>
+                    <pic:cNvPicPr/>
+                  </pic:nvPicPr>
+                  <pic:blipFill>
+                    <a:blip r:embed="rId25"/>
+                    <a:stretch>
+                      <a:fillRect/>
+                    </a:stretch>
+                  </pic:blipFill>
+                  <pic:spPr>
+                    <a:xfrm>
+                      <a:off x="0" y="0"/>
+                      <a:ext cx="3643790" cy="945385"/>
+                    </a:xfrm>
+                    <a:prstGeom prst="rect">
+                      <a:avLst/>
+                    </a:prstGeom>
+                  </pic:spPr>
+                </pic:pic>
+              </a:graphicData>
+            </a:graphic>
+          </wp:inline>
+        </w:drawing>
+      </w:r>
+    </w:p>
+    <w:p>
+      <w:pPr>
+        <w:rPr>
+          <w:color w:val="FF0000"/>
+        </w:rPr>
+      </w:pPr>
+    </w:p>
+    <w:p>
+      <w:pPr>
+        <w:pStyle w:val="2"/>
+      </w:pPr>
+      <w:r>
+        <w:t>5)</w:t>
+      </w:r>
+      <w:r>
+        <w:rPr>
+          <w:rFonts w:hint="eastAsia"/>
+        </w:rPr>
+        <w:t>a</w:t>
+      </w:r>
+      <w:r>
+        <w:t>lt+v</w:t>
+      </w:r>
+      <w:r>
+        <w:rPr>
+          <w:rFonts w:hint="eastAsia"/>
+        </w:rPr>
+        <w:t>粘贴类的全名</w:t>
+      </w:r>
+      <w:r>
+        <w:t>(包名+类名)</w:t>
+      </w:r>
+    </w:p>
+    <w:p>
+      <w:pPr>
+        <w:rPr>
+          <w:color w:val="FF0000"/>
+        </w:rPr>
+      </w:pPr>
+      <w:r>
+        <w:rPr>
+          <w:noProof/>
+        </w:rPr>
+        <w:drawing>
+          <wp:inline distT="0" distB="0" distL="0" distR="0" wp14:anchorId="789737DA" wp14:editId="52A014DA">
+            <wp:extent cx="3713480" cy="1198186"/>
+            <wp:effectExtent l="0" t="0" r="1270" b="2540"/>
+            <wp:docPr id="1511835136" name="图片 1511835136"/>
+            <wp:cNvGraphicFramePr>
+              <a:graphicFrameLocks xmlns:a="http://schemas.openxmlformats.org/drawingml/2006/main" noChangeAspect="1"/>
+            </wp:cNvGraphicFramePr>
+            <a:graphic xmlns:a="http://schemas.openxmlformats.org/drawingml/2006/main">
+              <a:graphicData uri="http://schemas.openxmlformats.org/drawingml/2006/picture">
+                <pic:pic xmlns:pic="http://schemas.openxmlformats.org/drawingml/2006/picture">
+                  <pic:nvPicPr>
+                    <pic:cNvPr id="1" name=""/>
+                    <pic:cNvPicPr/>
+                  </pic:nvPicPr>
+                  <pic:blipFill>
+                    <a:blip r:embed="rId26"/>
+                    <a:stretch>
+                      <a:fillRect/>
+                    </a:stretch>
+                  </pic:blipFill>
+                  <pic:spPr>
+                    <a:xfrm>
+                      <a:off x="0" y="0"/>
+                      <a:ext cx="3738596" cy="1206290"/>
+                    </a:xfrm>
+                    <a:prstGeom prst="rect">
+                      <a:avLst/>
+                    </a:prstGeom>
+                  </pic:spPr>
+                </pic:pic>
+              </a:graphicData>
+            </a:graphic>
+          </wp:inline>
+        </w:drawing>
+      </w:r>
+    </w:p>
     <w:p/>
     <w:p/>
     <w:p>
       <w:pPr>
+        <w:pStyle w:val="2"/>
+      </w:pPr>
+      <w:r>
+        <w:rPr>
+          <w:rFonts w:hint="eastAsia"/>
+        </w:rPr>
+        <w:lastRenderedPageBreak/>
+        <w:t>6</w:t>
+      </w:r>
+      <w:r>
+        <w:t>)</w:t>
+      </w:r>
+      <w:r>
+        <w:rPr>
+          <w:rFonts w:hint="eastAsia"/>
+        </w:rPr>
+        <w:t>代码展开与折叠</w:t>
+      </w:r>
+    </w:p>
+    <w:p>
+      <w:pPr>
+        <w:rPr>
+          <w:rFonts w:hint="eastAsia"/>
+        </w:rPr>
+      </w:pPr>
+      <w:r>
+        <w:rPr>
+          <w:noProof/>
+        </w:rPr>
+        <w:drawing>
+          <wp:inline distT="0" distB="0" distL="0" distR="0" wp14:anchorId="1C16345D" wp14:editId="07096EB2">
+            <wp:extent cx="3750310" cy="1726154"/>
+            <wp:effectExtent l="0" t="0" r="2540" b="7620"/>
+            <wp:docPr id="4" name="图片 4"/>
+            <wp:cNvGraphicFramePr>
+              <a:graphicFrameLocks xmlns:a="http://schemas.openxmlformats.org/drawingml/2006/main" noChangeAspect="1"/>
+            </wp:cNvGraphicFramePr>
+            <a:graphic xmlns:a="http://schemas.openxmlformats.org/drawingml/2006/main">
+              <a:graphicData uri="http://schemas.openxmlformats.org/drawingml/2006/picture">
+                <pic:pic xmlns:pic="http://schemas.openxmlformats.org/drawingml/2006/picture">
+                  <pic:nvPicPr>
+                    <pic:cNvPr id="1" name=""/>
+                    <pic:cNvPicPr/>
+                  </pic:nvPicPr>
+                  <pic:blipFill>
+                    <a:blip r:embed="rId27"/>
+                    <a:stretch>
+                      <a:fillRect/>
+                    </a:stretch>
+                  </pic:blipFill>
+                  <pic:spPr>
+                    <a:xfrm>
+                      <a:off x="0" y="0"/>
+                      <a:ext cx="3754834" cy="1728236"/>
+                    </a:xfrm>
+                    <a:prstGeom prst="rect">
+                      <a:avLst/>
+                    </a:prstGeom>
+                  </pic:spPr>
+                </pic:pic>
+              </a:graphicData>
+            </a:graphic>
+          </wp:inline>
+        </w:drawing>
+      </w:r>
+    </w:p>
+    <w:p>
+      <w:pPr>
+        <w:pStyle w:val="2"/>
+      </w:pPr>
+      <w:r>
+        <w:rPr>
+          <w:rFonts w:hint="eastAsia"/>
+        </w:rPr>
+        <w:t>生成</w:t>
+      </w:r>
+      <w:r>
+        <w:t>变量</w:t>
+      </w:r>
+      <w:r>
+        <w:rPr>
+          <w:rFonts w:hint="eastAsia"/>
+        </w:rPr>
+        <w:t>名称a</w:t>
+      </w:r>
+      <w:r>
+        <w:t>lt+shift+</w:t>
+      </w:r>
+      <w:r>
+        <w:rPr>
+          <w:rFonts w:hint="eastAsia"/>
+        </w:rPr>
+        <w:t>L</w:t>
+      </w:r>
+    </w:p>
+    <w:p>
+      <w:r>
+        <w:t>E</w:t>
+      </w:r>
+      <w:r>
+        <w:t>clipse</w:t>
+      </w:r>
+    </w:p>
+    <w:p>
+      <w:r>
+        <w:tab/>
+        <w:t>光标放在request.getParameter(“username”);的行末尾，按 Shift+Alt+L，填入变量名，</w:t>
+      </w:r>
+      <w:r>
+        <w:rPr>
+          <w:rFonts w:hint="eastAsia"/>
+        </w:rPr>
+        <w:t xml:space="preserve"> </w:t>
+      </w:r>
+      <w:r>
+        <w:t xml:space="preserve">   </w:t>
+      </w:r>
+    </w:p>
+    <w:p>
+      <w:r>
+        <w:t xml:space="preserve">    自动生成。</w:t>
+      </w:r>
+    </w:p>
+    <w:p>
+      <w:r>
+        <w:t xml:space="preserve">Idea </w:t>
+      </w:r>
+    </w:p>
+    <w:p>
+      <w:r>
+        <w:tab/>
+        <w:t>Shift+Alt+L</w:t>
+      </w:r>
+    </w:p>
+    <w:p/>
+    <w:p>
+      <w:r>
+        <w:rPr>
+          <w:rFonts w:hint="eastAsia"/>
+        </w:rPr>
+        <w:t>输入</w:t>
+      </w:r>
+      <w:r>
+        <w:t>introduce variable</w:t>
+      </w:r>
+    </w:p>
+    <w:p>
+      <w:pPr>
+        <w:widowControl/>
+        <w:jc w:val="left"/>
+        <w:rPr>
+          <w:rFonts w:ascii="宋体" w:eastAsia="宋体" w:hAnsi="宋体" w:cs="宋体"/>
+          <w:kern w:val="0"/>
+          <w:sz w:val="24"/>
+          <w:szCs w:val="24"/>
+        </w:rPr>
+      </w:pPr>
+      <w:r>
+        <w:rPr>
+          <w:noProof/>
+        </w:rPr>
+        <w:drawing>
+          <wp:inline distT="0" distB="0" distL="0" distR="0" wp14:anchorId="7C0748F3" wp14:editId="3E8695A1">
+            <wp:extent cx="3260942" cy="2129859"/>
+            <wp:effectExtent l="0" t="0" r="0" b="3810"/>
+            <wp:docPr id="6" name="图片 6"/>
+            <wp:cNvGraphicFramePr>
+              <a:graphicFrameLocks xmlns:a="http://schemas.openxmlformats.org/drawingml/2006/main" noChangeAspect="1"/>
+            </wp:cNvGraphicFramePr>
+            <a:graphic xmlns:a="http://schemas.openxmlformats.org/drawingml/2006/main">
+              <a:graphicData uri="http://schemas.openxmlformats.org/drawingml/2006/picture">
+                <pic:pic xmlns:pic="http://schemas.openxmlformats.org/drawingml/2006/picture">
+                  <pic:nvPicPr>
+                    <pic:cNvPr id="1" name=""/>
+                    <pic:cNvPicPr/>
+                  </pic:nvPicPr>
+                  <pic:blipFill>
+                    <a:blip r:embed="rId28"/>
+                    <a:stretch>
+                      <a:fillRect/>
+                    </a:stretch>
+                  </pic:blipFill>
+                  <pic:spPr>
+                    <a:xfrm>
+                      <a:off x="0" y="0"/>
+                      <a:ext cx="3270000" cy="2135775"/>
+                    </a:xfrm>
+                    <a:prstGeom prst="rect">
+                      <a:avLst/>
+                    </a:prstGeom>
+                  </pic:spPr>
+                </pic:pic>
+              </a:graphicData>
+            </a:graphic>
+          </wp:inline>
+        </w:drawing>
+      </w:r>
+    </w:p>
+    <w:p/>
+    <w:p/>
+    <w:p>
+      <w:pPr>
+        <w:pStyle w:val="2"/>
+      </w:pPr>
+      <w:r>
+        <w:rPr>
+          <w:rFonts w:hint="eastAsia"/>
+        </w:rPr>
+        <w:t>代码提示a</w:t>
+      </w:r>
+      <w:r>
+        <w:t>lt+/</w:t>
+      </w:r>
+    </w:p>
+    <w:p>
+      <w:r>
+        <w:rPr>
+          <w:rFonts w:hint="eastAsia"/>
+        </w:rPr>
+        <w:t>输入bas</w:t>
+      </w:r>
+      <w:r>
+        <w:t>ic</w:t>
+      </w:r>
+    </w:p>
+    <w:p>
+      <w:r>
+        <w:rPr>
+          <w:noProof/>
+        </w:rPr>
+        <w:lastRenderedPageBreak/>
+        <w:drawing>
+          <wp:inline distT="0" distB="0" distL="0" distR="0" wp14:anchorId="4C270500" wp14:editId="0FF79DBB">
+            <wp:extent cx="4034600" cy="2354893"/>
+            <wp:effectExtent l="0" t="0" r="4445" b="7620"/>
+            <wp:docPr id="1" name="图片 1"/>
+            <wp:cNvGraphicFramePr>
+              <a:graphicFrameLocks xmlns:a="http://schemas.openxmlformats.org/drawingml/2006/main" noChangeAspect="1"/>
+            </wp:cNvGraphicFramePr>
+            <a:graphic xmlns:a="http://schemas.openxmlformats.org/drawingml/2006/main">
+              <a:graphicData uri="http://schemas.openxmlformats.org/drawingml/2006/picture">
+                <pic:pic xmlns:pic="http://schemas.openxmlformats.org/drawingml/2006/picture">
+                  <pic:nvPicPr>
+                    <pic:cNvPr id="1" name=""/>
+                    <pic:cNvPicPr/>
+                  </pic:nvPicPr>
+                  <pic:blipFill>
+                    <a:blip r:embed="rId29"/>
+                    <a:stretch>
+                      <a:fillRect/>
+                    </a:stretch>
+                  </pic:blipFill>
+                  <pic:spPr>
+                    <a:xfrm>
+                      <a:off x="0" y="0"/>
+                      <a:ext cx="4040076" cy="2358089"/>
+                    </a:xfrm>
+                    <a:prstGeom prst="rect">
+                      <a:avLst/>
+                    </a:prstGeom>
+                  </pic:spPr>
+                </pic:pic>
+              </a:graphicData>
+            </a:graphic>
+          </wp:inline>
+        </w:drawing>
+      </w:r>
+    </w:p>
+    <w:p/>
+    <w:p/>
+    <w:p>
+      <w:pPr>
         <w:pStyle w:val="1"/>
       </w:pPr>
       <w:r>
@@ -1227,6 +1640,41 @@
         <w:t xml:space="preserve">new Mode().var 回车  </w:t>
       </w:r>
     </w:p>
+    <w:p>
+      <w:pPr>
+        <w:ind w:firstLine="420"/>
+        <w:rPr>
+          <w:color w:val="FF0000"/>
+        </w:rPr>
+      </w:pPr>
+      <w:r>
+        <w:rPr>
+          <w:color w:val="FF0000"/>
+        </w:rPr>
+        <w:t>ctrl+1</w:t>
+      </w:r>
+    </w:p>
+    <w:p>
+      <w:pPr>
+        <w:ind w:firstLine="420"/>
+        <w:rPr>
+          <w:color w:val="FF0000"/>
+        </w:rPr>
+      </w:pPr>
+      <w:r>
+        <w:rPr>
+          <w:rFonts w:hint="eastAsia"/>
+          <w:color w:val="FF0000"/>
+        </w:rPr>
+        <w:t>c</w:t>
+      </w:r>
+      <w:r>
+        <w:rPr>
+          <w:color w:val="FF0000"/>
+        </w:rPr>
+        <w:t>trl+enter</w:t>
+      </w:r>
+    </w:p>
     <w:p/>
     <w:p>
       <w:pPr>
@@ -1275,7 +1723,6 @@
         <w:rPr>
           <w:noProof/>
         </w:rPr>
-        <w:lastRenderedPageBreak/>
         <w:drawing>
           <wp:inline distT="0" distB="0" distL="0" distR="0" wp14:anchorId="1E56AF05" wp14:editId="7B77F093">
             <wp:extent cx="2091193" cy="1198924"/>
@@ -1292,7 +1739,7 @@
                     <pic:cNvPicPr/>
                   </pic:nvPicPr>
                   <pic:blipFill>
-                    <a:blip r:embed="rId24"/>
+                    <a:blip r:embed="rId30"/>
                     <a:stretch>
                       <a:fillRect/>
                     </a:stretch>
@@ -1329,6 +1776,7 @@
         <w:rPr>
           <w:noProof/>
         </w:rPr>
+        <w:lastRenderedPageBreak/>
         <w:drawing>
           <wp:inline distT="0" distB="0" distL="0" distR="0" wp14:anchorId="62B9AA40" wp14:editId="5EB6985D">
             <wp:extent cx="1900362" cy="1834112"/>
@@ -1345,7 +1793,7 @@
                     <pic:cNvPicPr/>
                   </pic:nvPicPr>
                   <pic:blipFill>
-                    <a:blip r:embed="rId25"/>
+                    <a:blip r:embed="rId31"/>
                     <a:stretch>
                       <a:fillRect/>
                     </a:stretch>
@@ -1391,7 +1839,7 @@
                     <pic:cNvPicPr/>
                   </pic:nvPicPr>
                   <pic:blipFill>
-                    <a:blip r:embed="rId26"/>
+                    <a:blip r:embed="rId32"/>
                     <a:stretch>
                       <a:fillRect/>
                     </a:stretch>
@@ -1453,7 +1901,7 @@
                     <pic:cNvPicPr/>
                   </pic:nvPicPr>
                   <pic:blipFill>
-                    <a:blip r:embed="rId27"/>
+                    <a:blip r:embed="rId33"/>
                     <a:stretch>
                       <a:fillRect/>
                     </a:stretch>
@@ -1482,7 +1930,6 @@
         <w:rPr>
           <w:rFonts w:hint="eastAsia"/>
         </w:rPr>
-        <w:lastRenderedPageBreak/>
         <w:t>4</w:t>
       </w:r>
       <w:r>
@@ -1516,7 +1963,7 @@
                     <pic:cNvPicPr/>
                   </pic:nvPicPr>
                   <pic:blipFill>
-                    <a:blip r:embed="rId28"/>
+                    <a:blip r:embed="rId34"/>
                     <a:stretch>
                       <a:fillRect/>
                     </a:stretch>
@@ -1565,6 +2012,7 @@
         <w:rPr>
           <w:noProof/>
         </w:rPr>
+        <w:lastRenderedPageBreak/>
         <w:drawing>
           <wp:inline distT="0" distB="0" distL="0" distR="0" wp14:anchorId="55343FF2" wp14:editId="4E0C3E77">
             <wp:extent cx="2998482" cy="1999228"/>
@@ -1583,7 +2031,7 @@
                     </pic:cNvPicPr>
                   </pic:nvPicPr>
                   <pic:blipFill>
-                    <a:blip r:embed="rId29" cstate="print">
+                    <a:blip r:embed="rId35" cstate="print">
                       <a:extLst>
                         <a:ext uri="{28A0092B-C50C-407E-A947-70E740481C1C}">
                           <a14:useLocalDpi xmlns:a14="http://schemas.microsoft.com/office/drawing/2010/main" val="0"/>
@@ -1643,7 +2091,7 @@
                     <pic:cNvPicPr/>
                   </pic:nvPicPr>
                   <pic:blipFill>
-                    <a:blip r:embed="rId30"/>
+                    <a:blip r:embed="rId36"/>
                     <a:stretch>
                       <a:fillRect/>
                     </a:stretch>
@@ -1718,7 +2166,6 @@
         <w:rPr>
           <w:noProof/>
         </w:rPr>
-        <w:lastRenderedPageBreak/>
         <w:drawing>
           <wp:inline distT="0" distB="0" distL="0" distR="0" wp14:anchorId="6BA6D202" wp14:editId="5A9C6CEF">
             <wp:extent cx="3318013" cy="3463210"/>
@@ -1735,7 +2182,7 @@
                     <pic:cNvPicPr/>
                   </pic:nvPicPr>
                   <pic:blipFill>
-                    <a:blip r:embed="rId31"/>
+                    <a:blip r:embed="rId37"/>
                     <a:stretch>
                       <a:fillRect/>
                     </a:stretch>
@@ -1765,6 +2212,7 @@
         <w:rPr>
           <w:rFonts w:hint="eastAsia"/>
         </w:rPr>
+        <w:lastRenderedPageBreak/>
         <w:t>SVN环境配置</w:t>
       </w:r>
     </w:p>
@@ -1800,7 +2248,7 @@
                     <pic:cNvPicPr/>
                   </pic:nvPicPr>
                   <pic:blipFill>
-                    <a:blip r:embed="rId32"/>
+                    <a:blip r:embed="rId38"/>
                     <a:stretch>
                       <a:fillRect/>
                     </a:stretch>
@@ -1826,7 +2274,6 @@
         <w:pStyle w:val="2"/>
       </w:pPr>
       <w:r>
-        <w:lastRenderedPageBreak/>
         <w:t>S</w:t>
       </w:r>
       <w:r>
@@ -1857,7 +2304,7 @@
                     <pic:cNvPicPr/>
                   </pic:nvPicPr>
                   <pic:blipFill>
-                    <a:blip r:embed="rId33"/>
+                    <a:blip r:embed="rId39"/>
                     <a:stretch>
                       <a:fillRect/>
                     </a:stretch>
@@ -1883,6 +2330,7 @@
         <w:rPr>
           <w:noProof/>
         </w:rPr>
+        <w:lastRenderedPageBreak/>
         <w:drawing>
           <wp:inline distT="0" distB="0" distL="0" distR="0" wp14:anchorId="7A2A14A0" wp14:editId="5EE6A4E3">
             <wp:extent cx="2631141" cy="2035411"/>
@@ -1899,7 +2347,7 @@
                     <pic:cNvPicPr/>
                   </pic:nvPicPr>
                   <pic:blipFill>
-                    <a:blip r:embed="rId34"/>
+                    <a:blip r:embed="rId40"/>
                     <a:stretch>
                       <a:fillRect/>
                     </a:stretch>
@@ -1965,7 +2413,7 @@
                     <pic:cNvPicPr/>
                   </pic:nvPicPr>
                   <pic:blipFill>
-                    <a:blip r:embed="rId35"/>
+                    <a:blip r:embed="rId41"/>
                     <a:stretch>
                       <a:fillRect/>
                     </a:stretch>
@@ -2035,7 +2483,7 @@
                     <pic:cNvPicPr/>
                   </pic:nvPicPr>
                   <pic:blipFill>
-                    <a:blip r:embed="rId36"/>
+                    <a:blip r:embed="rId42"/>
                     <a:stretch>
                       <a:fillRect/>
                     </a:stretch>
@@ -2075,39 +2523,39 @@
           <w:rFonts w:hint="eastAsia"/>
           <w:noProof/>
         </w:rPr>
+        <w:t>查看已启动</w:t>
+      </w:r>
+      <w:r>
+        <w:rPr>
+          <w:noProof/>
+        </w:rPr>
+        <w:t>Spingboot</w:t>
+      </w:r>
+      <w:r>
+        <w:rPr>
+          <w:rFonts w:hint="eastAsia"/>
+          <w:noProof/>
+        </w:rPr>
+        <w:t>项目</w:t>
+      </w:r>
+    </w:p>
+    <w:p>
+      <w:r>
+        <w:rPr>
+          <w:rFonts w:hint="eastAsia"/>
+        </w:rPr>
+        <w:t>·</w:t>
+      </w:r>
+      <w:r>
+        <w:t>IDEA中微服务在service窗口以配置方式启动</w:t>
+      </w:r>
+    </w:p>
+    <w:p>
+      <w:r>
+        <w:rPr>
+          <w:noProof/>
+        </w:rPr>
         <w:lastRenderedPageBreak/>
-        <w:t>查看已启动</w:t>
-      </w:r>
-      <w:r>
-        <w:rPr>
-          <w:noProof/>
-        </w:rPr>
-        <w:t>Spingboot</w:t>
-      </w:r>
-      <w:r>
-        <w:rPr>
-          <w:rFonts w:hint="eastAsia"/>
-          <w:noProof/>
-        </w:rPr>
-        <w:t>项目</w:t>
-      </w:r>
-    </w:p>
-    <w:p>
-      <w:r>
-        <w:rPr>
-          <w:rFonts w:hint="eastAsia"/>
-        </w:rPr>
-        <w:t>·</w:t>
-      </w:r>
-      <w:r>
-        <w:t>IDEA中微服务在service窗口以配置方式启动</w:t>
-      </w:r>
-    </w:p>
-    <w:p>
-      <w:r>
-        <w:rPr>
-          <w:noProof/>
-        </w:rPr>
         <w:drawing>
           <wp:inline distT="0" distB="0" distL="0" distR="0" wp14:anchorId="56128262" wp14:editId="1F20D38D">
             <wp:extent cx="3657917" cy="2659610"/>
@@ -2124,7 +2572,7 @@
                     <pic:cNvPicPr/>
                   </pic:nvPicPr>
                   <pic:blipFill>
-                    <a:blip r:embed="rId37"/>
+                    <a:blip r:embed="rId43"/>
                     <a:stretch>
                       <a:fillRect/>
                     </a:stretch>
@@ -2168,7 +2616,7 @@
                     <pic:cNvPicPr/>
                   </pic:nvPicPr>
                   <pic:blipFill>
-                    <a:blip r:embed="rId38"/>
+                    <a:blip r:embed="rId44"/>
                     <a:stretch>
                       <a:fillRect/>
                     </a:stretch>
@@ -2194,7 +2642,6 @@
         <w:rPr>
           <w:noProof/>
         </w:rPr>
-        <w:lastRenderedPageBreak/>
         <w:drawing>
           <wp:inline distT="0" distB="0" distL="0" distR="0" wp14:anchorId="128BD438" wp14:editId="195910BC">
             <wp:extent cx="4473328" cy="2575783"/>
@@ -2211,7 +2658,7 @@
                     <pic:cNvPicPr/>
                   </pic:nvPicPr>
                   <pic:blipFill>
-                    <a:blip r:embed="rId39"/>
+                    <a:blip r:embed="rId45"/>
                     <a:stretch>
                       <a:fillRect/>
                     </a:stretch>
@@ -2252,7 +2699,7 @@
       </w:r>
     </w:p>
     <w:p>
-      <w:hyperlink r:id="rId40" w:anchor="openapi" w:history="1">
+      <w:hyperlink r:id="rId46" w:anchor="openapi" w:history="1">
         <w:r>
           <w:rPr>
             <w:rStyle w:val="a3"/>
@@ -2282,7 +2729,7 @@
                     <pic:cNvPicPr/>
                   </pic:nvPicPr>
                   <pic:blipFill>
-                    <a:blip r:embed="rId41"/>
+                    <a:blip r:embed="rId47"/>
                     <a:stretch>
                       <a:fillRect/>
                     </a:stretch>

--- a/0-开发工具/3-软件编程工具/idea/IDEA开发环境设置.docx
+++ b/0-开发工具/3-软件编程工具/idea/IDEA开发环境设置.docx
@@ -46,7 +46,7 @@
                     <pic:cNvPicPr/>
                   </pic:nvPicPr>
                   <pic:blipFill>
-                    <a:blip r:embed="rId6"/>
+                    <a:blip r:embed="rId7"/>
                     <a:stretch>
                       <a:fillRect/>
                     </a:stretch>
@@ -110,7 +110,7 @@
                     <pic:cNvPicPr/>
                   </pic:nvPicPr>
                   <pic:blipFill>
-                    <a:blip r:embed="rId7"/>
+                    <a:blip r:embed="rId8"/>
                     <a:stretch>
                       <a:fillRect/>
                     </a:stretch>
@@ -167,7 +167,7 @@
                     <pic:cNvPicPr/>
                   </pic:nvPicPr>
                   <pic:blipFill>
-                    <a:blip r:embed="rId8"/>
+                    <a:blip r:embed="rId9"/>
                     <a:stretch>
                       <a:fillRect/>
                     </a:stretch>
@@ -226,7 +226,7 @@
                     <pic:cNvPicPr/>
                   </pic:nvPicPr>
                   <pic:blipFill>
-                    <a:blip r:embed="rId9"/>
+                    <a:blip r:embed="rId10"/>
                     <a:stretch>
                       <a:fillRect/>
                     </a:stretch>
@@ -248,7 +248,7 @@
       </w:r>
     </w:p>
     <w:p>
-      <w:hyperlink r:id="rId10" w:history="1">
+      <w:hyperlink r:id="rId11" w:history="1">
         <w:r>
           <w:rPr>
             <w:rStyle w:val="a3"/>
@@ -291,7 +291,7 @@
                     <pic:cNvPicPr/>
                   </pic:nvPicPr>
                   <pic:blipFill>
-                    <a:blip r:embed="rId11"/>
+                    <a:blip r:embed="rId12"/>
                     <a:stretch>
                       <a:fillRect/>
                     </a:stretch>
@@ -352,7 +352,7 @@
                     <pic:cNvPicPr/>
                   </pic:nvPicPr>
                   <pic:blipFill>
-                    <a:blip r:embed="rId12"/>
+                    <a:blip r:embed="rId13"/>
                     <a:stretch>
                       <a:fillRect/>
                     </a:stretch>
@@ -402,7 +402,7 @@
                     <pic:cNvPicPr/>
                   </pic:nvPicPr>
                   <pic:blipFill>
-                    <a:blip r:embed="rId13"/>
+                    <a:blip r:embed="rId14"/>
                     <a:stretch>
                       <a:fillRect/>
                     </a:stretch>
@@ -432,18 +432,50 @@
           <w:rFonts w:hint="eastAsia"/>
         </w:rPr>
         <w:lastRenderedPageBreak/>
-        <w:t>类注释设置</w:t>
-      </w:r>
-    </w:p>
-    <w:p>
-      <w:r>
-        <w:rPr>
-          <w:noProof/>
-        </w:rPr>
-        <w:drawing>
-          <wp:inline distT="0" distB="0" distL="0" distR="0" wp14:anchorId="048CB7E3" wp14:editId="44F2976B">
-            <wp:extent cx="3511732" cy="1459064"/>
-            <wp:effectExtent l="0" t="0" r="0" b="8255"/>
+        <w:t>注释设置</w:t>
+      </w:r>
+    </w:p>
+    <w:p>
+      <w:pPr>
+        <w:pStyle w:val="3"/>
+      </w:pPr>
+      <w:r>
+        <w:rPr>
+          <w:rFonts w:hint="eastAsia"/>
+        </w:rPr>
+        <w:t>1</w:t>
+      </w:r>
+      <w:r>
+        <w:t>.</w:t>
+      </w:r>
+      <w:r>
+        <w:rPr>
+          <w:rFonts w:hint="eastAsia"/>
+        </w:rPr>
+        <w:t>新创建类时</w:t>
+      </w:r>
+      <w:r>
+        <w:rPr>
+          <w:rFonts w:hint="eastAsia"/>
+        </w:rPr>
+        <w:t>自动添加</w:t>
+      </w:r>
+      <w:r>
+        <w:rPr>
+          <w:rFonts w:hint="eastAsia"/>
+        </w:rPr>
+        <w:t>注释</w:t>
+      </w:r>
+    </w:p>
+    <w:p>
+      <w:r>
+        <w:rPr>
+          <w:noProof/>
+        </w:rPr>
+        <w:drawing>
+          <wp:inline distT="0" distB="0" distL="0" distR="0" wp14:anchorId="048CB7E3" wp14:editId="14671A32">
+            <wp:extent cx="2854569" cy="1186025"/>
+            <wp:effectExtent l="0" t="0" r="3175" b="0"/>
             <wp:docPr id="19" name="图片 19"/>
             <wp:cNvGraphicFramePr>
               <a:graphicFrameLocks xmlns:a="http://schemas.openxmlformats.org/drawingml/2006/main" noChangeAspect="1"/>
@@ -456,15 +488,55 @@
                     <pic:cNvPicPr/>
                   </pic:nvPicPr>
                   <pic:blipFill>
-                    <a:blip r:embed="rId14"/>
-                    <a:stretch>
-                      <a:fillRect/>
-                    </a:stretch>
-                  </pic:blipFill>
-                  <pic:spPr>
-                    <a:xfrm>
-                      <a:off x="0" y="0"/>
-                      <a:ext cx="3524408" cy="1464331"/>
+                    <a:blip r:embed="rId15"/>
+                    <a:stretch>
+                      <a:fillRect/>
+                    </a:stretch>
+                  </pic:blipFill>
+                  <pic:spPr>
+                    <a:xfrm>
+                      <a:off x="0" y="0"/>
+                      <a:ext cx="2870244" cy="1192538"/>
+                    </a:xfrm>
+                    <a:prstGeom prst="rect">
+                      <a:avLst/>
+                    </a:prstGeom>
+                  </pic:spPr>
+                </pic:pic>
+              </a:graphicData>
+            </a:graphic>
+          </wp:inline>
+        </w:drawing>
+      </w:r>
+      <w:r>
+        <w:rPr>
+          <w:noProof/>
+        </w:rPr>
+        <w:drawing>
+          <wp:inline distT="0" distB="0" distL="0" distR="0" wp14:anchorId="52FC348B" wp14:editId="27BBE48B">
+            <wp:extent cx="1732085" cy="1315210"/>
+            <wp:effectExtent l="0" t="0" r="1905" b="0"/>
+            <wp:docPr id="7" name="图片 7"/>
+            <wp:cNvGraphicFramePr>
+              <a:graphicFrameLocks xmlns:a="http://schemas.openxmlformats.org/drawingml/2006/main" noChangeAspect="1"/>
+            </wp:cNvGraphicFramePr>
+            <a:graphic xmlns:a="http://schemas.openxmlformats.org/drawingml/2006/main">
+              <a:graphicData uri="http://schemas.openxmlformats.org/drawingml/2006/picture">
+                <pic:pic xmlns:pic="http://schemas.openxmlformats.org/drawingml/2006/picture">
+                  <pic:nvPicPr>
+                    <pic:cNvPr id="1" name=""/>
+                    <pic:cNvPicPr/>
+                  </pic:nvPicPr>
+                  <pic:blipFill>
+                    <a:blip r:embed="rId16"/>
+                    <a:stretch>
+                      <a:fillRect/>
+                    </a:stretch>
+                  </pic:blipFill>
+                  <pic:spPr>
+                    <a:xfrm>
+                      <a:off x="0" y="0"/>
+                      <a:ext cx="1739066" cy="1320511"/>
                     </a:xfrm>
                     <a:prstGeom prst="rect">
                       <a:avLst/>
@@ -536,6 +608,252 @@
         </w:rPr>
         <w:t xml:space="preserve"> */</w:t>
       </w:r>
+    </w:p>
+    <w:p>
+      <w:pPr>
+        <w:rPr>
+          <w:sz w:val="15"/>
+          <w:szCs w:val="15"/>
+        </w:rPr>
+      </w:pPr>
+    </w:p>
+    <w:p>
+      <w:pPr>
+        <w:pStyle w:val="3"/>
+      </w:pPr>
+      <w:r>
+        <w:rPr>
+          <w:rFonts w:hint="eastAsia"/>
+        </w:rPr>
+        <w:t>2</w:t>
+      </w:r>
+      <w:r>
+        <w:t xml:space="preserve">. </w:t>
+      </w:r>
+      <w:r>
+        <w:rPr>
+          <w:rFonts w:hint="eastAsia"/>
+        </w:rPr>
+        <w:t>快捷键创建注释</w:t>
+      </w:r>
+    </w:p>
+    <w:p>
+      <w:r>
+        <w:rPr>
+          <w:noProof/>
+        </w:rPr>
+        <w:drawing>
+          <wp:inline distT="0" distB="0" distL="0" distR="0" wp14:anchorId="227A3D39" wp14:editId="6688178F">
+            <wp:extent cx="5274310" cy="1978660"/>
+            <wp:effectExtent l="0" t="0" r="2540" b="2540"/>
+            <wp:docPr id="1511835140" name="图片 1511835140"/>
+            <wp:cNvGraphicFramePr>
+              <a:graphicFrameLocks xmlns:a="http://schemas.openxmlformats.org/drawingml/2006/main" noChangeAspect="1"/>
+            </wp:cNvGraphicFramePr>
+            <a:graphic xmlns:a="http://schemas.openxmlformats.org/drawingml/2006/main">
+              <a:graphicData uri="http://schemas.openxmlformats.org/drawingml/2006/picture">
+                <pic:pic xmlns:pic="http://schemas.openxmlformats.org/drawingml/2006/picture">
+                  <pic:nvPicPr>
+                    <pic:cNvPr id="1" name=""/>
+                    <pic:cNvPicPr/>
+                  </pic:nvPicPr>
+                  <pic:blipFill>
+                    <a:blip r:embed="rId17"/>
+                    <a:stretch>
+                      <a:fillRect/>
+                    </a:stretch>
+                  </pic:blipFill>
+                  <pic:spPr>
+                    <a:xfrm>
+                      <a:off x="0" y="0"/>
+                      <a:ext cx="5274310" cy="1978660"/>
+                    </a:xfrm>
+                    <a:prstGeom prst="rect">
+                      <a:avLst/>
+                    </a:prstGeom>
+                  </pic:spPr>
+                </pic:pic>
+              </a:graphicData>
+            </a:graphic>
+          </wp:inline>
+        </w:drawing>
+      </w:r>
+    </w:p>
+    <w:p>
+      <w:r>
+        <w:rPr>
+          <w:rFonts w:hint="eastAsia"/>
+        </w:rPr>
+        <w:t>创建方法的快捷键：</w:t>
+      </w:r>
+      <w:r>
+        <w:rPr>
+          <w:rFonts w:hint="eastAsia"/>
+          <w:b/>
+          <w:bCs/>
+          <w:color w:val="FF0000"/>
+        </w:rPr>
+        <w:t>/</w:t>
+      </w:r>
+      <w:r>
+        <w:rPr>
+          <w:b/>
+          <w:bCs/>
+          <w:color w:val="FF0000"/>
+        </w:rPr>
+        <w:t>*</w:t>
+      </w:r>
+      <w:r>
+        <w:rPr>
+          <w:b/>
+          <w:bCs/>
+          <w:color w:val="FF0000"/>
+        </w:rPr>
+        <w:tab/>
+      </w:r>
+    </w:p>
+    <w:p>
+      <w:r>
+        <w:rPr>
+          <w:rFonts w:hint="eastAsia"/>
+        </w:rPr>
+        <w:t>创建类的快捷键:</w:t>
+      </w:r>
+      <w:r>
+        <w:t xml:space="preserve">   </w:t>
+      </w:r>
+      <w:r>
+        <w:rPr>
+          <w:b/>
+          <w:bCs/>
+          <w:color w:val="FF0000"/>
+        </w:rPr>
+        <w:t>/**</w:t>
+      </w:r>
+    </w:p>
+    <w:p/>
+    <w:p>
+      <w:r>
+        <w:rPr>
+          <w:rFonts w:hint="eastAsia"/>
+        </w:rPr>
+        <w:t>效果如下：</w:t>
+      </w:r>
+    </w:p>
+    <w:p>
+      <w:r>
+        <w:rPr>
+          <w:noProof/>
+        </w:rPr>
+        <w:lastRenderedPageBreak/>
+        <w:drawing>
+          <wp:inline distT="0" distB="0" distL="0" distR="0" wp14:anchorId="33817815" wp14:editId="145B0277">
+            <wp:extent cx="3261734" cy="1779699"/>
+            <wp:effectExtent l="0" t="0" r="0" b="0"/>
+            <wp:docPr id="1511835143" name="图片 1511835143"/>
+            <wp:cNvGraphicFramePr>
+              <a:graphicFrameLocks xmlns:a="http://schemas.openxmlformats.org/drawingml/2006/main" noChangeAspect="1"/>
+            </wp:cNvGraphicFramePr>
+            <a:graphic xmlns:a="http://schemas.openxmlformats.org/drawingml/2006/main">
+              <a:graphicData uri="http://schemas.openxmlformats.org/drawingml/2006/picture">
+                <pic:pic xmlns:pic="http://schemas.openxmlformats.org/drawingml/2006/picture">
+                  <pic:nvPicPr>
+                    <pic:cNvPr id="1" name=""/>
+                    <pic:cNvPicPr/>
+                  </pic:nvPicPr>
+                  <pic:blipFill>
+                    <a:blip r:embed="rId18"/>
+                    <a:stretch>
+                      <a:fillRect/>
+                    </a:stretch>
+                  </pic:blipFill>
+                  <pic:spPr>
+                    <a:xfrm>
+                      <a:off x="0" y="0"/>
+                      <a:ext cx="3266449" cy="1782272"/>
+                    </a:xfrm>
+                    <a:prstGeom prst="rect">
+                      <a:avLst/>
+                    </a:prstGeom>
+                  </pic:spPr>
+                </pic:pic>
+              </a:graphicData>
+            </a:graphic>
+          </wp:inline>
+        </w:drawing>
+      </w:r>
+    </w:p>
+    <w:p/>
+    <w:p>
+      <w:r>
+        <w:object w:dxaOrig="1520" w:dyaOrig="1059" w14:anchorId="7EA752CA">
+          <v:shapetype id="_x0000_t75" coordsize="21600,21600" o:spt="75" o:preferrelative="t" path="m@4@5l@4@11@9@11@9@5xe" filled="f" stroked="f">
+            <v:stroke joinstyle="miter"/>
+            <v:formulas>
+              <v:f eqn="if lineDrawn pixelLineWidth 0"/>
+              <v:f eqn="sum @0 1 0"/>
+              <v:f eqn="sum 0 0 @1"/>
+              <v:f eqn="prod @2 1 2"/>
+              <v:f eqn="prod @3 21600 pixelWidth"/>
+              <v:f eqn="prod @3 21600 pixelHeight"/>
+              <v:f eqn="sum @0 0 1"/>
+              <v:f eqn="prod @6 1 2"/>
+              <v:f eqn="prod @7 21600 pixelWidth"/>
+              <v:f eqn="sum @8 21600 0"/>
+              <v:f eqn="prod @7 21600 pixelHeight"/>
+              <v:f eqn="sum @10 21600 0"/>
+            </v:formulas>
+            <v:path o:extrusionok="f" gradientshapeok="t" o:connecttype="rect"/>
+            <o:lock v:ext="edit" aspectratio="t"/>
+          </v:shapetype>
+          <v:shape id="_x0000_i1025" type="#_x0000_t75" style="width:76pt;height:53pt" o:ole="">
+            <v:imagedata r:id="rId19" o:title=""/>
+          </v:shape>
+          <o:OLEObject Type="Embed" ProgID="Package" ShapeID="_x0000_i1025" DrawAspect="Icon" ObjectID="_1765007013" r:id="rId20"/>
+        </w:object>
+      </w:r>
+    </w:p>
+    <w:p/>
+    <w:p/>
+    <w:p>
+      <w:r>
+        <w:rPr>
+          <w:rFonts w:hint="eastAsia"/>
+        </w:rPr>
+        <w:t>参考：</w:t>
+      </w:r>
+      <w:hyperlink r:id="rId21" w:history="1">
+        <w:r>
+          <w:rPr>
+            <w:rStyle w:val="a3"/>
+          </w:rPr>
+          <w:t>IDEA类和方法注释模板设置</w:t>
+        </w:r>
+      </w:hyperlink>
+    </w:p>
+    <w:p>
+      <w:pPr>
+        <w:rPr>
+          <w:sz w:val="15"/>
+          <w:szCs w:val="15"/>
+        </w:rPr>
+      </w:pPr>
+    </w:p>
+    <w:p>
+      <w:pPr>
+        <w:rPr>
+          <w:sz w:val="15"/>
+          <w:szCs w:val="15"/>
+        </w:rPr>
+      </w:pPr>
+    </w:p>
+    <w:p>
+      <w:pPr>
+        <w:rPr>
+          <w:sz w:val="15"/>
+          <w:szCs w:val="15"/>
+        </w:rPr>
+      </w:pPr>
     </w:p>
     <w:p>
       <w:pPr>
@@ -575,7 +893,7 @@
                     <pic:cNvPicPr/>
                   </pic:nvPicPr>
                   <pic:blipFill>
-                    <a:blip r:embed="rId15"/>
+                    <a:blip r:embed="rId22"/>
                     <a:stretch>
                       <a:fillRect/>
                     </a:stretch>
@@ -607,6 +925,7 @@
         <w:rPr>
           <w:noProof/>
         </w:rPr>
+        <w:lastRenderedPageBreak/>
         <w:drawing>
           <wp:inline distT="0" distB="0" distL="0" distR="0" wp14:anchorId="7E2816CD" wp14:editId="3D0B1FB8">
             <wp:extent cx="5274310" cy="2209165"/>
@@ -623,7 +942,7 @@
                     <pic:cNvPicPr/>
                   </pic:nvPicPr>
                   <pic:blipFill>
-                    <a:blip r:embed="rId16"/>
+                    <a:blip r:embed="rId23"/>
                     <a:stretch>
                       <a:fillRect/>
                     </a:stretch>
@@ -652,7 +971,6 @@
         <w:rPr>
           <w:rFonts w:hint="eastAsia"/>
         </w:rPr>
-        <w:lastRenderedPageBreak/>
         <w:t>导入存在的项目</w:t>
       </w:r>
     </w:p>
@@ -683,7 +1001,7 @@
                     <pic:cNvPicPr/>
                   </pic:nvPicPr>
                   <pic:blipFill>
-                    <a:blip r:embed="rId17"/>
+                    <a:blip r:embed="rId24"/>
                     <a:stretch>
                       <a:fillRect/>
                     </a:stretch>
@@ -714,31 +1032,139 @@
     </w:p>
     <w:p>
       <w:pPr>
-        <w:pStyle w:val="2"/>
-      </w:pPr>
-      <w:r>
-        <w:t>Maven</w:t>
-      </w:r>
-      <w:r>
-        <w:rPr>
-          <w:rFonts w:hint="eastAsia"/>
-        </w:rPr>
-        <w:t>自动下载源代码</w:t>
-      </w:r>
-    </w:p>
-    <w:p>
-      <w:pPr>
         <w:rPr>
           <w:sz w:val="15"/>
           <w:szCs w:val="15"/>
         </w:rPr>
       </w:pPr>
-      <w:r>
-        <w:rPr>
-          <w:noProof/>
-        </w:rPr>
-        <w:drawing>
-          <wp:inline distT="0" distB="0" distL="0" distR="0" wp14:anchorId="47B30362" wp14:editId="602B806D">
+    </w:p>
+    <w:p>
+      <w:pPr>
+        <w:rPr>
+          <w:sz w:val="15"/>
+          <w:szCs w:val="15"/>
+        </w:rPr>
+      </w:pPr>
+    </w:p>
+    <w:p>
+      <w:pPr>
+        <w:pStyle w:val="2"/>
+      </w:pPr>
+      <w:r>
+        <w:rPr>
+          <w:rFonts w:hint="eastAsia"/>
+        </w:rPr>
+        <w:lastRenderedPageBreak/>
+        <w:t>idea提交时忽略.class、.iml文件和文件夹或目录的方法</w:t>
+      </w:r>
+    </w:p>
+    <w:p>
+      <w:r>
+        <w:rPr>
+          <w:noProof/>
+        </w:rPr>
+        <w:drawing>
+          <wp:inline distT="0" distB="0" distL="0" distR="0" wp14:anchorId="63DAA977" wp14:editId="64F54EB9">
+            <wp:extent cx="4582160" cy="3322149"/>
+            <wp:effectExtent l="0" t="0" r="0" b="0"/>
+            <wp:docPr id="1511835144" name="图片 1511835144"/>
+            <wp:cNvGraphicFramePr>
+              <a:graphicFrameLocks xmlns:a="http://schemas.openxmlformats.org/drawingml/2006/main" noChangeAspect="1"/>
+            </wp:cNvGraphicFramePr>
+            <a:graphic xmlns:a="http://schemas.openxmlformats.org/drawingml/2006/main">
+              <a:graphicData uri="http://schemas.openxmlformats.org/drawingml/2006/picture">
+                <pic:pic xmlns:pic="http://schemas.openxmlformats.org/drawingml/2006/picture">
+                  <pic:nvPicPr>
+                    <pic:cNvPr id="1" name=""/>
+                    <pic:cNvPicPr/>
+                  </pic:nvPicPr>
+                  <pic:blipFill>
+                    <a:blip r:embed="rId25"/>
+                    <a:stretch>
+                      <a:fillRect/>
+                    </a:stretch>
+                  </pic:blipFill>
+                  <pic:spPr>
+                    <a:xfrm>
+                      <a:off x="0" y="0"/>
+                      <a:ext cx="4593239" cy="3330181"/>
+                    </a:xfrm>
+                    <a:prstGeom prst="rect">
+                      <a:avLst/>
+                    </a:prstGeom>
+                  </pic:spPr>
+                </pic:pic>
+              </a:graphicData>
+            </a:graphic>
+          </wp:inline>
+        </w:drawing>
+      </w:r>
+    </w:p>
+    <w:p>
+      <w:hyperlink r:id="rId26" w:anchor=":~:text=%E5%9C%A8%E6%88%91%E4%BB%ACsvn%E6%8F%90%E4%BA%A4%E7%9A%84%E6%97%B6%E5%80%99%E6%83%B3%E8%A6%81%E7%9C%8B%E7%9C%8B%E8%87%AA%E5%B7%B1%E6%94%B9%E4%BA%86%E5%93%AA%E4%BA%9B%E6%96%87%E4%BB%B6%EF%BC%8C%E5%8F%AF%E4%BB%A5%E5%9C%A8%20Version%20Control%20%E2%80%93%3E%20Local%20Changes%20%E4%B8%AD%E7%9C%8B%E5%88%B0%EF%BC%8C%E5%B9%B6%E5%9C%A8%E9%87%8C%E9%9D%A2%E6%8F%90%E4%BA%A4%E4%BB%A3%E7%A0%81%E5%8D%B3%E5%8F%AF%EF%BC%8C%E4%BD%86%E6%98%AF%E9%87%8C%E9%9D%A2%E4%BC%9A%E6%9C%89%E5%BE%88%E5%A4%9A%E6%88%91%E4%BB%AC%E4%B8%8D%E6%83%B3%E7%9C%8B%E5%88%B0%E7%9A%84%E6%96%87%E4%BB%B6%EF%BC%8C%E6%AF%94%E5%A6%82idea%E7%9A%84%E9%85%8D%E7%BD%AE%E6%96%87%E4%BB%B6%20%2A.iml%E3%80%81class%E6%96%87%E4%BB%B6%E4%B9%8B%E7%B1%BB%E7%9A%84%EF%BC%8C,%E4%B8%AD%E6%B7%BB%E5%8A%A0%E9%9C%80%E8%A6%81%E5%BF%BD%E7%95%A5%E7%9A%84%E6%96%87%E4%BB%B6%E5%92%8C%E6%96%87%E4%BB%B6%E5%A4%B9%EF%BC%9A.idea%20%E5%BF%BD%E7%95%A5.idea%20%E7%9A%84%E6%96%87%E4%BB%B6%E6%88%96%E8%80%85%E6%96%87%E4%BB%B6%E5%A4%B9%20%2A.iml%20%E5%BF%BD%E7%95%A5%E5%90%8E%E7%BC%80%E4%B8%BAiml%E7%9A%84%E6%96%87%E4%BB%B6%20target%20%E5%BF%BD%E7%95%A5target%20%E6%96%87%E4%BB%B6%E6%88%96%E7%9B%AE%E5%BD%95%E4%BB%A5%E5%8F%8A%E7%9B%AE%E5%BD%95%E4%B8%8B%E7%9A%84%E6%89%80%E6%9C%89%E6%96%87%E4%BB%B6" w:history="1">
+        <w:r>
+          <w:rPr>
+            <w:rStyle w:val="a3"/>
+          </w:rPr>
+          <w:t>idea提交时忽略.class、.iml文件和文件夹或目录的方法</w:t>
+        </w:r>
+      </w:hyperlink>
+    </w:p>
+    <w:p>
+      <w:pPr>
+        <w:rPr>
+          <w:sz w:val="15"/>
+          <w:szCs w:val="15"/>
+        </w:rPr>
+      </w:pPr>
+    </w:p>
+    <w:p>
+      <w:pPr>
+        <w:rPr>
+          <w:sz w:val="15"/>
+          <w:szCs w:val="15"/>
+        </w:rPr>
+      </w:pPr>
+    </w:p>
+    <w:p>
+      <w:pPr>
+        <w:pStyle w:val="1"/>
+      </w:pPr>
+      <w:r>
+        <w:rPr>
+          <w:rFonts w:hint="eastAsia"/>
+        </w:rPr>
+        <w:t>mav</w:t>
+      </w:r>
+      <w:r>
+        <w:t>en</w:t>
+      </w:r>
+    </w:p>
+    <w:p>
+      <w:pPr>
+        <w:pStyle w:val="2"/>
+      </w:pPr>
+      <w:r>
+        <w:rPr>
+          <w:rFonts w:hint="eastAsia"/>
+        </w:rPr>
+        <w:t>自动下载源代码</w:t>
+      </w:r>
+    </w:p>
+    <w:p>
+      <w:pPr>
+        <w:rPr>
+          <w:rFonts w:hint="eastAsia"/>
+          <w:sz w:val="15"/>
+          <w:szCs w:val="15"/>
+        </w:rPr>
+      </w:pPr>
+      <w:r>
+        <w:rPr>
+          <w:noProof/>
+        </w:rPr>
+        <w:drawing>
+          <wp:inline distT="0" distB="0" distL="0" distR="0" wp14:anchorId="1BBC4A60" wp14:editId="217E065D">
             <wp:extent cx="3684312" cy="2672080"/>
             <wp:effectExtent l="0" t="0" r="0" b="0"/>
             <wp:docPr id="30" name="图片 30"/>
@@ -753,7 +1179,7 @@
                     <pic:cNvPicPr/>
                   </pic:nvPicPr>
                   <pic:blipFill>
-                    <a:blip r:embed="rId18"/>
+                    <a:blip r:embed="rId27"/>
                     <a:stretch>
                       <a:fillRect/>
                     </a:stretch>
@@ -762,6 +1188,67 @@
                     <a:xfrm>
                       <a:off x="0" y="0"/>
                       <a:ext cx="3689422" cy="2675786"/>
+                    </a:xfrm>
+                    <a:prstGeom prst="rect">
+                      <a:avLst/>
+                    </a:prstGeom>
+                  </pic:spPr>
+                </pic:pic>
+              </a:graphicData>
+            </a:graphic>
+          </wp:inline>
+        </w:drawing>
+      </w:r>
+    </w:p>
+    <w:p>
+      <w:pPr>
+        <w:pStyle w:val="2"/>
+      </w:pPr>
+      <w:r>
+        <w:rPr>
+          <w:rFonts w:hint="eastAsia"/>
+        </w:rPr>
+        <w:lastRenderedPageBreak/>
+        <w:t>导出依赖包</w:t>
+      </w:r>
+    </w:p>
+    <w:p>
+      <w:pPr>
+        <w:rPr>
+          <w:rFonts w:hint="eastAsia"/>
+          <w:sz w:val="15"/>
+          <w:szCs w:val="15"/>
+        </w:rPr>
+      </w:pPr>
+      <w:r>
+        <w:rPr>
+          <w:noProof/>
+        </w:rPr>
+        <w:drawing>
+          <wp:inline distT="0" distB="0" distL="0" distR="0" wp14:anchorId="1E5EAB74" wp14:editId="2D4D03F6">
+            <wp:extent cx="5274310" cy="2875915"/>
+            <wp:effectExtent l="0" t="0" r="2540" b="635"/>
+            <wp:docPr id="1511835146" name="图片 1511835146"/>
+            <wp:cNvGraphicFramePr>
+              <a:graphicFrameLocks xmlns:a="http://schemas.openxmlformats.org/drawingml/2006/main" noChangeAspect="1"/>
+            </wp:cNvGraphicFramePr>
+            <a:graphic xmlns:a="http://schemas.openxmlformats.org/drawingml/2006/main">
+              <a:graphicData uri="http://schemas.openxmlformats.org/drawingml/2006/picture">
+                <pic:pic xmlns:pic="http://schemas.openxmlformats.org/drawingml/2006/picture">
+                  <pic:nvPicPr>
+                    <pic:cNvPr id="1" name=""/>
+                    <pic:cNvPicPr/>
+                  </pic:nvPicPr>
+                  <pic:blipFill>
+                    <a:blip r:embed="rId28"/>
+                    <a:stretch>
+                      <a:fillRect/>
+                    </a:stretch>
+                  </pic:blipFill>
+                  <pic:spPr>
+                    <a:xfrm>
+                      <a:off x="0" y="0"/>
+                      <a:ext cx="5274310" cy="2875915"/>
                     </a:xfrm>
                     <a:prstGeom prst="rect">
                       <a:avLst/>
@@ -814,7 +1301,7 @@
                     <pic:cNvPicPr/>
                   </pic:nvPicPr>
                   <pic:blipFill>
-                    <a:blip r:embed="rId19"/>
+                    <a:blip r:embed="rId29"/>
                     <a:stretch>
                       <a:fillRect/>
                     </a:stretch>
@@ -865,7 +1352,7 @@
                     <pic:cNvPicPr/>
                   </pic:nvPicPr>
                   <pic:blipFill>
-                    <a:blip r:embed="rId20"/>
+                    <a:blip r:embed="rId30"/>
                     <a:stretch>
                       <a:fillRect/>
                     </a:stretch>
@@ -931,7 +1418,7 @@
                     <pic:cNvPicPr/>
                   </pic:nvPicPr>
                   <pic:blipFill>
-                    <a:blip r:embed="rId21"/>
+                    <a:blip r:embed="rId31"/>
                     <a:stretch>
                       <a:fillRect/>
                     </a:stretch>
@@ -997,7 +1484,7 @@
                     <pic:cNvPicPr/>
                   </pic:nvPicPr>
                   <pic:blipFill>
-                    <a:blip r:embed="rId22"/>
+                    <a:blip r:embed="rId32"/>
                     <a:stretch>
                       <a:fillRect/>
                     </a:stretch>
@@ -1082,7 +1569,7 @@
                     <pic:cNvPicPr/>
                   </pic:nvPicPr>
                   <pic:blipFill>
-                    <a:blip r:embed="rId23"/>
+                    <a:blip r:embed="rId33"/>
                     <a:stretch>
                       <a:fillRect/>
                     </a:stretch>
@@ -1141,7 +1628,7 @@
           <w:rStyle w:val="a3"/>
         </w:rPr>
       </w:pPr>
-      <w:hyperlink r:id="rId24" w:history="1">
+      <w:hyperlink r:id="rId34" w:history="1">
         <w:r>
           <w:rPr>
             <w:rStyle w:val="a3"/>
@@ -1217,7 +1704,7 @@
                     <pic:cNvPicPr/>
                   </pic:nvPicPr>
                   <pic:blipFill>
-                    <a:blip r:embed="rId25"/>
+                    <a:blip r:embed="rId35"/>
                     <a:stretch>
                       <a:fillRect/>
                     </a:stretch>
@@ -1297,7 +1784,7 @@
                     <pic:cNvPicPr/>
                   </pic:nvPicPr>
                   <pic:blipFill>
-                    <a:blip r:embed="rId26"/>
+                    <a:blip r:embed="rId36"/>
                     <a:stretch>
                       <a:fillRect/>
                     </a:stretch>
@@ -1342,11 +1829,6 @@
       </w:r>
     </w:p>
     <w:p>
-      <w:pPr>
-        <w:rPr>
-          <w:rFonts w:hint="eastAsia"/>
-        </w:rPr>
-      </w:pPr>
       <w:r>
         <w:rPr>
           <w:noProof/>
@@ -1367,7 +1849,7 @@
                     <pic:cNvPicPr/>
                   </pic:nvPicPr>
                   <pic:blipFill>
-                    <a:blip r:embed="rId27"/>
+                    <a:blip r:embed="rId37"/>
                     <a:stretch>
                       <a:fillRect/>
                     </a:stretch>
@@ -1499,7 +1981,7 @@
                     <pic:cNvPicPr/>
                   </pic:nvPicPr>
                   <pic:blipFill>
-                    <a:blip r:embed="rId28"/>
+                    <a:blip r:embed="rId38"/>
                     <a:stretch>
                       <a:fillRect/>
                     </a:stretch>
@@ -1569,7 +2051,7 @@
                     <pic:cNvPicPr/>
                   </pic:nvPicPr>
                   <pic:blipFill>
-                    <a:blip r:embed="rId29"/>
+                    <a:blip r:embed="rId39"/>
                     <a:stretch>
                       <a:fillRect/>
                     </a:stretch>
@@ -1739,7 +2221,7 @@
                     <pic:cNvPicPr/>
                   </pic:nvPicPr>
                   <pic:blipFill>
-                    <a:blip r:embed="rId30"/>
+                    <a:blip r:embed="rId40"/>
                     <a:stretch>
                       <a:fillRect/>
                     </a:stretch>
@@ -1793,7 +2275,7 @@
                     <pic:cNvPicPr/>
                   </pic:nvPicPr>
                   <pic:blipFill>
-                    <a:blip r:embed="rId31"/>
+                    <a:blip r:embed="rId41"/>
                     <a:stretch>
                       <a:fillRect/>
                     </a:stretch>
@@ -1839,7 +2321,7 @@
                     <pic:cNvPicPr/>
                   </pic:nvPicPr>
                   <pic:blipFill>
-                    <a:blip r:embed="rId32"/>
+                    <a:blip r:embed="rId42"/>
                     <a:stretch>
                       <a:fillRect/>
                     </a:stretch>
@@ -1901,7 +2383,7 @@
                     <pic:cNvPicPr/>
                   </pic:nvPicPr>
                   <pic:blipFill>
-                    <a:blip r:embed="rId33"/>
+                    <a:blip r:embed="rId43"/>
                     <a:stretch>
                       <a:fillRect/>
                     </a:stretch>
@@ -1963,7 +2445,7 @@
                     <pic:cNvPicPr/>
                   </pic:nvPicPr>
                   <pic:blipFill>
-                    <a:blip r:embed="rId34"/>
+                    <a:blip r:embed="rId44"/>
                     <a:stretch>
                       <a:fillRect/>
                     </a:stretch>
@@ -2031,7 +2513,7 @@
                     </pic:cNvPicPr>
                   </pic:nvPicPr>
                   <pic:blipFill>
-                    <a:blip r:embed="rId35" cstate="print">
+                    <a:blip r:embed="rId45" cstate="print">
                       <a:extLst>
                         <a:ext uri="{28A0092B-C50C-407E-A947-70E740481C1C}">
                           <a14:useLocalDpi xmlns:a14="http://schemas.microsoft.com/office/drawing/2010/main" val="0"/>
@@ -2091,7 +2573,7 @@
                     <pic:cNvPicPr/>
                   </pic:nvPicPr>
                   <pic:blipFill>
-                    <a:blip r:embed="rId36"/>
+                    <a:blip r:embed="rId46"/>
                     <a:stretch>
                       <a:fillRect/>
                     </a:stretch>
@@ -2182,7 +2664,7 @@
                     <pic:cNvPicPr/>
                   </pic:nvPicPr>
                   <pic:blipFill>
-                    <a:blip r:embed="rId37"/>
+                    <a:blip r:embed="rId47"/>
                     <a:stretch>
                       <a:fillRect/>
                     </a:stretch>
@@ -2233,9 +2715,9 @@
           <w:noProof/>
         </w:rPr>
         <w:drawing>
-          <wp:inline distT="0" distB="0" distL="0" distR="0" wp14:anchorId="535B30C3" wp14:editId="45D52E1D">
-            <wp:extent cx="4431976" cy="3158837"/>
-            <wp:effectExtent l="0" t="0" r="6985" b="3810"/>
+          <wp:inline distT="0" distB="0" distL="0" distR="0" wp14:anchorId="535B30C3" wp14:editId="1110EDFC">
+            <wp:extent cx="3714750" cy="2647643"/>
+            <wp:effectExtent l="0" t="0" r="0" b="635"/>
             <wp:docPr id="5" name="图片 5"/>
             <wp:cNvGraphicFramePr>
               <a:graphicFrameLocks xmlns:a="http://schemas.openxmlformats.org/drawingml/2006/main" noChangeAspect="1"/>
@@ -2248,15 +2730,57 @@
                     <pic:cNvPicPr/>
                   </pic:nvPicPr>
                   <pic:blipFill>
-                    <a:blip r:embed="rId38"/>
-                    <a:stretch>
-                      <a:fillRect/>
-                    </a:stretch>
-                  </pic:blipFill>
-                  <pic:spPr>
-                    <a:xfrm>
-                      <a:off x="0" y="0"/>
-                      <a:ext cx="4435217" cy="3161147"/>
+                    <a:blip r:embed="rId48"/>
+                    <a:stretch>
+                      <a:fillRect/>
+                    </a:stretch>
+                  </pic:blipFill>
+                  <pic:spPr>
+                    <a:xfrm>
+                      <a:off x="0" y="0"/>
+                      <a:ext cx="3725604" cy="2655379"/>
+                    </a:xfrm>
+                    <a:prstGeom prst="rect">
+                      <a:avLst/>
+                    </a:prstGeom>
+                  </pic:spPr>
+                </pic:pic>
+              </a:graphicData>
+            </a:graphic>
+          </wp:inline>
+        </w:drawing>
+      </w:r>
+    </w:p>
+    <w:p>
+      <w:r>
+        <w:rPr>
+          <w:noProof/>
+        </w:rPr>
+        <w:drawing>
+          <wp:inline distT="0" distB="0" distL="0" distR="0" wp14:anchorId="2358351E" wp14:editId="04596FF0">
+            <wp:extent cx="3813218" cy="2766029"/>
+            <wp:effectExtent l="0" t="0" r="0" b="0"/>
+            <wp:docPr id="1511835145" name="图片 1511835145"/>
+            <wp:cNvGraphicFramePr>
+              <a:graphicFrameLocks xmlns:a="http://schemas.openxmlformats.org/drawingml/2006/main" noChangeAspect="1"/>
+            </wp:cNvGraphicFramePr>
+            <a:graphic xmlns:a="http://schemas.openxmlformats.org/drawingml/2006/main">
+              <a:graphicData uri="http://schemas.openxmlformats.org/drawingml/2006/picture">
+                <pic:pic xmlns:pic="http://schemas.openxmlformats.org/drawingml/2006/picture">
+                  <pic:nvPicPr>
+                    <pic:cNvPr id="1" name=""/>
+                    <pic:cNvPicPr/>
+                  </pic:nvPicPr>
+                  <pic:blipFill>
+                    <a:blip r:embed="rId49"/>
+                    <a:stretch>
+                      <a:fillRect/>
+                    </a:stretch>
+                  </pic:blipFill>
+                  <pic:spPr>
+                    <a:xfrm>
+                      <a:off x="0" y="0"/>
+                      <a:ext cx="3831366" cy="2779193"/>
                     </a:xfrm>
                     <a:prstGeom prst="rect">
                       <a:avLst/>
@@ -2274,6 +2798,7 @@
         <w:pStyle w:val="2"/>
       </w:pPr>
       <w:r>
+        <w:lastRenderedPageBreak/>
         <w:t>S</w:t>
       </w:r>
       <w:r>
@@ -2304,7 +2829,7 @@
                     <pic:cNvPicPr/>
                   </pic:nvPicPr>
                   <pic:blipFill>
-                    <a:blip r:embed="rId39"/>
+                    <a:blip r:embed="rId50"/>
                     <a:stretch>
                       <a:fillRect/>
                     </a:stretch>
@@ -2330,7 +2855,6 @@
         <w:rPr>
           <w:noProof/>
         </w:rPr>
-        <w:lastRenderedPageBreak/>
         <w:drawing>
           <wp:inline distT="0" distB="0" distL="0" distR="0" wp14:anchorId="7A2A14A0" wp14:editId="5EE6A4E3">
             <wp:extent cx="2631141" cy="2035411"/>
@@ -2347,7 +2871,7 @@
                     <pic:cNvPicPr/>
                   </pic:nvPicPr>
                   <pic:blipFill>
-                    <a:blip r:embed="rId40"/>
+                    <a:blip r:embed="rId51"/>
                     <a:stretch>
                       <a:fillRect/>
                     </a:stretch>
@@ -2371,6 +2895,9 @@
     <w:p/>
     <w:p/>
     <w:p>
+      <w:pPr>
+        <w:pStyle w:val="1"/>
+      </w:pPr>
       <w:r>
         <w:rPr>
           <w:rFonts w:hint="eastAsia"/>
@@ -2413,7 +2940,7 @@
                     <pic:cNvPicPr/>
                   </pic:nvPicPr>
                   <pic:blipFill>
-                    <a:blip r:embed="rId41"/>
+                    <a:blip r:embed="rId52"/>
                     <a:stretch>
                       <a:fillRect/>
                     </a:stretch>
@@ -2483,7 +3010,7 @@
                     <pic:cNvPicPr/>
                   </pic:nvPicPr>
                   <pic:blipFill>
-                    <a:blip r:embed="rId42"/>
+                    <a:blip r:embed="rId53"/>
                     <a:stretch>
                       <a:fillRect/>
                     </a:stretch>
@@ -2523,6 +3050,7 @@
           <w:rFonts w:hint="eastAsia"/>
           <w:noProof/>
         </w:rPr>
+        <w:lastRenderedPageBreak/>
         <w:t>查看已启动</w:t>
       </w:r>
       <w:r>
@@ -2555,7 +3083,6 @@
         <w:rPr>
           <w:noProof/>
         </w:rPr>
-        <w:lastRenderedPageBreak/>
         <w:drawing>
           <wp:inline distT="0" distB="0" distL="0" distR="0" wp14:anchorId="56128262" wp14:editId="1F20D38D">
             <wp:extent cx="3657917" cy="2659610"/>
@@ -2572,7 +3099,7 @@
                     <pic:cNvPicPr/>
                   </pic:nvPicPr>
                   <pic:blipFill>
-                    <a:blip r:embed="rId43"/>
+                    <a:blip r:embed="rId54"/>
                     <a:stretch>
                       <a:fillRect/>
                     </a:stretch>
@@ -2616,7 +3143,7 @@
                     <pic:cNvPicPr/>
                   </pic:nvPicPr>
                   <pic:blipFill>
-                    <a:blip r:embed="rId44"/>
+                    <a:blip r:embed="rId55"/>
                     <a:stretch>
                       <a:fillRect/>
                     </a:stretch>
@@ -2642,6 +3169,7 @@
         <w:rPr>
           <w:noProof/>
         </w:rPr>
+        <w:lastRenderedPageBreak/>
         <w:drawing>
           <wp:inline distT="0" distB="0" distL="0" distR="0" wp14:anchorId="128BD438" wp14:editId="195910BC">
             <wp:extent cx="4473328" cy="2575783"/>
@@ -2658,7 +3186,7 @@
                     <pic:cNvPicPr/>
                   </pic:nvPicPr>
                   <pic:blipFill>
-                    <a:blip r:embed="rId45"/>
+                    <a:blip r:embed="rId56"/>
                     <a:stretch>
                       <a:fillRect/>
                     </a:stretch>
@@ -2699,7 +3227,7 @@
       </w:r>
     </w:p>
     <w:p>
-      <w:hyperlink r:id="rId46" w:anchor="openapi" w:history="1">
+      <w:hyperlink r:id="rId57" w:anchor="openapi" w:history="1">
         <w:r>
           <w:rPr>
             <w:rStyle w:val="a3"/>
@@ -2729,7 +3257,7 @@
                     <pic:cNvPicPr/>
                   </pic:nvPicPr>
                   <pic:blipFill>
-                    <a:blip r:embed="rId47"/>
+                    <a:blip r:embed="rId58"/>
                     <a:stretch>
                       <a:fillRect/>
                     </a:stretch>
@@ -3729,4 +4257,16 @@
     </a:ext>
   </a:extLst>
 </a:theme>
+</file>
+
+<file path=customXml/item1.xml><?xml version="1.0" encoding="utf-8"?>
+<b:Sources xmlns:b="http://schemas.openxmlformats.org/officeDocument/2006/bibliography" xmlns="http://schemas.openxmlformats.org/officeDocument/2006/bibliography" SelectedStyle="\APASixthEditionOfficeOnline.xsl" StyleName="APA" Version="6"/>
+</file>
+
+<file path=customXml/itemProps1.xml><?xml version="1.0" encoding="utf-8"?>
+<ds:datastoreItem xmlns:ds="http://schemas.openxmlformats.org/officeDocument/2006/customXml" ds:itemID="{48020AFE-A0EA-48B3-95E9-03CAB89E8B68}">
+  <ds:schemaRefs>
+    <ds:schemaRef ds:uri="http://schemas.openxmlformats.org/officeDocument/2006/bibliography"/>
+  </ds:schemaRefs>
+</ds:datastoreItem>
 </file>
--- a/0-开发工具/3-软件编程工具/idea/IDEA开发环境设置.docx
+++ b/0-开发工具/3-软件编程工具/idea/IDEA开发环境设置.docx
@@ -680,11 +680,64 @@
       </w:r>
     </w:p>
     <w:p>
+      <w:pPr>
+        <w:rPr>
+          <w:rFonts w:hint="eastAsia"/>
+        </w:rPr>
+      </w:pPr>
+      <w:r>
+        <w:rPr>
+          <w:noProof/>
+        </w:rPr>
+        <w:drawing>
+          <wp:inline distT="0" distB="0" distL="0" distR="0" wp14:anchorId="68A70916" wp14:editId="1B64386F">
+            <wp:extent cx="3597910" cy="1905515"/>
+            <wp:effectExtent l="0" t="0" r="2540" b="0"/>
+            <wp:docPr id="1511835147" name="图片 1511835147"/>
+            <wp:cNvGraphicFramePr>
+              <a:graphicFrameLocks xmlns:a="http://schemas.openxmlformats.org/drawingml/2006/main" noChangeAspect="1"/>
+            </wp:cNvGraphicFramePr>
+            <a:graphic xmlns:a="http://schemas.openxmlformats.org/drawingml/2006/main">
+              <a:graphicData uri="http://schemas.openxmlformats.org/drawingml/2006/picture">
+                <pic:pic xmlns:pic="http://schemas.openxmlformats.org/drawingml/2006/picture">
+                  <pic:nvPicPr>
+                    <pic:cNvPr id="1" name=""/>
+                    <pic:cNvPicPr/>
+                  </pic:nvPicPr>
+                  <pic:blipFill>
+                    <a:blip r:embed="rId18"/>
+                    <a:stretch>
+                      <a:fillRect/>
+                    </a:stretch>
+                  </pic:blipFill>
+                  <pic:spPr>
+                    <a:xfrm>
+                      <a:off x="0" y="0"/>
+                      <a:ext cx="3612277" cy="1913124"/>
+                    </a:xfrm>
+                    <a:prstGeom prst="rect">
+                      <a:avLst/>
+                    </a:prstGeom>
+                  </pic:spPr>
+                </pic:pic>
+              </a:graphicData>
+            </a:graphic>
+          </wp:inline>
+        </w:drawing>
+      </w:r>
+    </w:p>
+    <w:p>
       <w:r>
         <w:rPr>
           <w:rFonts w:hint="eastAsia"/>
         </w:rPr>
         <w:t>创建方法的快捷键：</w:t>
+      </w:r>
+      <w:r>
+        <w:tab/>
+      </w:r>
+      <w:r>
+        <w:tab/>
       </w:r>
       <w:r>
         <w:rPr>
@@ -713,24 +766,62 @@
       </w:r>
     </w:p>
     <w:p>
-      <w:r>
-        <w:rPr>
-          <w:rFonts w:hint="eastAsia"/>
-        </w:rPr>
-        <w:t>创建类的快捷键:</w:t>
-      </w:r>
-      <w:r>
-        <w:t xml:space="preserve">   </w:t>
-      </w:r>
-      <w:r>
+      <w:pPr>
         <w:rPr>
           <w:b/>
           <w:bCs/>
           <w:color w:val="FF0000"/>
         </w:rPr>
+      </w:pPr>
+      <w:r>
+        <w:rPr>
+          <w:rFonts w:hint="eastAsia"/>
+        </w:rPr>
+        <w:t>创建类的快捷键:</w:t>
+      </w:r>
+      <w:r>
+        <w:t xml:space="preserve">  </w:t>
+      </w:r>
+      <w:r>
+        <w:tab/>
+      </w:r>
+      <w:r>
+        <w:tab/>
+      </w:r>
+      <w:r>
+        <w:rPr>
+          <w:b/>
+          <w:bCs/>
+          <w:color w:val="FF0000"/>
+        </w:rPr>
         <w:t>/**</w:t>
       </w:r>
     </w:p>
+    <w:p>
+      <w:pPr>
+        <w:rPr>
+          <w:rFonts w:hint="eastAsia"/>
+        </w:rPr>
+      </w:pPr>
+      <w:r>
+        <w:rPr>
+          <w:rFonts w:hint="eastAsia"/>
+          <w:b/>
+          <w:bCs/>
+          <w:color w:val="FF0000"/>
+        </w:rPr>
+        <w:lastRenderedPageBreak/>
+        <w:t xml:space="preserve">创建纯粹注释的快捷键：  </w:t>
+      </w:r>
+      <w:r>
+        <w:rPr>
+          <w:b/>
+          <w:bCs/>
+          <w:color w:val="FF0000"/>
+        </w:rPr>
+        <w:t>/</w:t>
+      </w:r>
+    </w:p>
     <w:p/>
     <w:p>
       <w:r>
@@ -745,7 +836,6 @@
         <w:rPr>
           <w:noProof/>
         </w:rPr>
-        <w:lastRenderedPageBreak/>
         <w:drawing>
           <wp:inline distT="0" distB="0" distL="0" distR="0" wp14:anchorId="33817815" wp14:editId="145B0277">
             <wp:extent cx="3261734" cy="1779699"/>
@@ -762,7 +852,7 @@
                     <pic:cNvPicPr/>
                   </pic:nvPicPr>
                   <pic:blipFill>
-                    <a:blip r:embed="rId18"/>
+                    <a:blip r:embed="rId19"/>
                     <a:stretch>
                       <a:fillRect/>
                     </a:stretch>
@@ -806,10 +896,10 @@
             <v:path o:extrusionok="f" gradientshapeok="t" o:connecttype="rect"/>
             <o:lock v:ext="edit" aspectratio="t"/>
           </v:shapetype>
-          <v:shape id="_x0000_i1025" type="#_x0000_t75" style="width:76pt;height:53pt" o:ole="">
-            <v:imagedata r:id="rId19" o:title=""/>
+          <v:shape id="_x0000_i1025" type="#_x0000_t75" style="width:76.15pt;height:52.9pt" o:ole="">
+            <v:imagedata r:id="rId20" o:title=""/>
           </v:shape>
-          <o:OLEObject Type="Embed" ProgID="Package" ShapeID="_x0000_i1025" DrawAspect="Icon" ObjectID="_1765007013" r:id="rId20"/>
+          <o:OLEObject Type="Embed" ProgID="Package" ShapeID="_x0000_i1025" DrawAspect="Icon" ObjectID="_1766494356" r:id="rId21"/>
         </w:object>
       </w:r>
     </w:p>
@@ -822,7 +912,7 @@
         </w:rPr>
         <w:t>参考：</w:t>
       </w:r>
-      <w:hyperlink r:id="rId21" w:history="1">
+      <w:hyperlink r:id="rId22" w:history="1">
         <w:r>
           <w:rPr>
             <w:rStyle w:val="a3"/>
@@ -893,7 +983,7 @@
                     <pic:cNvPicPr/>
                   </pic:nvPicPr>
                   <pic:blipFill>
-                    <a:blip r:embed="rId22"/>
+                    <a:blip r:embed="rId23"/>
                     <a:stretch>
                       <a:fillRect/>
                     </a:stretch>
@@ -942,7 +1032,7 @@
                     <pic:cNvPicPr/>
                   </pic:nvPicPr>
                   <pic:blipFill>
-                    <a:blip r:embed="rId23"/>
+                    <a:blip r:embed="rId24"/>
                     <a:stretch>
                       <a:fillRect/>
                     </a:stretch>
@@ -1001,7 +1091,7 @@
                     <pic:cNvPicPr/>
                   </pic:nvPicPr>
                   <pic:blipFill>
-                    <a:blip r:embed="rId24"/>
+                    <a:blip r:embed="rId25"/>
                     <a:stretch>
                       <a:fillRect/>
                     </a:stretch>
@@ -1079,7 +1169,7 @@
                     <pic:cNvPicPr/>
                   </pic:nvPicPr>
                   <pic:blipFill>
-                    <a:blip r:embed="rId25"/>
+                    <a:blip r:embed="rId26"/>
                     <a:stretch>
                       <a:fillRect/>
                     </a:stretch>
@@ -1101,7 +1191,7 @@
       </w:r>
     </w:p>
     <w:p>
-      <w:hyperlink r:id="rId26" w:anchor=":~:text=%E5%9C%A8%E6%88%91%E4%BB%ACsvn%E6%8F%90%E4%BA%A4%E7%9A%84%E6%97%B6%E5%80%99%E6%83%B3%E8%A6%81%E7%9C%8B%E7%9C%8B%E8%87%AA%E5%B7%B1%E6%94%B9%E4%BA%86%E5%93%AA%E4%BA%9B%E6%96%87%E4%BB%B6%EF%BC%8C%E5%8F%AF%E4%BB%A5%E5%9C%A8%20Version%20Control%20%E2%80%93%3E%20Local%20Changes%20%E4%B8%AD%E7%9C%8B%E5%88%B0%EF%BC%8C%E5%B9%B6%E5%9C%A8%E9%87%8C%E9%9D%A2%E6%8F%90%E4%BA%A4%E4%BB%A3%E7%A0%81%E5%8D%B3%E5%8F%AF%EF%BC%8C%E4%BD%86%E6%98%AF%E9%87%8C%E9%9D%A2%E4%BC%9A%E6%9C%89%E5%BE%88%E5%A4%9A%E6%88%91%E4%BB%AC%E4%B8%8D%E6%83%B3%E7%9C%8B%E5%88%B0%E7%9A%84%E6%96%87%E4%BB%B6%EF%BC%8C%E6%AF%94%E5%A6%82idea%E7%9A%84%E9%85%8D%E7%BD%AE%E6%96%87%E4%BB%B6%20%2A.iml%E3%80%81class%E6%96%87%E4%BB%B6%E4%B9%8B%E7%B1%BB%E7%9A%84%EF%BC%8C,%E4%B8%AD%E6%B7%BB%E5%8A%A0%E9%9C%80%E8%A6%81%E5%BF%BD%E7%95%A5%E7%9A%84%E6%96%87%E4%BB%B6%E5%92%8C%E6%96%87%E4%BB%B6%E5%A4%B9%EF%BC%9A.idea%20%E5%BF%BD%E7%95%A5.idea%20%E7%9A%84%E6%96%87%E4%BB%B6%E6%88%96%E8%80%85%E6%96%87%E4%BB%B6%E5%A4%B9%20%2A.iml%20%E5%BF%BD%E7%95%A5%E5%90%8E%E7%BC%80%E4%B8%BAiml%E7%9A%84%E6%96%87%E4%BB%B6%20target%20%E5%BF%BD%E7%95%A5target%20%E6%96%87%E4%BB%B6%E6%88%96%E7%9B%AE%E5%BD%95%E4%BB%A5%E5%8F%8A%E7%9B%AE%E5%BD%95%E4%B8%8B%E7%9A%84%E6%89%80%E6%9C%89%E6%96%87%E4%BB%B6" w:history="1">
+      <w:hyperlink r:id="rId27" w:anchor=":~:text=%E5%9C%A8%E6%88%91%E4%BB%ACsvn%E6%8F%90%E4%BA%A4%E7%9A%84%E6%97%B6%E5%80%99%E6%83%B3%E8%A6%81%E7%9C%8B%E7%9C%8B%E8%87%AA%E5%B7%B1%E6%94%B9%E4%BA%86%E5%93%AA%E4%BA%9B%E6%96%87%E4%BB%B6%EF%BC%8C%E5%8F%AF%E4%BB%A5%E5%9C%A8%20Version%20Control%20%E2%80%93%3E%20Local%20Changes%20%E4%B8%AD%E7%9C%8B%E5%88%B0%EF%BC%8C%E5%B9%B6%E5%9C%A8%E9%87%8C%E9%9D%A2%E6%8F%90%E4%BA%A4%E4%BB%A3%E7%A0%81%E5%8D%B3%E5%8F%AF%EF%BC%8C%E4%BD%86%E6%98%AF%E9%87%8C%E9%9D%A2%E4%BC%9A%E6%9C%89%E5%BE%88%E5%A4%9A%E6%88%91%E4%BB%AC%E4%B8%8D%E6%83%B3%E7%9C%8B%E5%88%B0%E7%9A%84%E6%96%87%E4%BB%B6%EF%BC%8C%E6%AF%94%E5%A6%82idea%E7%9A%84%E9%85%8D%E7%BD%AE%E6%96%87%E4%BB%B6%20%2A.iml%E3%80%81class%E6%96%87%E4%BB%B6%E4%B9%8B%E7%B1%BB%E7%9A%84%EF%BC%8C,%E4%B8%AD%E6%B7%BB%E5%8A%A0%E9%9C%80%E8%A6%81%E5%BF%BD%E7%95%A5%E7%9A%84%E6%96%87%E4%BB%B6%E5%92%8C%E6%96%87%E4%BB%B6%E5%A4%B9%EF%BC%9A.idea%20%E5%BF%BD%E7%95%A5.idea%20%E7%9A%84%E6%96%87%E4%BB%B6%E6%88%96%E8%80%85%E6%96%87%E4%BB%B6%E5%A4%B9%20%2A.iml%20%E5%BF%BD%E7%95%A5%E5%90%8E%E7%BC%80%E4%B8%BAiml%E7%9A%84%E6%96%87%E4%BB%B6%20target%20%E5%BF%BD%E7%95%A5target%20%E6%96%87%E4%BB%B6%E6%88%96%E7%9B%AE%E5%BD%95%E4%BB%A5%E5%8F%8A%E7%9B%AE%E5%BD%95%E4%B8%8B%E7%9A%84%E6%89%80%E6%9C%89%E6%96%87%E4%BB%B6" w:history="1">
         <w:r>
           <w:rPr>
             <w:rStyle w:val="a3"/>
@@ -1154,7 +1244,6 @@
     <w:p>
       <w:pPr>
         <w:rPr>
-          <w:rFonts w:hint="eastAsia"/>
           <w:sz w:val="15"/>
           <w:szCs w:val="15"/>
         </w:rPr>
@@ -1179,7 +1268,7 @@
                     <pic:cNvPicPr/>
                   </pic:nvPicPr>
                   <pic:blipFill>
-                    <a:blip r:embed="rId27"/>
+                    <a:blip r:embed="rId28"/>
                     <a:stretch>
                       <a:fillRect/>
                     </a:stretch>
@@ -1215,7 +1304,6 @@
     <w:p>
       <w:pPr>
         <w:rPr>
-          <w:rFonts w:hint="eastAsia"/>
           <w:sz w:val="15"/>
           <w:szCs w:val="15"/>
         </w:rPr>
@@ -1240,7 +1328,7 @@
                     <pic:cNvPicPr/>
                   </pic:nvPicPr>
                   <pic:blipFill>
-                    <a:blip r:embed="rId28"/>
+                    <a:blip r:embed="rId29"/>
                     <a:stretch>
                       <a:fillRect/>
                     </a:stretch>
@@ -1301,7 +1389,7 @@
                     <pic:cNvPicPr/>
                   </pic:nvPicPr>
                   <pic:blipFill>
-                    <a:blip r:embed="rId29"/>
+                    <a:blip r:embed="rId30"/>
                     <a:stretch>
                       <a:fillRect/>
                     </a:stretch>
@@ -1352,7 +1440,7 @@
                     <pic:cNvPicPr/>
                   </pic:nvPicPr>
                   <pic:blipFill>
-                    <a:blip r:embed="rId30"/>
+                    <a:blip r:embed="rId31"/>
                     <a:stretch>
                       <a:fillRect/>
                     </a:stretch>
@@ -1418,7 +1506,7 @@
                     <pic:cNvPicPr/>
                   </pic:nvPicPr>
                   <pic:blipFill>
-                    <a:blip r:embed="rId31"/>
+                    <a:blip r:embed="rId32"/>
                     <a:stretch>
                       <a:fillRect/>
                     </a:stretch>
@@ -1484,7 +1572,7 @@
                     <pic:cNvPicPr/>
                   </pic:nvPicPr>
                   <pic:blipFill>
-                    <a:blip r:embed="rId32"/>
+                    <a:blip r:embed="rId33"/>
                     <a:stretch>
                       <a:fillRect/>
                     </a:stretch>
@@ -1569,7 +1657,7 @@
                     <pic:cNvPicPr/>
                   </pic:nvPicPr>
                   <pic:blipFill>
-                    <a:blip r:embed="rId33"/>
+                    <a:blip r:embed="rId34"/>
                     <a:stretch>
                       <a:fillRect/>
                     </a:stretch>
@@ -1628,7 +1716,7 @@
           <w:rStyle w:val="a3"/>
         </w:rPr>
       </w:pPr>
-      <w:hyperlink r:id="rId34" w:history="1">
+      <w:hyperlink r:id="rId35" w:history="1">
         <w:r>
           <w:rPr>
             <w:rStyle w:val="a3"/>
@@ -1704,7 +1792,7 @@
                     <pic:cNvPicPr/>
                   </pic:nvPicPr>
                   <pic:blipFill>
-                    <a:blip r:embed="rId35"/>
+                    <a:blip r:embed="rId36"/>
                     <a:stretch>
                       <a:fillRect/>
                     </a:stretch>
@@ -1784,7 +1872,7 @@
                     <pic:cNvPicPr/>
                   </pic:nvPicPr>
                   <pic:blipFill>
-                    <a:blip r:embed="rId36"/>
+                    <a:blip r:embed="rId37"/>
                     <a:stretch>
                       <a:fillRect/>
                     </a:stretch>
@@ -1849,7 +1937,7 @@
                     <pic:cNvPicPr/>
                   </pic:nvPicPr>
                   <pic:blipFill>
-                    <a:blip r:embed="rId37"/>
+                    <a:blip r:embed="rId38"/>
                     <a:stretch>
                       <a:fillRect/>
                     </a:stretch>
@@ -1981,7 +2069,7 @@
                     <pic:cNvPicPr/>
                   </pic:nvPicPr>
                   <pic:blipFill>
-                    <a:blip r:embed="rId38"/>
+                    <a:blip r:embed="rId39"/>
                     <a:stretch>
                       <a:fillRect/>
                     </a:stretch>
@@ -2051,7 +2139,7 @@
                     <pic:cNvPicPr/>
                   </pic:nvPicPr>
                   <pic:blipFill>
-                    <a:blip r:embed="rId39"/>
+                    <a:blip r:embed="rId40"/>
                     <a:stretch>
                       <a:fillRect/>
                     </a:stretch>
@@ -2221,7 +2309,7 @@
                     <pic:cNvPicPr/>
                   </pic:nvPicPr>
                   <pic:blipFill>
-                    <a:blip r:embed="rId40"/>
+                    <a:blip r:embed="rId41"/>
                     <a:stretch>
                       <a:fillRect/>
                     </a:stretch>
@@ -2275,7 +2363,7 @@
                     <pic:cNvPicPr/>
                   </pic:nvPicPr>
                   <pic:blipFill>
-                    <a:blip r:embed="rId41"/>
+                    <a:blip r:embed="rId42"/>
                     <a:stretch>
                       <a:fillRect/>
                     </a:stretch>
@@ -2321,7 +2409,7 @@
                     <pic:cNvPicPr/>
                   </pic:nvPicPr>
                   <pic:blipFill>
-                    <a:blip r:embed="rId42"/>
+                    <a:blip r:embed="rId43"/>
                     <a:stretch>
                       <a:fillRect/>
                     </a:stretch>
@@ -2383,7 +2471,7 @@
                     <pic:cNvPicPr/>
                   </pic:nvPicPr>
                   <pic:blipFill>
-                    <a:blip r:embed="rId43"/>
+                    <a:blip r:embed="rId44"/>
                     <a:stretch>
                       <a:fillRect/>
                     </a:stretch>
@@ -2445,7 +2533,7 @@
                     <pic:cNvPicPr/>
                   </pic:nvPicPr>
                   <pic:blipFill>
-                    <a:blip r:embed="rId44"/>
+                    <a:blip r:embed="rId45"/>
                     <a:stretch>
                       <a:fillRect/>
                     </a:stretch>
@@ -2513,7 +2601,7 @@
                     </pic:cNvPicPr>
                   </pic:nvPicPr>
                   <pic:blipFill>
-                    <a:blip r:embed="rId45" cstate="print">
+                    <a:blip r:embed="rId46" cstate="print">
                       <a:extLst>
                         <a:ext uri="{28A0092B-C50C-407E-A947-70E740481C1C}">
                           <a14:useLocalDpi xmlns:a14="http://schemas.microsoft.com/office/drawing/2010/main" val="0"/>
@@ -2573,7 +2661,7 @@
                     <pic:cNvPicPr/>
                   </pic:nvPicPr>
                   <pic:blipFill>
-                    <a:blip r:embed="rId46"/>
+                    <a:blip r:embed="rId47"/>
                     <a:stretch>
                       <a:fillRect/>
                     </a:stretch>
@@ -2664,7 +2752,7 @@
                     <pic:cNvPicPr/>
                   </pic:nvPicPr>
                   <pic:blipFill>
-                    <a:blip r:embed="rId47"/>
+                    <a:blip r:embed="rId48"/>
                     <a:stretch>
                       <a:fillRect/>
                     </a:stretch>
@@ -2730,7 +2818,7 @@
                     <pic:cNvPicPr/>
                   </pic:nvPicPr>
                   <pic:blipFill>
-                    <a:blip r:embed="rId48"/>
+                    <a:blip r:embed="rId49"/>
                     <a:stretch>
                       <a:fillRect/>
                     </a:stretch>
@@ -2772,7 +2860,7 @@
                     <pic:cNvPicPr/>
                   </pic:nvPicPr>
                   <pic:blipFill>
-                    <a:blip r:embed="rId49"/>
+                    <a:blip r:embed="rId50"/>
                     <a:stretch>
                       <a:fillRect/>
                     </a:stretch>
@@ -2829,7 +2917,7 @@
                     <pic:cNvPicPr/>
                   </pic:nvPicPr>
                   <pic:blipFill>
-                    <a:blip r:embed="rId50"/>
+                    <a:blip r:embed="rId51"/>
                     <a:stretch>
                       <a:fillRect/>
                     </a:stretch>
@@ -2871,7 +2959,7 @@
                     <pic:cNvPicPr/>
                   </pic:nvPicPr>
                   <pic:blipFill>
-                    <a:blip r:embed="rId51"/>
+                    <a:blip r:embed="rId52"/>
                     <a:stretch>
                       <a:fillRect/>
                     </a:stretch>
@@ -2940,7 +3028,7 @@
                     <pic:cNvPicPr/>
                   </pic:nvPicPr>
                   <pic:blipFill>
-                    <a:blip r:embed="rId52"/>
+                    <a:blip r:embed="rId53"/>
                     <a:stretch>
                       <a:fillRect/>
                     </a:stretch>
@@ -3010,7 +3098,7 @@
                     <pic:cNvPicPr/>
                   </pic:nvPicPr>
                   <pic:blipFill>
-                    <a:blip r:embed="rId53"/>
+                    <a:blip r:embed="rId54"/>
                     <a:stretch>
                       <a:fillRect/>
                     </a:stretch>
@@ -3099,7 +3187,7 @@
                     <pic:cNvPicPr/>
                   </pic:nvPicPr>
                   <pic:blipFill>
-                    <a:blip r:embed="rId54"/>
+                    <a:blip r:embed="rId55"/>
                     <a:stretch>
                       <a:fillRect/>
                     </a:stretch>
@@ -3143,7 +3231,7 @@
                     <pic:cNvPicPr/>
                   </pic:nvPicPr>
                   <pic:blipFill>
-                    <a:blip r:embed="rId55"/>
+                    <a:blip r:embed="rId56"/>
                     <a:stretch>
                       <a:fillRect/>
                     </a:stretch>
@@ -3186,7 +3274,7 @@
                     <pic:cNvPicPr/>
                   </pic:nvPicPr>
                   <pic:blipFill>
-                    <a:blip r:embed="rId56"/>
+                    <a:blip r:embed="rId57"/>
                     <a:stretch>
                       <a:fillRect/>
                     </a:stretch>
@@ -3227,7 +3315,7 @@
       </w:r>
     </w:p>
     <w:p>
-      <w:hyperlink r:id="rId57" w:anchor="openapi" w:history="1">
+      <w:hyperlink r:id="rId58" w:anchor="openapi" w:history="1">
         <w:r>
           <w:rPr>
             <w:rStyle w:val="a3"/>
@@ -3257,7 +3345,7 @@
                     <pic:cNvPicPr/>
                   </pic:nvPicPr>
                   <pic:blipFill>
-                    <a:blip r:embed="rId58"/>
+                    <a:blip r:embed="rId59"/>
                     <a:stretch>
                       <a:fillRect/>
                     </a:stretch>

--- a/0-开发工具/3-软件编程工具/idea/IDEA开发环境设置.docx
+++ b/0-开发工具/3-软件编程工具/idea/IDEA开发环境设置.docx
@@ -680,11 +680,6 @@
       </w:r>
     </w:p>
     <w:p>
-      <w:pPr>
-        <w:rPr>
-          <w:rFonts w:hint="eastAsia"/>
-        </w:rPr>
-      </w:pPr>
       <w:r>
         <w:rPr>
           <w:noProof/>
@@ -798,11 +793,6 @@
       </w:r>
     </w:p>
     <w:p>
-      <w:pPr>
-        <w:rPr>
-          <w:rFonts w:hint="eastAsia"/>
-        </w:rPr>
-      </w:pPr>
       <w:r>
         <w:rPr>
           <w:rFonts w:hint="eastAsia"/>
@@ -896,10 +886,10 @@
             <v:path o:extrusionok="f" gradientshapeok="t" o:connecttype="rect"/>
             <o:lock v:ext="edit" aspectratio="t"/>
           </v:shapetype>
-          <v:shape id="_x0000_i1025" type="#_x0000_t75" style="width:76.15pt;height:52.9pt" o:ole="">
+          <v:shape id="_x0000_i1025" type="#_x0000_t75" style="width:76pt;height:53pt" o:ole="">
             <v:imagedata r:id="rId20" o:title=""/>
           </v:shape>
-          <o:OLEObject Type="Embed" ProgID="Package" ShapeID="_x0000_i1025" DrawAspect="Icon" ObjectID="_1766494356" r:id="rId21"/>
+          <o:OLEObject Type="Embed" ProgID="Package" ShapeID="_x0000_i1025" DrawAspect="Icon" ObjectID="_1767019342" r:id="rId21"/>
         </w:object>
       </w:r>
     </w:p>
@@ -939,11 +929,62 @@
     </w:p>
     <w:p>
       <w:pPr>
+        <w:pStyle w:val="2"/>
+      </w:pPr>
+      <w:r>
+        <w:rPr>
+          <w:rFonts w:hint="eastAsia"/>
+        </w:rPr>
+        <w:t>修改注释的颜色</w:t>
+      </w:r>
+    </w:p>
+    <w:p>
+      <w:pPr>
         <w:rPr>
           <w:sz w:val="15"/>
           <w:szCs w:val="15"/>
         </w:rPr>
       </w:pPr>
+      <w:r>
+        <w:rPr>
+          <w:noProof/>
+        </w:rPr>
+        <w:drawing>
+          <wp:inline distT="0" distB="0" distL="0" distR="0" wp14:anchorId="2AF5B0C1" wp14:editId="799A44FC">
+            <wp:extent cx="4476878" cy="3030220"/>
+            <wp:effectExtent l="0" t="0" r="0" b="0"/>
+            <wp:docPr id="1511835148" name="图片 1511835148"/>
+            <wp:cNvGraphicFramePr>
+              <a:graphicFrameLocks xmlns:a="http://schemas.openxmlformats.org/drawingml/2006/main" noChangeAspect="1"/>
+            </wp:cNvGraphicFramePr>
+            <a:graphic xmlns:a="http://schemas.openxmlformats.org/drawingml/2006/main">
+              <a:graphicData uri="http://schemas.openxmlformats.org/drawingml/2006/picture">
+                <pic:pic xmlns:pic="http://schemas.openxmlformats.org/drawingml/2006/picture">
+                  <pic:nvPicPr>
+                    <pic:cNvPr id="1" name=""/>
+                    <pic:cNvPicPr/>
+                  </pic:nvPicPr>
+                  <pic:blipFill>
+                    <a:blip r:embed="rId23"/>
+                    <a:stretch>
+                      <a:fillRect/>
+                    </a:stretch>
+                  </pic:blipFill>
+                  <pic:spPr>
+                    <a:xfrm>
+                      <a:off x="0" y="0"/>
+                      <a:ext cx="4481509" cy="3033355"/>
+                    </a:xfrm>
+                    <a:prstGeom prst="rect">
+                      <a:avLst/>
+                    </a:prstGeom>
+                  </pic:spPr>
+                </pic:pic>
+              </a:graphicData>
+            </a:graphic>
+          </wp:inline>
+        </w:drawing>
+      </w:r>
     </w:p>
     <w:p>
       <w:pPr>
@@ -953,6 +994,7 @@
         <w:rPr>
           <w:rFonts w:hint="eastAsia"/>
         </w:rPr>
+        <w:lastRenderedPageBreak/>
         <w:t>插件安装</w:t>
       </w:r>
     </w:p>
@@ -983,7 +1025,7 @@
                     <pic:cNvPicPr/>
                   </pic:nvPicPr>
                   <pic:blipFill>
-                    <a:blip r:embed="rId23"/>
+                    <a:blip r:embed="rId24"/>
                     <a:stretch>
                       <a:fillRect/>
                     </a:stretch>
@@ -1015,7 +1057,6 @@
         <w:rPr>
           <w:noProof/>
         </w:rPr>
-        <w:lastRenderedPageBreak/>
         <w:drawing>
           <wp:inline distT="0" distB="0" distL="0" distR="0" wp14:anchorId="7E2816CD" wp14:editId="3D0B1FB8">
             <wp:extent cx="5274310" cy="2209165"/>
@@ -1032,7 +1073,7 @@
                     <pic:cNvPicPr/>
                   </pic:nvPicPr>
                   <pic:blipFill>
-                    <a:blip r:embed="rId24"/>
+                    <a:blip r:embed="rId25"/>
                     <a:stretch>
                       <a:fillRect/>
                     </a:stretch>
@@ -1091,7 +1132,7 @@
                     <pic:cNvPicPr/>
                   </pic:nvPicPr>
                   <pic:blipFill>
-                    <a:blip r:embed="rId25"/>
+                    <a:blip r:embed="rId26"/>
                     <a:stretch>
                       <a:fillRect/>
                     </a:stretch>
@@ -1169,7 +1210,7 @@
                     <pic:cNvPicPr/>
                   </pic:nvPicPr>
                   <pic:blipFill>
-                    <a:blip r:embed="rId26"/>
+                    <a:blip r:embed="rId27"/>
                     <a:stretch>
                       <a:fillRect/>
                     </a:stretch>
@@ -1191,7 +1232,7 @@
       </w:r>
     </w:p>
     <w:p>
-      <w:hyperlink r:id="rId27" w:anchor=":~:text=%E5%9C%A8%E6%88%91%E4%BB%ACsvn%E6%8F%90%E4%BA%A4%E7%9A%84%E6%97%B6%E5%80%99%E6%83%B3%E8%A6%81%E7%9C%8B%E7%9C%8B%E8%87%AA%E5%B7%B1%E6%94%B9%E4%BA%86%E5%93%AA%E4%BA%9B%E6%96%87%E4%BB%B6%EF%BC%8C%E5%8F%AF%E4%BB%A5%E5%9C%A8%20Version%20Control%20%E2%80%93%3E%20Local%20Changes%20%E4%B8%AD%E7%9C%8B%E5%88%B0%EF%BC%8C%E5%B9%B6%E5%9C%A8%E9%87%8C%E9%9D%A2%E6%8F%90%E4%BA%A4%E4%BB%A3%E7%A0%81%E5%8D%B3%E5%8F%AF%EF%BC%8C%E4%BD%86%E6%98%AF%E9%87%8C%E9%9D%A2%E4%BC%9A%E6%9C%89%E5%BE%88%E5%A4%9A%E6%88%91%E4%BB%AC%E4%B8%8D%E6%83%B3%E7%9C%8B%E5%88%B0%E7%9A%84%E6%96%87%E4%BB%B6%EF%BC%8C%E6%AF%94%E5%A6%82idea%E7%9A%84%E9%85%8D%E7%BD%AE%E6%96%87%E4%BB%B6%20%2A.iml%E3%80%81class%E6%96%87%E4%BB%B6%E4%B9%8B%E7%B1%BB%E7%9A%84%EF%BC%8C,%E4%B8%AD%E6%B7%BB%E5%8A%A0%E9%9C%80%E8%A6%81%E5%BF%BD%E7%95%A5%E7%9A%84%E6%96%87%E4%BB%B6%E5%92%8C%E6%96%87%E4%BB%B6%E5%A4%B9%EF%BC%9A.idea%20%E5%BF%BD%E7%95%A5.idea%20%E7%9A%84%E6%96%87%E4%BB%B6%E6%88%96%E8%80%85%E6%96%87%E4%BB%B6%E5%A4%B9%20%2A.iml%20%E5%BF%BD%E7%95%A5%E5%90%8E%E7%BC%80%E4%B8%BAiml%E7%9A%84%E6%96%87%E4%BB%B6%20target%20%E5%BF%BD%E7%95%A5target%20%E6%96%87%E4%BB%B6%E6%88%96%E7%9B%AE%E5%BD%95%E4%BB%A5%E5%8F%8A%E7%9B%AE%E5%BD%95%E4%B8%8B%E7%9A%84%E6%89%80%E6%9C%89%E6%96%87%E4%BB%B6" w:history="1">
+      <w:hyperlink r:id="rId28" w:anchor=":~:text=%E5%9C%A8%E6%88%91%E4%BB%ACsvn%E6%8F%90%E4%BA%A4%E7%9A%84%E6%97%B6%E5%80%99%E6%83%B3%E8%A6%81%E7%9C%8B%E7%9C%8B%E8%87%AA%E5%B7%B1%E6%94%B9%E4%BA%86%E5%93%AA%E4%BA%9B%E6%96%87%E4%BB%B6%EF%BC%8C%E5%8F%AF%E4%BB%A5%E5%9C%A8%20Version%20Control%20%E2%80%93%3E%20Local%20Changes%20%E4%B8%AD%E7%9C%8B%E5%88%B0%EF%BC%8C%E5%B9%B6%E5%9C%A8%E9%87%8C%E9%9D%A2%E6%8F%90%E4%BA%A4%E4%BB%A3%E7%A0%81%E5%8D%B3%E5%8F%AF%EF%BC%8C%E4%BD%86%E6%98%AF%E9%87%8C%E9%9D%A2%E4%BC%9A%E6%9C%89%E5%BE%88%E5%A4%9A%E6%88%91%E4%BB%AC%E4%B8%8D%E6%83%B3%E7%9C%8B%E5%88%B0%E7%9A%84%E6%96%87%E4%BB%B6%EF%BC%8C%E6%AF%94%E5%A6%82idea%E7%9A%84%E9%85%8D%E7%BD%AE%E6%96%87%E4%BB%B6%20%2A.iml%E3%80%81class%E6%96%87%E4%BB%B6%E4%B9%8B%E7%B1%BB%E7%9A%84%EF%BC%8C,%E4%B8%AD%E6%B7%BB%E5%8A%A0%E9%9C%80%E8%A6%81%E5%BF%BD%E7%95%A5%E7%9A%84%E6%96%87%E4%BB%B6%E5%92%8C%E6%96%87%E4%BB%B6%E5%A4%B9%EF%BC%9A.idea%20%E5%BF%BD%E7%95%A5.idea%20%E7%9A%84%E6%96%87%E4%BB%B6%E6%88%96%E8%80%85%E6%96%87%E4%BB%B6%E5%A4%B9%20%2A.iml%20%E5%BF%BD%E7%95%A5%E5%90%8E%E7%BC%80%E4%B8%BAiml%E7%9A%84%E6%96%87%E4%BB%B6%20target%20%E5%BF%BD%E7%95%A5target%20%E6%96%87%E4%BB%B6%E6%88%96%E7%9B%AE%E5%BD%95%E4%BB%A5%E5%8F%8A%E7%9B%AE%E5%BD%95%E4%B8%8B%E7%9A%84%E6%89%80%E6%9C%89%E6%96%87%E4%BB%B6" w:history="1">
         <w:r>
           <w:rPr>
             <w:rStyle w:val="a3"/>
@@ -1268,7 +1309,7 @@
                     <pic:cNvPicPr/>
                   </pic:nvPicPr>
                   <pic:blipFill>
-                    <a:blip r:embed="rId28"/>
+                    <a:blip r:embed="rId29"/>
                     <a:stretch>
                       <a:fillRect/>
                     </a:stretch>
@@ -1328,7 +1369,7 @@
                     <pic:cNvPicPr/>
                   </pic:nvPicPr>
                   <pic:blipFill>
-                    <a:blip r:embed="rId29"/>
+                    <a:blip r:embed="rId30"/>
                     <a:stretch>
                       <a:fillRect/>
                     </a:stretch>
@@ -1389,7 +1430,7 @@
                     <pic:cNvPicPr/>
                   </pic:nvPicPr>
                   <pic:blipFill>
-                    <a:blip r:embed="rId30"/>
+                    <a:blip r:embed="rId31"/>
                     <a:stretch>
                       <a:fillRect/>
                     </a:stretch>
@@ -1440,7 +1481,7 @@
                     <pic:cNvPicPr/>
                   </pic:nvPicPr>
                   <pic:blipFill>
-                    <a:blip r:embed="rId31"/>
+                    <a:blip r:embed="rId32"/>
                     <a:stretch>
                       <a:fillRect/>
                     </a:stretch>
@@ -1506,7 +1547,7 @@
                     <pic:cNvPicPr/>
                   </pic:nvPicPr>
                   <pic:blipFill>
-                    <a:blip r:embed="rId32"/>
+                    <a:blip r:embed="rId33"/>
                     <a:stretch>
                       <a:fillRect/>
                     </a:stretch>
@@ -1572,7 +1613,7 @@
                     <pic:cNvPicPr/>
                   </pic:nvPicPr>
                   <pic:blipFill>
-                    <a:blip r:embed="rId33"/>
+                    <a:blip r:embed="rId34"/>
                     <a:stretch>
                       <a:fillRect/>
                     </a:stretch>
@@ -1657,7 +1698,7 @@
                     <pic:cNvPicPr/>
                   </pic:nvPicPr>
                   <pic:blipFill>
-                    <a:blip r:embed="rId34"/>
+                    <a:blip r:embed="rId35"/>
                     <a:stretch>
                       <a:fillRect/>
                     </a:stretch>
@@ -1716,7 +1757,7 @@
           <w:rStyle w:val="a3"/>
         </w:rPr>
       </w:pPr>
-      <w:hyperlink r:id="rId35" w:history="1">
+      <w:hyperlink r:id="rId36" w:history="1">
         <w:r>
           <w:rPr>
             <w:rStyle w:val="a3"/>
@@ -1792,7 +1833,7 @@
                     <pic:cNvPicPr/>
                   </pic:nvPicPr>
                   <pic:blipFill>
-                    <a:blip r:embed="rId36"/>
+                    <a:blip r:embed="rId37"/>
                     <a:stretch>
                       <a:fillRect/>
                     </a:stretch>
@@ -1872,7 +1913,7 @@
                     <pic:cNvPicPr/>
                   </pic:nvPicPr>
                   <pic:blipFill>
-                    <a:blip r:embed="rId37"/>
+                    <a:blip r:embed="rId38"/>
                     <a:stretch>
                       <a:fillRect/>
                     </a:stretch>
@@ -1937,7 +1978,7 @@
                     <pic:cNvPicPr/>
                   </pic:nvPicPr>
                   <pic:blipFill>
-                    <a:blip r:embed="rId38"/>
+                    <a:blip r:embed="rId39"/>
                     <a:stretch>
                       <a:fillRect/>
                     </a:stretch>
@@ -1962,6 +2003,12 @@
       <w:pPr>
         <w:pStyle w:val="2"/>
       </w:pPr>
+      <w:r>
+        <w:rPr>
+          <w:rFonts w:hint="eastAsia"/>
+        </w:rPr>
+        <w:t>6)</w:t>
+      </w:r>
       <w:r>
         <w:rPr>
           <w:rFonts w:hint="eastAsia"/>
@@ -2069,7 +2116,7 @@
                     <pic:cNvPicPr/>
                   </pic:nvPicPr>
                   <pic:blipFill>
-                    <a:blip r:embed="rId39"/>
+                    <a:blip r:embed="rId40"/>
                     <a:stretch>
                       <a:fillRect/>
                     </a:stretch>
@@ -2096,6 +2143,15 @@
       <w:pPr>
         <w:pStyle w:val="2"/>
       </w:pPr>
+      <w:r>
+        <w:rPr>
+          <w:rFonts w:hint="eastAsia"/>
+        </w:rPr>
+        <w:t>7</w:t>
+      </w:r>
+      <w:r>
+        <w:t>)</w:t>
+      </w:r>
       <w:r>
         <w:rPr>
           <w:rFonts w:hint="eastAsia"/>
@@ -2139,7 +2195,7 @@
                     <pic:cNvPicPr/>
                   </pic:nvPicPr>
                   <pic:blipFill>
-                    <a:blip r:embed="rId40"/>
+                    <a:blip r:embed="rId41"/>
                     <a:stretch>
                       <a:fillRect/>
                     </a:stretch>
@@ -2161,45 +2217,184 @@
       </w:r>
     </w:p>
     <w:p/>
+    <w:p>
+      <w:pPr>
+        <w:pStyle w:val="2"/>
+      </w:pPr>
+      <w:r>
+        <w:rPr>
+          <w:rFonts w:hint="eastAsia"/>
+        </w:rPr>
+        <w:t>8</w:t>
+      </w:r>
+      <w:r>
+        <w:t>)</w:t>
+      </w:r>
+      <w:r>
+        <w:rPr>
+          <w:rFonts w:hint="eastAsia"/>
+        </w:rPr>
+        <w:t>移动代码alt</w:t>
+      </w:r>
+      <w:r>
+        <w:t>+</w:t>
+      </w:r>
+      <w:r>
+        <w:rPr>
+          <w:rFonts w:hint="eastAsia"/>
+        </w:rPr>
+        <w:t>上下箭头</w:t>
+      </w:r>
+    </w:p>
+    <w:p>
+      <w:pPr>
+        <w:rPr>
+          <w:rFonts w:hint="eastAsia"/>
+        </w:rPr>
+      </w:pPr>
+      <w:r>
+        <w:rPr>
+          <w:noProof/>
+        </w:rPr>
+        <w:drawing>
+          <wp:inline distT="0" distB="0" distL="0" distR="0" wp14:anchorId="7A326450" wp14:editId="4B1F4360">
+            <wp:extent cx="5274310" cy="1781175"/>
+            <wp:effectExtent l="0" t="0" r="2540" b="9525"/>
+            <wp:docPr id="1511835151" name="图片 1511835151"/>
+            <wp:cNvGraphicFramePr>
+              <a:graphicFrameLocks xmlns:a="http://schemas.openxmlformats.org/drawingml/2006/main" noChangeAspect="1"/>
+            </wp:cNvGraphicFramePr>
+            <a:graphic xmlns:a="http://schemas.openxmlformats.org/drawingml/2006/main">
+              <a:graphicData uri="http://schemas.openxmlformats.org/drawingml/2006/picture">
+                <pic:pic xmlns:pic="http://schemas.openxmlformats.org/drawingml/2006/picture">
+                  <pic:nvPicPr>
+                    <pic:cNvPr id="1" name=""/>
+                    <pic:cNvPicPr/>
+                  </pic:nvPicPr>
+                  <pic:blipFill>
+                    <a:blip r:embed="rId42"/>
+                    <a:stretch>
+                      <a:fillRect/>
+                    </a:stretch>
+                  </pic:blipFill>
+                  <pic:spPr>
+                    <a:xfrm>
+                      <a:off x="0" y="0"/>
+                      <a:ext cx="5274310" cy="1781175"/>
+                    </a:xfrm>
+                    <a:prstGeom prst="rect">
+                      <a:avLst/>
+                    </a:prstGeom>
+                  </pic:spPr>
+                </pic:pic>
+              </a:graphicData>
+            </a:graphic>
+          </wp:inline>
+        </w:drawing>
+      </w:r>
+    </w:p>
+    <w:p>
+      <w:pPr>
+        <w:pStyle w:val="1"/>
+      </w:pPr>
+      <w:r>
+        <w:rPr>
+          <w:rFonts w:hint="eastAsia"/>
+        </w:rPr>
+        <w:t>三、常用</w:t>
+      </w:r>
+    </w:p>
+    <w:p>
+      <w:pPr>
+        <w:pStyle w:val="2"/>
+      </w:pPr>
+      <w:r>
+        <w:t>1</w:t>
+      </w:r>
+      <w:r>
+        <w:rPr>
+          <w:rFonts w:hint="eastAsia"/>
+        </w:rPr>
+        <w:t>.</w:t>
+      </w:r>
+      <w:r>
+        <w:rPr>
+          <w:rFonts w:hint="eastAsia"/>
+        </w:rPr>
+        <w:t>代码方式</w:t>
+      </w:r>
+      <w:r>
+        <w:rPr>
+          <w:rFonts w:hint="eastAsia"/>
+        </w:rPr>
+        <w:t>生成变量名称</w:t>
+      </w:r>
+      <w:r>
+        <w:t xml:space="preserve"> </w:t>
+      </w:r>
+    </w:p>
+    <w:p>
+      <w:r>
+        <w:tab/>
+      </w:r>
+      <w:r>
+        <w:t xml:space="preserve">new Mode().var 回车  </w:t>
+      </w:r>
+    </w:p>
+    <w:p>
+      <w:pPr>
+        <w:ind w:firstLine="420"/>
+        <w:rPr>
+          <w:color w:val="FF0000"/>
+        </w:rPr>
+      </w:pPr>
+      <w:r>
+        <w:rPr>
+          <w:color w:val="FF0000"/>
+        </w:rPr>
+        <w:t>ctrl+1</w:t>
+      </w:r>
+    </w:p>
+    <w:p>
+      <w:pPr>
+        <w:ind w:firstLine="420"/>
+        <w:rPr>
+          <w:color w:val="FF0000"/>
+        </w:rPr>
+      </w:pPr>
+      <w:r>
+        <w:rPr>
+          <w:rFonts w:hint="eastAsia"/>
+          <w:color w:val="FF0000"/>
+        </w:rPr>
+        <w:t>c</w:t>
+      </w:r>
+      <w:r>
+        <w:rPr>
+          <w:color w:val="FF0000"/>
+        </w:rPr>
+        <w:t>trl+enter</w:t>
+      </w:r>
+    </w:p>
     <w:p/>
     <w:p>
       <w:pPr>
-        <w:pStyle w:val="1"/>
-      </w:pPr>
-      <w:r>
-        <w:rPr>
-          <w:rFonts w:hint="eastAsia"/>
-        </w:rPr>
-        <w:t>三、常用</w:t>
-      </w:r>
-    </w:p>
-    <w:p>
-      <w:pPr>
         <w:pStyle w:val="2"/>
       </w:pPr>
       <w:r>
-        <w:t>1</w:t>
-      </w:r>
-      <w:r>
-        <w:rPr>
-          <w:rFonts w:hint="eastAsia"/>
-        </w:rPr>
+        <w:rPr>
+          <w:rFonts w:hint="eastAsia"/>
+        </w:rPr>
+        <w:t>2</w:t>
+      </w:r>
+      <w:r>
         <w:t>.</w:t>
       </w:r>
       <w:r>
         <w:rPr>
           <w:rFonts w:hint="eastAsia"/>
         </w:rPr>
-        <w:t>代码方式</w:t>
-      </w:r>
-      <w:r>
-        <w:rPr>
-          <w:rFonts w:hint="eastAsia"/>
-        </w:rPr>
-        <w:t>生成变量名称</w:t>
-      </w:r>
-      <w:r>
-        <w:t xml:space="preserve"> </w:t>
+        <w:t>重写父类方法</w:t>
       </w:r>
     </w:p>
     <w:p>
@@ -2207,70 +2402,6 @@
         <w:tab/>
       </w:r>
       <w:r>
-        <w:t xml:space="preserve">new Mode().var 回车  </w:t>
-      </w:r>
-    </w:p>
-    <w:p>
-      <w:pPr>
-        <w:ind w:firstLine="420"/>
-        <w:rPr>
-          <w:color w:val="FF0000"/>
-        </w:rPr>
-      </w:pPr>
-      <w:r>
-        <w:rPr>
-          <w:color w:val="FF0000"/>
-        </w:rPr>
-        <w:t>ctrl+1</w:t>
-      </w:r>
-    </w:p>
-    <w:p>
-      <w:pPr>
-        <w:ind w:firstLine="420"/>
-        <w:rPr>
-          <w:color w:val="FF0000"/>
-        </w:rPr>
-      </w:pPr>
-      <w:r>
-        <w:rPr>
-          <w:rFonts w:hint="eastAsia"/>
-          <w:color w:val="FF0000"/>
-        </w:rPr>
-        <w:t>c</w:t>
-      </w:r>
-      <w:r>
-        <w:rPr>
-          <w:color w:val="FF0000"/>
-        </w:rPr>
-        <w:t>trl+enter</w:t>
-      </w:r>
-    </w:p>
-    <w:p/>
-    <w:p>
-      <w:pPr>
-        <w:pStyle w:val="2"/>
-      </w:pPr>
-      <w:r>
-        <w:rPr>
-          <w:rFonts w:hint="eastAsia"/>
-        </w:rPr>
-        <w:t>2</w:t>
-      </w:r>
-      <w:r>
-        <w:t>.</w:t>
-      </w:r>
-      <w:r>
-        <w:rPr>
-          <w:rFonts w:hint="eastAsia"/>
-        </w:rPr>
-        <w:t>重写父类方法</w:t>
-      </w:r>
-    </w:p>
-    <w:p>
-      <w:r>
-        <w:tab/>
-      </w:r>
-      <w:r>
         <w:rPr>
           <w:rFonts w:hint="eastAsia"/>
         </w:rPr>
@@ -2293,6 +2424,7 @@
         <w:rPr>
           <w:noProof/>
         </w:rPr>
+        <w:lastRenderedPageBreak/>
         <w:drawing>
           <wp:inline distT="0" distB="0" distL="0" distR="0" wp14:anchorId="1E56AF05" wp14:editId="7B77F093">
             <wp:extent cx="2091193" cy="1198924"/>
@@ -2309,7 +2441,7 @@
                     <pic:cNvPicPr/>
                   </pic:nvPicPr>
                   <pic:blipFill>
-                    <a:blip r:embed="rId41"/>
+                    <a:blip r:embed="rId43"/>
                     <a:stretch>
                       <a:fillRect/>
                     </a:stretch>
@@ -2346,7 +2478,6 @@
         <w:rPr>
           <w:noProof/>
         </w:rPr>
-        <w:lastRenderedPageBreak/>
         <w:drawing>
           <wp:inline distT="0" distB="0" distL="0" distR="0" wp14:anchorId="62B9AA40" wp14:editId="5EB6985D">
             <wp:extent cx="1900362" cy="1834112"/>
@@ -2363,7 +2494,7 @@
                     <pic:cNvPicPr/>
                   </pic:nvPicPr>
                   <pic:blipFill>
-                    <a:blip r:embed="rId42"/>
+                    <a:blip r:embed="rId44"/>
                     <a:stretch>
                       <a:fillRect/>
                     </a:stretch>
@@ -2409,7 +2540,7 @@
                     <pic:cNvPicPr/>
                   </pic:nvPicPr>
                   <pic:blipFill>
-                    <a:blip r:embed="rId43"/>
+                    <a:blip r:embed="rId45"/>
                     <a:stretch>
                       <a:fillRect/>
                     </a:stretch>
@@ -2471,7 +2602,7 @@
                     <pic:cNvPicPr/>
                   </pic:nvPicPr>
                   <pic:blipFill>
-                    <a:blip r:embed="rId44"/>
+                    <a:blip r:embed="rId46"/>
                     <a:stretch>
                       <a:fillRect/>
                     </a:stretch>
@@ -2500,6 +2631,7 @@
         <w:rPr>
           <w:rFonts w:hint="eastAsia"/>
         </w:rPr>
+        <w:lastRenderedPageBreak/>
         <w:t>4</w:t>
       </w:r>
       <w:r>
@@ -2533,7 +2665,7 @@
                     <pic:cNvPicPr/>
                   </pic:nvPicPr>
                   <pic:blipFill>
-                    <a:blip r:embed="rId45"/>
+                    <a:blip r:embed="rId47"/>
                     <a:stretch>
                       <a:fillRect/>
                     </a:stretch>
@@ -2582,7 +2714,6 @@
         <w:rPr>
           <w:noProof/>
         </w:rPr>
-        <w:lastRenderedPageBreak/>
         <w:drawing>
           <wp:inline distT="0" distB="0" distL="0" distR="0" wp14:anchorId="55343FF2" wp14:editId="4E0C3E77">
             <wp:extent cx="2998482" cy="1999228"/>
@@ -2601,7 +2732,7 @@
                     </pic:cNvPicPr>
                   </pic:nvPicPr>
                   <pic:blipFill>
-                    <a:blip r:embed="rId46" cstate="print">
+                    <a:blip r:embed="rId48" cstate="print">
                       <a:extLst>
                         <a:ext uri="{28A0092B-C50C-407E-A947-70E740481C1C}">
                           <a14:useLocalDpi xmlns:a14="http://schemas.microsoft.com/office/drawing/2010/main" val="0"/>
@@ -2661,7 +2792,7 @@
                     <pic:cNvPicPr/>
                   </pic:nvPicPr>
                   <pic:blipFill>
-                    <a:blip r:embed="rId47"/>
+                    <a:blip r:embed="rId49"/>
                     <a:stretch>
                       <a:fillRect/>
                     </a:stretch>
@@ -2736,6 +2867,7 @@
         <w:rPr>
           <w:noProof/>
         </w:rPr>
+        <w:lastRenderedPageBreak/>
         <w:drawing>
           <wp:inline distT="0" distB="0" distL="0" distR="0" wp14:anchorId="6BA6D202" wp14:editId="5A9C6CEF">
             <wp:extent cx="3318013" cy="3463210"/>
@@ -2752,7 +2884,7 @@
                     <pic:cNvPicPr/>
                   </pic:nvPicPr>
                   <pic:blipFill>
-                    <a:blip r:embed="rId48"/>
+                    <a:blip r:embed="rId50"/>
                     <a:stretch>
                       <a:fillRect/>
                     </a:stretch>
@@ -2782,7 +2914,6 @@
         <w:rPr>
           <w:rFonts w:hint="eastAsia"/>
         </w:rPr>
-        <w:lastRenderedPageBreak/>
         <w:t>SVN环境配置</w:t>
       </w:r>
     </w:p>
@@ -2818,7 +2949,7 @@
                     <pic:cNvPicPr/>
                   </pic:nvPicPr>
                   <pic:blipFill>
-                    <a:blip r:embed="rId49"/>
+                    <a:blip r:embed="rId51"/>
                     <a:stretch>
                       <a:fillRect/>
                     </a:stretch>
@@ -2844,6 +2975,7 @@
         <w:rPr>
           <w:noProof/>
         </w:rPr>
+        <w:lastRenderedPageBreak/>
         <w:drawing>
           <wp:inline distT="0" distB="0" distL="0" distR="0" wp14:anchorId="2358351E" wp14:editId="04596FF0">
             <wp:extent cx="3813218" cy="2766029"/>
@@ -2860,7 +2992,7 @@
                     <pic:cNvPicPr/>
                   </pic:nvPicPr>
                   <pic:blipFill>
-                    <a:blip r:embed="rId50"/>
+                    <a:blip r:embed="rId52"/>
                     <a:stretch>
                       <a:fillRect/>
                     </a:stretch>
@@ -2886,7 +3018,6 @@
         <w:pStyle w:val="2"/>
       </w:pPr>
       <w:r>
-        <w:lastRenderedPageBreak/>
         <w:t>S</w:t>
       </w:r>
       <w:r>
@@ -2917,7 +3048,7 @@
                     <pic:cNvPicPr/>
                   </pic:nvPicPr>
                   <pic:blipFill>
-                    <a:blip r:embed="rId51"/>
+                    <a:blip r:embed="rId53"/>
                     <a:stretch>
                       <a:fillRect/>
                     </a:stretch>
@@ -2959,7 +3090,7 @@
                     <pic:cNvPicPr/>
                   </pic:nvPicPr>
                   <pic:blipFill>
-                    <a:blip r:embed="rId52"/>
+                    <a:blip r:embed="rId54"/>
                     <a:stretch>
                       <a:fillRect/>
                     </a:stretch>
@@ -2990,6 +3121,7 @@
         <w:rPr>
           <w:rFonts w:hint="eastAsia"/>
         </w:rPr>
+        <w:lastRenderedPageBreak/>
         <w:t>G</w:t>
       </w:r>
       <w:r>
@@ -3028,7 +3160,7 @@
                     <pic:cNvPicPr/>
                   </pic:nvPicPr>
                   <pic:blipFill>
-                    <a:blip r:embed="rId53"/>
+                    <a:blip r:embed="rId55"/>
                     <a:stretch>
                       <a:fillRect/>
                     </a:stretch>
@@ -3098,7 +3230,7 @@
                     <pic:cNvPicPr/>
                   </pic:nvPicPr>
                   <pic:blipFill>
-                    <a:blip r:embed="rId54"/>
+                    <a:blip r:embed="rId56"/>
                     <a:stretch>
                       <a:fillRect/>
                     </a:stretch>
@@ -3138,7 +3270,6 @@
           <w:rFonts w:hint="eastAsia"/>
           <w:noProof/>
         </w:rPr>
-        <w:lastRenderedPageBreak/>
         <w:t>查看已启动</w:t>
       </w:r>
       <w:r>
@@ -3187,7 +3318,7 @@
                     <pic:cNvPicPr/>
                   </pic:nvPicPr>
                   <pic:blipFill>
-                    <a:blip r:embed="rId55"/>
+                    <a:blip r:embed="rId57"/>
                     <a:stretch>
                       <a:fillRect/>
                     </a:stretch>
@@ -3215,6 +3346,7 @@
         <w:rPr>
           <w:noProof/>
         </w:rPr>
+        <w:lastRenderedPageBreak/>
         <w:drawing>
           <wp:inline distT="0" distB="0" distL="0" distR="0" wp14:anchorId="7F0A537F" wp14:editId="4A322E4A">
             <wp:extent cx="4259949" cy="2636748"/>
@@ -3231,7 +3363,7 @@
                     <pic:cNvPicPr/>
                   </pic:nvPicPr>
                   <pic:blipFill>
-                    <a:blip r:embed="rId56"/>
+                    <a:blip r:embed="rId58"/>
                     <a:stretch>
                       <a:fillRect/>
                     </a:stretch>
@@ -3257,7 +3389,6 @@
         <w:rPr>
           <w:noProof/>
         </w:rPr>
-        <w:lastRenderedPageBreak/>
         <w:drawing>
           <wp:inline distT="0" distB="0" distL="0" distR="0" wp14:anchorId="128BD438" wp14:editId="195910BC">
             <wp:extent cx="4473328" cy="2575783"/>
@@ -3274,7 +3405,7 @@
                     <pic:cNvPicPr/>
                   </pic:nvPicPr>
                   <pic:blipFill>
-                    <a:blip r:embed="rId57"/>
+                    <a:blip r:embed="rId59"/>
                     <a:stretch>
                       <a:fillRect/>
                     </a:stretch>
@@ -3315,7 +3446,7 @@
       </w:r>
     </w:p>
     <w:p>
-      <w:hyperlink r:id="rId58" w:anchor="openapi" w:history="1">
+      <w:hyperlink r:id="rId60" w:anchor="openapi" w:history="1">
         <w:r>
           <w:rPr>
             <w:rStyle w:val="a3"/>
@@ -3345,7 +3476,7 @@
                     <pic:cNvPicPr/>
                   </pic:nvPicPr>
                   <pic:blipFill>
-                    <a:blip r:embed="rId59"/>
+                    <a:blip r:embed="rId61"/>
                     <a:stretch>
                       <a:fillRect/>
                     </a:stretch>

--- a/0-开发工具/3-软件编程工具/idea/IDEA开发环境设置.docx
+++ b/0-开发工具/3-软件编程工具/idea/IDEA开发环境设置.docx
@@ -576,6 +576,28 @@
           <w:sz w:val="15"/>
           <w:szCs w:val="15"/>
         </w:rPr>
+        <w:t xml:space="preserve"> </w:t>
+      </w:r>
+      <w:r>
+        <w:rPr>
+          <w:sz w:val="15"/>
+          <w:szCs w:val="15"/>
+        </w:rPr>
+        <w:t>*</w:t>
+      </w:r>
+    </w:p>
+    <w:p>
+      <w:pPr>
+        <w:rPr>
+          <w:sz w:val="15"/>
+          <w:szCs w:val="15"/>
+        </w:rPr>
+      </w:pPr>
+      <w:r>
+        <w:rPr>
+          <w:sz w:val="15"/>
+          <w:szCs w:val="15"/>
+        </w:rPr>
         <w:t xml:space="preserve"> * @author jiaolong</w:t>
       </w:r>
     </w:p>
@@ -772,6 +794,7 @@
         <w:rPr>
           <w:rFonts w:hint="eastAsia"/>
         </w:rPr>
+        <w:lastRenderedPageBreak/>
         <w:t>创建类的快捷键:</w:t>
       </w:r>
       <w:r>
@@ -800,7 +823,6 @@
           <w:bCs/>
           <w:color w:val="FF0000"/>
         </w:rPr>
-        <w:lastRenderedPageBreak/>
         <w:t xml:space="preserve">创建纯粹注释的快捷键：  </w:t>
       </w:r>
       <w:r>
@@ -886,10 +908,10 @@
             <v:path o:extrusionok="f" gradientshapeok="t" o:connecttype="rect"/>
             <o:lock v:ext="edit" aspectratio="t"/>
           </v:shapetype>
-          <v:shape id="_x0000_i1025" type="#_x0000_t75" style="width:76pt;height:53pt" o:ole="">
+          <v:shape id="_x0000_i1025" type="#_x0000_t75" style="width:76.15pt;height:52.85pt" o:ole="">
             <v:imagedata r:id="rId20" o:title=""/>
           </v:shape>
-          <o:OLEObject Type="Embed" ProgID="Package" ShapeID="_x0000_i1025" DrawAspect="Icon" ObjectID="_1767019342" r:id="rId21"/>
+          <o:OLEObject Type="Embed" ProgID="Package" ShapeID="_x0000_i1025" DrawAspect="Icon" ObjectID="_1767710593" r:id="rId21"/>
         </w:object>
       </w:r>
     </w:p>
@@ -2247,11 +2269,6 @@
       </w:r>
     </w:p>
     <w:p>
-      <w:pPr>
-        <w:rPr>
-          <w:rFonts w:hint="eastAsia"/>
-        </w:rPr>
-      </w:pPr>
       <w:r>
         <w:rPr>
           <w:noProof/>

--- a/0-开发工具/3-软件编程工具/idea/IDEA开发环境设置.docx
+++ b/0-开发工具/3-软件编程工具/idea/IDEA开发环境设置.docx
@@ -908,10 +908,10 @@
             <v:path o:extrusionok="f" gradientshapeok="t" o:connecttype="rect"/>
             <o:lock v:ext="edit" aspectratio="t"/>
           </v:shapetype>
-          <v:shape id="_x0000_i1025" type="#_x0000_t75" style="width:76.15pt;height:52.85pt" o:ole="">
+          <v:shape id="_x0000_i1025" type="#_x0000_t75" style="width:76.3pt;height:52.7pt" o:ole="">
             <v:imagedata r:id="rId20" o:title=""/>
           </v:shape>
-          <o:OLEObject Type="Embed" ProgID="Package" ShapeID="_x0000_i1025" DrawAspect="Icon" ObjectID="_1767710593" r:id="rId21"/>
+          <o:OLEObject Type="Embed" ProgID="Package" ShapeID="_x0000_i1025" DrawAspect="Icon" ObjectID="_1768286210" r:id="rId21"/>
         </w:object>
       </w:r>
     </w:p>
@@ -1273,11 +1273,31 @@
     </w:p>
     <w:p>
       <w:pPr>
-        <w:rPr>
+        <w:pStyle w:val="2"/>
+      </w:pPr>
+      <w:r>
+        <w:rPr>
+          <w:rFonts w:hint="eastAsia"/>
+        </w:rPr>
+        <w:t>导入eclipse多个项目</w:t>
+      </w:r>
+    </w:p>
+    <w:p>
+      <w:pPr>
+        <w:rPr>
+          <w:rFonts w:hint="eastAsia"/>
           <w:sz w:val="15"/>
           <w:szCs w:val="15"/>
         </w:rPr>
       </w:pPr>
+      <w:hyperlink r:id="rId29" w:history="1">
+        <w:r>
+          <w:rPr>
+            <w:rStyle w:val="a3"/>
+          </w:rPr>
+          <w:t>IntelliJ IDEA导入多个eclipse项目到同一个workspace下-CSDN博客</w:t>
+        </w:r>
+      </w:hyperlink>
     </w:p>
     <w:p>
       <w:pPr>
@@ -1287,6 +1307,7 @@
         <w:rPr>
           <w:rFonts w:hint="eastAsia"/>
         </w:rPr>
+        <w:lastRenderedPageBreak/>
         <w:t>mav</w:t>
       </w:r>
       <w:r>
@@ -1331,7 +1352,7 @@
                     <pic:cNvPicPr/>
                   </pic:nvPicPr>
                   <pic:blipFill>
-                    <a:blip r:embed="rId29"/>
+                    <a:blip r:embed="rId30"/>
                     <a:stretch>
                       <a:fillRect/>
                     </a:stretch>
@@ -1360,7 +1381,6 @@
         <w:rPr>
           <w:rFonts w:hint="eastAsia"/>
         </w:rPr>
-        <w:lastRenderedPageBreak/>
         <w:t>导出依赖包</w:t>
       </w:r>
     </w:p>
@@ -1391,7 +1411,7 @@
                     <pic:cNvPicPr/>
                   </pic:nvPicPr>
                   <pic:blipFill>
-                    <a:blip r:embed="rId30"/>
+                    <a:blip r:embed="rId31"/>
                     <a:stretch>
                       <a:fillRect/>
                     </a:stretch>
@@ -1436,6 +1456,7 @@
         <w:rPr>
           <w:noProof/>
         </w:rPr>
+        <w:lastRenderedPageBreak/>
         <w:drawing>
           <wp:inline distT="0" distB="0" distL="0" distR="0" wp14:anchorId="72C904C0" wp14:editId="24C821FB">
             <wp:extent cx="3319669" cy="1401647"/>
@@ -1452,7 +1473,7 @@
                     <pic:cNvPicPr/>
                   </pic:nvPicPr>
                   <pic:blipFill>
-                    <a:blip r:embed="rId31"/>
+                    <a:blip r:embed="rId32"/>
                     <a:stretch>
                       <a:fillRect/>
                     </a:stretch>
@@ -1486,7 +1507,6 @@
         <w:rPr>
           <w:noProof/>
         </w:rPr>
-        <w:lastRenderedPageBreak/>
         <w:drawing>
           <wp:inline distT="0" distB="0" distL="0" distR="0" wp14:anchorId="79C3A143" wp14:editId="5289D93A">
             <wp:extent cx="3581400" cy="2597442"/>
@@ -1503,7 +1523,7 @@
                     <pic:cNvPicPr/>
                   </pic:nvPicPr>
                   <pic:blipFill>
-                    <a:blip r:embed="rId32"/>
+                    <a:blip r:embed="rId33"/>
                     <a:stretch>
                       <a:fillRect/>
                     </a:stretch>
@@ -1569,7 +1589,7 @@
                     <pic:cNvPicPr/>
                   </pic:nvPicPr>
                   <pic:blipFill>
-                    <a:blip r:embed="rId33"/>
+                    <a:blip r:embed="rId34"/>
                     <a:stretch>
                       <a:fillRect/>
                     </a:stretch>
@@ -1635,7 +1655,7 @@
                     <pic:cNvPicPr/>
                   </pic:nvPicPr>
                   <pic:blipFill>
-                    <a:blip r:embed="rId34"/>
+                    <a:blip r:embed="rId35"/>
                     <a:stretch>
                       <a:fillRect/>
                     </a:stretch>
@@ -1666,6 +1686,7 @@
         <w:rPr>
           <w:rFonts w:hint="eastAsia"/>
         </w:rPr>
+        <w:lastRenderedPageBreak/>
         <w:t>3</w:t>
       </w:r>
       <w:r>
@@ -1703,7 +1724,6 @@
         <w:rPr>
           <w:noProof/>
         </w:rPr>
-        <w:lastRenderedPageBreak/>
         <w:drawing>
           <wp:inline distT="0" distB="0" distL="0" distR="0" wp14:anchorId="03524143" wp14:editId="21BF6B41">
             <wp:extent cx="5274310" cy="1376045"/>
@@ -1720,7 +1740,7 @@
                     <pic:cNvPicPr/>
                   </pic:nvPicPr>
                   <pic:blipFill>
-                    <a:blip r:embed="rId35"/>
+                    <a:blip r:embed="rId36"/>
                     <a:stretch>
                       <a:fillRect/>
                     </a:stretch>
@@ -1779,7 +1799,7 @@
           <w:rStyle w:val="a3"/>
         </w:rPr>
       </w:pPr>
-      <w:hyperlink r:id="rId36" w:history="1">
+      <w:hyperlink r:id="rId37" w:history="1">
         <w:r>
           <w:rPr>
             <w:rStyle w:val="a3"/>
@@ -1855,7 +1875,7 @@
                     <pic:cNvPicPr/>
                   </pic:nvPicPr>
                   <pic:blipFill>
-                    <a:blip r:embed="rId37"/>
+                    <a:blip r:embed="rId38"/>
                     <a:stretch>
                       <a:fillRect/>
                     </a:stretch>
@@ -1935,7 +1955,7 @@
                     <pic:cNvPicPr/>
                   </pic:nvPicPr>
                   <pic:blipFill>
-                    <a:blip r:embed="rId38"/>
+                    <a:blip r:embed="rId39"/>
                     <a:stretch>
                       <a:fillRect/>
                     </a:stretch>
@@ -2000,7 +2020,7 @@
                     <pic:cNvPicPr/>
                   </pic:nvPicPr>
                   <pic:blipFill>
-                    <a:blip r:embed="rId39"/>
+                    <a:blip r:embed="rId40"/>
                     <a:stretch>
                       <a:fillRect/>
                     </a:stretch>
@@ -2138,7 +2158,7 @@
                     <pic:cNvPicPr/>
                   </pic:nvPicPr>
                   <pic:blipFill>
-                    <a:blip r:embed="rId40"/>
+                    <a:blip r:embed="rId41"/>
                     <a:stretch>
                       <a:fillRect/>
                     </a:stretch>
@@ -2217,7 +2237,7 @@
                     <pic:cNvPicPr/>
                   </pic:nvPicPr>
                   <pic:blipFill>
-                    <a:blip r:embed="rId41"/>
+                    <a:blip r:embed="rId42"/>
                     <a:stretch>
                       <a:fillRect/>
                     </a:stretch>
@@ -2289,7 +2309,7 @@
                     <pic:cNvPicPr/>
                   </pic:nvPicPr>
                   <pic:blipFill>
-                    <a:blip r:embed="rId42"/>
+                    <a:blip r:embed="rId43"/>
                     <a:stretch>
                       <a:fillRect/>
                     </a:stretch>
@@ -2458,7 +2478,7 @@
                     <pic:cNvPicPr/>
                   </pic:nvPicPr>
                   <pic:blipFill>
-                    <a:blip r:embed="rId43"/>
+                    <a:blip r:embed="rId44"/>
                     <a:stretch>
                       <a:fillRect/>
                     </a:stretch>
@@ -2511,7 +2531,7 @@
                     <pic:cNvPicPr/>
                   </pic:nvPicPr>
                   <pic:blipFill>
-                    <a:blip r:embed="rId44"/>
+                    <a:blip r:embed="rId45"/>
                     <a:stretch>
                       <a:fillRect/>
                     </a:stretch>
@@ -2557,7 +2577,7 @@
                     <pic:cNvPicPr/>
                   </pic:nvPicPr>
                   <pic:blipFill>
-                    <a:blip r:embed="rId45"/>
+                    <a:blip r:embed="rId46"/>
                     <a:stretch>
                       <a:fillRect/>
                     </a:stretch>
@@ -2619,7 +2639,7 @@
                     <pic:cNvPicPr/>
                   </pic:nvPicPr>
                   <pic:blipFill>
-                    <a:blip r:embed="rId46"/>
+                    <a:blip r:embed="rId47"/>
                     <a:stretch>
                       <a:fillRect/>
                     </a:stretch>
@@ -2682,7 +2702,7 @@
                     <pic:cNvPicPr/>
                   </pic:nvPicPr>
                   <pic:blipFill>
-                    <a:blip r:embed="rId47"/>
+                    <a:blip r:embed="rId48"/>
                     <a:stretch>
                       <a:fillRect/>
                     </a:stretch>
@@ -2749,7 +2769,7 @@
                     </pic:cNvPicPr>
                   </pic:nvPicPr>
                   <pic:blipFill>
-                    <a:blip r:embed="rId48" cstate="print">
+                    <a:blip r:embed="rId49" cstate="print">
                       <a:extLst>
                         <a:ext uri="{28A0092B-C50C-407E-A947-70E740481C1C}">
                           <a14:useLocalDpi xmlns:a14="http://schemas.microsoft.com/office/drawing/2010/main" val="0"/>
@@ -2809,7 +2829,7 @@
                     <pic:cNvPicPr/>
                   </pic:nvPicPr>
                   <pic:blipFill>
-                    <a:blip r:embed="rId49"/>
+                    <a:blip r:embed="rId50"/>
                     <a:stretch>
                       <a:fillRect/>
                     </a:stretch>
@@ -2901,7 +2921,7 @@
                     <pic:cNvPicPr/>
                   </pic:nvPicPr>
                   <pic:blipFill>
-                    <a:blip r:embed="rId50"/>
+                    <a:blip r:embed="rId51"/>
                     <a:stretch>
                       <a:fillRect/>
                     </a:stretch>
@@ -2966,7 +2986,7 @@
                     <pic:cNvPicPr/>
                   </pic:nvPicPr>
                   <pic:blipFill>
-                    <a:blip r:embed="rId51"/>
+                    <a:blip r:embed="rId52"/>
                     <a:stretch>
                       <a:fillRect/>
                     </a:stretch>
@@ -3009,7 +3029,7 @@
                     <pic:cNvPicPr/>
                   </pic:nvPicPr>
                   <pic:blipFill>
-                    <a:blip r:embed="rId52"/>
+                    <a:blip r:embed="rId53"/>
                     <a:stretch>
                       <a:fillRect/>
                     </a:stretch>
@@ -3065,7 +3085,7 @@
                     <pic:cNvPicPr/>
                   </pic:nvPicPr>
                   <pic:blipFill>
-                    <a:blip r:embed="rId53"/>
+                    <a:blip r:embed="rId54"/>
                     <a:stretch>
                       <a:fillRect/>
                     </a:stretch>
@@ -3107,7 +3127,7 @@
                     <pic:cNvPicPr/>
                   </pic:nvPicPr>
                   <pic:blipFill>
-                    <a:blip r:embed="rId54"/>
+                    <a:blip r:embed="rId55"/>
                     <a:stretch>
                       <a:fillRect/>
                     </a:stretch>
@@ -3177,7 +3197,7 @@
                     <pic:cNvPicPr/>
                   </pic:nvPicPr>
                   <pic:blipFill>
-                    <a:blip r:embed="rId55"/>
+                    <a:blip r:embed="rId56"/>
                     <a:stretch>
                       <a:fillRect/>
                     </a:stretch>
@@ -3247,7 +3267,7 @@
                     <pic:cNvPicPr/>
                   </pic:nvPicPr>
                   <pic:blipFill>
-                    <a:blip r:embed="rId56"/>
+                    <a:blip r:embed="rId57"/>
                     <a:stretch>
                       <a:fillRect/>
                     </a:stretch>
@@ -3335,7 +3355,7 @@
                     <pic:cNvPicPr/>
                   </pic:nvPicPr>
                   <pic:blipFill>
-                    <a:blip r:embed="rId57"/>
+                    <a:blip r:embed="rId58"/>
                     <a:stretch>
                       <a:fillRect/>
                     </a:stretch>
@@ -3380,7 +3400,7 @@
                     <pic:cNvPicPr/>
                   </pic:nvPicPr>
                   <pic:blipFill>
-                    <a:blip r:embed="rId58"/>
+                    <a:blip r:embed="rId59"/>
                     <a:stretch>
                       <a:fillRect/>
                     </a:stretch>
@@ -3422,7 +3442,7 @@
                     <pic:cNvPicPr/>
                   </pic:nvPicPr>
                   <pic:blipFill>
-                    <a:blip r:embed="rId59"/>
+                    <a:blip r:embed="rId60"/>
                     <a:stretch>
                       <a:fillRect/>
                     </a:stretch>
@@ -3463,7 +3483,7 @@
       </w:r>
     </w:p>
     <w:p>
-      <w:hyperlink r:id="rId60" w:anchor="openapi" w:history="1">
+      <w:hyperlink r:id="rId61" w:anchor="openapi" w:history="1">
         <w:r>
           <w:rPr>
             <w:rStyle w:val="a3"/>
@@ -3493,7 +3513,7 @@
                     <pic:cNvPicPr/>
                   </pic:nvPicPr>
                   <pic:blipFill>
-                    <a:blip r:embed="rId61"/>
+                    <a:blip r:embed="rId62"/>
                     <a:stretch>
                       <a:fillRect/>
                     </a:stretch>

--- a/0-开发工具/3-软件编程工具/idea/IDEA开发环境设置.docx
+++ b/0-开发工具/3-软件编程工具/idea/IDEA开发环境设置.docx
@@ -1,6 +1,6 @@
 
 <file path=word/document.xml><?xml version="1.0" encoding="utf-8"?>
-<w:document xmlns:wpc="http://schemas.microsoft.com/office/word/2010/wordprocessingCanvas" xmlns:cx="http://schemas.microsoft.com/office/drawing/2014/chartex" xmlns:cx1="http://schemas.microsoft.com/office/drawing/2015/9/8/chartex" xmlns:cx2="http://schemas.microsoft.com/office/drawing/2015/10/21/chartex" xmlns:cx3="http://schemas.microsoft.com/office/drawing/2016/5/9/chartex" xmlns:cx4="http://schemas.microsoft.com/office/drawing/2016/5/10/chartex" xmlns:cx5="http://schemas.microsoft.com/office/drawing/2016/5/11/chartex" xmlns:cx6="http://schemas.microsoft.com/office/drawing/2016/5/12/chartex" xmlns:cx7="http://schemas.microsoft.com/office/drawing/2016/5/13/chartex" xmlns:cx8="http://schemas.microsoft.com/office/drawing/2016/5/14/chartex" xmlns:mc="http://schemas.openxmlformats.org/markup-compatibility/2006" xmlns:aink="http://schemas.microsoft.com/office/drawing/2016/ink" xmlns:am3d="http://schemas.microsoft.com/office/drawing/2017/model3d" xmlns:o="urn:schemas-microsoft-com:office:office" xmlns:r="http://schemas.openxmlformats.org/officeDocument/2006/relationships" xmlns:m="http://schemas.openxmlformats.org/officeDocument/2006/math" xmlns:v="urn:schemas-microsoft-com:vml" xmlns:wp14="http://schemas.microsoft.com/office/word/2010/wordprocessingDrawing" xmlns:wp="http://schemas.openxmlformats.org/drawingml/2006/wordprocessingDrawing" xmlns:w10="urn:schemas-microsoft-com:office:word" xmlns:w="http://schemas.openxmlformats.org/wordprocessingml/2006/main" xmlns:w14="http://schemas.microsoft.com/office/word/2010/wordml" xmlns:w15="http://schemas.microsoft.com/office/word/2012/wordml" xmlns:w16cex="http://schemas.microsoft.com/office/word/2018/wordml/cex" xmlns:w16cid="http://schemas.microsoft.com/office/word/2016/wordml/cid" xmlns:w16="http://schemas.microsoft.com/office/word/2018/wordml" xmlns:w16sdtdh="http://schemas.microsoft.com/office/word/2020/wordml/sdtdatahash" xmlns:w16se="http://schemas.microsoft.com/office/word/2015/wordml/symex" xmlns:wpg="http://schemas.microsoft.com/office/word/2010/wordprocessingGroup" xmlns:wpi="http://schemas.microsoft.com/office/word/2010/wordprocessingInk" xmlns:wne="http://schemas.microsoft.com/office/word/2006/wordml" xmlns:wps="http://schemas.microsoft.com/office/word/2010/wordprocessingShape" mc:Ignorable="w14 w15 w16se w16cid w16 w16cex w16sdtdh wp14">
+<w:document xmlns:wpc="http://schemas.microsoft.com/office/word/2010/wordprocessingCanvas" xmlns:cx="http://schemas.microsoft.com/office/drawing/2014/chartex" xmlns:cx1="http://schemas.microsoft.com/office/drawing/2015/9/8/chartex" xmlns:cx2="http://schemas.microsoft.com/office/drawing/2015/10/21/chartex" xmlns:cx3="http://schemas.microsoft.com/office/drawing/2016/5/9/chartex" xmlns:cx4="http://schemas.microsoft.com/office/drawing/2016/5/10/chartex" xmlns:cx5="http://schemas.microsoft.com/office/drawing/2016/5/11/chartex" xmlns:cx6="http://schemas.microsoft.com/office/drawing/2016/5/12/chartex" xmlns:cx7="http://schemas.microsoft.com/office/drawing/2016/5/13/chartex" xmlns:cx8="http://schemas.microsoft.com/office/drawing/2016/5/14/chartex" xmlns:mc="http://schemas.openxmlformats.org/markup-compatibility/2006" xmlns:aink="http://schemas.microsoft.com/office/drawing/2016/ink" xmlns:am3d="http://schemas.microsoft.com/office/drawing/2017/model3d" xmlns:o="urn:schemas-microsoft-com:office:office" xmlns:oel="http://schemas.microsoft.com/office/2019/extlst" xmlns:r="http://schemas.openxmlformats.org/officeDocument/2006/relationships" xmlns:m="http://schemas.openxmlformats.org/officeDocument/2006/math" xmlns:v="urn:schemas-microsoft-com:vml" xmlns:wp14="http://schemas.microsoft.com/office/word/2010/wordprocessingDrawing" xmlns:wp="http://schemas.openxmlformats.org/drawingml/2006/wordprocessingDrawing" xmlns:w10="urn:schemas-microsoft-com:office:word" xmlns:w="http://schemas.openxmlformats.org/wordprocessingml/2006/main" xmlns:w14="http://schemas.microsoft.com/office/word/2010/wordml" xmlns:w15="http://schemas.microsoft.com/office/word/2012/wordml" xmlns:w16cex="http://schemas.microsoft.com/office/word/2018/wordml/cex" xmlns:w16cid="http://schemas.microsoft.com/office/word/2016/wordml/cid" xmlns:w16="http://schemas.microsoft.com/office/word/2018/wordml" xmlns:w16sdtdh="http://schemas.microsoft.com/office/word/2020/wordml/sdtdatahash" xmlns:w16se="http://schemas.microsoft.com/office/word/2015/wordml/symex" xmlns:wpg="http://schemas.microsoft.com/office/word/2010/wordprocessingGroup" xmlns:wpi="http://schemas.microsoft.com/office/word/2010/wordprocessingInk" xmlns:wne="http://schemas.microsoft.com/office/word/2006/wordml" xmlns:wps="http://schemas.microsoft.com/office/word/2010/wordprocessingShape" mc:Ignorable="w14 w15 w16se w16cid w16 w16cex w16sdtdh wp14">
   <w:body>
     <w:p>
       <w:pPr>
@@ -908,10 +908,10 @@
             <v:path o:extrusionok="f" gradientshapeok="t" o:connecttype="rect"/>
             <o:lock v:ext="edit" aspectratio="t"/>
           </v:shapetype>
-          <v:shape id="_x0000_i1025" type="#_x0000_t75" style="width:76.3pt;height:52.7pt" o:ole="">
+          <v:shape id="_x0000_i1025" type="#_x0000_t75" style="width:76.3pt;height:52.3pt" o:ole="">
             <v:imagedata r:id="rId20" o:title=""/>
           </v:shape>
-          <o:OLEObject Type="Embed" ProgID="Package" ShapeID="_x0000_i1025" DrawAspect="Icon" ObjectID="_1768286210" r:id="rId21"/>
+          <o:OLEObject Type="Embed" ProgID="Package" ShapeID="_x0000_i1025" DrawAspect="Icon" ObjectID="_1769263451" r:id="rId21"/>
         </w:object>
       </w:r>
     </w:p>
@@ -1285,7 +1285,6 @@
     <w:p>
       <w:pPr>
         <w:rPr>
-          <w:rFonts w:hint="eastAsia"/>
           <w:sz w:val="15"/>
           <w:szCs w:val="15"/>
         </w:rPr>
@@ -2332,12 +2331,71 @@
     </w:p>
     <w:p>
       <w:pPr>
+        <w:pStyle w:val="2"/>
+      </w:pPr>
+      <w:r>
+        <w:rPr>
+          <w:rFonts w:hint="eastAsia"/>
+        </w:rPr>
+        <w:t>9设置方法的展开与折叠</w:t>
+      </w:r>
+    </w:p>
+    <w:p>
+      <w:pPr>
+        <w:rPr>
+          <w:rFonts w:hint="eastAsia"/>
+        </w:rPr>
+      </w:pPr>
+      <w:r>
+        <w:rPr>
+          <w:noProof/>
+        </w:rPr>
+        <w:drawing>
+          <wp:inline distT="0" distB="0" distL="0" distR="0" wp14:anchorId="6FBE3C00" wp14:editId="229DBB32">
+            <wp:extent cx="5274310" cy="2354580"/>
+            <wp:effectExtent l="0" t="0" r="2540" b="7620"/>
+            <wp:docPr id="1989862547" name="图片 1"/>
+            <wp:cNvGraphicFramePr>
+              <a:graphicFrameLocks xmlns:a="http://schemas.openxmlformats.org/drawingml/2006/main" noChangeAspect="1"/>
+            </wp:cNvGraphicFramePr>
+            <a:graphic xmlns:a="http://schemas.openxmlformats.org/drawingml/2006/main">
+              <a:graphicData uri="http://schemas.openxmlformats.org/drawingml/2006/picture">
+                <pic:pic xmlns:pic="http://schemas.openxmlformats.org/drawingml/2006/picture">
+                  <pic:nvPicPr>
+                    <pic:cNvPr id="1989862547" name=""/>
+                    <pic:cNvPicPr/>
+                  </pic:nvPicPr>
+                  <pic:blipFill>
+                    <a:blip r:embed="rId44"/>
+                    <a:stretch>
+                      <a:fillRect/>
+                    </a:stretch>
+                  </pic:blipFill>
+                  <pic:spPr>
+                    <a:xfrm>
+                      <a:off x="0" y="0"/>
+                      <a:ext cx="5274310" cy="2354580"/>
+                    </a:xfrm>
+                    <a:prstGeom prst="rect">
+                      <a:avLst/>
+                    </a:prstGeom>
+                  </pic:spPr>
+                </pic:pic>
+              </a:graphicData>
+            </a:graphic>
+          </wp:inline>
+        </w:drawing>
+      </w:r>
+    </w:p>
+    <w:p>
+      <w:pPr>
         <w:pStyle w:val="1"/>
       </w:pPr>
       <w:r>
         <w:rPr>
           <w:rFonts w:hint="eastAsia"/>
         </w:rPr>
+        <w:lastRenderedPageBreak/>
         <w:t>三、常用</w:t>
       </w:r>
     </w:p>
@@ -2461,7 +2519,6 @@
         <w:rPr>
           <w:noProof/>
         </w:rPr>
-        <w:lastRenderedPageBreak/>
         <w:drawing>
           <wp:inline distT="0" distB="0" distL="0" distR="0" wp14:anchorId="1E56AF05" wp14:editId="7B77F093">
             <wp:extent cx="2091193" cy="1198924"/>
@@ -2478,7 +2535,7 @@
                     <pic:cNvPicPr/>
                   </pic:nvPicPr>
                   <pic:blipFill>
-                    <a:blip r:embed="rId44"/>
+                    <a:blip r:embed="rId45"/>
                     <a:stretch>
                       <a:fillRect/>
                     </a:stretch>
@@ -2531,7 +2588,7 @@
                     <pic:cNvPicPr/>
                   </pic:nvPicPr>
                   <pic:blipFill>
-                    <a:blip r:embed="rId45"/>
+                    <a:blip r:embed="rId46"/>
                     <a:stretch>
                       <a:fillRect/>
                     </a:stretch>
@@ -2577,7 +2634,7 @@
                     <pic:cNvPicPr/>
                   </pic:nvPicPr>
                   <pic:blipFill>
-                    <a:blip r:embed="rId46"/>
+                    <a:blip r:embed="rId47"/>
                     <a:stretch>
                       <a:fillRect/>
                     </a:stretch>
@@ -2606,6 +2663,7 @@
         <w:rPr>
           <w:rFonts w:hint="eastAsia"/>
         </w:rPr>
+        <w:lastRenderedPageBreak/>
         <w:t>3</w:t>
       </w:r>
       <w:r>
@@ -2639,7 +2697,7 @@
                     <pic:cNvPicPr/>
                   </pic:nvPicPr>
                   <pic:blipFill>
-                    <a:blip r:embed="rId47"/>
+                    <a:blip r:embed="rId48"/>
                     <a:stretch>
                       <a:fillRect/>
                     </a:stretch>
@@ -2668,7 +2726,6 @@
         <w:rPr>
           <w:rFonts w:hint="eastAsia"/>
         </w:rPr>
-        <w:lastRenderedPageBreak/>
         <w:t>4</w:t>
       </w:r>
       <w:r>
@@ -2702,7 +2759,7 @@
                     <pic:cNvPicPr/>
                   </pic:nvPicPr>
                   <pic:blipFill>
-                    <a:blip r:embed="rId48"/>
+                    <a:blip r:embed="rId49"/>
                     <a:stretch>
                       <a:fillRect/>
                     </a:stretch>
@@ -2725,17 +2782,17 @@
     </w:p>
     <w:p/>
     <w:p>
-      <w:r>
-        <w:rPr>
-          <w:rFonts w:hint="eastAsia"/>
-        </w:rPr>
-        <w:t>查看</w:t>
-      </w:r>
-      <w:r>
-        <w:rPr>
-          <w:rFonts w:hint="eastAsia"/>
-        </w:rPr>
-        <w:t>类的结构</w:t>
+      <w:pPr>
+        <w:pStyle w:val="1"/>
+      </w:pPr>
+      <w:r>
+        <w:t>D</w:t>
+      </w:r>
+      <w:r>
+        <w:rPr>
+          <w:rFonts w:hint="eastAsia"/>
+        </w:rPr>
+        <w:t>iagrams依赖图</w:t>
       </w:r>
     </w:p>
     <w:p>
@@ -2744,6 +2801,24 @@
           <w:rFonts w:hint="eastAsia"/>
         </w:rPr>
         <w:t>类的继承关系</w:t>
+      </w:r>
+      <w:r>
+        <w:t>Show depen</w:t>
+      </w:r>
+      <w:r>
+        <w:rPr>
+          <w:rFonts w:hint="eastAsia"/>
+        </w:rPr>
+        <w:t>d</w:t>
+      </w:r>
+      <w:r>
+        <w:t xml:space="preserve">encies:    </w:t>
+      </w:r>
+      <w:r>
+        <w:rPr>
+          <w:rFonts w:hint="eastAsia"/>
+        </w:rPr>
+        <w:t>查看依赖父类</w:t>
       </w:r>
     </w:p>
     <w:p>
@@ -2769,7 +2844,7 @@
                     </pic:cNvPicPr>
                   </pic:nvPicPr>
                   <pic:blipFill>
-                    <a:blip r:embed="rId49" cstate="print">
+                    <a:blip r:embed="rId50" cstate="print">
                       <a:extLst>
                         <a:ext uri="{28A0092B-C50C-407E-A947-70E740481C1C}">
                           <a14:useLocalDpi xmlns:a14="http://schemas.microsoft.com/office/drawing/2010/main" val="0"/>
@@ -2829,7 +2904,7 @@
                     <pic:cNvPicPr/>
                   </pic:nvPicPr>
                   <pic:blipFill>
-                    <a:blip r:embed="rId50"/>
+                    <a:blip r:embed="rId51"/>
                     <a:stretch>
                       <a:fillRect/>
                     </a:stretch>
@@ -2850,29 +2925,7 @@
         </w:drawing>
       </w:r>
     </w:p>
-    <w:p>
-      <w:r>
-        <w:t>Show depen</w:t>
-      </w:r>
-      <w:r>
-        <w:rPr>
-          <w:rFonts w:hint="eastAsia"/>
-        </w:rPr>
-        <w:t>d</w:t>
-      </w:r>
-      <w:r>
-        <w:t>encies:</w:t>
-      </w:r>
-      <w:r>
-        <w:t xml:space="preserve">    </w:t>
-      </w:r>
-      <w:r>
-        <w:rPr>
-          <w:rFonts w:hint="eastAsia"/>
-        </w:rPr>
-        <w:t>查看依赖父类</w:t>
-      </w:r>
-    </w:p>
+    <w:p/>
     <w:p>
       <w:r>
         <w:t>S</w:t>
@@ -2904,7 +2957,6 @@
         <w:rPr>
           <w:noProof/>
         </w:rPr>
-        <w:lastRenderedPageBreak/>
         <w:drawing>
           <wp:inline distT="0" distB="0" distL="0" distR="0" wp14:anchorId="6BA6D202" wp14:editId="5A9C6CEF">
             <wp:extent cx="3318013" cy="3463210"/>
@@ -2921,7 +2973,7 @@
                     <pic:cNvPicPr/>
                   </pic:nvPicPr>
                   <pic:blipFill>
-                    <a:blip r:embed="rId51"/>
+                    <a:blip r:embed="rId52"/>
                     <a:stretch>
                       <a:fillRect/>
                     </a:stretch>
@@ -2942,6 +2994,87 @@
         </w:drawing>
       </w:r>
     </w:p>
+    <w:p>
+      <w:pPr>
+        <w:pStyle w:val="2"/>
+      </w:pPr>
+      <w:r>
+        <w:rPr>
+          <w:rFonts w:hint="eastAsia"/>
+        </w:rPr>
+        <w:t>跳转源代码</w:t>
+      </w:r>
+    </w:p>
+    <w:p>
+      <w:pPr>
+        <w:rPr>
+          <w:rFonts w:ascii="Arial" w:hAnsi="Arial" w:cs="Arial"/>
+          <w:color w:val="333333"/>
+          <w:szCs w:val="21"/>
+          <w:shd w:val="clear" w:color="auto" w:fill="FFFFFF"/>
+        </w:rPr>
+      </w:pPr>
+      <w:r>
+        <w:rPr>
+          <w:rFonts w:ascii="Arial" w:hAnsi="Arial" w:cs="Arial"/>
+          <w:color w:val="333333"/>
+          <w:szCs w:val="21"/>
+          <w:shd w:val="clear" w:color="auto" w:fill="FFFFFF"/>
+        </w:rPr>
+        <w:t>选中后点击右键，选择</w:t>
+      </w:r>
+      <w:r>
+        <w:rPr>
+          <w:rFonts w:ascii="Arial" w:hAnsi="Arial" w:cs="Arial"/>
+          <w:color w:val="333333"/>
+          <w:szCs w:val="21"/>
+          <w:shd w:val="clear" w:color="auto" w:fill="FFFFFF"/>
+        </w:rPr>
+        <w:t xml:space="preserve"> Jump to Source</w:t>
+      </w:r>
+    </w:p>
+    <w:p>
+      <w:r>
+        <w:rPr>
+          <w:noProof/>
+        </w:rPr>
+        <w:drawing>
+          <wp:inline distT="0" distB="0" distL="0" distR="0" wp14:anchorId="4151B0F7" wp14:editId="2DA2584E">
+            <wp:extent cx="5274310" cy="2196465"/>
+            <wp:effectExtent l="0" t="0" r="2540" b="0"/>
+            <wp:docPr id="1908065276" name="图片 1"/>
+            <wp:cNvGraphicFramePr>
+              <a:graphicFrameLocks xmlns:a="http://schemas.openxmlformats.org/drawingml/2006/main" noChangeAspect="1"/>
+            </wp:cNvGraphicFramePr>
+            <a:graphic xmlns:a="http://schemas.openxmlformats.org/drawingml/2006/main">
+              <a:graphicData uri="http://schemas.openxmlformats.org/drawingml/2006/picture">
+                <pic:pic xmlns:pic="http://schemas.openxmlformats.org/drawingml/2006/picture">
+                  <pic:nvPicPr>
+                    <pic:cNvPr id="1908065276" name=""/>
+                    <pic:cNvPicPr/>
+                  </pic:nvPicPr>
+                  <pic:blipFill>
+                    <a:blip r:embed="rId53"/>
+                    <a:stretch>
+                      <a:fillRect/>
+                    </a:stretch>
+                  </pic:blipFill>
+                  <pic:spPr>
+                    <a:xfrm>
+                      <a:off x="0" y="0"/>
+                      <a:ext cx="5274310" cy="2196465"/>
+                    </a:xfrm>
+                    <a:prstGeom prst="rect">
+                      <a:avLst/>
+                    </a:prstGeom>
+                  </pic:spPr>
+                </pic:pic>
+              </a:graphicData>
+            </a:graphic>
+          </wp:inline>
+        </w:drawing>
+      </w:r>
+    </w:p>
     <w:p/>
     <w:p>
       <w:pPr>
@@ -2951,6 +3084,7 @@
         <w:rPr>
           <w:rFonts w:hint="eastAsia"/>
         </w:rPr>
+        <w:lastRenderedPageBreak/>
         <w:t>SVN环境配置</w:t>
       </w:r>
     </w:p>
@@ -2986,7 +3120,7 @@
                     <pic:cNvPicPr/>
                   </pic:nvPicPr>
                   <pic:blipFill>
-                    <a:blip r:embed="rId52"/>
+                    <a:blip r:embed="rId54"/>
                     <a:stretch>
                       <a:fillRect/>
                     </a:stretch>
@@ -3012,7 +3146,6 @@
         <w:rPr>
           <w:noProof/>
         </w:rPr>
-        <w:lastRenderedPageBreak/>
         <w:drawing>
           <wp:inline distT="0" distB="0" distL="0" distR="0" wp14:anchorId="2358351E" wp14:editId="04596FF0">
             <wp:extent cx="3813218" cy="2766029"/>
@@ -3029,7 +3162,7 @@
                     <pic:cNvPicPr/>
                   </pic:nvPicPr>
                   <pic:blipFill>
-                    <a:blip r:embed="rId53"/>
+                    <a:blip r:embed="rId55"/>
                     <a:stretch>
                       <a:fillRect/>
                     </a:stretch>
@@ -3055,6 +3188,7 @@
         <w:pStyle w:val="2"/>
       </w:pPr>
       <w:r>
+        <w:lastRenderedPageBreak/>
         <w:t>S</w:t>
       </w:r>
       <w:r>
@@ -3085,7 +3219,7 @@
                     <pic:cNvPicPr/>
                   </pic:nvPicPr>
                   <pic:blipFill>
-                    <a:blip r:embed="rId54"/>
+                    <a:blip r:embed="rId56"/>
                     <a:stretch>
                       <a:fillRect/>
                     </a:stretch>
@@ -3127,7 +3261,7 @@
                     <pic:cNvPicPr/>
                   </pic:nvPicPr>
                   <pic:blipFill>
-                    <a:blip r:embed="rId55"/>
+                    <a:blip r:embed="rId57"/>
                     <a:stretch>
                       <a:fillRect/>
                     </a:stretch>
@@ -3158,7 +3292,6 @@
         <w:rPr>
           <w:rFonts w:hint="eastAsia"/>
         </w:rPr>
-        <w:lastRenderedPageBreak/>
         <w:t>G</w:t>
       </w:r>
       <w:r>
@@ -3197,7 +3330,7 @@
                     <pic:cNvPicPr/>
                   </pic:nvPicPr>
                   <pic:blipFill>
-                    <a:blip r:embed="rId56"/>
+                    <a:blip r:embed="rId58"/>
                     <a:stretch>
                       <a:fillRect/>
                     </a:stretch>
@@ -3267,7 +3400,7 @@
                     <pic:cNvPicPr/>
                   </pic:nvPicPr>
                   <pic:blipFill>
-                    <a:blip r:embed="rId57"/>
+                    <a:blip r:embed="rId59"/>
                     <a:stretch>
                       <a:fillRect/>
                     </a:stretch>
@@ -3307,6 +3440,7 @@
           <w:rFonts w:hint="eastAsia"/>
           <w:noProof/>
         </w:rPr>
+        <w:lastRenderedPageBreak/>
         <w:t>查看已启动</w:t>
       </w:r>
       <w:r>
@@ -3355,7 +3489,7 @@
                     <pic:cNvPicPr/>
                   </pic:nvPicPr>
                   <pic:blipFill>
-                    <a:blip r:embed="rId58"/>
+                    <a:blip r:embed="rId60"/>
                     <a:stretch>
                       <a:fillRect/>
                     </a:stretch>
@@ -3383,7 +3517,6 @@
         <w:rPr>
           <w:noProof/>
         </w:rPr>
-        <w:lastRenderedPageBreak/>
         <w:drawing>
           <wp:inline distT="0" distB="0" distL="0" distR="0" wp14:anchorId="7F0A537F" wp14:editId="4A322E4A">
             <wp:extent cx="4259949" cy="2636748"/>
@@ -3400,7 +3533,7 @@
                     <pic:cNvPicPr/>
                   </pic:nvPicPr>
                   <pic:blipFill>
-                    <a:blip r:embed="rId59"/>
+                    <a:blip r:embed="rId61"/>
                     <a:stretch>
                       <a:fillRect/>
                     </a:stretch>
@@ -3426,6 +3559,7 @@
         <w:rPr>
           <w:noProof/>
         </w:rPr>
+        <w:lastRenderedPageBreak/>
         <w:drawing>
           <wp:inline distT="0" distB="0" distL="0" distR="0" wp14:anchorId="128BD438" wp14:editId="195910BC">
             <wp:extent cx="4473328" cy="2575783"/>
@@ -3442,7 +3576,7 @@
                     <pic:cNvPicPr/>
                   </pic:nvPicPr>
                   <pic:blipFill>
-                    <a:blip r:embed="rId60"/>
+                    <a:blip r:embed="rId62"/>
                     <a:stretch>
                       <a:fillRect/>
                     </a:stretch>
@@ -3483,7 +3617,7 @@
       </w:r>
     </w:p>
     <w:p>
-      <w:hyperlink r:id="rId61" w:anchor="openapi" w:history="1">
+      <w:hyperlink r:id="rId63" w:anchor="openapi" w:history="1">
         <w:r>
           <w:rPr>
             <w:rStyle w:val="a3"/>
@@ -3513,7 +3647,7 @@
                     <pic:cNvPicPr/>
                   </pic:nvPicPr>
                   <pic:blipFill>
-                    <a:blip r:embed="rId62"/>
+                    <a:blip r:embed="rId64"/>
                     <a:stretch>
                       <a:fillRect/>
                     </a:stretch>
@@ -3545,7 +3679,7 @@
 </file>
 
 <file path=word/endnotes.xml><?xml version="1.0" encoding="utf-8"?>
-<w:endnotes xmlns:wpc="http://schemas.microsoft.com/office/word/2010/wordprocessingCanvas" xmlns:cx="http://schemas.microsoft.com/office/drawing/2014/chartex" xmlns:cx1="http://schemas.microsoft.com/office/drawing/2015/9/8/chartex" xmlns:cx2="http://schemas.microsoft.com/office/drawing/2015/10/21/chartex" xmlns:cx3="http://schemas.microsoft.com/office/drawing/2016/5/9/chartex" xmlns:cx4="http://schemas.microsoft.com/office/drawing/2016/5/10/chartex" xmlns:cx5="http://schemas.microsoft.com/office/drawing/2016/5/11/chartex" xmlns:cx6="http://schemas.microsoft.com/office/drawing/2016/5/12/chartex" xmlns:cx7="http://schemas.microsoft.com/office/drawing/2016/5/13/chartex" xmlns:cx8="http://schemas.microsoft.com/office/drawing/2016/5/14/chartex" xmlns:mc="http://schemas.openxmlformats.org/markup-compatibility/2006" xmlns:aink="http://schemas.microsoft.com/office/drawing/2016/ink" xmlns:am3d="http://schemas.microsoft.com/office/drawing/2017/model3d" xmlns:o="urn:schemas-microsoft-com:office:office" xmlns:r="http://schemas.openxmlformats.org/officeDocument/2006/relationships" xmlns:m="http://schemas.openxmlformats.org/officeDocument/2006/math" xmlns:v="urn:schemas-microsoft-com:vml" xmlns:wp14="http://schemas.microsoft.com/office/word/2010/wordprocessingDrawing" xmlns:wp="http://schemas.openxmlformats.org/drawingml/2006/wordprocessingDrawing" xmlns:w10="urn:schemas-microsoft-com:office:word" xmlns:w="http://schemas.openxmlformats.org/wordprocessingml/2006/main" xmlns:w14="http://schemas.microsoft.com/office/word/2010/wordml" xmlns:w15="http://schemas.microsoft.com/office/word/2012/wordml" xmlns:w16cex="http://schemas.microsoft.com/office/word/2018/wordml/cex" xmlns:w16cid="http://schemas.microsoft.com/office/word/2016/wordml/cid" xmlns:w16="http://schemas.microsoft.com/office/word/2018/wordml" xmlns:w16sdtdh="http://schemas.microsoft.com/office/word/2020/wordml/sdtdatahash" xmlns:w16se="http://schemas.microsoft.com/office/word/2015/wordml/symex" xmlns:wpg="http://schemas.microsoft.com/office/word/2010/wordprocessingGroup" xmlns:wpi="http://schemas.microsoft.com/office/word/2010/wordprocessingInk" xmlns:wne="http://schemas.microsoft.com/office/word/2006/wordml" xmlns:wps="http://schemas.microsoft.com/office/word/2010/wordprocessingShape" mc:Ignorable="w14 w15 w16se w16cid w16 w16cex w16sdtdh wp14">
+<w:endnotes xmlns:wpc="http://schemas.microsoft.com/office/word/2010/wordprocessingCanvas" xmlns:cx="http://schemas.microsoft.com/office/drawing/2014/chartex" xmlns:cx1="http://schemas.microsoft.com/office/drawing/2015/9/8/chartex" xmlns:cx2="http://schemas.microsoft.com/office/drawing/2015/10/21/chartex" xmlns:cx3="http://schemas.microsoft.com/office/drawing/2016/5/9/chartex" xmlns:cx4="http://schemas.microsoft.com/office/drawing/2016/5/10/chartex" xmlns:cx5="http://schemas.microsoft.com/office/drawing/2016/5/11/chartex" xmlns:cx6="http://schemas.microsoft.com/office/drawing/2016/5/12/chartex" xmlns:cx7="http://schemas.microsoft.com/office/drawing/2016/5/13/chartex" xmlns:cx8="http://schemas.microsoft.com/office/drawing/2016/5/14/chartex" xmlns:mc="http://schemas.openxmlformats.org/markup-compatibility/2006" xmlns:aink="http://schemas.microsoft.com/office/drawing/2016/ink" xmlns:am3d="http://schemas.microsoft.com/office/drawing/2017/model3d" xmlns:o="urn:schemas-microsoft-com:office:office" xmlns:oel="http://schemas.microsoft.com/office/2019/extlst" xmlns:r="http://schemas.openxmlformats.org/officeDocument/2006/relationships" xmlns:m="http://schemas.openxmlformats.org/officeDocument/2006/math" xmlns:v="urn:schemas-microsoft-com:vml" xmlns:wp14="http://schemas.microsoft.com/office/word/2010/wordprocessingDrawing" xmlns:wp="http://schemas.openxmlformats.org/drawingml/2006/wordprocessingDrawing" xmlns:w10="urn:schemas-microsoft-com:office:word" xmlns:w="http://schemas.openxmlformats.org/wordprocessingml/2006/main" xmlns:w14="http://schemas.microsoft.com/office/word/2010/wordml" xmlns:w15="http://schemas.microsoft.com/office/word/2012/wordml" xmlns:w16cex="http://schemas.microsoft.com/office/word/2018/wordml/cex" xmlns:w16cid="http://schemas.microsoft.com/office/word/2016/wordml/cid" xmlns:w16="http://schemas.microsoft.com/office/word/2018/wordml" xmlns:w16sdtdh="http://schemas.microsoft.com/office/word/2020/wordml/sdtdatahash" xmlns:w16se="http://schemas.microsoft.com/office/word/2015/wordml/symex" xmlns:wpg="http://schemas.microsoft.com/office/word/2010/wordprocessingGroup" xmlns:wpi="http://schemas.microsoft.com/office/word/2010/wordprocessingInk" xmlns:wne="http://schemas.microsoft.com/office/word/2006/wordml" xmlns:wps="http://schemas.microsoft.com/office/word/2010/wordprocessingShape" mc:Ignorable="w14 w15 w16se w16cid w16 w16cex w16sdtdh wp14">
   <w:endnote w:type="separator" w:id="-1">
     <w:p>
       <w:r>
@@ -3564,7 +3698,7 @@
 </file>
 
 <file path=word/footnotes.xml><?xml version="1.0" encoding="utf-8"?>
-<w:footnotes xmlns:wpc="http://schemas.microsoft.com/office/word/2010/wordprocessingCanvas" xmlns:cx="http://schemas.microsoft.com/office/drawing/2014/chartex" xmlns:cx1="http://schemas.microsoft.com/office/drawing/2015/9/8/chartex" xmlns:cx2="http://schemas.microsoft.com/office/drawing/2015/10/21/chartex" xmlns:cx3="http://schemas.microsoft.com/office/drawing/2016/5/9/chartex" xmlns:cx4="http://schemas.microsoft.com/office/drawing/2016/5/10/chartex" xmlns:cx5="http://schemas.microsoft.com/office/drawing/2016/5/11/chartex" xmlns:cx6="http://schemas.microsoft.com/office/drawing/2016/5/12/chartex" xmlns:cx7="http://schemas.microsoft.com/office/drawing/2016/5/13/chartex" xmlns:cx8="http://schemas.microsoft.com/office/drawing/2016/5/14/chartex" xmlns:mc="http://schemas.openxmlformats.org/markup-compatibility/2006" xmlns:aink="http://schemas.microsoft.com/office/drawing/2016/ink" xmlns:am3d="http://schemas.microsoft.com/office/drawing/2017/model3d" xmlns:o="urn:schemas-microsoft-com:office:office" xmlns:r="http://schemas.openxmlformats.org/officeDocument/2006/relationships" xmlns:m="http://schemas.openxmlformats.org/officeDocument/2006/math" xmlns:v="urn:schemas-microsoft-com:vml" xmlns:wp14="http://schemas.microsoft.com/office/word/2010/wordprocessingDrawing" xmlns:wp="http://schemas.openxmlformats.org/drawingml/2006/wordprocessingDrawing" xmlns:w10="urn:schemas-microsoft-com:office:word" xmlns:w="http://schemas.openxmlformats.org/wordprocessingml/2006/main" xmlns:w14="http://schemas.microsoft.com/office/word/2010/wordml" xmlns:w15="http://schemas.microsoft.com/office/word/2012/wordml" xmlns:w16cex="http://schemas.microsoft.com/office/word/2018/wordml/cex" xmlns:w16cid="http://schemas.microsoft.com/office/word/2016/wordml/cid" xmlns:w16="http://schemas.microsoft.com/office/word/2018/wordml" xmlns:w16sdtdh="http://schemas.microsoft.com/office/word/2020/wordml/sdtdatahash" xmlns:w16se="http://schemas.microsoft.com/office/word/2015/wordml/symex" xmlns:wpg="http://schemas.microsoft.com/office/word/2010/wordprocessingGroup" xmlns:wpi="http://schemas.microsoft.com/office/word/2010/wordprocessingInk" xmlns:wne="http://schemas.microsoft.com/office/word/2006/wordml" xmlns:wps="http://schemas.microsoft.com/office/word/2010/wordprocessingShape" mc:Ignorable="w14 w15 w16se w16cid w16 w16cex w16sdtdh wp14">
+<w:footnotes xmlns:wpc="http://schemas.microsoft.com/office/word/2010/wordprocessingCanvas" xmlns:cx="http://schemas.microsoft.com/office/drawing/2014/chartex" xmlns:cx1="http://schemas.microsoft.com/office/drawing/2015/9/8/chartex" xmlns:cx2="http://schemas.microsoft.com/office/drawing/2015/10/21/chartex" xmlns:cx3="http://schemas.microsoft.com/office/drawing/2016/5/9/chartex" xmlns:cx4="http://schemas.microsoft.com/office/drawing/2016/5/10/chartex" xmlns:cx5="http://schemas.microsoft.com/office/drawing/2016/5/11/chartex" xmlns:cx6="http://schemas.microsoft.com/office/drawing/2016/5/12/chartex" xmlns:cx7="http://schemas.microsoft.com/office/drawing/2016/5/13/chartex" xmlns:cx8="http://schemas.microsoft.com/office/drawing/2016/5/14/chartex" xmlns:mc="http://schemas.openxmlformats.org/markup-compatibility/2006" xmlns:aink="http://schemas.microsoft.com/office/drawing/2016/ink" xmlns:am3d="http://schemas.microsoft.com/office/drawing/2017/model3d" xmlns:o="urn:schemas-microsoft-com:office:office" xmlns:oel="http://schemas.microsoft.com/office/2019/extlst" xmlns:r="http://schemas.openxmlformats.org/officeDocument/2006/relationships" xmlns:m="http://schemas.openxmlformats.org/officeDocument/2006/math" xmlns:v="urn:schemas-microsoft-com:vml" xmlns:wp14="http://schemas.microsoft.com/office/word/2010/wordprocessingDrawing" xmlns:wp="http://schemas.openxmlformats.org/drawingml/2006/wordprocessingDrawing" xmlns:w10="urn:schemas-microsoft-com:office:word" xmlns:w="http://schemas.openxmlformats.org/wordprocessingml/2006/main" xmlns:w14="http://schemas.microsoft.com/office/word/2010/wordml" xmlns:w15="http://schemas.microsoft.com/office/word/2012/wordml" xmlns:w16cex="http://schemas.microsoft.com/office/word/2018/wordml/cex" xmlns:w16cid="http://schemas.microsoft.com/office/word/2016/wordml/cid" xmlns:w16="http://schemas.microsoft.com/office/word/2018/wordml" xmlns:w16sdtdh="http://schemas.microsoft.com/office/word/2020/wordml/sdtdatahash" xmlns:w16se="http://schemas.microsoft.com/office/word/2015/wordml/symex" xmlns:wpg="http://schemas.microsoft.com/office/word/2010/wordprocessingGroup" xmlns:wpi="http://schemas.microsoft.com/office/word/2010/wordprocessingInk" xmlns:wne="http://schemas.microsoft.com/office/word/2006/wordml" xmlns:wps="http://schemas.microsoft.com/office/word/2010/wordprocessingShape" mc:Ignorable="w14 w15 w16se w16cid w16 w16cex w16sdtdh wp14">
   <w:footnote w:type="separator" w:id="-1">
     <w:p>
       <w:r>

--- a/0-开发工具/3-软件编程工具/idea/IDEA开发环境设置.docx
+++ b/0-开发工具/3-软件编程工具/idea/IDEA开发环境设置.docx
@@ -387,18 +387,18 @@
           <w:noProof/>
         </w:rPr>
         <w:drawing>
-          <wp:inline distT="0" distB="0" distL="0" distR="0" wp14:anchorId="5BB71DE2" wp14:editId="6968C107">
-            <wp:extent cx="2532490" cy="1805001"/>
-            <wp:effectExtent l="0" t="0" r="1270" b="5080"/>
-            <wp:docPr id="13" name="图片 13"/>
-            <wp:cNvGraphicFramePr>
-              <a:graphicFrameLocks xmlns:a="http://schemas.openxmlformats.org/drawingml/2006/main" noChangeAspect="1"/>
-            </wp:cNvGraphicFramePr>
-            <a:graphic xmlns:a="http://schemas.openxmlformats.org/drawingml/2006/main">
-              <a:graphicData uri="http://schemas.openxmlformats.org/drawingml/2006/picture">
-                <pic:pic xmlns:pic="http://schemas.openxmlformats.org/drawingml/2006/picture">
-                  <pic:nvPicPr>
-                    <pic:cNvPr id="1" name=""/>
+          <wp:inline distT="0" distB="0" distL="0" distR="0" wp14:anchorId="3D747DBB" wp14:editId="7D6C3FF4">
+            <wp:extent cx="3182676" cy="1072515"/>
+            <wp:effectExtent l="0" t="0" r="0" b="0"/>
+            <wp:docPr id="1585225934" name="图片 1"/>
+            <wp:cNvGraphicFramePr>
+              <a:graphicFrameLocks xmlns:a="http://schemas.openxmlformats.org/drawingml/2006/main" noChangeAspect="1"/>
+            </wp:cNvGraphicFramePr>
+            <a:graphic xmlns:a="http://schemas.openxmlformats.org/drawingml/2006/main">
+              <a:graphicData uri="http://schemas.openxmlformats.org/drawingml/2006/picture">
+                <pic:pic xmlns:pic="http://schemas.openxmlformats.org/drawingml/2006/picture">
+                  <pic:nvPicPr>
+                    <pic:cNvPr id="1585225934" name=""/>
                     <pic:cNvPicPr/>
                   </pic:nvPicPr>
                   <pic:blipFill>
@@ -410,7 +410,7 @@
                   <pic:spPr>
                     <a:xfrm>
                       <a:off x="0" y="0"/>
-                      <a:ext cx="2540417" cy="1810651"/>
+                      <a:ext cx="3185532" cy="1073477"/>
                     </a:xfrm>
                     <a:prstGeom prst="rect">
                       <a:avLst/>
@@ -707,18 +707,18 @@
           <w:noProof/>
         </w:rPr>
         <w:drawing>
-          <wp:inline distT="0" distB="0" distL="0" distR="0" wp14:anchorId="68A70916" wp14:editId="1B64386F">
-            <wp:extent cx="3597910" cy="1905515"/>
-            <wp:effectExtent l="0" t="0" r="2540" b="0"/>
-            <wp:docPr id="1511835147" name="图片 1511835147"/>
-            <wp:cNvGraphicFramePr>
-              <a:graphicFrameLocks xmlns:a="http://schemas.openxmlformats.org/drawingml/2006/main" noChangeAspect="1"/>
-            </wp:cNvGraphicFramePr>
-            <a:graphic xmlns:a="http://schemas.openxmlformats.org/drawingml/2006/main">
-              <a:graphicData uri="http://schemas.openxmlformats.org/drawingml/2006/picture">
-                <pic:pic xmlns:pic="http://schemas.openxmlformats.org/drawingml/2006/picture">
-                  <pic:nvPicPr>
-                    <pic:cNvPr id="1" name=""/>
+          <wp:inline distT="0" distB="0" distL="0" distR="0" wp14:anchorId="33EDE185" wp14:editId="4C158145">
+            <wp:extent cx="2140423" cy="1275080"/>
+            <wp:effectExtent l="0" t="0" r="0" b="1270"/>
+            <wp:docPr id="617647825" name="图片 1"/>
+            <wp:cNvGraphicFramePr>
+              <a:graphicFrameLocks xmlns:a="http://schemas.openxmlformats.org/drawingml/2006/main" noChangeAspect="1"/>
+            </wp:cNvGraphicFramePr>
+            <a:graphic xmlns:a="http://schemas.openxmlformats.org/drawingml/2006/main">
+              <a:graphicData uri="http://schemas.openxmlformats.org/drawingml/2006/picture">
+                <pic:pic xmlns:pic="http://schemas.openxmlformats.org/drawingml/2006/picture">
+                  <pic:nvPicPr>
+                    <pic:cNvPr id="617647825" name=""/>
                     <pic:cNvPicPr/>
                   </pic:nvPicPr>
                   <pic:blipFill>
@@ -730,25 +730,32 @@
                   <pic:spPr>
                     <a:xfrm>
                       <a:off x="0" y="0"/>
-                      <a:ext cx="3612277" cy="1913124"/>
-                    </a:xfrm>
-                    <a:prstGeom prst="rect">
-                      <a:avLst/>
-                    </a:prstGeom>
-                  </pic:spPr>
-                </pic:pic>
-              </a:graphicData>
-            </a:graphic>
-          </wp:inline>
-        </w:drawing>
-      </w:r>
-    </w:p>
+                      <a:ext cx="2144964" cy="1277785"/>
+                    </a:xfrm>
+                    <a:prstGeom prst="rect">
+                      <a:avLst/>
+                    </a:prstGeom>
+                  </pic:spPr>
+                </pic:pic>
+              </a:graphicData>
+            </a:graphic>
+          </wp:inline>
+        </w:drawing>
+      </w:r>
+    </w:p>
+    <w:p/>
     <w:p>
       <w:r>
         <w:rPr>
           <w:rFonts w:hint="eastAsia"/>
         </w:rPr>
         <w:t>创建方法的快捷键：</w:t>
+      </w:r>
+      <w:r>
+        <w:tab/>
+      </w:r>
+      <w:r>
+        <w:tab/>
       </w:r>
       <w:r>
         <w:tab/>
@@ -794,11 +801,16 @@
         <w:rPr>
           <w:rFonts w:hint="eastAsia"/>
         </w:rPr>
-        <w:lastRenderedPageBreak/>
         <w:t>创建类的快捷键:</w:t>
       </w:r>
       <w:r>
         <w:t xml:space="preserve">  </w:t>
+      </w:r>
+      <w:r>
+        <w:tab/>
+      </w:r>
+      <w:r>
+        <w:tab/>
       </w:r>
       <w:r>
         <w:tab/>
@@ -824,6 +836,22 @@
           <w:color w:val="FF0000"/>
         </w:rPr>
         <w:t xml:space="preserve">创建纯粹注释的快捷键：  </w:t>
+      </w:r>
+      <w:r>
+        <w:rPr>
+          <w:b/>
+          <w:bCs/>
+          <w:color w:val="FF0000"/>
+        </w:rPr>
+        <w:tab/>
+      </w:r>
+      <w:r>
+        <w:rPr>
+          <w:b/>
+          <w:bCs/>
+          <w:color w:val="FF0000"/>
+        </w:rPr>
+        <w:tab/>
       </w:r>
       <w:r>
         <w:rPr>
@@ -888,7 +916,7 @@
     <w:p/>
     <w:p>
       <w:r>
-        <w:object w:dxaOrig="1520" w:dyaOrig="1059" w14:anchorId="7EA752CA">
+        <w:object w:dxaOrig="1287" w:dyaOrig="899" w14:anchorId="7EA752CA">
           <v:shapetype id="_x0000_t75" coordsize="21600,21600" o:spt="75" o:preferrelative="t" path="m@4@5l@4@11@9@11@9@5xe" filled="f" stroked="f">
             <v:stroke joinstyle="miter"/>
             <v:formulas>
@@ -908,10 +936,10 @@
             <v:path o:extrusionok="f" gradientshapeok="t" o:connecttype="rect"/>
             <o:lock v:ext="edit" aspectratio="t"/>
           </v:shapetype>
-          <v:shape id="_x0000_i1025" type="#_x0000_t75" style="width:76.3pt;height:52.3pt" o:ole="">
+          <v:shape id="_x0000_i1025" type="#_x0000_t75" style="width:64.6pt;height:44.3pt" o:ole="">
             <v:imagedata r:id="rId20" o:title=""/>
           </v:shape>
-          <o:OLEObject Type="Embed" ProgID="Package" ShapeID="_x0000_i1025" DrawAspect="Icon" ObjectID="_1769263451" r:id="rId21"/>
+          <o:OLEObject Type="Embed" ProgID="Package" ShapeID="_x0000_i1025" DrawAspect="Icon" ObjectID="_1769531756" r:id="rId21"/>
         </w:object>
       </w:r>
     </w:p>
@@ -1254,7 +1282,13 @@
       </w:r>
     </w:p>
     <w:p>
-      <w:hyperlink r:id="rId28" w:anchor=":~:text=%E5%9C%A8%E6%88%91%E4%BB%ACsvn%E6%8F%90%E4%BA%A4%E7%9A%84%E6%97%B6%E5%80%99%E6%83%B3%E8%A6%81%E7%9C%8B%E7%9C%8B%E8%87%AA%E5%B7%B1%E6%94%B9%E4%BA%86%E5%93%AA%E4%BA%9B%E6%96%87%E4%BB%B6%EF%BC%8C%E5%8F%AF%E4%BB%A5%E5%9C%A8%20Version%20Control%20%E2%80%93%3E%20Local%20Changes%20%E4%B8%AD%E7%9C%8B%E5%88%B0%EF%BC%8C%E5%B9%B6%E5%9C%A8%E9%87%8C%E9%9D%A2%E6%8F%90%E4%BA%A4%E4%BB%A3%E7%A0%81%E5%8D%B3%E5%8F%AF%EF%BC%8C%E4%BD%86%E6%98%AF%E9%87%8C%E9%9D%A2%E4%BC%9A%E6%9C%89%E5%BE%88%E5%A4%9A%E6%88%91%E4%BB%AC%E4%B8%8D%E6%83%B3%E7%9C%8B%E5%88%B0%E7%9A%84%E6%96%87%E4%BB%B6%EF%BC%8C%E6%AF%94%E5%A6%82idea%E7%9A%84%E9%85%8D%E7%BD%AE%E6%96%87%E4%BB%B6%20%2A.iml%E3%80%81class%E6%96%87%E4%BB%B6%E4%B9%8B%E7%B1%BB%E7%9A%84%EF%BC%8C,%E4%B8%AD%E6%B7%BB%E5%8A%A0%E9%9C%80%E8%A6%81%E5%BF%BD%E7%95%A5%E7%9A%84%E6%96%87%E4%BB%B6%E5%92%8C%E6%96%87%E4%BB%B6%E5%A4%B9%EF%BC%9A.idea%20%E5%BF%BD%E7%95%A5.idea%20%E7%9A%84%E6%96%87%E4%BB%B6%E6%88%96%E8%80%85%E6%96%87%E4%BB%B6%E5%A4%B9%20%2A.iml%20%E5%BF%BD%E7%95%A5%E5%90%8E%E7%BC%80%E4%B8%BAiml%E7%9A%84%E6%96%87%E4%BB%B6%20target%20%E5%BF%BD%E7%95%A5target%20%E6%96%87%E4%BB%B6%E6%88%96%E7%9B%AE%E5%BD%95%E4%BB%A5%E5%8F%8A%E7%9B%AE%E5%BD%95%E4%B8%8B%E7%9A%84%E6%89%80%E6%9C%89%E6%96%87%E4%BB%B6" w:history="1">
+      <w:pPr>
+        <w:rPr>
+          <w:sz w:val="15"/>
+          <w:szCs w:val="15"/>
+        </w:rPr>
+      </w:pPr>
+      <w:hyperlink r:id="rId28" w:history="1">
         <w:r>
           <w:rPr>
             <w:rStyle w:val="a3"/>
@@ -1262,14 +1296,6 @@
           <w:t>idea提交时忽略.class、.iml文件和文件夹或目录的方法</w:t>
         </w:r>
       </w:hyperlink>
-    </w:p>
-    <w:p>
-      <w:pPr>
-        <w:rPr>
-          <w:sz w:val="15"/>
-          <w:szCs w:val="15"/>
-        </w:rPr>
-      </w:pPr>
     </w:p>
     <w:p>
       <w:pPr>
@@ -2341,11 +2367,6 @@
       </w:r>
     </w:p>
     <w:p>
-      <w:pPr>
-        <w:rPr>
-          <w:rFonts w:hint="eastAsia"/>
-        </w:rPr>
-      </w:pPr>
       <w:r>
         <w:rPr>
           <w:noProof/>

--- a/0-开发工具/3-软件编程工具/idea/IDEA开发环境设置.docx
+++ b/0-开发工具/3-软件编程工具/idea/IDEA开发环境设置.docx
@@ -1,6 +1,6 @@
 
 <file path=word/document.xml><?xml version="1.0" encoding="utf-8"?>
-<w:document xmlns:wpc="http://schemas.microsoft.com/office/word/2010/wordprocessingCanvas" xmlns:cx="http://schemas.microsoft.com/office/drawing/2014/chartex" xmlns:cx1="http://schemas.microsoft.com/office/drawing/2015/9/8/chartex" xmlns:cx2="http://schemas.microsoft.com/office/drawing/2015/10/21/chartex" xmlns:cx3="http://schemas.microsoft.com/office/drawing/2016/5/9/chartex" xmlns:cx4="http://schemas.microsoft.com/office/drawing/2016/5/10/chartex" xmlns:cx5="http://schemas.microsoft.com/office/drawing/2016/5/11/chartex" xmlns:cx6="http://schemas.microsoft.com/office/drawing/2016/5/12/chartex" xmlns:cx7="http://schemas.microsoft.com/office/drawing/2016/5/13/chartex" xmlns:cx8="http://schemas.microsoft.com/office/drawing/2016/5/14/chartex" xmlns:mc="http://schemas.openxmlformats.org/markup-compatibility/2006" xmlns:aink="http://schemas.microsoft.com/office/drawing/2016/ink" xmlns:am3d="http://schemas.microsoft.com/office/drawing/2017/model3d" xmlns:o="urn:schemas-microsoft-com:office:office" xmlns:oel="http://schemas.microsoft.com/office/2019/extlst" xmlns:r="http://schemas.openxmlformats.org/officeDocument/2006/relationships" xmlns:m="http://schemas.openxmlformats.org/officeDocument/2006/math" xmlns:v="urn:schemas-microsoft-com:vml" xmlns:wp14="http://schemas.microsoft.com/office/word/2010/wordprocessingDrawing" xmlns:wp="http://schemas.openxmlformats.org/drawingml/2006/wordprocessingDrawing" xmlns:w10="urn:schemas-microsoft-com:office:word" xmlns:w="http://schemas.openxmlformats.org/wordprocessingml/2006/main" xmlns:w14="http://schemas.microsoft.com/office/word/2010/wordml" xmlns:w15="http://schemas.microsoft.com/office/word/2012/wordml" xmlns:w16cex="http://schemas.microsoft.com/office/word/2018/wordml/cex" xmlns:w16cid="http://schemas.microsoft.com/office/word/2016/wordml/cid" xmlns:w16="http://schemas.microsoft.com/office/word/2018/wordml" xmlns:w16sdtdh="http://schemas.microsoft.com/office/word/2020/wordml/sdtdatahash" xmlns:w16se="http://schemas.microsoft.com/office/word/2015/wordml/symex" xmlns:wpg="http://schemas.microsoft.com/office/word/2010/wordprocessingGroup" xmlns:wpi="http://schemas.microsoft.com/office/word/2010/wordprocessingInk" xmlns:wne="http://schemas.microsoft.com/office/word/2006/wordml" xmlns:wps="http://schemas.microsoft.com/office/word/2010/wordprocessingShape" mc:Ignorable="w14 w15 w16se w16cid w16 w16cex w16sdtdh wp14">
+<w:document xmlns:wpc="http://schemas.microsoft.com/office/word/2010/wordprocessingCanvas" xmlns:cx="http://schemas.microsoft.com/office/drawing/2014/chartex" xmlns:cx1="http://schemas.microsoft.com/office/drawing/2015/9/8/chartex" xmlns:cx2="http://schemas.microsoft.com/office/drawing/2015/10/21/chartex" xmlns:cx3="http://schemas.microsoft.com/office/drawing/2016/5/9/chartex" xmlns:cx4="http://schemas.microsoft.com/office/drawing/2016/5/10/chartex" xmlns:cx5="http://schemas.microsoft.com/office/drawing/2016/5/11/chartex" xmlns:cx6="http://schemas.microsoft.com/office/drawing/2016/5/12/chartex" xmlns:cx7="http://schemas.microsoft.com/office/drawing/2016/5/13/chartex" xmlns:cx8="http://schemas.microsoft.com/office/drawing/2016/5/14/chartex" xmlns:mc="http://schemas.openxmlformats.org/markup-compatibility/2006" xmlns:aink="http://schemas.microsoft.com/office/drawing/2016/ink" xmlns:am3d="http://schemas.microsoft.com/office/drawing/2017/model3d" xmlns:o="urn:schemas-microsoft-com:office:office" xmlns:r="http://schemas.openxmlformats.org/officeDocument/2006/relationships" xmlns:m="http://schemas.openxmlformats.org/officeDocument/2006/math" xmlns:v="urn:schemas-microsoft-com:vml" xmlns:wp14="http://schemas.microsoft.com/office/word/2010/wordprocessingDrawing" xmlns:wp="http://schemas.openxmlformats.org/drawingml/2006/wordprocessingDrawing" xmlns:w10="urn:schemas-microsoft-com:office:word" xmlns:w="http://schemas.openxmlformats.org/wordprocessingml/2006/main" xmlns:w14="http://schemas.microsoft.com/office/word/2010/wordml" xmlns:w15="http://schemas.microsoft.com/office/word/2012/wordml" xmlns:w16cex="http://schemas.microsoft.com/office/word/2018/wordml/cex" xmlns:w16cid="http://schemas.microsoft.com/office/word/2016/wordml/cid" xmlns:w16="http://schemas.microsoft.com/office/word/2018/wordml" xmlns:w16sdtdh="http://schemas.microsoft.com/office/word/2020/wordml/sdtdatahash" xmlns:w16se="http://schemas.microsoft.com/office/word/2015/wordml/symex" xmlns:wpg="http://schemas.microsoft.com/office/word/2010/wordprocessingGroup" xmlns:wpi="http://schemas.microsoft.com/office/word/2010/wordprocessingInk" xmlns:wne="http://schemas.microsoft.com/office/word/2006/wordml" xmlns:wps="http://schemas.microsoft.com/office/word/2010/wordprocessingShape" mc:Ignorable="w14 w15 w16se w16cid w16 w16cex w16sdtdh wp14">
   <w:body>
     <w:p>
       <w:pPr>
@@ -936,10 +936,10 @@
             <v:path o:extrusionok="f" gradientshapeok="t" o:connecttype="rect"/>
             <o:lock v:ext="edit" aspectratio="t"/>
           </v:shapetype>
-          <v:shape id="_x0000_i1025" type="#_x0000_t75" style="width:64.6pt;height:44.3pt" o:ole="">
+          <v:shape id="_x0000_i1025" type="#_x0000_t75" style="width:64.5pt;height:44.25pt" o:ole="">
             <v:imagedata r:id="rId20" o:title=""/>
           </v:shape>
-          <o:OLEObject Type="Embed" ProgID="Package" ShapeID="_x0000_i1025" DrawAspect="Icon" ObjectID="_1769531756" r:id="rId21"/>
+          <o:OLEObject Type="Embed" ProgID="Package" ShapeID="_x0000_i1025" DrawAspect="Icon" ObjectID="_1770215004" r:id="rId21"/>
         </w:object>
       </w:r>
     </w:p>
@@ -1311,8 +1311,7 @@
     <w:p>
       <w:pPr>
         <w:rPr>
-          <w:sz w:val="15"/>
-          <w:szCs w:val="15"/>
+          <w:rStyle w:val="a3"/>
         </w:rPr>
       </w:pPr>
       <w:hyperlink r:id="rId29" w:history="1">
@@ -1326,13 +1325,102 @@
     </w:p>
     <w:p>
       <w:pPr>
+        <w:rPr>
+          <w:rStyle w:val="a3"/>
+        </w:rPr>
+      </w:pPr>
+    </w:p>
+    <w:p>
+      <w:pPr>
+        <w:rPr>
+          <w:rStyle w:val="a3"/>
+        </w:rPr>
+      </w:pPr>
+    </w:p>
+    <w:p>
+      <w:pPr>
         <w:pStyle w:val="1"/>
       </w:pPr>
       <w:r>
         <w:rPr>
           <w:rFonts w:hint="eastAsia"/>
         </w:rPr>
-        <w:lastRenderedPageBreak/>
+        <w:t>自动编译设置</w:t>
+      </w:r>
+    </w:p>
+    <w:p>
+      <w:r>
+        <w:rPr>
+          <w:noProof/>
+        </w:rPr>
+        <w:drawing>
+          <wp:inline distT="0" distB="0" distL="0" distR="0" wp14:anchorId="316BA035" wp14:editId="59069F08">
+            <wp:extent cx="4396759" cy="2171383"/>
+            <wp:effectExtent l="0" t="0" r="3810" b="635"/>
+            <wp:docPr id="13" name="图片 13"/>
+            <wp:cNvGraphicFramePr>
+              <a:graphicFrameLocks xmlns:a="http://schemas.openxmlformats.org/drawingml/2006/main" noChangeAspect="1"/>
+            </wp:cNvGraphicFramePr>
+            <a:graphic xmlns:a="http://schemas.openxmlformats.org/drawingml/2006/main">
+              <a:graphicData uri="http://schemas.openxmlformats.org/drawingml/2006/picture">
+                <pic:pic xmlns:pic="http://schemas.openxmlformats.org/drawingml/2006/picture">
+                  <pic:nvPicPr>
+                    <pic:cNvPr id="1" name=""/>
+                    <pic:cNvPicPr/>
+                  </pic:nvPicPr>
+                  <pic:blipFill>
+                    <a:blip r:embed="rId30"/>
+                    <a:stretch>
+                      <a:fillRect/>
+                    </a:stretch>
+                  </pic:blipFill>
+                  <pic:spPr>
+                    <a:xfrm>
+                      <a:off x="0" y="0"/>
+                      <a:ext cx="4401103" cy="2173528"/>
+                    </a:xfrm>
+                    <a:prstGeom prst="rect">
+                      <a:avLst/>
+                    </a:prstGeom>
+                  </pic:spPr>
+                </pic:pic>
+              </a:graphicData>
+            </a:graphic>
+          </wp:inline>
+        </w:drawing>
+      </w:r>
+    </w:p>
+    <w:p/>
+    <w:p>
+      <w:pPr>
+        <w:rPr>
+          <w:rFonts w:hint="eastAsia"/>
+        </w:rPr>
+      </w:pPr>
+      <w:hyperlink r:id="rId31" w:history="1">
+        <w:r>
+          <w:rPr>
+            <w:rStyle w:val="a3"/>
+          </w:rPr>
+          <w:t>IDEA开启自动编译-CSDN博客</w:t>
+        </w:r>
+      </w:hyperlink>
+    </w:p>
+    <w:p>
+      <w:pPr>
+        <w:rPr>
+          <w:rFonts w:hint="eastAsia"/>
+        </w:rPr>
+      </w:pPr>
+    </w:p>
+    <w:p>
+      <w:pPr>
+        <w:pStyle w:val="1"/>
+      </w:pPr>
+      <w:r>
+        <w:rPr>
+          <w:rFonts w:hint="eastAsia"/>
+        </w:rPr>
         <w:t>mav</w:t>
       </w:r>
       <w:r>
@@ -1377,7 +1465,7 @@
                     <pic:cNvPicPr/>
                   </pic:nvPicPr>
                   <pic:blipFill>
-                    <a:blip r:embed="rId30"/>
+                    <a:blip r:embed="rId32"/>
                     <a:stretch>
                       <a:fillRect/>
                     </a:stretch>
@@ -1436,7 +1524,7 @@
                     <pic:cNvPicPr/>
                   </pic:nvPicPr>
                   <pic:blipFill>
-                    <a:blip r:embed="rId31"/>
+                    <a:blip r:embed="rId33"/>
                     <a:stretch>
                       <a:fillRect/>
                     </a:stretch>
@@ -1465,6 +1553,7 @@
         <w:rPr>
           <w:rFonts w:hint="eastAsia"/>
         </w:rPr>
+        <w:lastRenderedPageBreak/>
         <w:t>二、快捷键设置</w:t>
       </w:r>
     </w:p>
@@ -1481,7 +1570,6 @@
         <w:rPr>
           <w:noProof/>
         </w:rPr>
-        <w:lastRenderedPageBreak/>
         <w:drawing>
           <wp:inline distT="0" distB="0" distL="0" distR="0" wp14:anchorId="72C904C0" wp14:editId="24C821FB">
             <wp:extent cx="3319669" cy="1401647"/>
@@ -1498,7 +1586,7 @@
                     <pic:cNvPicPr/>
                   </pic:nvPicPr>
                   <pic:blipFill>
-                    <a:blip r:embed="rId32"/>
+                    <a:blip r:embed="rId34"/>
                     <a:stretch>
                       <a:fillRect/>
                     </a:stretch>
@@ -1548,7 +1636,7 @@
                     <pic:cNvPicPr/>
                   </pic:nvPicPr>
                   <pic:blipFill>
-                    <a:blip r:embed="rId33"/>
+                    <a:blip r:embed="rId35"/>
                     <a:stretch>
                       <a:fillRect/>
                     </a:stretch>
@@ -1614,7 +1702,7 @@
                     <pic:cNvPicPr/>
                   </pic:nvPicPr>
                   <pic:blipFill>
-                    <a:blip r:embed="rId34"/>
+                    <a:blip r:embed="rId36"/>
                     <a:stretch>
                       <a:fillRect/>
                     </a:stretch>
@@ -1644,6 +1732,7 @@
         <w:rPr>
           <w:rFonts w:hint="eastAsia"/>
         </w:rPr>
+        <w:lastRenderedPageBreak/>
         <w:t>2</w:t>
       </w:r>
       <w:r>
@@ -1680,7 +1769,7 @@
                     <pic:cNvPicPr/>
                   </pic:nvPicPr>
                   <pic:blipFill>
-                    <a:blip r:embed="rId35"/>
+                    <a:blip r:embed="rId37"/>
                     <a:stretch>
                       <a:fillRect/>
                     </a:stretch>
@@ -1711,7 +1800,6 @@
         <w:rPr>
           <w:rFonts w:hint="eastAsia"/>
         </w:rPr>
-        <w:lastRenderedPageBreak/>
         <w:t>3</w:t>
       </w:r>
       <w:r>
@@ -1765,7 +1853,7 @@
                     <pic:cNvPicPr/>
                   </pic:nvPicPr>
                   <pic:blipFill>
-                    <a:blip r:embed="rId36"/>
+                    <a:blip r:embed="rId38"/>
                     <a:stretch>
                       <a:fillRect/>
                     </a:stretch>
@@ -1824,7 +1912,7 @@
           <w:rStyle w:val="a3"/>
         </w:rPr>
       </w:pPr>
-      <w:hyperlink r:id="rId37" w:history="1">
+      <w:hyperlink r:id="rId39" w:history="1">
         <w:r>
           <w:rPr>
             <w:rStyle w:val="a3"/>
@@ -1900,7 +1988,7 @@
                     <pic:cNvPicPr/>
                   </pic:nvPicPr>
                   <pic:blipFill>
-                    <a:blip r:embed="rId38"/>
+                    <a:blip r:embed="rId40"/>
                     <a:stretch>
                       <a:fillRect/>
                     </a:stretch>
@@ -1933,6 +2021,7 @@
         <w:pStyle w:val="2"/>
       </w:pPr>
       <w:r>
+        <w:lastRenderedPageBreak/>
         <w:t>5)</w:t>
       </w:r>
       <w:r>
@@ -1980,7 +2069,7 @@
                     <pic:cNvPicPr/>
                   </pic:nvPicPr>
                   <pic:blipFill>
-                    <a:blip r:embed="rId39"/>
+                    <a:blip r:embed="rId41"/>
                     <a:stretch>
                       <a:fillRect/>
                     </a:stretch>
@@ -2011,7 +2100,6 @@
         <w:rPr>
           <w:rFonts w:hint="eastAsia"/>
         </w:rPr>
-        <w:lastRenderedPageBreak/>
         <w:t>6</w:t>
       </w:r>
       <w:r>
@@ -2045,7 +2133,7 @@
                     <pic:cNvPicPr/>
                   </pic:nvPicPr>
                   <pic:blipFill>
-                    <a:blip r:embed="rId40"/>
+                    <a:blip r:embed="rId42"/>
                     <a:stretch>
                       <a:fillRect/>
                     </a:stretch>
@@ -2167,6 +2255,7 @@
         <w:rPr>
           <w:noProof/>
         </w:rPr>
+        <w:lastRenderedPageBreak/>
         <w:drawing>
           <wp:inline distT="0" distB="0" distL="0" distR="0" wp14:anchorId="7C0748F3" wp14:editId="3E8695A1">
             <wp:extent cx="3260942" cy="2129859"/>
@@ -2183,7 +2272,7 @@
                     <pic:cNvPicPr/>
                   </pic:nvPicPr>
                   <pic:blipFill>
-                    <a:blip r:embed="rId41"/>
+                    <a:blip r:embed="rId43"/>
                     <a:stretch>
                       <a:fillRect/>
                     </a:stretch>
@@ -2245,7 +2334,6 @@
         <w:rPr>
           <w:noProof/>
         </w:rPr>
-        <w:lastRenderedPageBreak/>
         <w:drawing>
           <wp:inline distT="0" distB="0" distL="0" distR="0" wp14:anchorId="4C270500" wp14:editId="0FF79DBB">
             <wp:extent cx="4034600" cy="2354893"/>
@@ -2262,7 +2350,7 @@
                     <pic:cNvPicPr/>
                   </pic:nvPicPr>
                   <pic:blipFill>
-                    <a:blip r:embed="rId42"/>
+                    <a:blip r:embed="rId44"/>
                     <a:stretch>
                       <a:fillRect/>
                     </a:stretch>
@@ -2334,7 +2422,7 @@
                     <pic:cNvPicPr/>
                   </pic:nvPicPr>
                   <pic:blipFill>
-                    <a:blip r:embed="rId43"/>
+                    <a:blip r:embed="rId45"/>
                     <a:stretch>
                       <a:fillRect/>
                     </a:stretch>
@@ -2363,6 +2451,7 @@
         <w:rPr>
           <w:rFonts w:hint="eastAsia"/>
         </w:rPr>
+        <w:lastRenderedPageBreak/>
         <w:t>9设置方法的展开与折叠</w:t>
       </w:r>
     </w:p>
@@ -2387,7 +2476,7 @@
                     <pic:cNvPicPr/>
                   </pic:nvPicPr>
                   <pic:blipFill>
-                    <a:blip r:embed="rId44"/>
+                    <a:blip r:embed="rId46"/>
                     <a:stretch>
                       <a:fillRect/>
                     </a:stretch>
@@ -2416,7 +2505,6 @@
         <w:rPr>
           <w:rFonts w:hint="eastAsia"/>
         </w:rPr>
-        <w:lastRenderedPageBreak/>
         <w:t>三、常用</w:t>
       </w:r>
     </w:p>
@@ -2556,7 +2644,7 @@
                     <pic:cNvPicPr/>
                   </pic:nvPicPr>
                   <pic:blipFill>
-                    <a:blip r:embed="rId45"/>
+                    <a:blip r:embed="rId47"/>
                     <a:stretch>
                       <a:fillRect/>
                     </a:stretch>
@@ -2593,6 +2681,7 @@
         <w:rPr>
           <w:noProof/>
         </w:rPr>
+        <w:lastRenderedPageBreak/>
         <w:drawing>
           <wp:inline distT="0" distB="0" distL="0" distR="0" wp14:anchorId="62B9AA40" wp14:editId="5EB6985D">
             <wp:extent cx="1900362" cy="1834112"/>
@@ -2609,7 +2698,7 @@
                     <pic:cNvPicPr/>
                   </pic:nvPicPr>
                   <pic:blipFill>
-                    <a:blip r:embed="rId46"/>
+                    <a:blip r:embed="rId48"/>
                     <a:stretch>
                       <a:fillRect/>
                     </a:stretch>
@@ -2655,7 +2744,7 @@
                     <pic:cNvPicPr/>
                   </pic:nvPicPr>
                   <pic:blipFill>
-                    <a:blip r:embed="rId47"/>
+                    <a:blip r:embed="rId49"/>
                     <a:stretch>
                       <a:fillRect/>
                     </a:stretch>
@@ -2684,7 +2773,6 @@
         <w:rPr>
           <w:rFonts w:hint="eastAsia"/>
         </w:rPr>
-        <w:lastRenderedPageBreak/>
         <w:t>3</w:t>
       </w:r>
       <w:r>
@@ -2718,7 +2806,7 @@
                     <pic:cNvPicPr/>
                   </pic:nvPicPr>
                   <pic:blipFill>
-                    <a:blip r:embed="rId48"/>
+                    <a:blip r:embed="rId50"/>
                     <a:stretch>
                       <a:fillRect/>
                     </a:stretch>
@@ -2780,7 +2868,7 @@
                     <pic:cNvPicPr/>
                   </pic:nvPicPr>
                   <pic:blipFill>
-                    <a:blip r:embed="rId49"/>
+                    <a:blip r:embed="rId51"/>
                     <a:stretch>
                       <a:fillRect/>
                     </a:stretch>
@@ -2847,6 +2935,7 @@
         <w:rPr>
           <w:noProof/>
         </w:rPr>
+        <w:lastRenderedPageBreak/>
         <w:drawing>
           <wp:inline distT="0" distB="0" distL="0" distR="0" wp14:anchorId="55343FF2" wp14:editId="4E0C3E77">
             <wp:extent cx="2998482" cy="1999228"/>
@@ -2865,7 +2954,7 @@
                     </pic:cNvPicPr>
                   </pic:nvPicPr>
                   <pic:blipFill>
-                    <a:blip r:embed="rId50" cstate="print">
+                    <a:blip r:embed="rId52" cstate="print">
                       <a:extLst>
                         <a:ext uri="{28A0092B-C50C-407E-A947-70E740481C1C}">
                           <a14:useLocalDpi xmlns:a14="http://schemas.microsoft.com/office/drawing/2010/main" val="0"/>
@@ -2925,7 +3014,7 @@
                     <pic:cNvPicPr/>
                   </pic:nvPicPr>
                   <pic:blipFill>
-                    <a:blip r:embed="rId51"/>
+                    <a:blip r:embed="rId53"/>
                     <a:stretch>
                       <a:fillRect/>
                     </a:stretch>
@@ -2994,7 +3083,7 @@
                     <pic:cNvPicPr/>
                   </pic:nvPicPr>
                   <pic:blipFill>
-                    <a:blip r:embed="rId52"/>
+                    <a:blip r:embed="rId54"/>
                     <a:stretch>
                       <a:fillRect/>
                     </a:stretch>
@@ -3059,6 +3148,7 @@
         <w:rPr>
           <w:noProof/>
         </w:rPr>
+        <w:lastRenderedPageBreak/>
         <w:drawing>
           <wp:inline distT="0" distB="0" distL="0" distR="0" wp14:anchorId="4151B0F7" wp14:editId="2DA2584E">
             <wp:extent cx="5274310" cy="2196465"/>
@@ -3075,7 +3165,7 @@
                     <pic:cNvPicPr/>
                   </pic:nvPicPr>
                   <pic:blipFill>
-                    <a:blip r:embed="rId53"/>
+                    <a:blip r:embed="rId55"/>
                     <a:stretch>
                       <a:fillRect/>
                     </a:stretch>
@@ -3105,7 +3195,6 @@
         <w:rPr>
           <w:rFonts w:hint="eastAsia"/>
         </w:rPr>
-        <w:lastRenderedPageBreak/>
         <w:t>SVN环境配置</w:t>
       </w:r>
     </w:p>
@@ -3141,7 +3230,7 @@
                     <pic:cNvPicPr/>
                   </pic:nvPicPr>
                   <pic:blipFill>
-                    <a:blip r:embed="rId54"/>
+                    <a:blip r:embed="rId56"/>
                     <a:stretch>
                       <a:fillRect/>
                     </a:stretch>
@@ -3167,6 +3256,7 @@
         <w:rPr>
           <w:noProof/>
         </w:rPr>
+        <w:lastRenderedPageBreak/>
         <w:drawing>
           <wp:inline distT="0" distB="0" distL="0" distR="0" wp14:anchorId="2358351E" wp14:editId="04596FF0">
             <wp:extent cx="3813218" cy="2766029"/>
@@ -3183,7 +3273,7 @@
                     <pic:cNvPicPr/>
                   </pic:nvPicPr>
                   <pic:blipFill>
-                    <a:blip r:embed="rId55"/>
+                    <a:blip r:embed="rId57"/>
                     <a:stretch>
                       <a:fillRect/>
                     </a:stretch>
@@ -3209,7 +3299,6 @@
         <w:pStyle w:val="2"/>
       </w:pPr>
       <w:r>
-        <w:lastRenderedPageBreak/>
         <w:t>S</w:t>
       </w:r>
       <w:r>
@@ -3240,7 +3329,7 @@
                     <pic:cNvPicPr/>
                   </pic:nvPicPr>
                   <pic:blipFill>
-                    <a:blip r:embed="rId56"/>
+                    <a:blip r:embed="rId58"/>
                     <a:stretch>
                       <a:fillRect/>
                     </a:stretch>
@@ -3282,7 +3371,7 @@
                     <pic:cNvPicPr/>
                   </pic:nvPicPr>
                   <pic:blipFill>
-                    <a:blip r:embed="rId57"/>
+                    <a:blip r:embed="rId59"/>
                     <a:stretch>
                       <a:fillRect/>
                     </a:stretch>
@@ -3313,6 +3402,7 @@
         <w:rPr>
           <w:rFonts w:hint="eastAsia"/>
         </w:rPr>
+        <w:lastRenderedPageBreak/>
         <w:t>G</w:t>
       </w:r>
       <w:r>
@@ -3351,7 +3441,7 @@
                     <pic:cNvPicPr/>
                   </pic:nvPicPr>
                   <pic:blipFill>
-                    <a:blip r:embed="rId58"/>
+                    <a:blip r:embed="rId60"/>
                     <a:stretch>
                       <a:fillRect/>
                     </a:stretch>
@@ -3421,7 +3511,7 @@
                     <pic:cNvPicPr/>
                   </pic:nvPicPr>
                   <pic:blipFill>
-                    <a:blip r:embed="rId59"/>
+                    <a:blip r:embed="rId61"/>
                     <a:stretch>
                       <a:fillRect/>
                     </a:stretch>
@@ -3461,7 +3551,6 @@
           <w:rFonts w:hint="eastAsia"/>
           <w:noProof/>
         </w:rPr>
-        <w:lastRenderedPageBreak/>
         <w:t>查看已启动</w:t>
       </w:r>
       <w:r>
@@ -3510,7 +3599,7 @@
                     <pic:cNvPicPr/>
                   </pic:nvPicPr>
                   <pic:blipFill>
-                    <a:blip r:embed="rId60"/>
+                    <a:blip r:embed="rId62"/>
                     <a:stretch>
                       <a:fillRect/>
                     </a:stretch>
@@ -3538,6 +3627,7 @@
         <w:rPr>
           <w:noProof/>
         </w:rPr>
+        <w:lastRenderedPageBreak/>
         <w:drawing>
           <wp:inline distT="0" distB="0" distL="0" distR="0" wp14:anchorId="7F0A537F" wp14:editId="4A322E4A">
             <wp:extent cx="4259949" cy="2636748"/>
@@ -3554,7 +3644,7 @@
                     <pic:cNvPicPr/>
                   </pic:nvPicPr>
                   <pic:blipFill>
-                    <a:blip r:embed="rId61"/>
+                    <a:blip r:embed="rId63"/>
                     <a:stretch>
                       <a:fillRect/>
                     </a:stretch>
@@ -3580,7 +3670,6 @@
         <w:rPr>
           <w:noProof/>
         </w:rPr>
-        <w:lastRenderedPageBreak/>
         <w:drawing>
           <wp:inline distT="0" distB="0" distL="0" distR="0" wp14:anchorId="128BD438" wp14:editId="195910BC">
             <wp:extent cx="4473328" cy="2575783"/>
@@ -3597,7 +3686,7 @@
                     <pic:cNvPicPr/>
                   </pic:nvPicPr>
                   <pic:blipFill>
-                    <a:blip r:embed="rId62"/>
+                    <a:blip r:embed="rId64"/>
                     <a:stretch>
                       <a:fillRect/>
                     </a:stretch>
@@ -3638,7 +3727,7 @@
       </w:r>
     </w:p>
     <w:p>
-      <w:hyperlink r:id="rId63" w:anchor="openapi" w:history="1">
+      <w:hyperlink r:id="rId65" w:anchor="openapi" w:history="1">
         <w:r>
           <w:rPr>
             <w:rStyle w:val="a3"/>
@@ -3668,7 +3757,7 @@
                     <pic:cNvPicPr/>
                   </pic:nvPicPr>
                   <pic:blipFill>
-                    <a:blip r:embed="rId64"/>
+                    <a:blip r:embed="rId66"/>
                     <a:stretch>
                       <a:fillRect/>
                     </a:stretch>
@@ -3700,7 +3789,7 @@
 </file>
 
 <file path=word/endnotes.xml><?xml version="1.0" encoding="utf-8"?>
-<w:endnotes xmlns:wpc="http://schemas.microsoft.com/office/word/2010/wordprocessingCanvas" xmlns:cx="http://schemas.microsoft.com/office/drawing/2014/chartex" xmlns:cx1="http://schemas.microsoft.com/office/drawing/2015/9/8/chartex" xmlns:cx2="http://schemas.microsoft.com/office/drawing/2015/10/21/chartex" xmlns:cx3="http://schemas.microsoft.com/office/drawing/2016/5/9/chartex" xmlns:cx4="http://schemas.microsoft.com/office/drawing/2016/5/10/chartex" xmlns:cx5="http://schemas.microsoft.com/office/drawing/2016/5/11/chartex" xmlns:cx6="http://schemas.microsoft.com/office/drawing/2016/5/12/chartex" xmlns:cx7="http://schemas.microsoft.com/office/drawing/2016/5/13/chartex" xmlns:cx8="http://schemas.microsoft.com/office/drawing/2016/5/14/chartex" xmlns:mc="http://schemas.openxmlformats.org/markup-compatibility/2006" xmlns:aink="http://schemas.microsoft.com/office/drawing/2016/ink" xmlns:am3d="http://schemas.microsoft.com/office/drawing/2017/model3d" xmlns:o="urn:schemas-microsoft-com:office:office" xmlns:oel="http://schemas.microsoft.com/office/2019/extlst" xmlns:r="http://schemas.openxmlformats.org/officeDocument/2006/relationships" xmlns:m="http://schemas.openxmlformats.org/officeDocument/2006/math" xmlns:v="urn:schemas-microsoft-com:vml" xmlns:wp14="http://schemas.microsoft.com/office/word/2010/wordprocessingDrawing" xmlns:wp="http://schemas.openxmlformats.org/drawingml/2006/wordprocessingDrawing" xmlns:w10="urn:schemas-microsoft-com:office:word" xmlns:w="http://schemas.openxmlformats.org/wordprocessingml/2006/main" xmlns:w14="http://schemas.microsoft.com/office/word/2010/wordml" xmlns:w15="http://schemas.microsoft.com/office/word/2012/wordml" xmlns:w16cex="http://schemas.microsoft.com/office/word/2018/wordml/cex" xmlns:w16cid="http://schemas.microsoft.com/office/word/2016/wordml/cid" xmlns:w16="http://schemas.microsoft.com/office/word/2018/wordml" xmlns:w16sdtdh="http://schemas.microsoft.com/office/word/2020/wordml/sdtdatahash" xmlns:w16se="http://schemas.microsoft.com/office/word/2015/wordml/symex" xmlns:wpg="http://schemas.microsoft.com/office/word/2010/wordprocessingGroup" xmlns:wpi="http://schemas.microsoft.com/office/word/2010/wordprocessingInk" xmlns:wne="http://schemas.microsoft.com/office/word/2006/wordml" xmlns:wps="http://schemas.microsoft.com/office/word/2010/wordprocessingShape" mc:Ignorable="w14 w15 w16se w16cid w16 w16cex w16sdtdh wp14">
+<w:endnotes xmlns:wpc="http://schemas.microsoft.com/office/word/2010/wordprocessingCanvas" xmlns:cx="http://schemas.microsoft.com/office/drawing/2014/chartex" xmlns:cx1="http://schemas.microsoft.com/office/drawing/2015/9/8/chartex" xmlns:cx2="http://schemas.microsoft.com/office/drawing/2015/10/21/chartex" xmlns:cx3="http://schemas.microsoft.com/office/drawing/2016/5/9/chartex" xmlns:cx4="http://schemas.microsoft.com/office/drawing/2016/5/10/chartex" xmlns:cx5="http://schemas.microsoft.com/office/drawing/2016/5/11/chartex" xmlns:cx6="http://schemas.microsoft.com/office/drawing/2016/5/12/chartex" xmlns:cx7="http://schemas.microsoft.com/office/drawing/2016/5/13/chartex" xmlns:cx8="http://schemas.microsoft.com/office/drawing/2016/5/14/chartex" xmlns:mc="http://schemas.openxmlformats.org/markup-compatibility/2006" xmlns:aink="http://schemas.microsoft.com/office/drawing/2016/ink" xmlns:am3d="http://schemas.microsoft.com/office/drawing/2017/model3d" xmlns:o="urn:schemas-microsoft-com:office:office" xmlns:r="http://schemas.openxmlformats.org/officeDocument/2006/relationships" xmlns:m="http://schemas.openxmlformats.org/officeDocument/2006/math" xmlns:v="urn:schemas-microsoft-com:vml" xmlns:wp14="http://schemas.microsoft.com/office/word/2010/wordprocessingDrawing" xmlns:wp="http://schemas.openxmlformats.org/drawingml/2006/wordprocessingDrawing" xmlns:w10="urn:schemas-microsoft-com:office:word" xmlns:w="http://schemas.openxmlformats.org/wordprocessingml/2006/main" xmlns:w14="http://schemas.microsoft.com/office/word/2010/wordml" xmlns:w15="http://schemas.microsoft.com/office/word/2012/wordml" xmlns:w16cex="http://schemas.microsoft.com/office/word/2018/wordml/cex" xmlns:w16cid="http://schemas.microsoft.com/office/word/2016/wordml/cid" xmlns:w16="http://schemas.microsoft.com/office/word/2018/wordml" xmlns:w16sdtdh="http://schemas.microsoft.com/office/word/2020/wordml/sdtdatahash" xmlns:w16se="http://schemas.microsoft.com/office/word/2015/wordml/symex" xmlns:wpg="http://schemas.microsoft.com/office/word/2010/wordprocessingGroup" xmlns:wpi="http://schemas.microsoft.com/office/word/2010/wordprocessingInk" xmlns:wne="http://schemas.microsoft.com/office/word/2006/wordml" xmlns:wps="http://schemas.microsoft.com/office/word/2010/wordprocessingShape" mc:Ignorable="w14 w15 w16se w16cid w16 w16cex w16sdtdh wp14">
   <w:endnote w:type="separator" w:id="-1">
     <w:p>
       <w:r>
@@ -3719,7 +3808,7 @@
 </file>
 
 <file path=word/footnotes.xml><?xml version="1.0" encoding="utf-8"?>
-<w:footnotes xmlns:wpc="http://schemas.microsoft.com/office/word/2010/wordprocessingCanvas" xmlns:cx="http://schemas.microsoft.com/office/drawing/2014/chartex" xmlns:cx1="http://schemas.microsoft.com/office/drawing/2015/9/8/chartex" xmlns:cx2="http://schemas.microsoft.com/office/drawing/2015/10/21/chartex" xmlns:cx3="http://schemas.microsoft.com/office/drawing/2016/5/9/chartex" xmlns:cx4="http://schemas.microsoft.com/office/drawing/2016/5/10/chartex" xmlns:cx5="http://schemas.microsoft.com/office/drawing/2016/5/11/chartex" xmlns:cx6="http://schemas.microsoft.com/office/drawing/2016/5/12/chartex" xmlns:cx7="http://schemas.microsoft.com/office/drawing/2016/5/13/chartex" xmlns:cx8="http://schemas.microsoft.com/office/drawing/2016/5/14/chartex" xmlns:mc="http://schemas.openxmlformats.org/markup-compatibility/2006" xmlns:aink="http://schemas.microsoft.com/office/drawing/2016/ink" xmlns:am3d="http://schemas.microsoft.com/office/drawing/2017/model3d" xmlns:o="urn:schemas-microsoft-com:office:office" xmlns:oel="http://schemas.microsoft.com/office/2019/extlst" xmlns:r="http://schemas.openxmlformats.org/officeDocument/2006/relationships" xmlns:m="http://schemas.openxmlformats.org/officeDocument/2006/math" xmlns:v="urn:schemas-microsoft-com:vml" xmlns:wp14="http://schemas.microsoft.com/office/word/2010/wordprocessingDrawing" xmlns:wp="http://schemas.openxmlformats.org/drawingml/2006/wordprocessingDrawing" xmlns:w10="urn:schemas-microsoft-com:office:word" xmlns:w="http://schemas.openxmlformats.org/wordprocessingml/2006/main" xmlns:w14="http://schemas.microsoft.com/office/word/2010/wordml" xmlns:w15="http://schemas.microsoft.com/office/word/2012/wordml" xmlns:w16cex="http://schemas.microsoft.com/office/word/2018/wordml/cex" xmlns:w16cid="http://schemas.microsoft.com/office/word/2016/wordml/cid" xmlns:w16="http://schemas.microsoft.com/office/word/2018/wordml" xmlns:w16sdtdh="http://schemas.microsoft.com/office/word/2020/wordml/sdtdatahash" xmlns:w16se="http://schemas.microsoft.com/office/word/2015/wordml/symex" xmlns:wpg="http://schemas.microsoft.com/office/word/2010/wordprocessingGroup" xmlns:wpi="http://schemas.microsoft.com/office/word/2010/wordprocessingInk" xmlns:wne="http://schemas.microsoft.com/office/word/2006/wordml" xmlns:wps="http://schemas.microsoft.com/office/word/2010/wordprocessingShape" mc:Ignorable="w14 w15 w16se w16cid w16 w16cex w16sdtdh wp14">
+<w:footnotes xmlns:wpc="http://schemas.microsoft.com/office/word/2010/wordprocessingCanvas" xmlns:cx="http://schemas.microsoft.com/office/drawing/2014/chartex" xmlns:cx1="http://schemas.microsoft.com/office/drawing/2015/9/8/chartex" xmlns:cx2="http://schemas.microsoft.com/office/drawing/2015/10/21/chartex" xmlns:cx3="http://schemas.microsoft.com/office/drawing/2016/5/9/chartex" xmlns:cx4="http://schemas.microsoft.com/office/drawing/2016/5/10/chartex" xmlns:cx5="http://schemas.microsoft.com/office/drawing/2016/5/11/chartex" xmlns:cx6="http://schemas.microsoft.com/office/drawing/2016/5/12/chartex" xmlns:cx7="http://schemas.microsoft.com/office/drawing/2016/5/13/chartex" xmlns:cx8="http://schemas.microsoft.com/office/drawing/2016/5/14/chartex" xmlns:mc="http://schemas.openxmlformats.org/markup-compatibility/2006" xmlns:aink="http://schemas.microsoft.com/office/drawing/2016/ink" xmlns:am3d="http://schemas.microsoft.com/office/drawing/2017/model3d" xmlns:o="urn:schemas-microsoft-com:office:office" xmlns:r="http://schemas.openxmlformats.org/officeDocument/2006/relationships" xmlns:m="http://schemas.openxmlformats.org/officeDocument/2006/math" xmlns:v="urn:schemas-microsoft-com:vml" xmlns:wp14="http://schemas.microsoft.com/office/word/2010/wordprocessingDrawing" xmlns:wp="http://schemas.openxmlformats.org/drawingml/2006/wordprocessingDrawing" xmlns:w10="urn:schemas-microsoft-com:office:word" xmlns:w="http://schemas.openxmlformats.org/wordprocessingml/2006/main" xmlns:w14="http://schemas.microsoft.com/office/word/2010/wordml" xmlns:w15="http://schemas.microsoft.com/office/word/2012/wordml" xmlns:w16cex="http://schemas.microsoft.com/office/word/2018/wordml/cex" xmlns:w16cid="http://schemas.microsoft.com/office/word/2016/wordml/cid" xmlns:w16="http://schemas.microsoft.com/office/word/2018/wordml" xmlns:w16sdtdh="http://schemas.microsoft.com/office/word/2020/wordml/sdtdatahash" xmlns:w16se="http://schemas.microsoft.com/office/word/2015/wordml/symex" xmlns:wpg="http://schemas.microsoft.com/office/word/2010/wordprocessingGroup" xmlns:wpi="http://schemas.microsoft.com/office/word/2010/wordprocessingInk" xmlns:wne="http://schemas.microsoft.com/office/word/2006/wordml" xmlns:wps="http://schemas.microsoft.com/office/word/2010/wordprocessingShape" mc:Ignorable="w14 w15 w16se w16cid w16 w16cex w16sdtdh wp14">
   <w:footnote w:type="separator" w:id="-1">
     <w:p>
       <w:r>

--- a/0-开发工具/3-软件编程工具/idea/IDEA开发环境设置.docx
+++ b/0-开发工具/3-软件编程工具/idea/IDEA开发环境设置.docx
@@ -939,7 +939,7 @@
           <v:shape id="_x0000_i1025" type="#_x0000_t75" style="width:64.5pt;height:44.25pt" o:ole="">
             <v:imagedata r:id="rId20" o:title=""/>
           </v:shape>
-          <o:OLEObject Type="Embed" ProgID="Package" ShapeID="_x0000_i1025" DrawAspect="Icon" ObjectID="_1770215004" r:id="rId21"/>
+          <o:OLEObject Type="Embed" ProgID="Package" ShapeID="_x0000_i1025" DrawAspect="Icon" ObjectID="_1771076403" r:id="rId21"/>
         </w:object>
       </w:r>
     </w:p>
@@ -1339,7 +1339,7 @@
     </w:p>
     <w:p>
       <w:pPr>
-        <w:pStyle w:val="1"/>
+        <w:pStyle w:val="2"/>
       </w:pPr>
       <w:r>
         <w:rPr>
@@ -1392,11 +1392,6 @@
     </w:p>
     <w:p/>
     <w:p>
-      <w:pPr>
-        <w:rPr>
-          <w:rFonts w:hint="eastAsia"/>
-        </w:rPr>
-      </w:pPr>
       <w:hyperlink r:id="rId31" w:history="1">
         <w:r>
           <w:rPr>
@@ -1406,12 +1401,322 @@
         </w:r>
       </w:hyperlink>
     </w:p>
-    <w:p>
-      <w:pPr>
-        <w:rPr>
-          <w:rFonts w:hint="eastAsia"/>
-        </w:rPr>
-      </w:pPr>
+    <w:p/>
+    <w:p>
+      <w:pPr>
+        <w:pStyle w:val="1"/>
+      </w:pPr>
+      <w:r>
+        <w:rPr>
+          <w:rFonts w:hint="eastAsia"/>
+        </w:rPr>
+        <w:t>J</w:t>
+      </w:r>
+      <w:r>
+        <w:t>DK</w:t>
+      </w:r>
+      <w:r>
+        <w:rPr>
+          <w:rFonts w:hint="eastAsia"/>
+        </w:rPr>
+        <w:t>版本设置</w:t>
+      </w:r>
+    </w:p>
+    <w:p/>
+    <w:p>
+      <w:r>
+        <w:rPr>
+          <w:noProof/>
+        </w:rPr>
+        <w:drawing>
+          <wp:inline distT="0" distB="0" distL="0" distR="0" wp14:anchorId="047EC49B" wp14:editId="1EBEDFA5">
+            <wp:extent cx="2247718" cy="842962"/>
+            <wp:effectExtent l="0" t="0" r="635" b="0"/>
+            <wp:docPr id="1511835153" name="图片 1511835153"/>
+            <wp:cNvGraphicFramePr>
+              <a:graphicFrameLocks xmlns:a="http://schemas.openxmlformats.org/drawingml/2006/main" noChangeAspect="1"/>
+            </wp:cNvGraphicFramePr>
+            <a:graphic xmlns:a="http://schemas.openxmlformats.org/drawingml/2006/main">
+              <a:graphicData uri="http://schemas.openxmlformats.org/drawingml/2006/picture">
+                <pic:pic xmlns:pic="http://schemas.openxmlformats.org/drawingml/2006/picture">
+                  <pic:nvPicPr>
+                    <pic:cNvPr id="1" name=""/>
+                    <pic:cNvPicPr/>
+                  </pic:nvPicPr>
+                  <pic:blipFill>
+                    <a:blip r:embed="rId32"/>
+                    <a:stretch>
+                      <a:fillRect/>
+                    </a:stretch>
+                  </pic:blipFill>
+                  <pic:spPr>
+                    <a:xfrm>
+                      <a:off x="0" y="0"/>
+                      <a:ext cx="2259068" cy="847219"/>
+                    </a:xfrm>
+                    <a:prstGeom prst="rect">
+                      <a:avLst/>
+                    </a:prstGeom>
+                  </pic:spPr>
+                </pic:pic>
+              </a:graphicData>
+            </a:graphic>
+          </wp:inline>
+        </w:drawing>
+      </w:r>
+    </w:p>
+    <w:p>
+      <w:r>
+        <w:rPr>
+          <w:noProof/>
+        </w:rPr>
+        <w:drawing>
+          <wp:inline distT="0" distB="0" distL="0" distR="0" wp14:anchorId="512FA5D5" wp14:editId="7F66A0A8">
+            <wp:extent cx="2313769" cy="1628775"/>
+            <wp:effectExtent l="0" t="0" r="0" b="0"/>
+            <wp:docPr id="1511835154" name="图片 1511835154"/>
+            <wp:cNvGraphicFramePr>
+              <a:graphicFrameLocks xmlns:a="http://schemas.openxmlformats.org/drawingml/2006/main" noChangeAspect="1"/>
+            </wp:cNvGraphicFramePr>
+            <a:graphic xmlns:a="http://schemas.openxmlformats.org/drawingml/2006/main">
+              <a:graphicData uri="http://schemas.openxmlformats.org/drawingml/2006/picture">
+                <pic:pic xmlns:pic="http://schemas.openxmlformats.org/drawingml/2006/picture">
+                  <pic:nvPicPr>
+                    <pic:cNvPr id="1" name=""/>
+                    <pic:cNvPicPr/>
+                  </pic:nvPicPr>
+                  <pic:blipFill>
+                    <a:blip r:embed="rId33"/>
+                    <a:stretch>
+                      <a:fillRect/>
+                    </a:stretch>
+                  </pic:blipFill>
+                  <pic:spPr>
+                    <a:xfrm>
+                      <a:off x="0" y="0"/>
+                      <a:ext cx="2320290" cy="1633366"/>
+                    </a:xfrm>
+                    <a:prstGeom prst="rect">
+                      <a:avLst/>
+                    </a:prstGeom>
+                  </pic:spPr>
+                </pic:pic>
+              </a:graphicData>
+            </a:graphic>
+          </wp:inline>
+        </w:drawing>
+      </w:r>
+    </w:p>
+    <w:p>
+      <w:r>
+        <w:rPr>
+          <w:noProof/>
+        </w:rPr>
+        <w:drawing>
+          <wp:inline distT="0" distB="0" distL="0" distR="0" wp14:anchorId="37D304C4" wp14:editId="27DEDBCE">
+            <wp:extent cx="4281488" cy="1041248"/>
+            <wp:effectExtent l="0" t="0" r="5080" b="6985"/>
+            <wp:docPr id="1511835158" name="图片 1511835158"/>
+            <wp:cNvGraphicFramePr>
+              <a:graphicFrameLocks xmlns:a="http://schemas.openxmlformats.org/drawingml/2006/main" noChangeAspect="1"/>
+            </wp:cNvGraphicFramePr>
+            <a:graphic xmlns:a="http://schemas.openxmlformats.org/drawingml/2006/main">
+              <a:graphicData uri="http://schemas.openxmlformats.org/drawingml/2006/picture">
+                <pic:pic xmlns:pic="http://schemas.openxmlformats.org/drawingml/2006/picture">
+                  <pic:nvPicPr>
+                    <pic:cNvPr id="1" name=""/>
+                    <pic:cNvPicPr/>
+                  </pic:nvPicPr>
+                  <pic:blipFill>
+                    <a:blip r:embed="rId34"/>
+                    <a:stretch>
+                      <a:fillRect/>
+                    </a:stretch>
+                  </pic:blipFill>
+                  <pic:spPr>
+                    <a:xfrm>
+                      <a:off x="0" y="0"/>
+                      <a:ext cx="4292435" cy="1043910"/>
+                    </a:xfrm>
+                    <a:prstGeom prst="rect">
+                      <a:avLst/>
+                    </a:prstGeom>
+                  </pic:spPr>
+                </pic:pic>
+              </a:graphicData>
+            </a:graphic>
+          </wp:inline>
+        </w:drawing>
+      </w:r>
+    </w:p>
+    <w:p>
+      <w:pPr>
+        <w:rPr>
+          <w:rFonts w:hint="eastAsia"/>
+        </w:rPr>
+      </w:pPr>
+      <w:r>
+        <w:rPr>
+          <w:noProof/>
+        </w:rPr>
+        <w:drawing>
+          <wp:inline distT="0" distB="0" distL="0" distR="0" wp14:anchorId="6317172E" wp14:editId="48B31A56">
+            <wp:extent cx="4324350" cy="1374462"/>
+            <wp:effectExtent l="0" t="0" r="0" b="0"/>
+            <wp:docPr id="1511835159" name="图片 1511835159"/>
+            <wp:cNvGraphicFramePr>
+              <a:graphicFrameLocks xmlns:a="http://schemas.openxmlformats.org/drawingml/2006/main" noChangeAspect="1"/>
+            </wp:cNvGraphicFramePr>
+            <a:graphic xmlns:a="http://schemas.openxmlformats.org/drawingml/2006/main">
+              <a:graphicData uri="http://schemas.openxmlformats.org/drawingml/2006/picture">
+                <pic:pic xmlns:pic="http://schemas.openxmlformats.org/drawingml/2006/picture">
+                  <pic:nvPicPr>
+                    <pic:cNvPr id="1" name=""/>
+                    <pic:cNvPicPr/>
+                  </pic:nvPicPr>
+                  <pic:blipFill>
+                    <a:blip r:embed="rId35"/>
+                    <a:stretch>
+                      <a:fillRect/>
+                    </a:stretch>
+                  </pic:blipFill>
+                  <pic:spPr>
+                    <a:xfrm>
+                      <a:off x="0" y="0"/>
+                      <a:ext cx="4340790" cy="1379687"/>
+                    </a:xfrm>
+                    <a:prstGeom prst="rect">
+                      <a:avLst/>
+                    </a:prstGeom>
+                  </pic:spPr>
+                </pic:pic>
+              </a:graphicData>
+            </a:graphic>
+          </wp:inline>
+        </w:drawing>
+      </w:r>
+    </w:p>
+    <w:p>
+      <w:pPr>
+        <w:rPr>
+          <w:rFonts w:hint="eastAsia"/>
+        </w:rPr>
+      </w:pPr>
+    </w:p>
+    <w:p>
+      <w:r>
+        <w:rPr>
+          <w:rFonts w:hint="eastAsia"/>
+        </w:rPr>
+        <w:t>二、De</w:t>
+      </w:r>
+      <w:r>
+        <w:t>bug</w:t>
+      </w:r>
+      <w:r>
+        <w:rPr>
+          <w:rFonts w:hint="eastAsia"/>
+        </w:rPr>
+        <w:t>调试</w:t>
+      </w:r>
+    </w:p>
+    <w:p>
+      <w:r>
+        <w:rPr>
+          <w:noProof/>
+        </w:rPr>
+        <w:lastRenderedPageBreak/>
+        <w:drawing>
+          <wp:inline distT="0" distB="0" distL="0" distR="0" wp14:anchorId="4A95A4C4" wp14:editId="14F570F2">
+            <wp:extent cx="5274310" cy="2343785"/>
+            <wp:effectExtent l="0" t="0" r="2540" b="0"/>
+            <wp:docPr id="1511835147" name="图片 1511835147"/>
+            <wp:cNvGraphicFramePr>
+              <a:graphicFrameLocks xmlns:a="http://schemas.openxmlformats.org/drawingml/2006/main" noChangeAspect="1"/>
+            </wp:cNvGraphicFramePr>
+            <a:graphic xmlns:a="http://schemas.openxmlformats.org/drawingml/2006/main">
+              <a:graphicData uri="http://schemas.openxmlformats.org/drawingml/2006/picture">
+                <pic:pic xmlns:pic="http://schemas.openxmlformats.org/drawingml/2006/picture">
+                  <pic:nvPicPr>
+                    <pic:cNvPr id="1" name=""/>
+                    <pic:cNvPicPr/>
+                  </pic:nvPicPr>
+                  <pic:blipFill>
+                    <a:blip r:embed="rId36"/>
+                    <a:stretch>
+                      <a:fillRect/>
+                    </a:stretch>
+                  </pic:blipFill>
+                  <pic:spPr>
+                    <a:xfrm>
+                      <a:off x="0" y="0"/>
+                      <a:ext cx="5274310" cy="2343785"/>
+                    </a:xfrm>
+                    <a:prstGeom prst="rect">
+                      <a:avLst/>
+                    </a:prstGeom>
+                  </pic:spPr>
+                </pic:pic>
+              </a:graphicData>
+            </a:graphic>
+          </wp:inline>
+        </w:drawing>
+      </w:r>
+    </w:p>
+    <w:p>
+      <w:r>
+        <w:rPr>
+          <w:rFonts w:hint="eastAsia"/>
+        </w:rPr>
+        <w:t>2</w:t>
+      </w:r>
+      <w:r>
+        <w:t>021</w:t>
+      </w:r>
+      <w:r>
+        <w:rPr>
+          <w:rFonts w:hint="eastAsia"/>
+        </w:rPr>
+        <w:t xml:space="preserve">版本 </w:t>
+      </w:r>
+    </w:p>
+    <w:p>
+      <w:r>
+        <w:tab/>
+        <w:t>1.  A</w:t>
+      </w:r>
+      <w:r>
+        <w:rPr>
+          <w:rFonts w:hint="eastAsia"/>
+        </w:rPr>
+        <w:t>lt</w:t>
+      </w:r>
+      <w:r>
+        <w:t xml:space="preserve"> + F10</w:t>
+      </w:r>
+    </w:p>
+    <w:p>
+      <w:r>
+        <w:t xml:space="preserve">    </w:t>
+      </w:r>
+      <w:r>
+        <w:rPr>
+          <w:rFonts w:hint="eastAsia"/>
+        </w:rPr>
+        <w:t>7</w:t>
+      </w:r>
+      <w:r>
+        <w:t xml:space="preserve">.  </w:t>
+      </w:r>
+      <w:r>
+        <w:rPr>
+          <w:rFonts w:hint="eastAsia"/>
+        </w:rPr>
+        <w:t>Ctrl</w:t>
+      </w:r>
+      <w:r>
+        <w:t xml:space="preserve"> +R</w:t>
+      </w:r>
     </w:p>
     <w:p>
       <w:pPr>
@@ -1465,7 +1770,7 @@
                     <pic:cNvPicPr/>
                   </pic:nvPicPr>
                   <pic:blipFill>
-                    <a:blip r:embed="rId32"/>
+                    <a:blip r:embed="rId37"/>
                     <a:stretch>
                       <a:fillRect/>
                     </a:stretch>
@@ -1494,6 +1799,7 @@
         <w:rPr>
           <w:rFonts w:hint="eastAsia"/>
         </w:rPr>
+        <w:lastRenderedPageBreak/>
         <w:t>导出依赖包</w:t>
       </w:r>
     </w:p>
@@ -1524,7 +1830,7 @@
                     <pic:cNvPicPr/>
                   </pic:nvPicPr>
                   <pic:blipFill>
-                    <a:blip r:embed="rId33"/>
+                    <a:blip r:embed="rId38"/>
                     <a:stretch>
                       <a:fillRect/>
                     </a:stretch>
@@ -1553,7 +1859,6 @@
         <w:rPr>
           <w:rFonts w:hint="eastAsia"/>
         </w:rPr>
-        <w:lastRenderedPageBreak/>
         <w:t>二、快捷键设置</w:t>
       </w:r>
     </w:p>
@@ -1586,7 +1891,7 @@
                     <pic:cNvPicPr/>
                   </pic:nvPicPr>
                   <pic:blipFill>
-                    <a:blip r:embed="rId34"/>
+                    <a:blip r:embed="rId39"/>
                     <a:stretch>
                       <a:fillRect/>
                     </a:stretch>
@@ -1620,6 +1925,7 @@
         <w:rPr>
           <w:noProof/>
         </w:rPr>
+        <w:lastRenderedPageBreak/>
         <w:drawing>
           <wp:inline distT="0" distB="0" distL="0" distR="0" wp14:anchorId="79C3A143" wp14:editId="5289D93A">
             <wp:extent cx="3581400" cy="2597442"/>
@@ -1636,7 +1942,7 @@
                     <pic:cNvPicPr/>
                   </pic:nvPicPr>
                   <pic:blipFill>
-                    <a:blip r:embed="rId35"/>
+                    <a:blip r:embed="rId40"/>
                     <a:stretch>
                       <a:fillRect/>
                     </a:stretch>
@@ -1702,7 +2008,7 @@
                     <pic:cNvPicPr/>
                   </pic:nvPicPr>
                   <pic:blipFill>
-                    <a:blip r:embed="rId36"/>
+                    <a:blip r:embed="rId41"/>
                     <a:stretch>
                       <a:fillRect/>
                     </a:stretch>
@@ -1732,7 +2038,6 @@
         <w:rPr>
           <w:rFonts w:hint="eastAsia"/>
         </w:rPr>
-        <w:lastRenderedPageBreak/>
         <w:t>2</w:t>
       </w:r>
       <w:r>
@@ -1769,7 +2074,7 @@
                     <pic:cNvPicPr/>
                   </pic:nvPicPr>
                   <pic:blipFill>
-                    <a:blip r:embed="rId37"/>
+                    <a:blip r:embed="rId42"/>
                     <a:stretch>
                       <a:fillRect/>
                     </a:stretch>
@@ -1837,6 +2142,7 @@
         <w:rPr>
           <w:noProof/>
         </w:rPr>
+        <w:lastRenderedPageBreak/>
         <w:drawing>
           <wp:inline distT="0" distB="0" distL="0" distR="0" wp14:anchorId="03524143" wp14:editId="21BF6B41">
             <wp:extent cx="5274310" cy="1376045"/>
@@ -1853,7 +2159,7 @@
                     <pic:cNvPicPr/>
                   </pic:nvPicPr>
                   <pic:blipFill>
-                    <a:blip r:embed="rId38"/>
+                    <a:blip r:embed="rId43"/>
                     <a:stretch>
                       <a:fillRect/>
                     </a:stretch>
@@ -1912,7 +2218,7 @@
           <w:rStyle w:val="a3"/>
         </w:rPr>
       </w:pPr>
-      <w:hyperlink r:id="rId39" w:history="1">
+      <w:hyperlink r:id="rId44" w:history="1">
         <w:r>
           <w:rPr>
             <w:rStyle w:val="a3"/>
@@ -1988,7 +2294,7 @@
                     <pic:cNvPicPr/>
                   </pic:nvPicPr>
                   <pic:blipFill>
-                    <a:blip r:embed="rId40"/>
+                    <a:blip r:embed="rId45"/>
                     <a:stretch>
                       <a:fillRect/>
                     </a:stretch>
@@ -2021,7 +2327,6 @@
         <w:pStyle w:val="2"/>
       </w:pPr>
       <w:r>
-        <w:lastRenderedPageBreak/>
         <w:t>5)</w:t>
       </w:r>
       <w:r>
@@ -2069,7 +2374,7 @@
                     <pic:cNvPicPr/>
                   </pic:nvPicPr>
                   <pic:blipFill>
-                    <a:blip r:embed="rId41"/>
+                    <a:blip r:embed="rId46"/>
                     <a:stretch>
                       <a:fillRect/>
                     </a:stretch>
@@ -2100,6 +2405,7 @@
         <w:rPr>
           <w:rFonts w:hint="eastAsia"/>
         </w:rPr>
+        <w:lastRenderedPageBreak/>
         <w:t>6</w:t>
       </w:r>
       <w:r>
@@ -2133,7 +2439,7 @@
                     <pic:cNvPicPr/>
                   </pic:nvPicPr>
                   <pic:blipFill>
-                    <a:blip r:embed="rId42"/>
+                    <a:blip r:embed="rId47"/>
                     <a:stretch>
                       <a:fillRect/>
                     </a:stretch>
@@ -2255,7 +2561,6 @@
         <w:rPr>
           <w:noProof/>
         </w:rPr>
-        <w:lastRenderedPageBreak/>
         <w:drawing>
           <wp:inline distT="0" distB="0" distL="0" distR="0" wp14:anchorId="7C0748F3" wp14:editId="3E8695A1">
             <wp:extent cx="3260942" cy="2129859"/>
@@ -2272,7 +2577,7 @@
                     <pic:cNvPicPr/>
                   </pic:nvPicPr>
                   <pic:blipFill>
-                    <a:blip r:embed="rId43"/>
+                    <a:blip r:embed="rId48"/>
                     <a:stretch>
                       <a:fillRect/>
                     </a:stretch>
@@ -2334,6 +2639,7 @@
         <w:rPr>
           <w:noProof/>
         </w:rPr>
+        <w:lastRenderedPageBreak/>
         <w:drawing>
           <wp:inline distT="0" distB="0" distL="0" distR="0" wp14:anchorId="4C270500" wp14:editId="0FF79DBB">
             <wp:extent cx="4034600" cy="2354893"/>
@@ -2350,7 +2656,7 @@
                     <pic:cNvPicPr/>
                   </pic:nvPicPr>
                   <pic:blipFill>
-                    <a:blip r:embed="rId44"/>
+                    <a:blip r:embed="rId49"/>
                     <a:stretch>
                       <a:fillRect/>
                     </a:stretch>
@@ -2422,7 +2728,7 @@
                     <pic:cNvPicPr/>
                   </pic:nvPicPr>
                   <pic:blipFill>
-                    <a:blip r:embed="rId45"/>
+                    <a:blip r:embed="rId50"/>
                     <a:stretch>
                       <a:fillRect/>
                     </a:stretch>
@@ -2451,7 +2757,6 @@
         <w:rPr>
           <w:rFonts w:hint="eastAsia"/>
         </w:rPr>
-        <w:lastRenderedPageBreak/>
         <w:t>9设置方法的展开与折叠</w:t>
       </w:r>
     </w:p>
@@ -2476,7 +2781,7 @@
                     <pic:cNvPicPr/>
                   </pic:nvPicPr>
                   <pic:blipFill>
-                    <a:blip r:embed="rId46"/>
+                    <a:blip r:embed="rId51"/>
                     <a:stretch>
                       <a:fillRect/>
                     </a:stretch>
@@ -2505,6 +2810,7 @@
         <w:rPr>
           <w:rFonts w:hint="eastAsia"/>
         </w:rPr>
+        <w:lastRenderedPageBreak/>
         <w:t>三、常用</w:t>
       </w:r>
     </w:p>
@@ -2644,7 +2950,7 @@
                     <pic:cNvPicPr/>
                   </pic:nvPicPr>
                   <pic:blipFill>
-                    <a:blip r:embed="rId47"/>
+                    <a:blip r:embed="rId52"/>
                     <a:stretch>
                       <a:fillRect/>
                     </a:stretch>
@@ -2681,7 +2987,6 @@
         <w:rPr>
           <w:noProof/>
         </w:rPr>
-        <w:lastRenderedPageBreak/>
         <w:drawing>
           <wp:inline distT="0" distB="0" distL="0" distR="0" wp14:anchorId="62B9AA40" wp14:editId="5EB6985D">
             <wp:extent cx="1900362" cy="1834112"/>
@@ -2698,7 +3003,7 @@
                     <pic:cNvPicPr/>
                   </pic:nvPicPr>
                   <pic:blipFill>
-                    <a:blip r:embed="rId48"/>
+                    <a:blip r:embed="rId53"/>
                     <a:stretch>
                       <a:fillRect/>
                     </a:stretch>
@@ -2744,7 +3049,7 @@
                     <pic:cNvPicPr/>
                   </pic:nvPicPr>
                   <pic:blipFill>
-                    <a:blip r:embed="rId49"/>
+                    <a:blip r:embed="rId54"/>
                     <a:stretch>
                       <a:fillRect/>
                     </a:stretch>
@@ -2773,6 +3078,7 @@
         <w:rPr>
           <w:rFonts w:hint="eastAsia"/>
         </w:rPr>
+        <w:lastRenderedPageBreak/>
         <w:t>3</w:t>
       </w:r>
       <w:r>
@@ -2806,7 +3112,7 @@
                     <pic:cNvPicPr/>
                   </pic:nvPicPr>
                   <pic:blipFill>
-                    <a:blip r:embed="rId50"/>
+                    <a:blip r:embed="rId55"/>
                     <a:stretch>
                       <a:fillRect/>
                     </a:stretch>
@@ -2868,7 +3174,7 @@
                     <pic:cNvPicPr/>
                   </pic:nvPicPr>
                   <pic:blipFill>
-                    <a:blip r:embed="rId51"/>
+                    <a:blip r:embed="rId56"/>
                     <a:stretch>
                       <a:fillRect/>
                     </a:stretch>
@@ -2935,7 +3241,6 @@
         <w:rPr>
           <w:noProof/>
         </w:rPr>
-        <w:lastRenderedPageBreak/>
         <w:drawing>
           <wp:inline distT="0" distB="0" distL="0" distR="0" wp14:anchorId="55343FF2" wp14:editId="4E0C3E77">
             <wp:extent cx="2998482" cy="1999228"/>
@@ -2954,7 +3259,7 @@
                     </pic:cNvPicPr>
                   </pic:nvPicPr>
                   <pic:blipFill>
-                    <a:blip r:embed="rId52" cstate="print">
+                    <a:blip r:embed="rId57" cstate="print">
                       <a:extLst>
                         <a:ext uri="{28A0092B-C50C-407E-A947-70E740481C1C}">
                           <a14:useLocalDpi xmlns:a14="http://schemas.microsoft.com/office/drawing/2010/main" val="0"/>
@@ -3014,7 +3319,7 @@
                     <pic:cNvPicPr/>
                   </pic:nvPicPr>
                   <pic:blipFill>
-                    <a:blip r:embed="rId53"/>
+                    <a:blip r:embed="rId58"/>
                     <a:stretch>
                       <a:fillRect/>
                     </a:stretch>
@@ -3083,7 +3388,7 @@
                     <pic:cNvPicPr/>
                   </pic:nvPicPr>
                   <pic:blipFill>
-                    <a:blip r:embed="rId54"/>
+                    <a:blip r:embed="rId59"/>
                     <a:stretch>
                       <a:fillRect/>
                     </a:stretch>
@@ -3148,7 +3453,6 @@
         <w:rPr>
           <w:noProof/>
         </w:rPr>
-        <w:lastRenderedPageBreak/>
         <w:drawing>
           <wp:inline distT="0" distB="0" distL="0" distR="0" wp14:anchorId="4151B0F7" wp14:editId="2DA2584E">
             <wp:extent cx="5274310" cy="2196465"/>
@@ -3165,7 +3469,7 @@
                     <pic:cNvPicPr/>
                   </pic:nvPicPr>
                   <pic:blipFill>
-                    <a:blip r:embed="rId55"/>
+                    <a:blip r:embed="rId60"/>
                     <a:stretch>
                       <a:fillRect/>
                     </a:stretch>
@@ -3195,6 +3499,7 @@
         <w:rPr>
           <w:rFonts w:hint="eastAsia"/>
         </w:rPr>
+        <w:lastRenderedPageBreak/>
         <w:t>SVN环境配置</w:t>
       </w:r>
     </w:p>
@@ -3230,7 +3535,7 @@
                     <pic:cNvPicPr/>
                   </pic:nvPicPr>
                   <pic:blipFill>
-                    <a:blip r:embed="rId56"/>
+                    <a:blip r:embed="rId61"/>
                     <a:stretch>
                       <a:fillRect/>
                     </a:stretch>
@@ -3256,7 +3561,6 @@
         <w:rPr>
           <w:noProof/>
         </w:rPr>
-        <w:lastRenderedPageBreak/>
         <w:drawing>
           <wp:inline distT="0" distB="0" distL="0" distR="0" wp14:anchorId="2358351E" wp14:editId="04596FF0">
             <wp:extent cx="3813218" cy="2766029"/>
@@ -3273,7 +3577,7 @@
                     <pic:cNvPicPr/>
                   </pic:nvPicPr>
                   <pic:blipFill>
-                    <a:blip r:embed="rId57"/>
+                    <a:blip r:embed="rId62"/>
                     <a:stretch>
                       <a:fillRect/>
                     </a:stretch>
@@ -3299,6 +3603,7 @@
         <w:pStyle w:val="2"/>
       </w:pPr>
       <w:r>
+        <w:lastRenderedPageBreak/>
         <w:t>S</w:t>
       </w:r>
       <w:r>
@@ -3329,7 +3634,7 @@
                     <pic:cNvPicPr/>
                   </pic:nvPicPr>
                   <pic:blipFill>
-                    <a:blip r:embed="rId58"/>
+                    <a:blip r:embed="rId63"/>
                     <a:stretch>
                       <a:fillRect/>
                     </a:stretch>
@@ -3371,7 +3676,7 @@
                     <pic:cNvPicPr/>
                   </pic:nvPicPr>
                   <pic:blipFill>
-                    <a:blip r:embed="rId59"/>
+                    <a:blip r:embed="rId64"/>
                     <a:stretch>
                       <a:fillRect/>
                     </a:stretch>
@@ -3380,6 +3685,52 @@
                     <a:xfrm>
                       <a:off x="0" y="0"/>
                       <a:ext cx="2636106" cy="2039252"/>
+                    </a:xfrm>
+                    <a:prstGeom prst="rect">
+                      <a:avLst/>
+                    </a:prstGeom>
+                  </pic:spPr>
+                </pic:pic>
+              </a:graphicData>
+            </a:graphic>
+          </wp:inline>
+        </w:drawing>
+      </w:r>
+      <w:r>
+        <w:rPr>
+          <w:rFonts w:hint="eastAsia"/>
+        </w:rPr>
+        <w:t xml:space="preserve"> </w:t>
+      </w:r>
+      <w:r>
+        <w:rPr>
+          <w:noProof/>
+        </w:rPr>
+        <w:drawing>
+          <wp:inline distT="0" distB="0" distL="0" distR="0" wp14:anchorId="6205320B" wp14:editId="3F035977">
+            <wp:extent cx="1302067" cy="2076918"/>
+            <wp:effectExtent l="0" t="0" r="0" b="0"/>
+            <wp:docPr id="1511835150" name="图片 1511835150"/>
+            <wp:cNvGraphicFramePr>
+              <a:graphicFrameLocks xmlns:a="http://schemas.openxmlformats.org/drawingml/2006/main" noChangeAspect="1"/>
+            </wp:cNvGraphicFramePr>
+            <a:graphic xmlns:a="http://schemas.openxmlformats.org/drawingml/2006/main">
+              <a:graphicData uri="http://schemas.openxmlformats.org/drawingml/2006/picture">
+                <pic:pic xmlns:pic="http://schemas.openxmlformats.org/drawingml/2006/picture">
+                  <pic:nvPicPr>
+                    <pic:cNvPr id="1" name=""/>
+                    <pic:cNvPicPr/>
+                  </pic:nvPicPr>
+                  <pic:blipFill>
+                    <a:blip r:embed="rId65"/>
+                    <a:stretch>
+                      <a:fillRect/>
+                    </a:stretch>
+                  </pic:blipFill>
+                  <pic:spPr>
+                    <a:xfrm>
+                      <a:off x="0" y="0"/>
+                      <a:ext cx="1326089" cy="2115235"/>
                     </a:xfrm>
                     <a:prstGeom prst="rect">
                       <a:avLst/>
@@ -3402,7 +3753,6 @@
         <w:rPr>
           <w:rFonts w:hint="eastAsia"/>
         </w:rPr>
-        <w:lastRenderedPageBreak/>
         <w:t>G</w:t>
       </w:r>
       <w:r>
@@ -3441,7 +3791,7 @@
                     <pic:cNvPicPr/>
                   </pic:nvPicPr>
                   <pic:blipFill>
-                    <a:blip r:embed="rId60"/>
+                    <a:blip r:embed="rId66"/>
                     <a:stretch>
                       <a:fillRect/>
                     </a:stretch>
@@ -3511,7 +3861,7 @@
                     <pic:cNvPicPr/>
                   </pic:nvPicPr>
                   <pic:blipFill>
-                    <a:blip r:embed="rId61"/>
+                    <a:blip r:embed="rId67"/>
                     <a:stretch>
                       <a:fillRect/>
                     </a:stretch>
@@ -3551,6 +3901,7 @@
           <w:rFonts w:hint="eastAsia"/>
           <w:noProof/>
         </w:rPr>
+        <w:lastRenderedPageBreak/>
         <w:t>查看已启动</w:t>
       </w:r>
       <w:r>
@@ -3599,7 +3950,7 @@
                     <pic:cNvPicPr/>
                   </pic:nvPicPr>
                   <pic:blipFill>
-                    <a:blip r:embed="rId62"/>
+                    <a:blip r:embed="rId68"/>
                     <a:stretch>
                       <a:fillRect/>
                     </a:stretch>
@@ -3627,7 +3978,6 @@
         <w:rPr>
           <w:noProof/>
         </w:rPr>
-        <w:lastRenderedPageBreak/>
         <w:drawing>
           <wp:inline distT="0" distB="0" distL="0" distR="0" wp14:anchorId="7F0A537F" wp14:editId="4A322E4A">
             <wp:extent cx="4259949" cy="2636748"/>
@@ -3644,7 +3994,7 @@
                     <pic:cNvPicPr/>
                   </pic:nvPicPr>
                   <pic:blipFill>
-                    <a:blip r:embed="rId63"/>
+                    <a:blip r:embed="rId69"/>
                     <a:stretch>
                       <a:fillRect/>
                     </a:stretch>
@@ -3670,6 +4020,7 @@
         <w:rPr>
           <w:noProof/>
         </w:rPr>
+        <w:lastRenderedPageBreak/>
         <w:drawing>
           <wp:inline distT="0" distB="0" distL="0" distR="0" wp14:anchorId="128BD438" wp14:editId="195910BC">
             <wp:extent cx="4473328" cy="2575783"/>
@@ -3686,7 +4037,7 @@
                     <pic:cNvPicPr/>
                   </pic:nvPicPr>
                   <pic:blipFill>
-                    <a:blip r:embed="rId64"/>
+                    <a:blip r:embed="rId70"/>
                     <a:stretch>
                       <a:fillRect/>
                     </a:stretch>
@@ -3727,7 +4078,7 @@
       </w:r>
     </w:p>
     <w:p>
-      <w:hyperlink r:id="rId65" w:anchor="openapi" w:history="1">
+      <w:hyperlink r:id="rId71" w:anchor="openapi" w:history="1">
         <w:r>
           <w:rPr>
             <w:rStyle w:val="a3"/>
@@ -3757,7 +4108,7 @@
                     <pic:cNvPicPr/>
                   </pic:nvPicPr>
                   <pic:blipFill>
-                    <a:blip r:embed="rId66"/>
+                    <a:blip r:embed="rId72"/>
                     <a:stretch>
                       <a:fillRect/>
                     </a:stretch>

--- a/0-开发工具/3-软件编程工具/idea/IDEA开发环境设置.docx
+++ b/0-开发工具/3-软件编程工具/idea/IDEA开发环境设置.docx
@@ -939,7 +939,7 @@
           <v:shape id="_x0000_i1025" type="#_x0000_t75" style="width:64.5pt;height:44.25pt" o:ole="">
             <v:imagedata r:id="rId20" o:title=""/>
           </v:shape>
-          <o:OLEObject Type="Embed" ProgID="Package" ShapeID="_x0000_i1025" DrawAspect="Icon" ObjectID="_1771076403" r:id="rId21"/>
+          <o:OLEObject Type="Embed" ProgID="Package" ShapeID="_x0000_i1025" DrawAspect="Icon" ObjectID="_1771770139" r:id="rId21"/>
         </w:object>
       </w:r>
     </w:p>
@@ -971,11 +971,63 @@
     </w:p>
     <w:p>
       <w:pPr>
-        <w:rPr>
+        <w:pStyle w:val="2"/>
+      </w:pPr>
+      <w:r>
+        <w:rPr>
+          <w:rFonts w:hint="eastAsia"/>
+        </w:rPr>
+        <w:t>自动编译设置</w:t>
+      </w:r>
+    </w:p>
+    <w:p>
+      <w:pPr>
+        <w:rPr>
+          <w:rFonts w:hint="eastAsia"/>
           <w:sz w:val="15"/>
           <w:szCs w:val="15"/>
         </w:rPr>
       </w:pPr>
+      <w:r>
+        <w:rPr>
+          <w:noProof/>
+        </w:rPr>
+        <w:drawing>
+          <wp:inline distT="0" distB="0" distL="0" distR="0" wp14:anchorId="7AC12F03" wp14:editId="7F6DE86B">
+            <wp:extent cx="2901315" cy="1770148"/>
+            <wp:effectExtent l="0" t="0" r="0" b="1905"/>
+            <wp:docPr id="1511835152" name="图片 1511835152"/>
+            <wp:cNvGraphicFramePr>
+              <a:graphicFrameLocks xmlns:a="http://schemas.openxmlformats.org/drawingml/2006/main" noChangeAspect="1"/>
+            </wp:cNvGraphicFramePr>
+            <a:graphic xmlns:a="http://schemas.openxmlformats.org/drawingml/2006/main">
+              <a:graphicData uri="http://schemas.openxmlformats.org/drawingml/2006/picture">
+                <pic:pic xmlns:pic="http://schemas.openxmlformats.org/drawingml/2006/picture">
+                  <pic:nvPicPr>
+                    <pic:cNvPr id="1" name=""/>
+                    <pic:cNvPicPr/>
+                  </pic:nvPicPr>
+                  <pic:blipFill>
+                    <a:blip r:embed="rId23"/>
+                    <a:stretch>
+                      <a:fillRect/>
+                    </a:stretch>
+                  </pic:blipFill>
+                  <pic:spPr>
+                    <a:xfrm>
+                      <a:off x="0" y="0"/>
+                      <a:ext cx="2906979" cy="1773604"/>
+                    </a:xfrm>
+                    <a:prstGeom prst="rect">
+                      <a:avLst/>
+                    </a:prstGeom>
+                  </pic:spPr>
+                </pic:pic>
+              </a:graphicData>
+            </a:graphic>
+          </wp:inline>
+        </w:drawing>
+      </w:r>
     </w:p>
     <w:p>
       <w:pPr>
@@ -985,6 +1037,7 @@
         <w:rPr>
           <w:rFonts w:hint="eastAsia"/>
         </w:rPr>
+        <w:lastRenderedPageBreak/>
         <w:t>修改注释的颜色</w:t>
       </w:r>
     </w:p>
@@ -1015,7 +1068,7 @@
                     <pic:cNvPicPr/>
                   </pic:nvPicPr>
                   <pic:blipFill>
-                    <a:blip r:embed="rId23"/>
+                    <a:blip r:embed="rId24"/>
                     <a:stretch>
                       <a:fillRect/>
                     </a:stretch>
@@ -1044,7 +1097,6 @@
         <w:rPr>
           <w:rFonts w:hint="eastAsia"/>
         </w:rPr>
-        <w:lastRenderedPageBreak/>
         <w:t>插件安装</w:t>
       </w:r>
     </w:p>
@@ -1075,7 +1127,7 @@
                     <pic:cNvPicPr/>
                   </pic:nvPicPr>
                   <pic:blipFill>
-                    <a:blip r:embed="rId24"/>
+                    <a:blip r:embed="rId25"/>
                     <a:stretch>
                       <a:fillRect/>
                     </a:stretch>
@@ -1107,6 +1159,7 @@
         <w:rPr>
           <w:noProof/>
         </w:rPr>
+        <w:lastRenderedPageBreak/>
         <w:drawing>
           <wp:inline distT="0" distB="0" distL="0" distR="0" wp14:anchorId="7E2816CD" wp14:editId="3D0B1FB8">
             <wp:extent cx="5274310" cy="2209165"/>
@@ -1123,7 +1176,7 @@
                     <pic:cNvPicPr/>
                   </pic:nvPicPr>
                   <pic:blipFill>
-                    <a:blip r:embed="rId25"/>
+                    <a:blip r:embed="rId26"/>
                     <a:stretch>
                       <a:fillRect/>
                     </a:stretch>
@@ -1182,7 +1235,7 @@
                     <pic:cNvPicPr/>
                   </pic:nvPicPr>
                   <pic:blipFill>
-                    <a:blip r:embed="rId26"/>
+                    <a:blip r:embed="rId27"/>
                     <a:stretch>
                       <a:fillRect/>
                     </a:stretch>
@@ -1260,7 +1313,7 @@
                     <pic:cNvPicPr/>
                   </pic:nvPicPr>
                   <pic:blipFill>
-                    <a:blip r:embed="rId27"/>
+                    <a:blip r:embed="rId28"/>
                     <a:stretch>
                       <a:fillRect/>
                     </a:stretch>
@@ -1288,7 +1341,7 @@
           <w:szCs w:val="15"/>
         </w:rPr>
       </w:pPr>
-      <w:hyperlink r:id="rId28" w:history="1">
+      <w:hyperlink r:id="rId29" w:history="1">
         <w:r>
           <w:rPr>
             <w:rStyle w:val="a3"/>
@@ -1314,7 +1367,7 @@
           <w:rStyle w:val="a3"/>
         </w:rPr>
       </w:pPr>
-      <w:hyperlink r:id="rId29" w:history="1">
+      <w:hyperlink r:id="rId30" w:history="1">
         <w:r>
           <w:rPr>
             <w:rStyle w:val="a3"/>
@@ -1369,7 +1422,7 @@
                     <pic:cNvPicPr/>
                   </pic:nvPicPr>
                   <pic:blipFill>
-                    <a:blip r:embed="rId30"/>
+                    <a:blip r:embed="rId31"/>
                     <a:stretch>
                       <a:fillRect/>
                     </a:stretch>
@@ -1392,7 +1445,7 @@
     </w:p>
     <w:p/>
     <w:p>
-      <w:hyperlink r:id="rId31" w:history="1">
+      <w:hyperlink r:id="rId32" w:history="1">
         <w:r>
           <w:rPr>
             <w:rStyle w:val="a3"/>
@@ -1444,7 +1497,7 @@
                     <pic:cNvPicPr/>
                   </pic:nvPicPr>
                   <pic:blipFill>
-                    <a:blip r:embed="rId32"/>
+                    <a:blip r:embed="rId33"/>
                     <a:stretch>
                       <a:fillRect/>
                     </a:stretch>
@@ -1486,7 +1539,7 @@
                     <pic:cNvPicPr/>
                   </pic:nvPicPr>
                   <pic:blipFill>
-                    <a:blip r:embed="rId33"/>
+                    <a:blip r:embed="rId34"/>
                     <a:stretch>
                       <a:fillRect/>
                     </a:stretch>
@@ -1528,7 +1581,7 @@
                     <pic:cNvPicPr/>
                   </pic:nvPicPr>
                   <pic:blipFill>
-                    <a:blip r:embed="rId34"/>
+                    <a:blip r:embed="rId35"/>
                     <a:stretch>
                       <a:fillRect/>
                     </a:stretch>
@@ -1550,11 +1603,6 @@
       </w:r>
     </w:p>
     <w:p>
-      <w:pPr>
-        <w:rPr>
-          <w:rFonts w:hint="eastAsia"/>
-        </w:rPr>
-      </w:pPr>
       <w:r>
         <w:rPr>
           <w:noProof/>
@@ -1575,7 +1623,7 @@
                     <pic:cNvPicPr/>
                   </pic:nvPicPr>
                   <pic:blipFill>
-                    <a:blip r:embed="rId35"/>
+                    <a:blip r:embed="rId36"/>
                     <a:stretch>
                       <a:fillRect/>
                     </a:stretch>
@@ -1596,13 +1644,7 @@
         </w:drawing>
       </w:r>
     </w:p>
-    <w:p>
-      <w:pPr>
-        <w:rPr>
-          <w:rFonts w:hint="eastAsia"/>
-        </w:rPr>
-      </w:pPr>
-    </w:p>
+    <w:p/>
     <w:p>
       <w:r>
         <w:rPr>
@@ -1642,7 +1684,7 @@
                     <pic:cNvPicPr/>
                   </pic:nvPicPr>
                   <pic:blipFill>
-                    <a:blip r:embed="rId36"/>
+                    <a:blip r:embed="rId37"/>
                     <a:stretch>
                       <a:fillRect/>
                     </a:stretch>
@@ -1770,7 +1812,7 @@
                     <pic:cNvPicPr/>
                   </pic:nvPicPr>
                   <pic:blipFill>
-                    <a:blip r:embed="rId37"/>
+                    <a:blip r:embed="rId38"/>
                     <a:stretch>
                       <a:fillRect/>
                     </a:stretch>
@@ -1830,7 +1872,7 @@
                     <pic:cNvPicPr/>
                   </pic:nvPicPr>
                   <pic:blipFill>
-                    <a:blip r:embed="rId38"/>
+                    <a:blip r:embed="rId39"/>
                     <a:stretch>
                       <a:fillRect/>
                     </a:stretch>
@@ -1891,7 +1933,7 @@
                     <pic:cNvPicPr/>
                   </pic:nvPicPr>
                   <pic:blipFill>
-                    <a:blip r:embed="rId39"/>
+                    <a:blip r:embed="rId40"/>
                     <a:stretch>
                       <a:fillRect/>
                     </a:stretch>
@@ -1942,7 +1984,7 @@
                     <pic:cNvPicPr/>
                   </pic:nvPicPr>
                   <pic:blipFill>
-                    <a:blip r:embed="rId40"/>
+                    <a:blip r:embed="rId41"/>
                     <a:stretch>
                       <a:fillRect/>
                     </a:stretch>
@@ -2008,7 +2050,7 @@
                     <pic:cNvPicPr/>
                   </pic:nvPicPr>
                   <pic:blipFill>
-                    <a:blip r:embed="rId41"/>
+                    <a:blip r:embed="rId42"/>
                     <a:stretch>
                       <a:fillRect/>
                     </a:stretch>
@@ -2074,7 +2116,7 @@
                     <pic:cNvPicPr/>
                   </pic:nvPicPr>
                   <pic:blipFill>
-                    <a:blip r:embed="rId42"/>
+                    <a:blip r:embed="rId43"/>
                     <a:stretch>
                       <a:fillRect/>
                     </a:stretch>
@@ -2159,7 +2201,7 @@
                     <pic:cNvPicPr/>
                   </pic:nvPicPr>
                   <pic:blipFill>
-                    <a:blip r:embed="rId43"/>
+                    <a:blip r:embed="rId44"/>
                     <a:stretch>
                       <a:fillRect/>
                     </a:stretch>
@@ -2218,7 +2260,7 @@
           <w:rStyle w:val="a3"/>
         </w:rPr>
       </w:pPr>
-      <w:hyperlink r:id="rId44" w:history="1">
+      <w:hyperlink r:id="rId45" w:history="1">
         <w:r>
           <w:rPr>
             <w:rStyle w:val="a3"/>
@@ -2294,7 +2336,7 @@
                     <pic:cNvPicPr/>
                   </pic:nvPicPr>
                   <pic:blipFill>
-                    <a:blip r:embed="rId45"/>
+                    <a:blip r:embed="rId46"/>
                     <a:stretch>
                       <a:fillRect/>
                     </a:stretch>
@@ -2374,7 +2416,7 @@
                     <pic:cNvPicPr/>
                   </pic:nvPicPr>
                   <pic:blipFill>
-                    <a:blip r:embed="rId46"/>
+                    <a:blip r:embed="rId47"/>
                     <a:stretch>
                       <a:fillRect/>
                     </a:stretch>
@@ -2439,7 +2481,7 @@
                     <pic:cNvPicPr/>
                   </pic:nvPicPr>
                   <pic:blipFill>
-                    <a:blip r:embed="rId47"/>
+                    <a:blip r:embed="rId48"/>
                     <a:stretch>
                       <a:fillRect/>
                     </a:stretch>
@@ -2577,7 +2619,7 @@
                     <pic:cNvPicPr/>
                   </pic:nvPicPr>
                   <pic:blipFill>
-                    <a:blip r:embed="rId48"/>
+                    <a:blip r:embed="rId49"/>
                     <a:stretch>
                       <a:fillRect/>
                     </a:stretch>
@@ -2656,7 +2698,7 @@
                     <pic:cNvPicPr/>
                   </pic:nvPicPr>
                   <pic:blipFill>
-                    <a:blip r:embed="rId49"/>
+                    <a:blip r:embed="rId50"/>
                     <a:stretch>
                       <a:fillRect/>
                     </a:stretch>
@@ -2728,7 +2770,7 @@
                     <pic:cNvPicPr/>
                   </pic:nvPicPr>
                   <pic:blipFill>
-                    <a:blip r:embed="rId50"/>
+                    <a:blip r:embed="rId51"/>
                     <a:stretch>
                       <a:fillRect/>
                     </a:stretch>
@@ -2781,7 +2823,7 @@
                     <pic:cNvPicPr/>
                   </pic:nvPicPr>
                   <pic:blipFill>
-                    <a:blip r:embed="rId51"/>
+                    <a:blip r:embed="rId52"/>
                     <a:stretch>
                       <a:fillRect/>
                     </a:stretch>
@@ -2950,7 +2992,7 @@
                     <pic:cNvPicPr/>
                   </pic:nvPicPr>
                   <pic:blipFill>
-                    <a:blip r:embed="rId52"/>
+                    <a:blip r:embed="rId53"/>
                     <a:stretch>
                       <a:fillRect/>
                     </a:stretch>
@@ -3003,7 +3045,7 @@
                     <pic:cNvPicPr/>
                   </pic:nvPicPr>
                   <pic:blipFill>
-                    <a:blip r:embed="rId53"/>
+                    <a:blip r:embed="rId54"/>
                     <a:stretch>
                       <a:fillRect/>
                     </a:stretch>
@@ -3049,7 +3091,7 @@
                     <pic:cNvPicPr/>
                   </pic:nvPicPr>
                   <pic:blipFill>
-                    <a:blip r:embed="rId54"/>
+                    <a:blip r:embed="rId55"/>
                     <a:stretch>
                       <a:fillRect/>
                     </a:stretch>
@@ -3112,7 +3154,7 @@
                     <pic:cNvPicPr/>
                   </pic:nvPicPr>
                   <pic:blipFill>
-                    <a:blip r:embed="rId55"/>
+                    <a:blip r:embed="rId56"/>
                     <a:stretch>
                       <a:fillRect/>
                     </a:stretch>
@@ -3174,7 +3216,7 @@
                     <pic:cNvPicPr/>
                   </pic:nvPicPr>
                   <pic:blipFill>
-                    <a:blip r:embed="rId56"/>
+                    <a:blip r:embed="rId57"/>
                     <a:stretch>
                       <a:fillRect/>
                     </a:stretch>
@@ -3259,7 +3301,7 @@
                     </pic:cNvPicPr>
                   </pic:nvPicPr>
                   <pic:blipFill>
-                    <a:blip r:embed="rId57" cstate="print">
+                    <a:blip r:embed="rId58" cstate="print">
                       <a:extLst>
                         <a:ext uri="{28A0092B-C50C-407E-A947-70E740481C1C}">
                           <a14:useLocalDpi xmlns:a14="http://schemas.microsoft.com/office/drawing/2010/main" val="0"/>
@@ -3319,7 +3361,7 @@
                     <pic:cNvPicPr/>
                   </pic:nvPicPr>
                   <pic:blipFill>
-                    <a:blip r:embed="rId58"/>
+                    <a:blip r:embed="rId59"/>
                     <a:stretch>
                       <a:fillRect/>
                     </a:stretch>
@@ -3388,7 +3430,7 @@
                     <pic:cNvPicPr/>
                   </pic:nvPicPr>
                   <pic:blipFill>
-                    <a:blip r:embed="rId59"/>
+                    <a:blip r:embed="rId60"/>
                     <a:stretch>
                       <a:fillRect/>
                     </a:stretch>
@@ -3469,7 +3511,7 @@
                     <pic:cNvPicPr/>
                   </pic:nvPicPr>
                   <pic:blipFill>
-                    <a:blip r:embed="rId60"/>
+                    <a:blip r:embed="rId61"/>
                     <a:stretch>
                       <a:fillRect/>
                     </a:stretch>
@@ -3535,7 +3577,7 @@
                     <pic:cNvPicPr/>
                   </pic:nvPicPr>
                   <pic:blipFill>
-                    <a:blip r:embed="rId61"/>
+                    <a:blip r:embed="rId62"/>
                     <a:stretch>
                       <a:fillRect/>
                     </a:stretch>
@@ -3577,7 +3619,7 @@
                     <pic:cNvPicPr/>
                   </pic:nvPicPr>
                   <pic:blipFill>
-                    <a:blip r:embed="rId62"/>
+                    <a:blip r:embed="rId63"/>
                     <a:stretch>
                       <a:fillRect/>
                     </a:stretch>
@@ -3634,7 +3676,7 @@
                     <pic:cNvPicPr/>
                   </pic:nvPicPr>
                   <pic:blipFill>
-                    <a:blip r:embed="rId63"/>
+                    <a:blip r:embed="rId64"/>
                     <a:stretch>
                       <a:fillRect/>
                     </a:stretch>
@@ -3676,7 +3718,7 @@
                     <pic:cNvPicPr/>
                   </pic:nvPicPr>
                   <pic:blipFill>
-                    <a:blip r:embed="rId64"/>
+                    <a:blip r:embed="rId65"/>
                     <a:stretch>
                       <a:fillRect/>
                     </a:stretch>
@@ -3722,7 +3764,7 @@
                     <pic:cNvPicPr/>
                   </pic:nvPicPr>
                   <pic:blipFill>
-                    <a:blip r:embed="rId65"/>
+                    <a:blip r:embed="rId66"/>
                     <a:stretch>
                       <a:fillRect/>
                     </a:stretch>
@@ -3791,7 +3833,7 @@
                     <pic:cNvPicPr/>
                   </pic:nvPicPr>
                   <pic:blipFill>
-                    <a:blip r:embed="rId66"/>
+                    <a:blip r:embed="rId67"/>
                     <a:stretch>
                       <a:fillRect/>
                     </a:stretch>
@@ -3861,7 +3903,7 @@
                     <pic:cNvPicPr/>
                   </pic:nvPicPr>
                   <pic:blipFill>
-                    <a:blip r:embed="rId67"/>
+                    <a:blip r:embed="rId68"/>
                     <a:stretch>
                       <a:fillRect/>
                     </a:stretch>
@@ -3950,7 +3992,7 @@
                     <pic:cNvPicPr/>
                   </pic:nvPicPr>
                   <pic:blipFill>
-                    <a:blip r:embed="rId68"/>
+                    <a:blip r:embed="rId69"/>
                     <a:stretch>
                       <a:fillRect/>
                     </a:stretch>
@@ -3994,7 +4036,7 @@
                     <pic:cNvPicPr/>
                   </pic:nvPicPr>
                   <pic:blipFill>
-                    <a:blip r:embed="rId69"/>
+                    <a:blip r:embed="rId70"/>
                     <a:stretch>
                       <a:fillRect/>
                     </a:stretch>
@@ -4037,7 +4079,7 @@
                     <pic:cNvPicPr/>
                   </pic:nvPicPr>
                   <pic:blipFill>
-                    <a:blip r:embed="rId70"/>
+                    <a:blip r:embed="rId71"/>
                     <a:stretch>
                       <a:fillRect/>
                     </a:stretch>
@@ -4078,7 +4120,7 @@
       </w:r>
     </w:p>
     <w:p>
-      <w:hyperlink r:id="rId71" w:anchor="openapi" w:history="1">
+      <w:hyperlink r:id="rId72" w:anchor="openapi" w:history="1">
         <w:r>
           <w:rPr>
             <w:rStyle w:val="a3"/>
@@ -4108,7 +4150,7 @@
                     <pic:cNvPicPr/>
                   </pic:nvPicPr>
                   <pic:blipFill>
-                    <a:blip r:embed="rId72"/>
+                    <a:blip r:embed="rId73"/>
                     <a:stretch>
                       <a:fillRect/>
                     </a:stretch>

--- a/0-开发工具/3-软件编程工具/idea/IDEA开发环境设置.docx
+++ b/0-开发工具/3-软件编程工具/idea/IDEA开发环境设置.docx
@@ -46,7 +46,7 @@
                     <pic:cNvPicPr/>
                   </pic:nvPicPr>
                   <pic:blipFill>
-                    <a:blip r:embed="rId7"/>
+                    <a:blip r:embed="rId8"/>
                     <a:stretch>
                       <a:fillRect/>
                     </a:stretch>
@@ -110,7 +110,7 @@
                     <pic:cNvPicPr/>
                   </pic:nvPicPr>
                   <pic:blipFill>
-                    <a:blip r:embed="rId8"/>
+                    <a:blip r:embed="rId9"/>
                     <a:stretch>
                       <a:fillRect/>
                     </a:stretch>
@@ -167,7 +167,7 @@
                     <pic:cNvPicPr/>
                   </pic:nvPicPr>
                   <pic:blipFill>
-                    <a:blip r:embed="rId9"/>
+                    <a:blip r:embed="rId10"/>
                     <a:stretch>
                       <a:fillRect/>
                     </a:stretch>
@@ -226,7 +226,7 @@
                     <pic:cNvPicPr/>
                   </pic:nvPicPr>
                   <pic:blipFill>
-                    <a:blip r:embed="rId10"/>
+                    <a:blip r:embed="rId11"/>
                     <a:stretch>
                       <a:fillRect/>
                     </a:stretch>
@@ -248,7 +248,7 @@
       </w:r>
     </w:p>
     <w:p>
-      <w:hyperlink r:id="rId11" w:history="1">
+      <w:hyperlink r:id="rId12" w:history="1">
         <w:r>
           <w:rPr>
             <w:rStyle w:val="a3"/>
@@ -291,7 +291,7 @@
                     <pic:cNvPicPr/>
                   </pic:nvPicPr>
                   <pic:blipFill>
-                    <a:blip r:embed="rId12"/>
+                    <a:blip r:embed="rId13"/>
                     <a:stretch>
                       <a:fillRect/>
                     </a:stretch>
@@ -352,7 +352,7 @@
                     <pic:cNvPicPr/>
                   </pic:nvPicPr>
                   <pic:blipFill>
-                    <a:blip r:embed="rId13"/>
+                    <a:blip r:embed="rId14"/>
                     <a:stretch>
                       <a:fillRect/>
                     </a:stretch>
@@ -402,7 +402,7 @@
                     <pic:cNvPicPr/>
                   </pic:nvPicPr>
                   <pic:blipFill>
-                    <a:blip r:embed="rId14"/>
+                    <a:blip r:embed="rId15"/>
                     <a:stretch>
                       <a:fillRect/>
                     </a:stretch>
@@ -488,7 +488,7 @@
                     <pic:cNvPicPr/>
                   </pic:nvPicPr>
                   <pic:blipFill>
-                    <a:blip r:embed="rId15"/>
+                    <a:blip r:embed="rId16"/>
                     <a:stretch>
                       <a:fillRect/>
                     </a:stretch>
@@ -528,7 +528,7 @@
                     <pic:cNvPicPr/>
                   </pic:nvPicPr>
                   <pic:blipFill>
-                    <a:blip r:embed="rId16"/>
+                    <a:blip r:embed="rId17"/>
                     <a:stretch>
                       <a:fillRect/>
                     </a:stretch>
@@ -680,7 +680,7 @@
                     <pic:cNvPicPr/>
                   </pic:nvPicPr>
                   <pic:blipFill>
-                    <a:blip r:embed="rId17"/>
+                    <a:blip r:embed="rId18"/>
                     <a:stretch>
                       <a:fillRect/>
                     </a:stretch>
@@ -722,7 +722,7 @@
                     <pic:cNvPicPr/>
                   </pic:nvPicPr>
                   <pic:blipFill>
-                    <a:blip r:embed="rId18"/>
+                    <a:blip r:embed="rId19"/>
                     <a:stretch>
                       <a:fillRect/>
                     </a:stretch>
@@ -892,7 +892,7 @@
                     <pic:cNvPicPr/>
                   </pic:nvPicPr>
                   <pic:blipFill>
-                    <a:blip r:embed="rId19"/>
+                    <a:blip r:embed="rId20"/>
                     <a:stretch>
                       <a:fillRect/>
                     </a:stretch>
@@ -936,10 +936,10 @@
             <v:path o:extrusionok="f" gradientshapeok="t" o:connecttype="rect"/>
             <o:lock v:ext="edit" aspectratio="t"/>
           </v:shapetype>
-          <v:shape id="_x0000_i1025" type="#_x0000_t75" style="width:64.5pt;height:44.25pt" o:ole="">
-            <v:imagedata r:id="rId20" o:title=""/>
+          <v:shape id="_x0000_i1025" type="#_x0000_t75" style="width:64.5pt;height:44.05pt" o:ole="">
+            <v:imagedata r:id="rId21" o:title=""/>
           </v:shape>
-          <o:OLEObject Type="Embed" ProgID="Package" ShapeID="_x0000_i1025" DrawAspect="Icon" ObjectID="_1771770139" r:id="rId21"/>
+          <o:OLEObject Type="Embed" ProgID="Package" ShapeID="_x0000_i1025" DrawAspect="Icon" ObjectID="_1774275749" r:id="rId22"/>
         </w:object>
       </w:r>
     </w:p>
@@ -952,7 +952,7 @@
         </w:rPr>
         <w:t>参考：</w:t>
       </w:r>
-      <w:hyperlink r:id="rId22" w:history="1">
+      <w:hyperlink r:id="rId23" w:history="1">
         <w:r>
           <w:rPr>
             <w:rStyle w:val="a3"/>
@@ -983,7 +983,6 @@
     <w:p>
       <w:pPr>
         <w:rPr>
-          <w:rFonts w:hint="eastAsia"/>
           <w:sz w:val="15"/>
           <w:szCs w:val="15"/>
         </w:rPr>
@@ -1008,7 +1007,7 @@
                     <pic:cNvPicPr/>
                   </pic:nvPicPr>
                   <pic:blipFill>
-                    <a:blip r:embed="rId23"/>
+                    <a:blip r:embed="rId24"/>
                     <a:stretch>
                       <a:fillRect/>
                     </a:stretch>
@@ -1068,7 +1067,7 @@
                     <pic:cNvPicPr/>
                   </pic:nvPicPr>
                   <pic:blipFill>
-                    <a:blip r:embed="rId24"/>
+                    <a:blip r:embed="rId25"/>
                     <a:stretch>
                       <a:fillRect/>
                     </a:stretch>
@@ -1127,7 +1126,7 @@
                     <pic:cNvPicPr/>
                   </pic:nvPicPr>
                   <pic:blipFill>
-                    <a:blip r:embed="rId25"/>
+                    <a:blip r:embed="rId26"/>
                     <a:stretch>
                       <a:fillRect/>
                     </a:stretch>
@@ -1176,7 +1175,7 @@
                     <pic:cNvPicPr/>
                   </pic:nvPicPr>
                   <pic:blipFill>
-                    <a:blip r:embed="rId26"/>
+                    <a:blip r:embed="rId27"/>
                     <a:stretch>
                       <a:fillRect/>
                     </a:stretch>
@@ -1235,7 +1234,7 @@
                     <pic:cNvPicPr/>
                   </pic:nvPicPr>
                   <pic:blipFill>
-                    <a:blip r:embed="rId27"/>
+                    <a:blip r:embed="rId28"/>
                     <a:stretch>
                       <a:fillRect/>
                     </a:stretch>
@@ -1313,7 +1312,7 @@
                     <pic:cNvPicPr/>
                   </pic:nvPicPr>
                   <pic:blipFill>
-                    <a:blip r:embed="rId28"/>
+                    <a:blip r:embed="rId29"/>
                     <a:stretch>
                       <a:fillRect/>
                     </a:stretch>
@@ -1341,7 +1340,7 @@
           <w:szCs w:val="15"/>
         </w:rPr>
       </w:pPr>
-      <w:hyperlink r:id="rId29" w:history="1">
+      <w:hyperlink r:id="rId30" w:history="1">
         <w:r>
           <w:rPr>
             <w:rStyle w:val="a3"/>
@@ -1367,7 +1366,7 @@
           <w:rStyle w:val="a3"/>
         </w:rPr>
       </w:pPr>
-      <w:hyperlink r:id="rId30" w:history="1">
+      <w:hyperlink r:id="rId31" w:history="1">
         <w:r>
           <w:rPr>
             <w:rStyle w:val="a3"/>
@@ -1422,7 +1421,7 @@
                     <pic:cNvPicPr/>
                   </pic:nvPicPr>
                   <pic:blipFill>
-                    <a:blip r:embed="rId31"/>
+                    <a:blip r:embed="rId32"/>
                     <a:stretch>
                       <a:fillRect/>
                     </a:stretch>
@@ -1445,7 +1444,7 @@
     </w:p>
     <w:p/>
     <w:p>
-      <w:hyperlink r:id="rId32" w:history="1">
+      <w:hyperlink r:id="rId33" w:history="1">
         <w:r>
           <w:rPr>
             <w:rStyle w:val="a3"/>
@@ -1457,7 +1456,7 @@
     <w:p/>
     <w:p>
       <w:pPr>
-        <w:pStyle w:val="1"/>
+        <w:pStyle w:val="2"/>
       </w:pPr>
       <w:r>
         <w:rPr>
@@ -1497,7 +1496,7 @@
                     <pic:cNvPicPr/>
                   </pic:nvPicPr>
                   <pic:blipFill>
-                    <a:blip r:embed="rId33"/>
+                    <a:blip r:embed="rId34"/>
                     <a:stretch>
                       <a:fillRect/>
                     </a:stretch>
@@ -1539,7 +1538,7 @@
                     <pic:cNvPicPr/>
                   </pic:nvPicPr>
                   <pic:blipFill>
-                    <a:blip r:embed="rId34"/>
+                    <a:blip r:embed="rId35"/>
                     <a:stretch>
                       <a:fillRect/>
                     </a:stretch>
@@ -1581,7 +1580,7 @@
                     <pic:cNvPicPr/>
                   </pic:nvPicPr>
                   <pic:blipFill>
-                    <a:blip r:embed="rId35"/>
+                    <a:blip r:embed="rId36"/>
                     <a:stretch>
                       <a:fillRect/>
                     </a:stretch>
@@ -1623,7 +1622,7 @@
                     <pic:cNvPicPr/>
                   </pic:nvPicPr>
                   <pic:blipFill>
-                    <a:blip r:embed="rId36"/>
+                    <a:blip r:embed="rId37"/>
                     <a:stretch>
                       <a:fillRect/>
                     </a:stretch>
@@ -1646,10 +1645,14 @@
     </w:p>
     <w:p/>
     <w:p>
-      <w:r>
-        <w:rPr>
-          <w:rFonts w:hint="eastAsia"/>
-        </w:rPr>
+      <w:pPr>
+        <w:pStyle w:val="1"/>
+      </w:pPr>
+      <w:r>
+        <w:rPr>
+          <w:rFonts w:hint="eastAsia"/>
+        </w:rPr>
+        <w:lastRenderedPageBreak/>
         <w:t>二、De</w:t>
       </w:r>
       <w:r>
@@ -1667,7 +1670,6 @@
         <w:rPr>
           <w:noProof/>
         </w:rPr>
-        <w:lastRenderedPageBreak/>
         <w:drawing>
           <wp:inline distT="0" distB="0" distL="0" distR="0" wp14:anchorId="4A95A4C4" wp14:editId="14F570F2">
             <wp:extent cx="5274310" cy="2343785"/>
@@ -1684,7 +1686,7 @@
                     <pic:cNvPicPr/>
                   </pic:nvPicPr>
                   <pic:blipFill>
-                    <a:blip r:embed="rId37"/>
+                    <a:blip r:embed="rId38"/>
                     <a:stretch>
                       <a:fillRect/>
                     </a:stretch>
@@ -1708,6 +1710,55 @@
     <w:p>
       <w:r>
         <w:rPr>
+          <w:noProof/>
+        </w:rPr>
+        <w:drawing>
+          <wp:inline distT="0" distB="0" distL="0" distR="0" wp14:anchorId="3F9EA80F" wp14:editId="15F8AE30">
+            <wp:extent cx="1873429" cy="2227087"/>
+            <wp:effectExtent l="0" t="0" r="0" b="1905"/>
+            <wp:docPr id="1511835155" name="图片 1511835155"/>
+            <wp:cNvGraphicFramePr>
+              <a:graphicFrameLocks xmlns:a="http://schemas.openxmlformats.org/drawingml/2006/main" noChangeAspect="1"/>
+            </wp:cNvGraphicFramePr>
+            <a:graphic xmlns:a="http://schemas.openxmlformats.org/drawingml/2006/main">
+              <a:graphicData uri="http://schemas.openxmlformats.org/drawingml/2006/picture">
+                <pic:pic xmlns:pic="http://schemas.openxmlformats.org/drawingml/2006/picture">
+                  <pic:nvPicPr>
+                    <pic:cNvPr id="1" name=""/>
+                    <pic:cNvPicPr/>
+                  </pic:nvPicPr>
+                  <pic:blipFill>
+                    <a:blip r:embed="rId39"/>
+                    <a:stretch>
+                      <a:fillRect/>
+                    </a:stretch>
+                  </pic:blipFill>
+                  <pic:spPr>
+                    <a:xfrm>
+                      <a:off x="0" y="0"/>
+                      <a:ext cx="1876058" cy="2230213"/>
+                    </a:xfrm>
+                    <a:prstGeom prst="rect">
+                      <a:avLst/>
+                    </a:prstGeom>
+                  </pic:spPr>
+                </pic:pic>
+              </a:graphicData>
+            </a:graphic>
+          </wp:inline>
+        </w:drawing>
+      </w:r>
+    </w:p>
+    <w:p>
+      <w:pPr>
+        <w:rPr>
+          <w:rFonts w:hint="eastAsia"/>
+        </w:rPr>
+      </w:pPr>
+    </w:p>
+    <w:p>
+      <w:r>
+        <w:rPr>
           <w:rFonts w:hint="eastAsia"/>
         </w:rPr>
         <w:t>2</w:t>
@@ -1723,29 +1774,94 @@
       </w:r>
     </w:p>
     <w:p>
+      <w:pPr>
+        <w:pStyle w:val="aa"/>
+        <w:numPr>
+          <w:ilvl w:val="0"/>
+          <w:numId w:val="1"/>
+        </w:numPr>
+        <w:ind w:firstLineChars="0"/>
+      </w:pPr>
+      <w:r>
+        <w:t>A</w:t>
+      </w:r>
+      <w:r>
+        <w:rPr>
+          <w:rFonts w:hint="eastAsia"/>
+        </w:rPr>
+        <w:t>lt</w:t>
+      </w:r>
+      <w:r>
+        <w:t xml:space="preserve"> + F10</w:t>
+      </w:r>
       <w:r>
         <w:tab/>
-        <w:t>1.  A</w:t>
-      </w:r>
-      <w:r>
-        <w:rPr>
-          <w:rFonts w:hint="eastAsia"/>
-        </w:rPr>
-        <w:t>lt</w:t>
-      </w:r>
-      <w:r>
-        <w:t xml:space="preserve"> + F10</w:t>
-      </w:r>
-    </w:p>
-    <w:p>
-      <w:r>
-        <w:t xml:space="preserve">    </w:t>
-      </w:r>
-      <w:r>
-        <w:rPr>
-          <w:rFonts w:hint="eastAsia"/>
-        </w:rPr>
-        <w:t>7</w:t>
+      </w:r>
+      <w:r>
+        <w:tab/>
+      </w:r>
+      <w:r>
+        <w:tab/>
+      </w:r>
+      <w:r>
+        <w:rPr>
+          <w:rFonts w:hint="eastAsia"/>
+        </w:rPr>
+        <w:t>显示到当前断点</w:t>
+      </w:r>
+    </w:p>
+    <w:p>
+      <w:pPr>
+        <w:pStyle w:val="aa"/>
+        <w:ind w:left="792" w:firstLineChars="0" w:firstLine="0"/>
+      </w:pPr>
+      <w:r>
+        <w:rPr>
+          <w:noProof/>
+        </w:rPr>
+        <w:drawing>
+          <wp:inline distT="0" distB="0" distL="0" distR="0" wp14:anchorId="3C593614" wp14:editId="457C7621">
+            <wp:extent cx="1943268" cy="602032"/>
+            <wp:effectExtent l="0" t="0" r="0" b="7620"/>
+            <wp:docPr id="1511835156" name="图片 1511835156"/>
+            <wp:cNvGraphicFramePr>
+              <a:graphicFrameLocks xmlns:a="http://schemas.openxmlformats.org/drawingml/2006/main" noChangeAspect="1"/>
+            </wp:cNvGraphicFramePr>
+            <a:graphic xmlns:a="http://schemas.openxmlformats.org/drawingml/2006/main">
+              <a:graphicData uri="http://schemas.openxmlformats.org/drawingml/2006/picture">
+                <pic:pic xmlns:pic="http://schemas.openxmlformats.org/drawingml/2006/picture">
+                  <pic:nvPicPr>
+                    <pic:cNvPr id="1" name=""/>
+                    <pic:cNvPicPr/>
+                  </pic:nvPicPr>
+                  <pic:blipFill>
+                    <a:blip r:embed="rId40"/>
+                    <a:stretch>
+                      <a:fillRect/>
+                    </a:stretch>
+                  </pic:blipFill>
+                  <pic:spPr>
+                    <a:xfrm>
+                      <a:off x="0" y="0"/>
+                      <a:ext cx="1943268" cy="602032"/>
+                    </a:xfrm>
+                    <a:prstGeom prst="rect">
+                      <a:avLst/>
+                    </a:prstGeom>
+                  </pic:spPr>
+                </pic:pic>
+              </a:graphicData>
+            </a:graphic>
+          </wp:inline>
+        </w:drawing>
+      </w:r>
+    </w:p>
+    <w:p>
+      <w:pPr>
+        <w:ind w:firstLine="420"/>
+      </w:pPr>
+      <w:r>
+        <w:t>2</w:t>
       </w:r>
       <w:r>
         <w:t xml:space="preserve">.  </w:t>
@@ -1759,6 +1875,69 @@
       <w:r>
         <w:t xml:space="preserve"> +R</w:t>
       </w:r>
+      <w:r>
+        <w:tab/>
+      </w:r>
+      <w:r>
+        <w:tab/>
+      </w:r>
+      <w:r>
+        <w:tab/>
+      </w:r>
+      <w:r>
+        <w:rPr>
+          <w:rFonts w:hint="eastAsia"/>
+        </w:rPr>
+        <w:t>跳转到 鼠标光标 位置</w:t>
+      </w:r>
+    </w:p>
+    <w:p>
+      <w:pPr>
+        <w:ind w:firstLine="420"/>
+        <w:rPr>
+          <w:rFonts w:hint="eastAsia"/>
+        </w:rPr>
+      </w:pPr>
+      <w:r>
+        <w:rPr>
+          <w:noProof/>
+        </w:rPr>
+        <w:drawing>
+          <wp:inline distT="0" distB="0" distL="0" distR="0" wp14:anchorId="786274ED" wp14:editId="742C8E99">
+            <wp:extent cx="2834886" cy="716342"/>
+            <wp:effectExtent l="0" t="0" r="3810" b="7620"/>
+            <wp:docPr id="1511835157" name="图片 1511835157"/>
+            <wp:cNvGraphicFramePr>
+              <a:graphicFrameLocks xmlns:a="http://schemas.openxmlformats.org/drawingml/2006/main" noChangeAspect="1"/>
+            </wp:cNvGraphicFramePr>
+            <a:graphic xmlns:a="http://schemas.openxmlformats.org/drawingml/2006/main">
+              <a:graphicData uri="http://schemas.openxmlformats.org/drawingml/2006/picture">
+                <pic:pic xmlns:pic="http://schemas.openxmlformats.org/drawingml/2006/picture">
+                  <pic:nvPicPr>
+                    <pic:cNvPr id="1" name=""/>
+                    <pic:cNvPicPr/>
+                  </pic:nvPicPr>
+                  <pic:blipFill>
+                    <a:blip r:embed="rId41"/>
+                    <a:stretch>
+                      <a:fillRect/>
+                    </a:stretch>
+                  </pic:blipFill>
+                  <pic:spPr>
+                    <a:xfrm>
+                      <a:off x="0" y="0"/>
+                      <a:ext cx="2834886" cy="716342"/>
+                    </a:xfrm>
+                    <a:prstGeom prst="rect">
+                      <a:avLst/>
+                    </a:prstGeom>
+                  </pic:spPr>
+                </pic:pic>
+              </a:graphicData>
+            </a:graphic>
+          </wp:inline>
+        </w:drawing>
+      </w:r>
     </w:p>
     <w:p>
       <w:pPr>
@@ -1768,6 +1947,7 @@
         <w:rPr>
           <w:rFonts w:hint="eastAsia"/>
         </w:rPr>
+        <w:lastRenderedPageBreak/>
         <w:t>mav</w:t>
       </w:r>
       <w:r>
@@ -1812,7 +1992,7 @@
                     <pic:cNvPicPr/>
                   </pic:nvPicPr>
                   <pic:blipFill>
-                    <a:blip r:embed="rId38"/>
+                    <a:blip r:embed="rId42"/>
                     <a:stretch>
                       <a:fillRect/>
                     </a:stretch>
@@ -1841,7 +2021,6 @@
         <w:rPr>
           <w:rFonts w:hint="eastAsia"/>
         </w:rPr>
-        <w:lastRenderedPageBreak/>
         <w:t>导出依赖包</w:t>
       </w:r>
     </w:p>
@@ -1872,7 +2051,7 @@
                     <pic:cNvPicPr/>
                   </pic:nvPicPr>
                   <pic:blipFill>
-                    <a:blip r:embed="rId39"/>
+                    <a:blip r:embed="rId43"/>
                     <a:stretch>
                       <a:fillRect/>
                     </a:stretch>
@@ -1917,6 +2096,7 @@
         <w:rPr>
           <w:noProof/>
         </w:rPr>
+        <w:lastRenderedPageBreak/>
         <w:drawing>
           <wp:inline distT="0" distB="0" distL="0" distR="0" wp14:anchorId="72C904C0" wp14:editId="24C821FB">
             <wp:extent cx="3319669" cy="1401647"/>
@@ -1933,7 +2113,7 @@
                     <pic:cNvPicPr/>
                   </pic:nvPicPr>
                   <pic:blipFill>
-                    <a:blip r:embed="rId40"/>
+                    <a:blip r:embed="rId44"/>
                     <a:stretch>
                       <a:fillRect/>
                     </a:stretch>
@@ -1967,7 +2147,6 @@
         <w:rPr>
           <w:noProof/>
         </w:rPr>
-        <w:lastRenderedPageBreak/>
         <w:drawing>
           <wp:inline distT="0" distB="0" distL="0" distR="0" wp14:anchorId="79C3A143" wp14:editId="5289D93A">
             <wp:extent cx="3581400" cy="2597442"/>
@@ -1984,7 +2163,7 @@
                     <pic:cNvPicPr/>
                   </pic:nvPicPr>
                   <pic:blipFill>
-                    <a:blip r:embed="rId41"/>
+                    <a:blip r:embed="rId45"/>
                     <a:stretch>
                       <a:fillRect/>
                     </a:stretch>
@@ -2050,7 +2229,7 @@
                     <pic:cNvPicPr/>
                   </pic:nvPicPr>
                   <pic:blipFill>
-                    <a:blip r:embed="rId42"/>
+                    <a:blip r:embed="rId46"/>
                     <a:stretch>
                       <a:fillRect/>
                     </a:stretch>
@@ -2116,7 +2295,7 @@
                     <pic:cNvPicPr/>
                   </pic:nvPicPr>
                   <pic:blipFill>
-                    <a:blip r:embed="rId43"/>
+                    <a:blip r:embed="rId47"/>
                     <a:stretch>
                       <a:fillRect/>
                     </a:stretch>
@@ -2147,6 +2326,7 @@
         <w:rPr>
           <w:rFonts w:hint="eastAsia"/>
         </w:rPr>
+        <w:lastRenderedPageBreak/>
         <w:t>3</w:t>
       </w:r>
       <w:r>
@@ -2184,7 +2364,6 @@
         <w:rPr>
           <w:noProof/>
         </w:rPr>
-        <w:lastRenderedPageBreak/>
         <w:drawing>
           <wp:inline distT="0" distB="0" distL="0" distR="0" wp14:anchorId="03524143" wp14:editId="21BF6B41">
             <wp:extent cx="5274310" cy="1376045"/>
@@ -2201,7 +2380,7 @@
                     <pic:cNvPicPr/>
                   </pic:nvPicPr>
                   <pic:blipFill>
-                    <a:blip r:embed="rId44"/>
+                    <a:blip r:embed="rId48"/>
                     <a:stretch>
                       <a:fillRect/>
                     </a:stretch>
@@ -2260,7 +2439,7 @@
           <w:rStyle w:val="a3"/>
         </w:rPr>
       </w:pPr>
-      <w:hyperlink r:id="rId45" w:history="1">
+      <w:hyperlink r:id="rId49" w:history="1">
         <w:r>
           <w:rPr>
             <w:rStyle w:val="a3"/>
@@ -2336,7 +2515,7 @@
                     <pic:cNvPicPr/>
                   </pic:nvPicPr>
                   <pic:blipFill>
-                    <a:blip r:embed="rId46"/>
+                    <a:blip r:embed="rId50"/>
                     <a:stretch>
                       <a:fillRect/>
                     </a:stretch>
@@ -2416,7 +2595,7 @@
                     <pic:cNvPicPr/>
                   </pic:nvPicPr>
                   <pic:blipFill>
-                    <a:blip r:embed="rId47"/>
+                    <a:blip r:embed="rId51"/>
                     <a:stretch>
                       <a:fillRect/>
                     </a:stretch>
@@ -2481,7 +2660,7 @@
                     <pic:cNvPicPr/>
                   </pic:nvPicPr>
                   <pic:blipFill>
-                    <a:blip r:embed="rId48"/>
+                    <a:blip r:embed="rId52"/>
                     <a:stretch>
                       <a:fillRect/>
                     </a:stretch>
@@ -2619,7 +2798,7 @@
                     <pic:cNvPicPr/>
                   </pic:nvPicPr>
                   <pic:blipFill>
-                    <a:blip r:embed="rId49"/>
+                    <a:blip r:embed="rId53"/>
                     <a:stretch>
                       <a:fillRect/>
                     </a:stretch>
@@ -2698,7 +2877,7 @@
                     <pic:cNvPicPr/>
                   </pic:nvPicPr>
                   <pic:blipFill>
-                    <a:blip r:embed="rId50"/>
+                    <a:blip r:embed="rId54"/>
                     <a:stretch>
                       <a:fillRect/>
                     </a:stretch>
@@ -2770,7 +2949,7 @@
                     <pic:cNvPicPr/>
                   </pic:nvPicPr>
                   <pic:blipFill>
-                    <a:blip r:embed="rId51"/>
+                    <a:blip r:embed="rId55"/>
                     <a:stretch>
                       <a:fillRect/>
                     </a:stretch>
@@ -2823,7 +3002,7 @@
                     <pic:cNvPicPr/>
                   </pic:nvPicPr>
                   <pic:blipFill>
-                    <a:blip r:embed="rId52"/>
+                    <a:blip r:embed="rId56"/>
                     <a:stretch>
                       <a:fillRect/>
                     </a:stretch>
@@ -2992,7 +3171,7 @@
                     <pic:cNvPicPr/>
                   </pic:nvPicPr>
                   <pic:blipFill>
-                    <a:blip r:embed="rId53"/>
+                    <a:blip r:embed="rId57"/>
                     <a:stretch>
                       <a:fillRect/>
                     </a:stretch>
@@ -3045,7 +3224,7 @@
                     <pic:cNvPicPr/>
                   </pic:nvPicPr>
                   <pic:blipFill>
-                    <a:blip r:embed="rId54"/>
+                    <a:blip r:embed="rId58"/>
                     <a:stretch>
                       <a:fillRect/>
                     </a:stretch>
@@ -3091,7 +3270,7 @@
                     <pic:cNvPicPr/>
                   </pic:nvPicPr>
                   <pic:blipFill>
-                    <a:blip r:embed="rId55"/>
+                    <a:blip r:embed="rId59"/>
                     <a:stretch>
                       <a:fillRect/>
                     </a:stretch>
@@ -3154,7 +3333,7 @@
                     <pic:cNvPicPr/>
                   </pic:nvPicPr>
                   <pic:blipFill>
-                    <a:blip r:embed="rId56"/>
+                    <a:blip r:embed="rId60"/>
                     <a:stretch>
                       <a:fillRect/>
                     </a:stretch>
@@ -3216,7 +3395,7 @@
                     <pic:cNvPicPr/>
                   </pic:nvPicPr>
                   <pic:blipFill>
-                    <a:blip r:embed="rId57"/>
+                    <a:blip r:embed="rId61"/>
                     <a:stretch>
                       <a:fillRect/>
                     </a:stretch>
@@ -3301,7 +3480,7 @@
                     </pic:cNvPicPr>
                   </pic:nvPicPr>
                   <pic:blipFill>
-                    <a:blip r:embed="rId58" cstate="print">
+                    <a:blip r:embed="rId62" cstate="print">
                       <a:extLst>
                         <a:ext uri="{28A0092B-C50C-407E-A947-70E740481C1C}">
                           <a14:useLocalDpi xmlns:a14="http://schemas.microsoft.com/office/drawing/2010/main" val="0"/>
@@ -3361,7 +3540,7 @@
                     <pic:cNvPicPr/>
                   </pic:nvPicPr>
                   <pic:blipFill>
-                    <a:blip r:embed="rId59"/>
+                    <a:blip r:embed="rId63"/>
                     <a:stretch>
                       <a:fillRect/>
                     </a:stretch>
@@ -3430,7 +3609,7 @@
                     <pic:cNvPicPr/>
                   </pic:nvPicPr>
                   <pic:blipFill>
-                    <a:blip r:embed="rId60"/>
+                    <a:blip r:embed="rId64"/>
                     <a:stretch>
                       <a:fillRect/>
                     </a:stretch>
@@ -3511,7 +3690,7 @@
                     <pic:cNvPicPr/>
                   </pic:nvPicPr>
                   <pic:blipFill>
-                    <a:blip r:embed="rId61"/>
+                    <a:blip r:embed="rId65"/>
                     <a:stretch>
                       <a:fillRect/>
                     </a:stretch>
@@ -3577,7 +3756,7 @@
                     <pic:cNvPicPr/>
                   </pic:nvPicPr>
                   <pic:blipFill>
-                    <a:blip r:embed="rId62"/>
+                    <a:blip r:embed="rId66"/>
                     <a:stretch>
                       <a:fillRect/>
                     </a:stretch>
@@ -3619,7 +3798,7 @@
                     <pic:cNvPicPr/>
                   </pic:nvPicPr>
                   <pic:blipFill>
-                    <a:blip r:embed="rId63"/>
+                    <a:blip r:embed="rId67"/>
                     <a:stretch>
                       <a:fillRect/>
                     </a:stretch>
@@ -3676,7 +3855,7 @@
                     <pic:cNvPicPr/>
                   </pic:nvPicPr>
                   <pic:blipFill>
-                    <a:blip r:embed="rId64"/>
+                    <a:blip r:embed="rId68"/>
                     <a:stretch>
                       <a:fillRect/>
                     </a:stretch>
@@ -3718,7 +3897,7 @@
                     <pic:cNvPicPr/>
                   </pic:nvPicPr>
                   <pic:blipFill>
-                    <a:blip r:embed="rId65"/>
+                    <a:blip r:embed="rId69"/>
                     <a:stretch>
                       <a:fillRect/>
                     </a:stretch>
@@ -3764,7 +3943,7 @@
                     <pic:cNvPicPr/>
                   </pic:nvPicPr>
                   <pic:blipFill>
-                    <a:blip r:embed="rId66"/>
+                    <a:blip r:embed="rId70"/>
                     <a:stretch>
                       <a:fillRect/>
                     </a:stretch>
@@ -3833,7 +4012,7 @@
                     <pic:cNvPicPr/>
                   </pic:nvPicPr>
                   <pic:blipFill>
-                    <a:blip r:embed="rId67"/>
+                    <a:blip r:embed="rId71"/>
                     <a:stretch>
                       <a:fillRect/>
                     </a:stretch>
@@ -3903,7 +4082,7 @@
                     <pic:cNvPicPr/>
                   </pic:nvPicPr>
                   <pic:blipFill>
-                    <a:blip r:embed="rId68"/>
+                    <a:blip r:embed="rId72"/>
                     <a:stretch>
                       <a:fillRect/>
                     </a:stretch>
@@ -3992,7 +4171,7 @@
                     <pic:cNvPicPr/>
                   </pic:nvPicPr>
                   <pic:blipFill>
-                    <a:blip r:embed="rId69"/>
+                    <a:blip r:embed="rId73"/>
                     <a:stretch>
                       <a:fillRect/>
                     </a:stretch>
@@ -4036,7 +4215,7 @@
                     <pic:cNvPicPr/>
                   </pic:nvPicPr>
                   <pic:blipFill>
-                    <a:blip r:embed="rId70"/>
+                    <a:blip r:embed="rId74"/>
                     <a:stretch>
                       <a:fillRect/>
                     </a:stretch>
@@ -4079,7 +4258,7 @@
                     <pic:cNvPicPr/>
                   </pic:nvPicPr>
                   <pic:blipFill>
-                    <a:blip r:embed="rId71"/>
+                    <a:blip r:embed="rId75"/>
                     <a:stretch>
                       <a:fillRect/>
                     </a:stretch>
@@ -4120,7 +4299,7 @@
       </w:r>
     </w:p>
     <w:p>
-      <w:hyperlink r:id="rId72" w:anchor="openapi" w:history="1">
+      <w:hyperlink r:id="rId76" w:anchor="openapi" w:history="1">
         <w:r>
           <w:rPr>
             <w:rStyle w:val="a3"/>
@@ -4150,7 +4329,7 @@
                     <pic:cNvPicPr/>
                   </pic:nvPicPr>
                   <pic:blipFill>
-                    <a:blip r:embed="rId73"/>
+                    <a:blip r:embed="rId77"/>
                     <a:stretch>
                       <a:fillRect/>
                     </a:stretch>
@@ -4217,6 +4396,103 @@
     </w:p>
   </w:footnote>
 </w:footnotes>
+</file>
+
+<file path=word/numbering.xml><?xml version="1.0" encoding="utf-8"?>
+<w:numbering xmlns:wpc="http://schemas.microsoft.com/office/word/2010/wordprocessingCanvas" xmlns:cx="http://schemas.microsoft.com/office/drawing/2014/chartex" xmlns:cx1="http://schemas.microsoft.com/office/drawing/2015/9/8/chartex" xmlns:cx2="http://schemas.microsoft.com/office/drawing/2015/10/21/chartex" xmlns:cx3="http://schemas.microsoft.com/office/drawing/2016/5/9/chartex" xmlns:cx4="http://schemas.microsoft.com/office/drawing/2016/5/10/chartex" xmlns:cx5="http://schemas.microsoft.com/office/drawing/2016/5/11/chartex" xmlns:cx6="http://schemas.microsoft.com/office/drawing/2016/5/12/chartex" xmlns:cx7="http://schemas.microsoft.com/office/drawing/2016/5/13/chartex" xmlns:cx8="http://schemas.microsoft.com/office/drawing/2016/5/14/chartex" xmlns:mc="http://schemas.openxmlformats.org/markup-compatibility/2006" xmlns:aink="http://schemas.microsoft.com/office/drawing/2016/ink" xmlns:am3d="http://schemas.microsoft.com/office/drawing/2017/model3d" xmlns:o="urn:schemas-microsoft-com:office:office" xmlns:r="http://schemas.openxmlformats.org/officeDocument/2006/relationships" xmlns:m="http://schemas.openxmlformats.org/officeDocument/2006/math" xmlns:v="urn:schemas-microsoft-com:vml" xmlns:wp14="http://schemas.microsoft.com/office/word/2010/wordprocessingDrawing" xmlns:wp="http://schemas.openxmlformats.org/drawingml/2006/wordprocessingDrawing" xmlns:w10="urn:schemas-microsoft-com:office:word" xmlns:w="http://schemas.openxmlformats.org/wordprocessingml/2006/main" xmlns:w14="http://schemas.microsoft.com/office/word/2010/wordml" xmlns:w15="http://schemas.microsoft.com/office/word/2012/wordml" xmlns:w16cex="http://schemas.microsoft.com/office/word/2018/wordml/cex" xmlns:w16cid="http://schemas.microsoft.com/office/word/2016/wordml/cid" xmlns:w16="http://schemas.microsoft.com/office/word/2018/wordml" xmlns:w16sdtdh="http://schemas.microsoft.com/office/word/2020/wordml/sdtdatahash" xmlns:w16se="http://schemas.microsoft.com/office/word/2015/wordml/symex" xmlns:wpg="http://schemas.microsoft.com/office/word/2010/wordprocessingGroup" xmlns:wpi="http://schemas.microsoft.com/office/word/2010/wordprocessingInk" xmlns:wne="http://schemas.microsoft.com/office/word/2006/wordml" xmlns:wps="http://schemas.microsoft.com/office/word/2010/wordprocessingShape" mc:Ignorable="w14 w15 w16se w16cid w16 w16cex w16sdtdh wp14">
+  <w:abstractNum w:abstractNumId="0" w15:restartNumberingAfterBreak="0">
+    <w:nsid w:val="40C047C8"/>
+    <w:multiLevelType w:val="hybridMultilevel"/>
+    <w:tmpl w:val="013CB802"/>
+    <w:lvl w:ilvl="0" w:tplc="14E029CC">
+      <w:start w:val="1"/>
+      <w:numFmt w:val="decimal"/>
+      <w:lvlText w:val="%1."/>
+      <w:lvlJc w:val="left"/>
+      <w:pPr>
+        <w:ind w:left="792" w:hanging="372"/>
+      </w:pPr>
+      <w:rPr>
+        <w:rFonts w:hint="default"/>
+      </w:rPr>
+    </w:lvl>
+    <w:lvl w:ilvl="1" w:tplc="04090019" w:tentative="1">
+      <w:start w:val="1"/>
+      <w:numFmt w:val="lowerLetter"/>
+      <w:lvlText w:val="%2)"/>
+      <w:lvlJc w:val="left"/>
+      <w:pPr>
+        <w:ind w:left="1260" w:hanging="420"/>
+      </w:pPr>
+    </w:lvl>
+    <w:lvl w:ilvl="2" w:tplc="0409001B" w:tentative="1">
+      <w:start w:val="1"/>
+      <w:numFmt w:val="lowerRoman"/>
+      <w:lvlText w:val="%3."/>
+      <w:lvlJc w:val="right"/>
+      <w:pPr>
+        <w:ind w:left="1680" w:hanging="420"/>
+      </w:pPr>
+    </w:lvl>
+    <w:lvl w:ilvl="3" w:tplc="0409000F" w:tentative="1">
+      <w:start w:val="1"/>
+      <w:numFmt w:val="decimal"/>
+      <w:lvlText w:val="%4."/>
+      <w:lvlJc w:val="left"/>
+      <w:pPr>
+        <w:ind w:left="2100" w:hanging="420"/>
+      </w:pPr>
+    </w:lvl>
+    <w:lvl w:ilvl="4" w:tplc="04090019" w:tentative="1">
+      <w:start w:val="1"/>
+      <w:numFmt w:val="lowerLetter"/>
+      <w:lvlText w:val="%5)"/>
+      <w:lvlJc w:val="left"/>
+      <w:pPr>
+        <w:ind w:left="2520" w:hanging="420"/>
+      </w:pPr>
+    </w:lvl>
+    <w:lvl w:ilvl="5" w:tplc="0409001B" w:tentative="1">
+      <w:start w:val="1"/>
+      <w:numFmt w:val="lowerRoman"/>
+      <w:lvlText w:val="%6."/>
+      <w:lvlJc w:val="right"/>
+      <w:pPr>
+        <w:ind w:left="2940" w:hanging="420"/>
+      </w:pPr>
+    </w:lvl>
+    <w:lvl w:ilvl="6" w:tplc="0409000F" w:tentative="1">
+      <w:start w:val="1"/>
+      <w:numFmt w:val="decimal"/>
+      <w:lvlText w:val="%7."/>
+      <w:lvlJc w:val="left"/>
+      <w:pPr>
+        <w:ind w:left="3360" w:hanging="420"/>
+      </w:pPr>
+    </w:lvl>
+    <w:lvl w:ilvl="7" w:tplc="04090019" w:tentative="1">
+      <w:start w:val="1"/>
+      <w:numFmt w:val="lowerLetter"/>
+      <w:lvlText w:val="%8)"/>
+      <w:lvlJc w:val="left"/>
+      <w:pPr>
+        <w:ind w:left="3780" w:hanging="420"/>
+      </w:pPr>
+    </w:lvl>
+    <w:lvl w:ilvl="8" w:tplc="0409001B" w:tentative="1">
+      <w:start w:val="1"/>
+      <w:numFmt w:val="lowerRoman"/>
+      <w:lvlText w:val="%9."/>
+      <w:lvlJc w:val="right"/>
+      <w:pPr>
+        <w:ind w:left="4200" w:hanging="420"/>
+      </w:pPr>
+    </w:lvl>
+  </w:abstractNum>
+  <w:num w:numId="1">
+    <w:abstractNumId w:val="0"/>
+  </w:num>
+</w:numbering>
 </file>
 
 <file path=word/styles.xml><?xml version="1.0" encoding="utf-8"?>
@@ -4854,6 +5130,16 @@
       <w:szCs w:val="18"/>
     </w:rPr>
   </w:style>
+  <w:style w:type="paragraph" w:styleId="aa">
+    <w:name w:val="List Paragraph"/>
+    <w:basedOn w:val="a"/>
+    <w:uiPriority w:val="34"/>
+    <w:qFormat/>
+    <w:rsid w:val="004479BA"/>
+    <w:pPr>
+      <w:ind w:firstLineChars="200" w:firstLine="420"/>
+    </w:pPr>
+  </w:style>
 </w:styles>
 </file>
 

--- a/0-开发工具/3-软件编程工具/idea/IDEA开发环境设置.docx
+++ b/0-开发工具/3-软件编程工具/idea/IDEA开发环境设置.docx
@@ -1,6 +1,6 @@
 
 <file path=word/document.xml><?xml version="1.0" encoding="utf-8"?>
-<w:document xmlns:wpc="http://schemas.microsoft.com/office/word/2010/wordprocessingCanvas" xmlns:cx="http://schemas.microsoft.com/office/drawing/2014/chartex" xmlns:cx1="http://schemas.microsoft.com/office/drawing/2015/9/8/chartex" xmlns:cx2="http://schemas.microsoft.com/office/drawing/2015/10/21/chartex" xmlns:cx3="http://schemas.microsoft.com/office/drawing/2016/5/9/chartex" xmlns:cx4="http://schemas.microsoft.com/office/drawing/2016/5/10/chartex" xmlns:cx5="http://schemas.microsoft.com/office/drawing/2016/5/11/chartex" xmlns:cx6="http://schemas.microsoft.com/office/drawing/2016/5/12/chartex" xmlns:cx7="http://schemas.microsoft.com/office/drawing/2016/5/13/chartex" xmlns:cx8="http://schemas.microsoft.com/office/drawing/2016/5/14/chartex" xmlns:mc="http://schemas.openxmlformats.org/markup-compatibility/2006" xmlns:aink="http://schemas.microsoft.com/office/drawing/2016/ink" xmlns:am3d="http://schemas.microsoft.com/office/drawing/2017/model3d" xmlns:o="urn:schemas-microsoft-com:office:office" xmlns:r="http://schemas.openxmlformats.org/officeDocument/2006/relationships" xmlns:m="http://schemas.openxmlformats.org/officeDocument/2006/math" xmlns:v="urn:schemas-microsoft-com:vml" xmlns:wp14="http://schemas.microsoft.com/office/word/2010/wordprocessingDrawing" xmlns:wp="http://schemas.openxmlformats.org/drawingml/2006/wordprocessingDrawing" xmlns:w10="urn:schemas-microsoft-com:office:word" xmlns:w="http://schemas.openxmlformats.org/wordprocessingml/2006/main" xmlns:w14="http://schemas.microsoft.com/office/word/2010/wordml" xmlns:w15="http://schemas.microsoft.com/office/word/2012/wordml" xmlns:w16cex="http://schemas.microsoft.com/office/word/2018/wordml/cex" xmlns:w16cid="http://schemas.microsoft.com/office/word/2016/wordml/cid" xmlns:w16="http://schemas.microsoft.com/office/word/2018/wordml" xmlns:w16sdtdh="http://schemas.microsoft.com/office/word/2020/wordml/sdtdatahash" xmlns:w16se="http://schemas.microsoft.com/office/word/2015/wordml/symex" xmlns:wpg="http://schemas.microsoft.com/office/word/2010/wordprocessingGroup" xmlns:wpi="http://schemas.microsoft.com/office/word/2010/wordprocessingInk" xmlns:wne="http://schemas.microsoft.com/office/word/2006/wordml" xmlns:wps="http://schemas.microsoft.com/office/word/2010/wordprocessingShape" mc:Ignorable="w14 w15 w16se w16cid w16 w16cex w16sdtdh wp14">
+<w:document xmlns:wpc="http://schemas.microsoft.com/office/word/2010/wordprocessingCanvas" xmlns:cx="http://schemas.microsoft.com/office/drawing/2014/chartex" xmlns:cx1="http://schemas.microsoft.com/office/drawing/2015/9/8/chartex" xmlns:cx2="http://schemas.microsoft.com/office/drawing/2015/10/21/chartex" xmlns:cx3="http://schemas.microsoft.com/office/drawing/2016/5/9/chartex" xmlns:cx4="http://schemas.microsoft.com/office/drawing/2016/5/10/chartex" xmlns:cx5="http://schemas.microsoft.com/office/drawing/2016/5/11/chartex" xmlns:cx6="http://schemas.microsoft.com/office/drawing/2016/5/12/chartex" xmlns:cx7="http://schemas.microsoft.com/office/drawing/2016/5/13/chartex" xmlns:cx8="http://schemas.microsoft.com/office/drawing/2016/5/14/chartex" xmlns:mc="http://schemas.openxmlformats.org/markup-compatibility/2006" xmlns:aink="http://schemas.microsoft.com/office/drawing/2016/ink" xmlns:am3d="http://schemas.microsoft.com/office/drawing/2017/model3d" xmlns:o="urn:schemas-microsoft-com:office:office" xmlns:oel="http://schemas.microsoft.com/office/2019/extlst" xmlns:r="http://schemas.openxmlformats.org/officeDocument/2006/relationships" xmlns:m="http://schemas.openxmlformats.org/officeDocument/2006/math" xmlns:v="urn:schemas-microsoft-com:vml" xmlns:wp14="http://schemas.microsoft.com/office/word/2010/wordprocessingDrawing" xmlns:wp="http://schemas.openxmlformats.org/drawingml/2006/wordprocessingDrawing" xmlns:w10="urn:schemas-microsoft-com:office:word" xmlns:w="http://schemas.openxmlformats.org/wordprocessingml/2006/main" xmlns:w14="http://schemas.microsoft.com/office/word/2010/wordml" xmlns:w15="http://schemas.microsoft.com/office/word/2012/wordml" xmlns:w16cex="http://schemas.microsoft.com/office/word/2018/wordml/cex" xmlns:w16cid="http://schemas.microsoft.com/office/word/2016/wordml/cid" xmlns:w16="http://schemas.microsoft.com/office/word/2018/wordml" xmlns:w16du="http://schemas.microsoft.com/office/word/2023/wordml/word16du" xmlns:w16sdtdh="http://schemas.microsoft.com/office/word/2020/wordml/sdtdatahash" xmlns:w16se="http://schemas.microsoft.com/office/word/2015/wordml/symex" xmlns:wpg="http://schemas.microsoft.com/office/word/2010/wordprocessingGroup" xmlns:wpi="http://schemas.microsoft.com/office/word/2010/wordprocessingInk" xmlns:wne="http://schemas.microsoft.com/office/word/2006/wordml" xmlns:wps="http://schemas.microsoft.com/office/word/2010/wordprocessingShape" mc:Ignorable="w14 w15 w16se w16cid w16 w16cex w16sdtdh w16du wp14">
   <w:body>
     <w:p>
       <w:pPr>
@@ -936,10 +936,10 @@
             <v:path o:extrusionok="f" gradientshapeok="t" o:connecttype="rect"/>
             <o:lock v:ext="edit" aspectratio="t"/>
           </v:shapetype>
-          <v:shape id="_x0000_i1025" type="#_x0000_t75" style="width:64.5pt;height:44.05pt" o:ole="">
+          <v:shape id="_x0000_i1025" type="#_x0000_t75" style="width:64.35pt;height:44.1pt" o:ole="">
             <v:imagedata r:id="rId21" o:title=""/>
           </v:shape>
-          <o:OLEObject Type="Embed" ProgID="Package" ShapeID="_x0000_i1025" DrawAspect="Icon" ObjectID="_1774275749" r:id="rId22"/>
+          <o:OLEObject Type="Embed" ProgID="Package" ShapeID="_x0000_i1025" DrawAspect="Icon" ObjectID="_1776710230" r:id="rId22"/>
         </w:object>
       </w:r>
     </w:p>
@@ -1707,6 +1707,74 @@
         </w:drawing>
       </w:r>
     </w:p>
+    <w:p/>
+    <w:p>
+      <w:pPr>
+        <w:rPr>
+          <w:rFonts w:hint="eastAsia"/>
+          <w:b/>
+          <w:bCs/>
+        </w:rPr>
+      </w:pPr>
+      <w:r>
+        <w:rPr>
+          <w:rFonts w:hint="eastAsia"/>
+          <w:b/>
+          <w:bCs/>
+        </w:rPr>
+        <w:t>进入jdk源码方法进行调试</w:t>
+      </w:r>
+    </w:p>
+    <w:p>
+      <w:r>
+        <w:rPr>
+          <w:noProof/>
+        </w:rPr>
+        <w:drawing>
+          <wp:inline distT="0" distB="0" distL="0" distR="0" wp14:anchorId="712B7183" wp14:editId="2AAEB28A">
+            <wp:extent cx="4120351" cy="767463"/>
+            <wp:effectExtent l="0" t="0" r="0" b="0"/>
+            <wp:docPr id="1129228843" name="图片 1"/>
+            <wp:cNvGraphicFramePr>
+              <a:graphicFrameLocks xmlns:a="http://schemas.openxmlformats.org/drawingml/2006/main" noChangeAspect="1"/>
+            </wp:cNvGraphicFramePr>
+            <a:graphic xmlns:a="http://schemas.openxmlformats.org/drawingml/2006/main">
+              <a:graphicData uri="http://schemas.openxmlformats.org/drawingml/2006/picture">
+                <pic:pic xmlns:pic="http://schemas.openxmlformats.org/drawingml/2006/picture">
+                  <pic:nvPicPr>
+                    <pic:cNvPr id="1129228843" name=""/>
+                    <pic:cNvPicPr/>
+                  </pic:nvPicPr>
+                  <pic:blipFill>
+                    <a:blip r:embed="rId39"/>
+                    <a:stretch>
+                      <a:fillRect/>
+                    </a:stretch>
+                  </pic:blipFill>
+                  <pic:spPr>
+                    <a:xfrm>
+                      <a:off x="0" y="0"/>
+                      <a:ext cx="4120351" cy="767463"/>
+                    </a:xfrm>
+                    <a:prstGeom prst="rect">
+                      <a:avLst/>
+                    </a:prstGeom>
+                  </pic:spPr>
+                </pic:pic>
+              </a:graphicData>
+            </a:graphic>
+          </wp:inline>
+        </w:drawing>
+      </w:r>
+    </w:p>
+    <w:p/>
+    <w:p>
+      <w:pPr>
+        <w:rPr>
+          <w:rFonts w:hint="eastAsia"/>
+        </w:rPr>
+      </w:pPr>
+    </w:p>
     <w:p>
       <w:r>
         <w:rPr>
@@ -1728,7 +1796,7 @@
                     <pic:cNvPicPr/>
                   </pic:nvPicPr>
                   <pic:blipFill>
-                    <a:blip r:embed="rId39"/>
+                    <a:blip r:embed="rId40"/>
                     <a:stretch>
                       <a:fillRect/>
                     </a:stretch>
@@ -1749,13 +1817,7 @@
         </w:drawing>
       </w:r>
     </w:p>
-    <w:p>
-      <w:pPr>
-        <w:rPr>
-          <w:rFonts w:hint="eastAsia"/>
-        </w:rPr>
-      </w:pPr>
-    </w:p>
+    <w:p/>
     <w:p>
       <w:r>
         <w:rPr>
@@ -1835,7 +1897,7 @@
                     <pic:cNvPicPr/>
                   </pic:nvPicPr>
                   <pic:blipFill>
-                    <a:blip r:embed="rId40"/>
+                    <a:blip r:embed="rId41"/>
                     <a:stretch>
                       <a:fillRect/>
                     </a:stretch>
@@ -1894,14 +1956,12 @@
     <w:p>
       <w:pPr>
         <w:ind w:firstLine="420"/>
-        <w:rPr>
-          <w:rFonts w:hint="eastAsia"/>
-        </w:rPr>
-      </w:pPr>
-      <w:r>
-        <w:rPr>
-          <w:noProof/>
-        </w:rPr>
+      </w:pPr>
+      <w:r>
+        <w:rPr>
+          <w:noProof/>
+        </w:rPr>
+        <w:lastRenderedPageBreak/>
         <w:drawing>
           <wp:inline distT="0" distB="0" distL="0" distR="0" wp14:anchorId="786274ED" wp14:editId="742C8E99">
             <wp:extent cx="2834886" cy="716342"/>
@@ -1918,7 +1978,7 @@
                     <pic:cNvPicPr/>
                   </pic:nvPicPr>
                   <pic:blipFill>
-                    <a:blip r:embed="rId41"/>
+                    <a:blip r:embed="rId42"/>
                     <a:stretch>
                       <a:fillRect/>
                     </a:stretch>
@@ -1947,7 +2007,6 @@
         <w:rPr>
           <w:rFonts w:hint="eastAsia"/>
         </w:rPr>
-        <w:lastRenderedPageBreak/>
         <w:t>mav</w:t>
       </w:r>
       <w:r>
@@ -1992,7 +2051,7 @@
                     <pic:cNvPicPr/>
                   </pic:nvPicPr>
                   <pic:blipFill>
-                    <a:blip r:embed="rId42"/>
+                    <a:blip r:embed="rId43"/>
                     <a:stretch>
                       <a:fillRect/>
                     </a:stretch>
@@ -2051,7 +2110,7 @@
                     <pic:cNvPicPr/>
                   </pic:nvPicPr>
                   <pic:blipFill>
-                    <a:blip r:embed="rId43"/>
+                    <a:blip r:embed="rId44"/>
                     <a:stretch>
                       <a:fillRect/>
                     </a:stretch>
@@ -2080,6 +2139,7 @@
         <w:rPr>
           <w:rFonts w:hint="eastAsia"/>
         </w:rPr>
+        <w:lastRenderedPageBreak/>
         <w:t>二、快捷键设置</w:t>
       </w:r>
     </w:p>
@@ -2096,7 +2156,6 @@
         <w:rPr>
           <w:noProof/>
         </w:rPr>
-        <w:lastRenderedPageBreak/>
         <w:drawing>
           <wp:inline distT="0" distB="0" distL="0" distR="0" wp14:anchorId="72C904C0" wp14:editId="24C821FB">
             <wp:extent cx="3319669" cy="1401647"/>
@@ -2113,7 +2172,7 @@
                     <pic:cNvPicPr/>
                   </pic:nvPicPr>
                   <pic:blipFill>
-                    <a:blip r:embed="rId44"/>
+                    <a:blip r:embed="rId45"/>
                     <a:stretch>
                       <a:fillRect/>
                     </a:stretch>
@@ -2163,7 +2222,7 @@
                     <pic:cNvPicPr/>
                   </pic:nvPicPr>
                   <pic:blipFill>
-                    <a:blip r:embed="rId45"/>
+                    <a:blip r:embed="rId46"/>
                     <a:stretch>
                       <a:fillRect/>
                     </a:stretch>
@@ -2172,6 +2231,78 @@
                     <a:xfrm>
                       <a:off x="0" y="0"/>
                       <a:ext cx="3588291" cy="2602440"/>
+                    </a:xfrm>
+                    <a:prstGeom prst="rect">
+                      <a:avLst/>
+                    </a:prstGeom>
+                  </pic:spPr>
+                </pic:pic>
+              </a:graphicData>
+            </a:graphic>
+          </wp:inline>
+        </w:drawing>
+      </w:r>
+    </w:p>
+    <w:p/>
+    <w:p>
+      <w:pPr>
+        <w:pStyle w:val="2"/>
+      </w:pPr>
+      <w:r>
+        <w:rPr>
+          <w:rFonts w:hint="eastAsia"/>
+        </w:rPr>
+        <w:t>案例</w:t>
+      </w:r>
+    </w:p>
+    <w:p>
+      <w:pPr>
+        <w:rPr>
+          <w:b/>
+          <w:bCs/>
+          <w:color w:val="FF0000"/>
+        </w:rPr>
+      </w:pPr>
+      <w:r>
+        <w:rPr>
+          <w:rFonts w:hint="eastAsia"/>
+          <w:b/>
+          <w:bCs/>
+          <w:color w:val="FF0000"/>
+        </w:rPr>
+        <w:t>给指定的功能设置一个快捷键</w:t>
+      </w:r>
+    </w:p>
+    <w:p>
+      <w:r>
+        <w:rPr>
+          <w:noProof/>
+        </w:rPr>
+        <w:drawing>
+          <wp:inline distT="0" distB="0" distL="0" distR="0" wp14:anchorId="5C08FC2A" wp14:editId="71B9ECA5">
+            <wp:extent cx="5274310" cy="2172970"/>
+            <wp:effectExtent l="0" t="0" r="2540" b="0"/>
+            <wp:docPr id="1505905441" name="图片 1"/>
+            <wp:cNvGraphicFramePr>
+              <a:graphicFrameLocks xmlns:a="http://schemas.openxmlformats.org/drawingml/2006/main" noChangeAspect="1"/>
+            </wp:cNvGraphicFramePr>
+            <a:graphic xmlns:a="http://schemas.openxmlformats.org/drawingml/2006/main">
+              <a:graphicData uri="http://schemas.openxmlformats.org/drawingml/2006/picture">
+                <pic:pic xmlns:pic="http://schemas.openxmlformats.org/drawingml/2006/picture">
+                  <pic:nvPicPr>
+                    <pic:cNvPr id="1505905441" name=""/>
+                    <pic:cNvPicPr/>
+                  </pic:nvPicPr>
+                  <pic:blipFill>
+                    <a:blip r:embed="rId47"/>
+                    <a:stretch>
+                      <a:fillRect/>
+                    </a:stretch>
+                  </pic:blipFill>
+                  <pic:spPr>
+                    <a:xfrm>
+                      <a:off x="0" y="0"/>
+                      <a:ext cx="5274310" cy="2172970"/>
                     </a:xfrm>
                     <a:prstGeom prst="rect">
                       <a:avLst/>
@@ -2229,7 +2360,7 @@
                     <pic:cNvPicPr/>
                   </pic:nvPicPr>
                   <pic:blipFill>
-                    <a:blip r:embed="rId46"/>
+                    <a:blip r:embed="rId48"/>
                     <a:stretch>
                       <a:fillRect/>
                     </a:stretch>
@@ -2295,7 +2426,7 @@
                     <pic:cNvPicPr/>
                   </pic:nvPicPr>
                   <pic:blipFill>
-                    <a:blip r:embed="rId47"/>
+                    <a:blip r:embed="rId49"/>
                     <a:stretch>
                       <a:fillRect/>
                     </a:stretch>
@@ -2326,7 +2457,6 @@
         <w:rPr>
           <w:rFonts w:hint="eastAsia"/>
         </w:rPr>
-        <w:lastRenderedPageBreak/>
         <w:t>3</w:t>
       </w:r>
       <w:r>
@@ -2380,7 +2510,7 @@
                     <pic:cNvPicPr/>
                   </pic:nvPicPr>
                   <pic:blipFill>
-                    <a:blip r:embed="rId48"/>
+                    <a:blip r:embed="rId50"/>
                     <a:stretch>
                       <a:fillRect/>
                     </a:stretch>
@@ -2439,7 +2569,7 @@
           <w:rStyle w:val="a3"/>
         </w:rPr>
       </w:pPr>
-      <w:hyperlink r:id="rId49" w:history="1">
+      <w:hyperlink r:id="rId51" w:history="1">
         <w:r>
           <w:rPr>
             <w:rStyle w:val="a3"/>
@@ -2470,6 +2600,7 @@
         <w:rPr>
           <w:rFonts w:hint="eastAsia"/>
         </w:rPr>
+        <w:lastRenderedPageBreak/>
         <w:t>4</w:t>
       </w:r>
       <w:r>
@@ -2515,7 +2646,7 @@
                     <pic:cNvPicPr/>
                   </pic:nvPicPr>
                   <pic:blipFill>
-                    <a:blip r:embed="rId50"/>
+                    <a:blip r:embed="rId52"/>
                     <a:stretch>
                       <a:fillRect/>
                     </a:stretch>
@@ -2595,7 +2726,7 @@
                     <pic:cNvPicPr/>
                   </pic:nvPicPr>
                   <pic:blipFill>
-                    <a:blip r:embed="rId51"/>
+                    <a:blip r:embed="rId53"/>
                     <a:stretch>
                       <a:fillRect/>
                     </a:stretch>
@@ -2626,7 +2757,6 @@
         <w:rPr>
           <w:rFonts w:hint="eastAsia"/>
         </w:rPr>
-        <w:lastRenderedPageBreak/>
         <w:t>6</w:t>
       </w:r>
       <w:r>
@@ -2660,7 +2790,7 @@
                     <pic:cNvPicPr/>
                   </pic:nvPicPr>
                   <pic:blipFill>
-                    <a:blip r:embed="rId52"/>
+                    <a:blip r:embed="rId54"/>
                     <a:stretch>
                       <a:fillRect/>
                     </a:stretch>
@@ -2761,6 +2891,7 @@
         <w:rPr>
           <w:rFonts w:hint="eastAsia"/>
         </w:rPr>
+        <w:lastRenderedPageBreak/>
         <w:t>输入</w:t>
       </w:r>
       <w:r>
@@ -2798,7 +2929,7 @@
                     <pic:cNvPicPr/>
                   </pic:nvPicPr>
                   <pic:blipFill>
-                    <a:blip r:embed="rId53"/>
+                    <a:blip r:embed="rId55"/>
                     <a:stretch>
                       <a:fillRect/>
                     </a:stretch>
@@ -2860,7 +2991,6 @@
         <w:rPr>
           <w:noProof/>
         </w:rPr>
-        <w:lastRenderedPageBreak/>
         <w:drawing>
           <wp:inline distT="0" distB="0" distL="0" distR="0" wp14:anchorId="4C270500" wp14:editId="0FF79DBB">
             <wp:extent cx="4034600" cy="2354893"/>
@@ -2877,7 +3007,7 @@
                     <pic:cNvPicPr/>
                   </pic:nvPicPr>
                   <pic:blipFill>
-                    <a:blip r:embed="rId54"/>
+                    <a:blip r:embed="rId56"/>
                     <a:stretch>
                       <a:fillRect/>
                     </a:stretch>
@@ -2907,6 +3037,7 @@
         <w:rPr>
           <w:rFonts w:hint="eastAsia"/>
         </w:rPr>
+        <w:lastRenderedPageBreak/>
         <w:t>8</w:t>
       </w:r>
       <w:r>
@@ -2949,7 +3080,7 @@
                     <pic:cNvPicPr/>
                   </pic:nvPicPr>
                   <pic:blipFill>
-                    <a:blip r:embed="rId55"/>
+                    <a:blip r:embed="rId57"/>
                     <a:stretch>
                       <a:fillRect/>
                     </a:stretch>
@@ -3002,7 +3133,7 @@
                     <pic:cNvPicPr/>
                   </pic:nvPicPr>
                   <pic:blipFill>
-                    <a:blip r:embed="rId56"/>
+                    <a:blip r:embed="rId58"/>
                     <a:stretch>
                       <a:fillRect/>
                     </a:stretch>
@@ -3031,116 +3162,116 @@
         <w:rPr>
           <w:rFonts w:hint="eastAsia"/>
         </w:rPr>
+        <w:t>三、常用</w:t>
+      </w:r>
+    </w:p>
+    <w:p>
+      <w:pPr>
+        <w:pStyle w:val="2"/>
+      </w:pPr>
+      <w:r>
+        <w:t>1</w:t>
+      </w:r>
+      <w:r>
+        <w:rPr>
+          <w:rFonts w:hint="eastAsia"/>
+        </w:rPr>
+        <w:t>.</w:t>
+      </w:r>
+      <w:r>
+        <w:rPr>
+          <w:rFonts w:hint="eastAsia"/>
+        </w:rPr>
+        <w:t>代码方式</w:t>
+      </w:r>
+      <w:r>
+        <w:rPr>
+          <w:rFonts w:hint="eastAsia"/>
+        </w:rPr>
+        <w:t>生成变量名称</w:t>
+      </w:r>
+      <w:r>
+        <w:t xml:space="preserve"> </w:t>
+      </w:r>
+    </w:p>
+    <w:p>
+      <w:r>
+        <w:tab/>
+      </w:r>
+      <w:r>
+        <w:t xml:space="preserve">new Mode().var 回车  </w:t>
+      </w:r>
+    </w:p>
+    <w:p>
+      <w:pPr>
+        <w:ind w:firstLine="420"/>
+        <w:rPr>
+          <w:color w:val="FF0000"/>
+        </w:rPr>
+      </w:pPr>
+      <w:r>
+        <w:rPr>
+          <w:color w:val="FF0000"/>
+        </w:rPr>
+        <w:t>ctrl+1</w:t>
+      </w:r>
+    </w:p>
+    <w:p>
+      <w:pPr>
+        <w:ind w:firstLine="420"/>
+        <w:rPr>
+          <w:color w:val="FF0000"/>
+        </w:rPr>
+      </w:pPr>
+      <w:r>
+        <w:rPr>
+          <w:rFonts w:hint="eastAsia"/>
+          <w:color w:val="FF0000"/>
+        </w:rPr>
+        <w:t>c</w:t>
+      </w:r>
+      <w:r>
+        <w:rPr>
+          <w:color w:val="FF0000"/>
+        </w:rPr>
+        <w:t>trl+enter</w:t>
+      </w:r>
+    </w:p>
+    <w:p/>
+    <w:p>
+      <w:pPr>
+        <w:pStyle w:val="2"/>
+      </w:pPr>
+      <w:r>
+        <w:rPr>
+          <w:rFonts w:hint="eastAsia"/>
+        </w:rPr>
+        <w:t>2</w:t>
+      </w:r>
+      <w:r>
+        <w:t>.</w:t>
+      </w:r>
+      <w:r>
+        <w:rPr>
+          <w:rFonts w:hint="eastAsia"/>
+        </w:rPr>
+        <w:t>重写父类方法</w:t>
+      </w:r>
+    </w:p>
+    <w:p>
+      <w:r>
+        <w:tab/>
+      </w:r>
+      <w:r>
+        <w:rPr>
+          <w:rFonts w:hint="eastAsia"/>
+        </w:rPr>
+        <w:t>右键</w:t>
+      </w:r>
+    </w:p>
+    <w:p>
+      <w:r>
         <w:lastRenderedPageBreak/>
-        <w:t>三、常用</w:t>
-      </w:r>
-    </w:p>
-    <w:p>
-      <w:pPr>
-        <w:pStyle w:val="2"/>
-      </w:pPr>
-      <w:r>
-        <w:t>1</w:t>
-      </w:r>
-      <w:r>
-        <w:rPr>
-          <w:rFonts w:hint="eastAsia"/>
-        </w:rPr>
-        <w:t>.</w:t>
-      </w:r>
-      <w:r>
-        <w:rPr>
-          <w:rFonts w:hint="eastAsia"/>
-        </w:rPr>
-        <w:t>代码方式</w:t>
-      </w:r>
-      <w:r>
-        <w:rPr>
-          <w:rFonts w:hint="eastAsia"/>
-        </w:rPr>
-        <w:t>生成变量名称</w:t>
-      </w:r>
-      <w:r>
-        <w:t xml:space="preserve"> </w:t>
-      </w:r>
-    </w:p>
-    <w:p>
-      <w:r>
-        <w:tab/>
-      </w:r>
-      <w:r>
-        <w:t xml:space="preserve">new Mode().var 回车  </w:t>
-      </w:r>
-    </w:p>
-    <w:p>
-      <w:pPr>
-        <w:ind w:firstLine="420"/>
-        <w:rPr>
-          <w:color w:val="FF0000"/>
-        </w:rPr>
-      </w:pPr>
-      <w:r>
-        <w:rPr>
-          <w:color w:val="FF0000"/>
-        </w:rPr>
-        <w:t>ctrl+1</w:t>
-      </w:r>
-    </w:p>
-    <w:p>
-      <w:pPr>
-        <w:ind w:firstLine="420"/>
-        <w:rPr>
-          <w:color w:val="FF0000"/>
-        </w:rPr>
-      </w:pPr>
-      <w:r>
-        <w:rPr>
-          <w:rFonts w:hint="eastAsia"/>
-          <w:color w:val="FF0000"/>
-        </w:rPr>
-        <w:t>c</w:t>
-      </w:r>
-      <w:r>
-        <w:rPr>
-          <w:color w:val="FF0000"/>
-        </w:rPr>
-        <w:t>trl+enter</w:t>
-      </w:r>
-    </w:p>
-    <w:p/>
-    <w:p>
-      <w:pPr>
-        <w:pStyle w:val="2"/>
-      </w:pPr>
-      <w:r>
-        <w:rPr>
-          <w:rFonts w:hint="eastAsia"/>
-        </w:rPr>
-        <w:t>2</w:t>
-      </w:r>
-      <w:r>
-        <w:t>.</w:t>
-      </w:r>
-      <w:r>
-        <w:rPr>
-          <w:rFonts w:hint="eastAsia"/>
-        </w:rPr>
-        <w:t>重写父类方法</w:t>
-      </w:r>
-    </w:p>
-    <w:p>
-      <w:r>
-        <w:tab/>
-      </w:r>
-      <w:r>
-        <w:rPr>
-          <w:rFonts w:hint="eastAsia"/>
-        </w:rPr>
-        <w:t>右键</w:t>
-      </w:r>
-    </w:p>
-    <w:p>
-      <w:r>
         <w:t>E</w:t>
       </w:r>
       <w:r>
@@ -3171,7 +3302,7 @@
                     <pic:cNvPicPr/>
                   </pic:nvPicPr>
                   <pic:blipFill>
-                    <a:blip r:embed="rId57"/>
+                    <a:blip r:embed="rId59"/>
                     <a:stretch>
                       <a:fillRect/>
                     </a:stretch>
@@ -3224,7 +3355,7 @@
                     <pic:cNvPicPr/>
                   </pic:nvPicPr>
                   <pic:blipFill>
-                    <a:blip r:embed="rId58"/>
+                    <a:blip r:embed="rId60"/>
                     <a:stretch>
                       <a:fillRect/>
                     </a:stretch>
@@ -3270,7 +3401,7 @@
                     <pic:cNvPicPr/>
                   </pic:nvPicPr>
                   <pic:blipFill>
-                    <a:blip r:embed="rId59"/>
+                    <a:blip r:embed="rId61"/>
                     <a:stretch>
                       <a:fillRect/>
                     </a:stretch>
@@ -3299,7 +3430,6 @@
         <w:rPr>
           <w:rFonts w:hint="eastAsia"/>
         </w:rPr>
-        <w:lastRenderedPageBreak/>
         <w:t>3</w:t>
       </w:r>
       <w:r>
@@ -3333,7 +3463,7 @@
                     <pic:cNvPicPr/>
                   </pic:nvPicPr>
                   <pic:blipFill>
-                    <a:blip r:embed="rId60"/>
+                    <a:blip r:embed="rId62"/>
                     <a:stretch>
                       <a:fillRect/>
                     </a:stretch>
@@ -3362,6 +3492,7 @@
         <w:rPr>
           <w:rFonts w:hint="eastAsia"/>
         </w:rPr>
+        <w:lastRenderedPageBreak/>
         <w:t>4</w:t>
       </w:r>
       <w:r>
@@ -3395,7 +3526,7 @@
                     <pic:cNvPicPr/>
                   </pic:nvPicPr>
                   <pic:blipFill>
-                    <a:blip r:embed="rId61"/>
+                    <a:blip r:embed="rId63"/>
                     <a:stretch>
                       <a:fillRect/>
                     </a:stretch>
@@ -3480,7 +3611,7 @@
                     </pic:cNvPicPr>
                   </pic:nvPicPr>
                   <pic:blipFill>
-                    <a:blip r:embed="rId62" cstate="print">
+                    <a:blip r:embed="rId64" cstate="print">
                       <a:extLst>
                         <a:ext uri="{28A0092B-C50C-407E-A947-70E740481C1C}">
                           <a14:useLocalDpi xmlns:a14="http://schemas.microsoft.com/office/drawing/2010/main" val="0"/>
@@ -3540,7 +3671,7 @@
                     <pic:cNvPicPr/>
                   </pic:nvPicPr>
                   <pic:blipFill>
-                    <a:blip r:embed="rId63"/>
+                    <a:blip r:embed="rId65"/>
                     <a:stretch>
                       <a:fillRect/>
                     </a:stretch>
@@ -3593,6 +3724,7 @@
         <w:rPr>
           <w:noProof/>
         </w:rPr>
+        <w:lastRenderedPageBreak/>
         <w:drawing>
           <wp:inline distT="0" distB="0" distL="0" distR="0" wp14:anchorId="6BA6D202" wp14:editId="5A9C6CEF">
             <wp:extent cx="3318013" cy="3463210"/>
@@ -3609,7 +3741,7 @@
                     <pic:cNvPicPr/>
                   </pic:nvPicPr>
                   <pic:blipFill>
-                    <a:blip r:embed="rId64"/>
+                    <a:blip r:embed="rId66"/>
                     <a:stretch>
                       <a:fillRect/>
                     </a:stretch>
@@ -3690,7 +3822,7 @@
                     <pic:cNvPicPr/>
                   </pic:nvPicPr>
                   <pic:blipFill>
-                    <a:blip r:embed="rId65"/>
+                    <a:blip r:embed="rId67"/>
                     <a:stretch>
                       <a:fillRect/>
                     </a:stretch>
@@ -3756,7 +3888,7 @@
                     <pic:cNvPicPr/>
                   </pic:nvPicPr>
                   <pic:blipFill>
-                    <a:blip r:embed="rId66"/>
+                    <a:blip r:embed="rId68"/>
                     <a:stretch>
                       <a:fillRect/>
                     </a:stretch>
@@ -3798,7 +3930,7 @@
                     <pic:cNvPicPr/>
                   </pic:nvPicPr>
                   <pic:blipFill>
-                    <a:blip r:embed="rId67"/>
+                    <a:blip r:embed="rId69"/>
                     <a:stretch>
                       <a:fillRect/>
                     </a:stretch>
@@ -3855,7 +3987,7 @@
                     <pic:cNvPicPr/>
                   </pic:nvPicPr>
                   <pic:blipFill>
-                    <a:blip r:embed="rId68"/>
+                    <a:blip r:embed="rId70"/>
                     <a:stretch>
                       <a:fillRect/>
                     </a:stretch>
@@ -3897,7 +4029,7 @@
                     <pic:cNvPicPr/>
                   </pic:nvPicPr>
                   <pic:blipFill>
-                    <a:blip r:embed="rId69"/>
+                    <a:blip r:embed="rId71"/>
                     <a:stretch>
                       <a:fillRect/>
                     </a:stretch>
@@ -3943,7 +4075,7 @@
                     <pic:cNvPicPr/>
                   </pic:nvPicPr>
                   <pic:blipFill>
-                    <a:blip r:embed="rId70"/>
+                    <a:blip r:embed="rId72"/>
                     <a:stretch>
                       <a:fillRect/>
                     </a:stretch>
@@ -4012,7 +4144,7 @@
                     <pic:cNvPicPr/>
                   </pic:nvPicPr>
                   <pic:blipFill>
-                    <a:blip r:embed="rId71"/>
+                    <a:blip r:embed="rId73"/>
                     <a:stretch>
                       <a:fillRect/>
                     </a:stretch>
@@ -4082,7 +4214,7 @@
                     <pic:cNvPicPr/>
                   </pic:nvPicPr>
                   <pic:blipFill>
-                    <a:blip r:embed="rId72"/>
+                    <a:blip r:embed="rId74"/>
                     <a:stretch>
                       <a:fillRect/>
                     </a:stretch>
@@ -4171,7 +4303,7 @@
                     <pic:cNvPicPr/>
                   </pic:nvPicPr>
                   <pic:blipFill>
-                    <a:blip r:embed="rId73"/>
+                    <a:blip r:embed="rId75"/>
                     <a:stretch>
                       <a:fillRect/>
                     </a:stretch>
@@ -4215,7 +4347,7 @@
                     <pic:cNvPicPr/>
                   </pic:nvPicPr>
                   <pic:blipFill>
-                    <a:blip r:embed="rId74"/>
+                    <a:blip r:embed="rId76"/>
                     <a:stretch>
                       <a:fillRect/>
                     </a:stretch>
@@ -4258,7 +4390,7 @@
                     <pic:cNvPicPr/>
                   </pic:nvPicPr>
                   <pic:blipFill>
-                    <a:blip r:embed="rId75"/>
+                    <a:blip r:embed="rId77"/>
                     <a:stretch>
                       <a:fillRect/>
                     </a:stretch>
@@ -4299,7 +4431,7 @@
       </w:r>
     </w:p>
     <w:p>
-      <w:hyperlink r:id="rId76" w:anchor="openapi" w:history="1">
+      <w:hyperlink r:id="rId78" w:anchor="openapi" w:history="1">
         <w:r>
           <w:rPr>
             <w:rStyle w:val="a3"/>
@@ -4329,7 +4461,7 @@
                     <pic:cNvPicPr/>
                   </pic:nvPicPr>
                   <pic:blipFill>
-                    <a:blip r:embed="rId77"/>
+                    <a:blip r:embed="rId79"/>
                     <a:stretch>
                       <a:fillRect/>
                     </a:stretch>
@@ -4361,7 +4493,7 @@
 </file>
 
 <file path=word/endnotes.xml><?xml version="1.0" encoding="utf-8"?>
-<w:endnotes xmlns:wpc="http://schemas.microsoft.com/office/word/2010/wordprocessingCanvas" xmlns:cx="http://schemas.microsoft.com/office/drawing/2014/chartex" xmlns:cx1="http://schemas.microsoft.com/office/drawing/2015/9/8/chartex" xmlns:cx2="http://schemas.microsoft.com/office/drawing/2015/10/21/chartex" xmlns:cx3="http://schemas.microsoft.com/office/drawing/2016/5/9/chartex" xmlns:cx4="http://schemas.microsoft.com/office/drawing/2016/5/10/chartex" xmlns:cx5="http://schemas.microsoft.com/office/drawing/2016/5/11/chartex" xmlns:cx6="http://schemas.microsoft.com/office/drawing/2016/5/12/chartex" xmlns:cx7="http://schemas.microsoft.com/office/drawing/2016/5/13/chartex" xmlns:cx8="http://schemas.microsoft.com/office/drawing/2016/5/14/chartex" xmlns:mc="http://schemas.openxmlformats.org/markup-compatibility/2006" xmlns:aink="http://schemas.microsoft.com/office/drawing/2016/ink" xmlns:am3d="http://schemas.microsoft.com/office/drawing/2017/model3d" xmlns:o="urn:schemas-microsoft-com:office:office" xmlns:r="http://schemas.openxmlformats.org/officeDocument/2006/relationships" xmlns:m="http://schemas.openxmlformats.org/officeDocument/2006/math" xmlns:v="urn:schemas-microsoft-com:vml" xmlns:wp14="http://schemas.microsoft.com/office/word/2010/wordprocessingDrawing" xmlns:wp="http://schemas.openxmlformats.org/drawingml/2006/wordprocessingDrawing" xmlns:w10="urn:schemas-microsoft-com:office:word" xmlns:w="http://schemas.openxmlformats.org/wordprocessingml/2006/main" xmlns:w14="http://schemas.microsoft.com/office/word/2010/wordml" xmlns:w15="http://schemas.microsoft.com/office/word/2012/wordml" xmlns:w16cex="http://schemas.microsoft.com/office/word/2018/wordml/cex" xmlns:w16cid="http://schemas.microsoft.com/office/word/2016/wordml/cid" xmlns:w16="http://schemas.microsoft.com/office/word/2018/wordml" xmlns:w16sdtdh="http://schemas.microsoft.com/office/word/2020/wordml/sdtdatahash" xmlns:w16se="http://schemas.microsoft.com/office/word/2015/wordml/symex" xmlns:wpg="http://schemas.microsoft.com/office/word/2010/wordprocessingGroup" xmlns:wpi="http://schemas.microsoft.com/office/word/2010/wordprocessingInk" xmlns:wne="http://schemas.microsoft.com/office/word/2006/wordml" xmlns:wps="http://schemas.microsoft.com/office/word/2010/wordprocessingShape" mc:Ignorable="w14 w15 w16se w16cid w16 w16cex w16sdtdh wp14">
+<w:endnotes xmlns:wpc="http://schemas.microsoft.com/office/word/2010/wordprocessingCanvas" xmlns:cx="http://schemas.microsoft.com/office/drawing/2014/chartex" xmlns:cx1="http://schemas.microsoft.com/office/drawing/2015/9/8/chartex" xmlns:cx2="http://schemas.microsoft.com/office/drawing/2015/10/21/chartex" xmlns:cx3="http://schemas.microsoft.com/office/drawing/2016/5/9/chartex" xmlns:cx4="http://schemas.microsoft.com/office/drawing/2016/5/10/chartex" xmlns:cx5="http://schemas.microsoft.com/office/drawing/2016/5/11/chartex" xmlns:cx6="http://schemas.microsoft.com/office/drawing/2016/5/12/chartex" xmlns:cx7="http://schemas.microsoft.com/office/drawing/2016/5/13/chartex" xmlns:cx8="http://schemas.microsoft.com/office/drawing/2016/5/14/chartex" xmlns:mc="http://schemas.openxmlformats.org/markup-compatibility/2006" xmlns:aink="http://schemas.microsoft.com/office/drawing/2016/ink" xmlns:am3d="http://schemas.microsoft.com/office/drawing/2017/model3d" xmlns:o="urn:schemas-microsoft-com:office:office" xmlns:oel="http://schemas.microsoft.com/office/2019/extlst" xmlns:r="http://schemas.openxmlformats.org/officeDocument/2006/relationships" xmlns:m="http://schemas.openxmlformats.org/officeDocument/2006/math" xmlns:v="urn:schemas-microsoft-com:vml" xmlns:wp14="http://schemas.microsoft.com/office/word/2010/wordprocessingDrawing" xmlns:wp="http://schemas.openxmlformats.org/drawingml/2006/wordprocessingDrawing" xmlns:w10="urn:schemas-microsoft-com:office:word" xmlns:w="http://schemas.openxmlformats.org/wordprocessingml/2006/main" xmlns:w14="http://schemas.microsoft.com/office/word/2010/wordml" xmlns:w15="http://schemas.microsoft.com/office/word/2012/wordml" xmlns:w16cex="http://schemas.microsoft.com/office/word/2018/wordml/cex" xmlns:w16cid="http://schemas.microsoft.com/office/word/2016/wordml/cid" xmlns:w16="http://schemas.microsoft.com/office/word/2018/wordml" xmlns:w16du="http://schemas.microsoft.com/office/word/2023/wordml/word16du" xmlns:w16sdtdh="http://schemas.microsoft.com/office/word/2020/wordml/sdtdatahash" xmlns:w16se="http://schemas.microsoft.com/office/word/2015/wordml/symex" xmlns:wpg="http://schemas.microsoft.com/office/word/2010/wordprocessingGroup" xmlns:wpi="http://schemas.microsoft.com/office/word/2010/wordprocessingInk" xmlns:wne="http://schemas.microsoft.com/office/word/2006/wordml" xmlns:wps="http://schemas.microsoft.com/office/word/2010/wordprocessingShape" mc:Ignorable="w14 w15 w16se w16cid w16 w16cex w16sdtdh w16du wp14">
   <w:endnote w:type="separator" w:id="-1">
     <w:p>
       <w:r>
@@ -4380,7 +4512,7 @@
 </file>
 
 <file path=word/footnotes.xml><?xml version="1.0" encoding="utf-8"?>
-<w:footnotes xmlns:wpc="http://schemas.microsoft.com/office/word/2010/wordprocessingCanvas" xmlns:cx="http://schemas.microsoft.com/office/drawing/2014/chartex" xmlns:cx1="http://schemas.microsoft.com/office/drawing/2015/9/8/chartex" xmlns:cx2="http://schemas.microsoft.com/office/drawing/2015/10/21/chartex" xmlns:cx3="http://schemas.microsoft.com/office/drawing/2016/5/9/chartex" xmlns:cx4="http://schemas.microsoft.com/office/drawing/2016/5/10/chartex" xmlns:cx5="http://schemas.microsoft.com/office/drawing/2016/5/11/chartex" xmlns:cx6="http://schemas.microsoft.com/office/drawing/2016/5/12/chartex" xmlns:cx7="http://schemas.microsoft.com/office/drawing/2016/5/13/chartex" xmlns:cx8="http://schemas.microsoft.com/office/drawing/2016/5/14/chartex" xmlns:mc="http://schemas.openxmlformats.org/markup-compatibility/2006" xmlns:aink="http://schemas.microsoft.com/office/drawing/2016/ink" xmlns:am3d="http://schemas.microsoft.com/office/drawing/2017/model3d" xmlns:o="urn:schemas-microsoft-com:office:office" xmlns:r="http://schemas.openxmlformats.org/officeDocument/2006/relationships" xmlns:m="http://schemas.openxmlformats.org/officeDocument/2006/math" xmlns:v="urn:schemas-microsoft-com:vml" xmlns:wp14="http://schemas.microsoft.com/office/word/2010/wordprocessingDrawing" xmlns:wp="http://schemas.openxmlformats.org/drawingml/2006/wordprocessingDrawing" xmlns:w10="urn:schemas-microsoft-com:office:word" xmlns:w="http://schemas.openxmlformats.org/wordprocessingml/2006/main" xmlns:w14="http://schemas.microsoft.com/office/word/2010/wordml" xmlns:w15="http://schemas.microsoft.com/office/word/2012/wordml" xmlns:w16cex="http://schemas.microsoft.com/office/word/2018/wordml/cex" xmlns:w16cid="http://schemas.microsoft.com/office/word/2016/wordml/cid" xmlns:w16="http://schemas.microsoft.com/office/word/2018/wordml" xmlns:w16sdtdh="http://schemas.microsoft.com/office/word/2020/wordml/sdtdatahash" xmlns:w16se="http://schemas.microsoft.com/office/word/2015/wordml/symex" xmlns:wpg="http://schemas.microsoft.com/office/word/2010/wordprocessingGroup" xmlns:wpi="http://schemas.microsoft.com/office/word/2010/wordprocessingInk" xmlns:wne="http://schemas.microsoft.com/office/word/2006/wordml" xmlns:wps="http://schemas.microsoft.com/office/word/2010/wordprocessingShape" mc:Ignorable="w14 w15 w16se w16cid w16 w16cex w16sdtdh wp14">
+<w:footnotes xmlns:wpc="http://schemas.microsoft.com/office/word/2010/wordprocessingCanvas" xmlns:cx="http://schemas.microsoft.com/office/drawing/2014/chartex" xmlns:cx1="http://schemas.microsoft.com/office/drawing/2015/9/8/chartex" xmlns:cx2="http://schemas.microsoft.com/office/drawing/2015/10/21/chartex" xmlns:cx3="http://schemas.microsoft.com/office/drawing/2016/5/9/chartex" xmlns:cx4="http://schemas.microsoft.com/office/drawing/2016/5/10/chartex" xmlns:cx5="http://schemas.microsoft.com/office/drawing/2016/5/11/chartex" xmlns:cx6="http://schemas.microsoft.com/office/drawing/2016/5/12/chartex" xmlns:cx7="http://schemas.microsoft.com/office/drawing/2016/5/13/chartex" xmlns:cx8="http://schemas.microsoft.com/office/drawing/2016/5/14/chartex" xmlns:mc="http://schemas.openxmlformats.org/markup-compatibility/2006" xmlns:aink="http://schemas.microsoft.com/office/drawing/2016/ink" xmlns:am3d="http://schemas.microsoft.com/office/drawing/2017/model3d" xmlns:o="urn:schemas-microsoft-com:office:office" xmlns:oel="http://schemas.microsoft.com/office/2019/extlst" xmlns:r="http://schemas.openxmlformats.org/officeDocument/2006/relationships" xmlns:m="http://schemas.openxmlformats.org/officeDocument/2006/math" xmlns:v="urn:schemas-microsoft-com:vml" xmlns:wp14="http://schemas.microsoft.com/office/word/2010/wordprocessingDrawing" xmlns:wp="http://schemas.openxmlformats.org/drawingml/2006/wordprocessingDrawing" xmlns:w10="urn:schemas-microsoft-com:office:word" xmlns:w="http://schemas.openxmlformats.org/wordprocessingml/2006/main" xmlns:w14="http://schemas.microsoft.com/office/word/2010/wordml" xmlns:w15="http://schemas.microsoft.com/office/word/2012/wordml" xmlns:w16cex="http://schemas.microsoft.com/office/word/2018/wordml/cex" xmlns:w16cid="http://schemas.microsoft.com/office/word/2016/wordml/cid" xmlns:w16="http://schemas.microsoft.com/office/word/2018/wordml" xmlns:w16du="http://schemas.microsoft.com/office/word/2023/wordml/word16du" xmlns:w16sdtdh="http://schemas.microsoft.com/office/word/2020/wordml/sdtdatahash" xmlns:w16se="http://schemas.microsoft.com/office/word/2015/wordml/symex" xmlns:wpg="http://schemas.microsoft.com/office/word/2010/wordprocessingGroup" xmlns:wpi="http://schemas.microsoft.com/office/word/2010/wordprocessingInk" xmlns:wne="http://schemas.microsoft.com/office/word/2006/wordml" xmlns:wps="http://schemas.microsoft.com/office/word/2010/wordprocessingShape" mc:Ignorable="w14 w15 w16se w16cid w16 w16cex w16sdtdh w16du wp14">
   <w:footnote w:type="separator" w:id="-1">
     <w:p>
       <w:r>
@@ -4399,7 +4531,7 @@
 </file>
 
 <file path=word/numbering.xml><?xml version="1.0" encoding="utf-8"?>
-<w:numbering xmlns:wpc="http://schemas.microsoft.com/office/word/2010/wordprocessingCanvas" xmlns:cx="http://schemas.microsoft.com/office/drawing/2014/chartex" xmlns:cx1="http://schemas.microsoft.com/office/drawing/2015/9/8/chartex" xmlns:cx2="http://schemas.microsoft.com/office/drawing/2015/10/21/chartex" xmlns:cx3="http://schemas.microsoft.com/office/drawing/2016/5/9/chartex" xmlns:cx4="http://schemas.microsoft.com/office/drawing/2016/5/10/chartex" xmlns:cx5="http://schemas.microsoft.com/office/drawing/2016/5/11/chartex" xmlns:cx6="http://schemas.microsoft.com/office/drawing/2016/5/12/chartex" xmlns:cx7="http://schemas.microsoft.com/office/drawing/2016/5/13/chartex" xmlns:cx8="http://schemas.microsoft.com/office/drawing/2016/5/14/chartex" xmlns:mc="http://schemas.openxmlformats.org/markup-compatibility/2006" xmlns:aink="http://schemas.microsoft.com/office/drawing/2016/ink" xmlns:am3d="http://schemas.microsoft.com/office/drawing/2017/model3d" xmlns:o="urn:schemas-microsoft-com:office:office" xmlns:r="http://schemas.openxmlformats.org/officeDocument/2006/relationships" xmlns:m="http://schemas.openxmlformats.org/officeDocument/2006/math" xmlns:v="urn:schemas-microsoft-com:vml" xmlns:wp14="http://schemas.microsoft.com/office/word/2010/wordprocessingDrawing" xmlns:wp="http://schemas.openxmlformats.org/drawingml/2006/wordprocessingDrawing" xmlns:w10="urn:schemas-microsoft-com:office:word" xmlns:w="http://schemas.openxmlformats.org/wordprocessingml/2006/main" xmlns:w14="http://schemas.microsoft.com/office/word/2010/wordml" xmlns:w15="http://schemas.microsoft.com/office/word/2012/wordml" xmlns:w16cex="http://schemas.microsoft.com/office/word/2018/wordml/cex" xmlns:w16cid="http://schemas.microsoft.com/office/word/2016/wordml/cid" xmlns:w16="http://schemas.microsoft.com/office/word/2018/wordml" xmlns:w16sdtdh="http://schemas.microsoft.com/office/word/2020/wordml/sdtdatahash" xmlns:w16se="http://schemas.microsoft.com/office/word/2015/wordml/symex" xmlns:wpg="http://schemas.microsoft.com/office/word/2010/wordprocessingGroup" xmlns:wpi="http://schemas.microsoft.com/office/word/2010/wordprocessingInk" xmlns:wne="http://schemas.microsoft.com/office/word/2006/wordml" xmlns:wps="http://schemas.microsoft.com/office/word/2010/wordprocessingShape" mc:Ignorable="w14 w15 w16se w16cid w16 w16cex w16sdtdh wp14">
+<w:numbering xmlns:wpc="http://schemas.microsoft.com/office/word/2010/wordprocessingCanvas" xmlns:cx="http://schemas.microsoft.com/office/drawing/2014/chartex" xmlns:cx1="http://schemas.microsoft.com/office/drawing/2015/9/8/chartex" xmlns:cx2="http://schemas.microsoft.com/office/drawing/2015/10/21/chartex" xmlns:cx3="http://schemas.microsoft.com/office/drawing/2016/5/9/chartex" xmlns:cx4="http://schemas.microsoft.com/office/drawing/2016/5/10/chartex" xmlns:cx5="http://schemas.microsoft.com/office/drawing/2016/5/11/chartex" xmlns:cx6="http://schemas.microsoft.com/office/drawing/2016/5/12/chartex" xmlns:cx7="http://schemas.microsoft.com/office/drawing/2016/5/13/chartex" xmlns:cx8="http://schemas.microsoft.com/office/drawing/2016/5/14/chartex" xmlns:mc="http://schemas.openxmlformats.org/markup-compatibility/2006" xmlns:aink="http://schemas.microsoft.com/office/drawing/2016/ink" xmlns:am3d="http://schemas.microsoft.com/office/drawing/2017/model3d" xmlns:o="urn:schemas-microsoft-com:office:office" xmlns:oel="http://schemas.microsoft.com/office/2019/extlst" xmlns:r="http://schemas.openxmlformats.org/officeDocument/2006/relationships" xmlns:m="http://schemas.openxmlformats.org/officeDocument/2006/math" xmlns:v="urn:schemas-microsoft-com:vml" xmlns:wp14="http://schemas.microsoft.com/office/word/2010/wordprocessingDrawing" xmlns:wp="http://schemas.openxmlformats.org/drawingml/2006/wordprocessingDrawing" xmlns:w10="urn:schemas-microsoft-com:office:word" xmlns:w="http://schemas.openxmlformats.org/wordprocessingml/2006/main" xmlns:w14="http://schemas.microsoft.com/office/word/2010/wordml" xmlns:w15="http://schemas.microsoft.com/office/word/2012/wordml" xmlns:w16cex="http://schemas.microsoft.com/office/word/2018/wordml/cex" xmlns:w16cid="http://schemas.microsoft.com/office/word/2016/wordml/cid" xmlns:w16="http://schemas.microsoft.com/office/word/2018/wordml" xmlns:w16du="http://schemas.microsoft.com/office/word/2023/wordml/word16du" xmlns:w16sdtdh="http://schemas.microsoft.com/office/word/2020/wordml/sdtdatahash" xmlns:w16se="http://schemas.microsoft.com/office/word/2015/wordml/symex" xmlns:wpg="http://schemas.microsoft.com/office/word/2010/wordprocessingGroup" xmlns:wpi="http://schemas.microsoft.com/office/word/2010/wordprocessingInk" xmlns:wne="http://schemas.microsoft.com/office/word/2006/wordml" xmlns:wps="http://schemas.microsoft.com/office/word/2010/wordprocessingShape" mc:Ignorable="w14 w15 w16se w16cid w16 w16cex w16sdtdh w16du wp14">
   <w:abstractNum w:abstractNumId="0" w15:restartNumberingAfterBreak="0">
     <w:nsid w:val="40C047C8"/>
     <w:multiLevelType w:val="hybridMultilevel"/>
@@ -4489,14 +4621,14 @@
       </w:pPr>
     </w:lvl>
   </w:abstractNum>
-  <w:num w:numId="1">
+  <w:num w:numId="1" w16cid:durableId="1927882792">
     <w:abstractNumId w:val="0"/>
   </w:num>
 </w:numbering>
 </file>
 
 <file path=word/styles.xml><?xml version="1.0" encoding="utf-8"?>
-<w:styles xmlns:mc="http://schemas.openxmlformats.org/markup-compatibility/2006" xmlns:r="http://schemas.openxmlformats.org/officeDocument/2006/relationships" xmlns:w="http://schemas.openxmlformats.org/wordprocessingml/2006/main" xmlns:w14="http://schemas.microsoft.com/office/word/2010/wordml" xmlns:w15="http://schemas.microsoft.com/office/word/2012/wordml" xmlns:w16cex="http://schemas.microsoft.com/office/word/2018/wordml/cex" xmlns:w16cid="http://schemas.microsoft.com/office/word/2016/wordml/cid" xmlns:w16="http://schemas.microsoft.com/office/word/2018/wordml" xmlns:w16sdtdh="http://schemas.microsoft.com/office/word/2020/wordml/sdtdatahash" xmlns:w16se="http://schemas.microsoft.com/office/word/2015/wordml/symex" mc:Ignorable="w14 w15 w16se w16cid w16 w16cex w16sdtdh">
+<w:styles xmlns:mc="http://schemas.openxmlformats.org/markup-compatibility/2006" xmlns:r="http://schemas.openxmlformats.org/officeDocument/2006/relationships" xmlns:w="http://schemas.openxmlformats.org/wordprocessingml/2006/main" xmlns:w14="http://schemas.microsoft.com/office/word/2010/wordml" xmlns:w15="http://schemas.microsoft.com/office/word/2012/wordml" xmlns:w16cex="http://schemas.microsoft.com/office/word/2018/wordml/cex" xmlns:w16cid="http://schemas.microsoft.com/office/word/2016/wordml/cid" xmlns:w16="http://schemas.microsoft.com/office/word/2018/wordml" xmlns:w16du="http://schemas.microsoft.com/office/word/2023/wordml/word16du" xmlns:w16sdtdh="http://schemas.microsoft.com/office/word/2020/wordml/sdtdatahash" xmlns:w16se="http://schemas.microsoft.com/office/word/2015/wordml/symex" mc:Ignorable="w14 w15 w16se w16cid w16 w16cex w16sdtdh w16du">
   <w:docDefaults>
     <w:rPrDefault>
       <w:rPr>
